--- a/fuentes/contenidos/grado11/guion02/MA_11_02_CO_REC30.docx
+++ b/fuentes/contenidos/grado11/guion02/MA_11_02_CO_REC30.docx
@@ -1,6 +1,6 @@
 
 <file path=word/document.xml><?xml version="1.0" encoding="utf-8"?>
-<w:document xmlns:wpc="http://schemas.microsoft.com/office/word/2010/wordprocessingCanvas" xmlns:mo="http://schemas.microsoft.com/office/mac/office/2008/main" xmlns:mc="http://schemas.openxmlformats.org/markup-compatibility/2006" xmlns:mv="urn:schemas-microsoft-com:mac:vml" xmlns:o="urn:schemas-microsoft-com:office:office" xmlns:r="http://schemas.openxmlformats.org/officeDocument/2006/relationships" xmlns:m="http://schemas.openxmlformats.org/officeDocument/2006/math" xmlns:v="urn:schemas-microsoft-com:vml" xmlns:wp14="http://schemas.microsoft.com/office/word/2010/wordprocessingDrawing" xmlns:wp="http://schemas.openxmlformats.org/drawingml/2006/wordprocessingDrawing" xmlns:w10="urn:schemas-microsoft-com:office:word" xmlns:w="http://schemas.openxmlformats.org/wordprocessingml/2006/main" xmlns:w14="http://schemas.microsoft.com/office/word/2010/wordml" xmlns:wpg="http://schemas.microsoft.com/office/word/2010/wordprocessingGroup" xmlns:wpi="http://schemas.microsoft.com/office/word/2010/wordprocessingInk" xmlns:wne="http://schemas.microsoft.com/office/word/2006/wordml" xmlns:wps="http://schemas.microsoft.com/office/word/2010/wordprocessingShape" mc:Ignorable="w14 wp14">
+<w:document xmlns:wpc="http://schemas.microsoft.com/office/word/2010/wordprocessingCanvas" xmlns:mc="http://schemas.openxmlformats.org/markup-compatibility/2006" xmlns:o="urn:schemas-microsoft-com:office:office" xmlns:r="http://schemas.openxmlformats.org/officeDocument/2006/relationships" xmlns:m="http://schemas.openxmlformats.org/officeDocument/2006/math" xmlns:v="urn:schemas-microsoft-com:vml" xmlns:wp14="http://schemas.microsoft.com/office/word/2010/wordprocessingDrawing" xmlns:wp="http://schemas.openxmlformats.org/drawingml/2006/wordprocessingDrawing" xmlns:w10="urn:schemas-microsoft-com:office:word" xmlns:w="http://schemas.openxmlformats.org/wordprocessingml/2006/main" xmlns:w14="http://schemas.microsoft.com/office/word/2010/wordml" xmlns:w15="http://schemas.microsoft.com/office/word/2012/wordml" xmlns:wpg="http://schemas.microsoft.com/office/word/2010/wordprocessingGroup" xmlns:wpi="http://schemas.microsoft.com/office/word/2010/wordprocessingInk" xmlns:wne="http://schemas.microsoft.com/office/word/2006/wordml" xmlns:wps="http://schemas.microsoft.com/office/word/2010/wordprocessingShape" mc:Ignorable="w14 w15 wp14">
   <w:body>
     <w:p>
       <w:pPr>
@@ -247,16 +247,7 @@
     <w:p>
       <w:pPr>
         <w:rPr>
-          <w:rFonts w:ascii="Arial" w:hAnsi="Arial"/>
-          <w:sz w:val="18"/>
-          <w:szCs w:val="18"/>
-        </w:rPr>
-      </w:pPr>
-    </w:p>
-    <w:p>
-      <w:pPr>
-        <w:rPr>
-          <w:rFonts w:ascii="Arial" w:hAnsi="Arial"/>
+          <w:rFonts w:ascii="Arial" w:hAnsi="Arial" w:cs="Arial"/>
           <w:sz w:val="18"/>
           <w:szCs w:val="18"/>
         </w:rPr>
@@ -266,17 +257,8 @@
           <w:rFonts w:ascii="Times New Roman" w:hAnsi="Times New Roman" w:cs="Times New Roman"/>
           <w:color w:val="000000"/>
         </w:rPr>
-        <w:t>Dominio y Rango de algunas funciones de números reales con expresiones analíticas.</w:t>
-      </w:r>
-    </w:p>
-    <w:p>
-      <w:pPr>
-        <w:rPr>
-          <w:rFonts w:ascii="Arial" w:hAnsi="Arial" w:cs="Arial"/>
-          <w:sz w:val="18"/>
-          <w:szCs w:val="18"/>
-        </w:rPr>
-      </w:pPr>
+        <w:t>Dominio y rango de algunas funciones de números reales con expresiones analíticas</w:t>
+      </w:r>
     </w:p>
     <w:p>
       <w:pPr>
@@ -354,17 +336,8 @@
           <w:rFonts w:ascii="Times New Roman" w:hAnsi="Times New Roman" w:cs="Times New Roman"/>
           <w:color w:val="000000"/>
         </w:rPr>
-        <w:t>Interactivo en el que se presentan los procedimientos para determinar el dominio de funciones de números reales.</w:t>
-      </w:r>
-    </w:p>
-    <w:p>
-      <w:pPr>
-        <w:rPr>
-          <w:rFonts w:ascii="Arial" w:hAnsi="Arial" w:cs="Arial"/>
-          <w:sz w:val="18"/>
-          <w:szCs w:val="18"/>
-        </w:rPr>
-      </w:pPr>
+        <w:t>Interactivo en el que se presentan los procedimientos para determinar el dominio de funciones de números reales a partir de su expresión analítica</w:t>
+      </w:r>
     </w:p>
     <w:p>
       <w:pPr>
@@ -426,7 +399,17 @@
           <w:sz w:val="18"/>
           <w:szCs w:val="18"/>
         </w:rPr>
-        <w:t>“Dominio”, “Rango” “Funciones”</w:t>
+        <w:t>“Dominio”, “Rango” “Funcio</w:t>
+      </w:r>
+      <w:bookmarkStart w:id="0" w:name="_GoBack"/>
+      <w:bookmarkEnd w:id="0"/>
+      <w:r>
+        <w:rPr>
+          <w:rFonts w:ascii="Arial" w:hAnsi="Arial"/>
+          <w:sz w:val="18"/>
+          <w:szCs w:val="18"/>
+        </w:rPr>
+        <w:t>nes”</w:t>
       </w:r>
     </w:p>
     <w:p>
@@ -1936,7 +1919,7 @@
           <w:sz w:val="18"/>
           <w:szCs w:val="18"/>
         </w:rPr>
-        <w:t xml:space="preserve">Con este interactivo, los estudiantes podrán </w:t>
+        <w:t>Con este interactivo, los estudiantes podrá</w:t>
       </w:r>
       <w:r>
         <w:rPr>
@@ -1944,6 +1927,22 @@
           <w:sz w:val="18"/>
           <w:szCs w:val="18"/>
         </w:rPr>
+        <w:t>n</w:t>
+      </w:r>
+      <w:r>
+        <w:rPr>
+          <w:rFonts w:ascii="Times New Roman" w:hAnsi="Times New Roman" w:cs="Times New Roman"/>
+          <w:sz w:val="18"/>
+          <w:szCs w:val="18"/>
+        </w:rPr>
+        <w:t xml:space="preserve"> </w:t>
+      </w:r>
+      <w:r>
+        <w:rPr>
+          <w:rFonts w:ascii="Times New Roman" w:hAnsi="Times New Roman" w:cs="Times New Roman"/>
+          <w:sz w:val="18"/>
+          <w:szCs w:val="18"/>
+        </w:rPr>
         <w:t xml:space="preserve">conocer </w:t>
       </w:r>
       <w:r>
@@ -1952,7 +1951,7 @@
           <w:sz w:val="18"/>
           <w:szCs w:val="18"/>
         </w:rPr>
-        <w:t>el procedimiento que se debe realizar para encontrar el dominio de una función con expresión analítica, se menciona los tres tipos de pro</w:t>
+        <w:t>el procedimiento que se debe realizar para encontr</w:t>
       </w:r>
       <w:r>
         <w:rPr>
@@ -1960,34 +1959,74 @@
           <w:sz w:val="18"/>
           <w:szCs w:val="18"/>
         </w:rPr>
-        <w:t>blemas que se pueden presentar y como se determina el dominio en cada caso o en los casos mezclados.</w:t>
-      </w:r>
-    </w:p>
-    <w:p>
-      <w:pPr>
-        <w:jc w:val="both"/>
+        <w:t>ar el dominio de una función  a partir de su</w:t>
+      </w:r>
+      <w:r>
         <w:rPr>
           <w:rFonts w:ascii="Times New Roman" w:hAnsi="Times New Roman" w:cs="Times New Roman"/>
           <w:sz w:val="18"/>
           <w:szCs w:val="18"/>
         </w:rPr>
-      </w:pPr>
-    </w:p>
-    <w:p>
-      <w:pPr>
-        <w:jc w:val="both"/>
+        <w:t xml:space="preserve"> expresión analítica, se menciona</w:t>
+      </w:r>
+      <w:r>
         <w:rPr>
           <w:rFonts w:ascii="Times New Roman" w:hAnsi="Times New Roman" w:cs="Times New Roman"/>
           <w:sz w:val="18"/>
           <w:szCs w:val="18"/>
         </w:rPr>
-      </w:pPr>
+        <w:t>n</w:t>
+      </w:r>
       <w:r>
         <w:rPr>
           <w:rFonts w:ascii="Times New Roman" w:hAnsi="Times New Roman" w:cs="Times New Roman"/>
           <w:sz w:val="18"/>
           <w:szCs w:val="18"/>
         </w:rPr>
+        <w:t xml:space="preserve"> los tres tipos de pro</w:t>
+      </w:r>
+      <w:r>
+        <w:rPr>
+          <w:rFonts w:ascii="Times New Roman" w:hAnsi="Times New Roman" w:cs="Times New Roman"/>
+          <w:sz w:val="18"/>
+          <w:szCs w:val="18"/>
+        </w:rPr>
+        <w:t>blemas que se pueden presentar y como se de</w:t>
+      </w:r>
+      <w:r>
+        <w:rPr>
+          <w:rFonts w:ascii="Times New Roman" w:hAnsi="Times New Roman" w:cs="Times New Roman"/>
+          <w:sz w:val="18"/>
+          <w:szCs w:val="18"/>
+        </w:rPr>
+        <w:t>termina el dominio en cada caso.</w:t>
+      </w:r>
+    </w:p>
+    <w:p>
+      <w:pPr>
+        <w:jc w:val="both"/>
+        <w:rPr>
+          <w:rFonts w:ascii="Times New Roman" w:hAnsi="Times New Roman" w:cs="Times New Roman"/>
+          <w:sz w:val="18"/>
+          <w:szCs w:val="18"/>
+        </w:rPr>
+      </w:pPr>
+    </w:p>
+    <w:p>
+      <w:pPr>
+        <w:jc w:val="both"/>
+        <w:rPr>
+          <w:rFonts w:ascii="Times New Roman" w:hAnsi="Times New Roman" w:cs="Times New Roman"/>
+          <w:sz w:val="18"/>
+          <w:szCs w:val="18"/>
+        </w:rPr>
+      </w:pPr>
+      <w:r>
+        <w:rPr>
+          <w:rFonts w:ascii="Times New Roman" w:hAnsi="Times New Roman" w:cs="Times New Roman"/>
+          <w:sz w:val="18"/>
+          <w:szCs w:val="18"/>
+        </w:rPr>
         <w:t>Antes de la presentación:</w:t>
       </w:r>
     </w:p>
@@ -2080,44 +2119,76 @@
           <w:sz w:val="18"/>
           <w:szCs w:val="18"/>
         </w:rPr>
-        <w:t>nes y comprenda como las soluciones de las mismas determinan el dominio de la función. En algunos casos también es importante que los estudiantes dominen las operaciones con intervalos, ya que en ocasiones sea necesario intersecarlos para establecer el dominio.</w:t>
-      </w:r>
-    </w:p>
-    <w:p>
-      <w:pPr>
-        <w:jc w:val="both"/>
+        <w:t xml:space="preserve">nes y comprenda como las soluciones de las mismas determinan el dominio de la función. </w:t>
+      </w:r>
+      <w:r>
         <w:rPr>
           <w:rFonts w:ascii="Times New Roman" w:hAnsi="Times New Roman" w:cs="Times New Roman"/>
           <w:sz w:val="18"/>
           <w:szCs w:val="18"/>
         </w:rPr>
-      </w:pPr>
-    </w:p>
-    <w:p>
-      <w:pPr>
-        <w:jc w:val="both"/>
+        <w:t>T</w:t>
+      </w:r>
+      <w:r>
         <w:rPr>
           <w:rFonts w:ascii="Times New Roman" w:hAnsi="Times New Roman" w:cs="Times New Roman"/>
           <w:sz w:val="18"/>
           <w:szCs w:val="18"/>
         </w:rPr>
-      </w:pPr>
-    </w:p>
-    <w:p>
-      <w:pPr>
-        <w:jc w:val="both"/>
+        <w:t xml:space="preserve">ambién es importante que los estudiantes dominen las operaciones con intervalos, ya que en ocasiones </w:t>
+      </w:r>
+      <w:r>
         <w:rPr>
           <w:rFonts w:ascii="Times New Roman" w:hAnsi="Times New Roman" w:cs="Times New Roman"/>
           <w:sz w:val="18"/>
           <w:szCs w:val="18"/>
         </w:rPr>
-      </w:pPr>
+        <w:t>es</w:t>
+      </w:r>
       <w:r>
         <w:rPr>
           <w:rFonts w:ascii="Times New Roman" w:hAnsi="Times New Roman" w:cs="Times New Roman"/>
           <w:sz w:val="18"/>
           <w:szCs w:val="18"/>
         </w:rPr>
+        <w:t xml:space="preserve"> necesario intersecarlos para establecer el dominio.</w:t>
+      </w:r>
+    </w:p>
+    <w:p>
+      <w:pPr>
+        <w:jc w:val="both"/>
+        <w:rPr>
+          <w:rFonts w:ascii="Times New Roman" w:hAnsi="Times New Roman" w:cs="Times New Roman"/>
+          <w:sz w:val="18"/>
+          <w:szCs w:val="18"/>
+        </w:rPr>
+      </w:pPr>
+    </w:p>
+    <w:p>
+      <w:pPr>
+        <w:jc w:val="both"/>
+        <w:rPr>
+          <w:rFonts w:ascii="Times New Roman" w:hAnsi="Times New Roman" w:cs="Times New Roman"/>
+          <w:sz w:val="18"/>
+          <w:szCs w:val="18"/>
+        </w:rPr>
+      </w:pPr>
+    </w:p>
+    <w:p>
+      <w:pPr>
+        <w:jc w:val="both"/>
+        <w:rPr>
+          <w:rFonts w:ascii="Times New Roman" w:hAnsi="Times New Roman" w:cs="Times New Roman"/>
+          <w:sz w:val="18"/>
+          <w:szCs w:val="18"/>
+        </w:rPr>
+      </w:pPr>
+      <w:r>
+        <w:rPr>
+          <w:rFonts w:ascii="Times New Roman" w:hAnsi="Times New Roman" w:cs="Times New Roman"/>
+          <w:sz w:val="18"/>
+          <w:szCs w:val="18"/>
+        </w:rPr>
         <w:t xml:space="preserve">Durante la presentación: </w:t>
       </w:r>
     </w:p>
@@ -2146,7 +2217,7 @@
           <w:sz w:val="18"/>
           <w:szCs w:val="18"/>
         </w:rPr>
-        <w:t>No es necesario esperar a que el estudiante haya observado toda la animación para en</w:t>
+        <w:t xml:space="preserve">No es necesario esperar a que el estudiante haya observado toda la </w:t>
       </w:r>
       <w:r>
         <w:rPr>
@@ -2154,6 +2225,22 @@
           <w:sz w:val="18"/>
           <w:szCs w:val="18"/>
         </w:rPr>
+        <w:t>presentación</w:t>
+      </w:r>
+      <w:r>
+        <w:rPr>
+          <w:rFonts w:ascii="Times New Roman" w:hAnsi="Times New Roman" w:cs="Times New Roman"/>
+          <w:sz w:val="18"/>
+          <w:szCs w:val="18"/>
+        </w:rPr>
+        <w:t xml:space="preserve"> para en</w:t>
+      </w:r>
+      <w:r>
+        <w:rPr>
+          <w:rFonts w:ascii="Times New Roman" w:hAnsi="Times New Roman" w:cs="Times New Roman"/>
+          <w:sz w:val="18"/>
+          <w:szCs w:val="18"/>
+        </w:rPr>
         <w:t>tablar una discusión, si lo desea en cada una de las pestañas</w:t>
       </w:r>
       <w:r>
@@ -2242,7 +2329,25 @@
           <w:sz w:val="18"/>
           <w:szCs w:val="18"/>
         </w:rPr>
-        <w:t>es necesario ejercitar planteando al estudiante varios ejercicios.</w:t>
+        <w:t xml:space="preserve">es necesario ejercitar planteando </w:t>
+      </w:r>
+      <w:proofErr w:type="gramStart"/>
+      <w:r>
+        <w:rPr>
+          <w:rFonts w:ascii="Times New Roman" w:hAnsi="Times New Roman" w:cs="Times New Roman"/>
+          <w:sz w:val="18"/>
+          <w:szCs w:val="18"/>
+        </w:rPr>
+        <w:t>al estudiante varios</w:t>
+      </w:r>
+      <w:proofErr w:type="gramEnd"/>
+      <w:r>
+        <w:rPr>
+          <w:rFonts w:ascii="Times New Roman" w:hAnsi="Times New Roman" w:cs="Times New Roman"/>
+          <w:sz w:val="18"/>
+          <w:szCs w:val="18"/>
+        </w:rPr>
+        <w:t xml:space="preserve"> ejercicios, por esta razón se propone la realización de las actividades de consolidación.</w:t>
       </w:r>
     </w:p>
     <w:p>
@@ -2270,38 +2375,38 @@
           <w:sz w:val="18"/>
           <w:szCs w:val="18"/>
         </w:rPr>
+        <w:t>FICHA DEL ALUMNO</w:t>
+      </w:r>
+    </w:p>
+    <w:p>
+      <w:pPr>
+        <w:rPr>
+          <w:rFonts w:ascii="Arial" w:hAnsi="Arial"/>
+          <w:sz w:val="18"/>
+          <w:szCs w:val="18"/>
+        </w:rPr>
+      </w:pPr>
+    </w:p>
+    <w:p>
+      <w:pPr>
+        <w:jc w:val="both"/>
+        <w:rPr>
+          <w:rFonts w:ascii="Times" w:hAnsi="Times"/>
+          <w:color w:val="000000" w:themeColor="text1"/>
+          <w:sz w:val="18"/>
+          <w:szCs w:val="18"/>
+          <w:lang w:val="es-ES"/>
+        </w:rPr>
+      </w:pPr>
+      <w:r>
+        <w:rPr>
+          <w:rFonts w:ascii="Times" w:hAnsi="Times"/>
+          <w:color w:val="000000" w:themeColor="text1"/>
+          <w:sz w:val="18"/>
+          <w:szCs w:val="18"/>
+          <w:lang w:val="es-ES"/>
+        </w:rPr>
         <w:lastRenderedPageBreak/>
-        <w:t>FICHA DEL ALUMNO</w:t>
-      </w:r>
-    </w:p>
-    <w:p>
-      <w:pPr>
-        <w:rPr>
-          <w:rFonts w:ascii="Arial" w:hAnsi="Arial"/>
-          <w:sz w:val="18"/>
-          <w:szCs w:val="18"/>
-        </w:rPr>
-      </w:pPr>
-    </w:p>
-    <w:p>
-      <w:pPr>
-        <w:jc w:val="both"/>
-        <w:rPr>
-          <w:rFonts w:ascii="Times" w:hAnsi="Times"/>
-          <w:color w:val="000000" w:themeColor="text1"/>
-          <w:sz w:val="18"/>
-          <w:szCs w:val="18"/>
-          <w:lang w:val="es-ES"/>
-        </w:rPr>
-      </w:pPr>
-      <w:r>
-        <w:rPr>
-          <w:rFonts w:ascii="Times" w:hAnsi="Times"/>
-          <w:color w:val="000000" w:themeColor="text1"/>
-          <w:sz w:val="18"/>
-          <w:szCs w:val="18"/>
-          <w:lang w:val="es-ES"/>
-        </w:rPr>
         <w:t xml:space="preserve">Cuando se tiene una función en la cual la correspondencia se establece por medio de las operaciones y relaciones que a conocemos d números reales, esta no siempre relaciona a todo número real con otro, es posible que hay números reales a los que no les corresponda ningún otro, esto debido en general a las restricciones que se tienen con las operaciones, tales como la división por cero, o establecer cuando es cero a la cero entre otras, por tanto no siempre el conjunto de los números reales conforma el dominio de una función que tenga una expresión analítica y por esto debemos realizar ciertos procedimientos para determinar con precisión el dominio, de igual manera similar sucede con el rango de la función. </w:t>
       </w:r>
     </w:p>
@@ -3306,8 +3411,6 @@
               </w:rPr>
               <w:t>X</w:t>
             </w:r>
-            <w:bookmarkStart w:id="0" w:name="_GoBack"/>
-            <w:bookmarkEnd w:id="0"/>
           </w:p>
         </w:tc>
       </w:tr>
@@ -3642,7 +3745,7 @@
           <w:color w:val="FF0000"/>
           <w:sz w:val="18"/>
           <w:szCs w:val="18"/>
-          <w:lang w:val="es-ES" w:eastAsia="es-ES"/>
+          <w:lang w:val="es-CO" w:eastAsia="es-CO"/>
         </w:rPr>
         <w:drawing>
           <wp:inline distT="0" distB="0" distL="0" distR="0" wp14:anchorId="000C3920" wp14:editId="754FEDDD">
@@ -3662,7 +3765,7 @@
                     </pic:cNvPicPr>
                   </pic:nvPicPr>
                   <pic:blipFill>
-                    <a:blip r:embed="rId6">
+                    <a:blip r:embed="rId5">
                       <a:extLst>
                         <a:ext uri="{28A0092B-C50C-407E-A947-70E740481C1C}">
                           <a14:useLocalDpi xmlns:a14="http://schemas.microsoft.com/office/drawing/2010/main" val="0"/>
@@ -3924,14 +4027,86 @@
         <w:rPr>
           <w:rFonts w:ascii="Times" w:hAnsi="Times"/>
         </w:rPr>
-        <w:t xml:space="preserve">Cuando se tiene una expresión analítica de una función de números reales, por lo general es posible determinar su dominio, para ellos se debe tener en cuenta las restricciones que tienen las </w:t>
+        <w:t xml:space="preserve">Cuando se tiene una expresión analítica de una función de números reales, por lo general es posible determinar su dominio, para </w:t>
+      </w:r>
+      <w:r>
+        <w:rPr>
+          <w:rFonts w:ascii="Times" w:hAnsi="Times"/>
+        </w:rPr>
+        <w:t xml:space="preserve">lo cual, </w:t>
+      </w:r>
+      <w:r>
+        <w:rPr>
+          <w:rFonts w:ascii="Times" w:hAnsi="Times"/>
+        </w:rPr>
+        <w:t>se debe tener en cuenta las restricciones que tienen las operaciones sobre los números reales; específicamente hay tres casos que se siempre se consideran</w:t>
+      </w:r>
+      <w:r>
+        <w:rPr>
+          <w:rFonts w:ascii="Times" w:hAnsi="Times"/>
+        </w:rPr>
+        <w:t>:</w:t>
+      </w:r>
+      <w:r>
+        <w:rPr>
+          <w:rFonts w:ascii="Times" w:hAnsi="Times"/>
+        </w:rPr>
+        <w:t xml:space="preserve"> </w:t>
       </w:r>
       <w:r>
         <w:rPr>
           <w:rFonts w:ascii="Times" w:hAnsi="Times"/>
         </w:rPr>
         <w:lastRenderedPageBreak/>
-        <w:t>operaciones sobre los números reales; específicamente hay tres casos que se siempre se consideran, a saber, no se puede dividir por cero, no podemos calcular raíces de índice par de números negativos, y solo se puede calcular  el logaritmo de un número positivo.</w:t>
+        <w:t xml:space="preserve">no se puede dividir por cero, no </w:t>
+      </w:r>
+      <w:r>
+        <w:rPr>
+          <w:rFonts w:ascii="Times" w:hAnsi="Times"/>
+        </w:rPr>
+        <w:t xml:space="preserve">es posible determinar la </w:t>
+      </w:r>
+      <w:r>
+        <w:rPr>
+          <w:rFonts w:ascii="Times" w:hAnsi="Times"/>
+        </w:rPr>
+        <w:t xml:space="preserve"> raí</w:t>
+      </w:r>
+      <w:r>
+        <w:rPr>
+          <w:rFonts w:ascii="Times" w:hAnsi="Times"/>
+        </w:rPr>
+        <w:t>z</w:t>
+      </w:r>
+      <w:r>
+        <w:rPr>
+          <w:rFonts w:ascii="Times" w:hAnsi="Times"/>
+        </w:rPr>
+        <w:t xml:space="preserve"> de índice par de números negativos</w:t>
+      </w:r>
+      <w:r>
+        <w:rPr>
+          <w:rFonts w:ascii="Times" w:hAnsi="Times"/>
+        </w:rPr>
+        <w:t xml:space="preserve"> en el conjunto de números reales</w:t>
+      </w:r>
+      <w:r>
+        <w:rPr>
+          <w:rFonts w:ascii="Times" w:hAnsi="Times"/>
+        </w:rPr>
+        <w:t xml:space="preserve"> y solo se puede calcular  el logaritmo de un número </w:t>
+      </w:r>
+      <w:r>
+        <w:rPr>
+          <w:rFonts w:ascii="Times" w:hAnsi="Times"/>
+        </w:rPr>
+        <w:t xml:space="preserve">real </w:t>
+      </w:r>
+      <w:r>
+        <w:rPr>
+          <w:rFonts w:ascii="Times" w:hAnsi="Times"/>
+        </w:rPr>
+        <w:t>positivo.</w:t>
       </w:r>
     </w:p>
     <w:p>
@@ -4273,14 +4448,6 @@
                 <w:szCs w:val="16"/>
               </w:rPr>
             </w:pPr>
-            <w:r>
-              <w:rPr>
-                <w:rFonts w:ascii="Arial" w:hAnsi="Arial" w:cs="Arial"/>
-                <w:sz w:val="16"/>
-                <w:szCs w:val="16"/>
-              </w:rPr>
-              <w:t>X</w:t>
-            </w:r>
           </w:p>
         </w:tc>
         <w:tc>
@@ -4328,6 +4495,14 @@
                 <w:szCs w:val="16"/>
               </w:rPr>
             </w:pPr>
+            <w:r>
+              <w:rPr>
+                <w:rFonts w:ascii="Arial" w:hAnsi="Arial" w:cs="Arial"/>
+                <w:sz w:val="16"/>
+                <w:szCs w:val="16"/>
+              </w:rPr>
+              <w:t>x</w:t>
+            </w:r>
           </w:p>
         </w:tc>
       </w:tr>
@@ -4579,162 +4754,6 @@
     <w:p>
       <w:pPr>
         <w:rPr>
-          <w:rFonts w:ascii="Arial" w:hAnsi="Arial" w:cs="Arial"/>
-          <w:sz w:val="18"/>
-          <w:szCs w:val="18"/>
-        </w:rPr>
-      </w:pPr>
-      <w:r>
-        <w:rPr>
-          <w:rFonts w:ascii="Arial" w:hAnsi="Arial" w:cs="Arial"/>
-          <w:sz w:val="18"/>
-          <w:szCs w:val="18"/>
-        </w:rPr>
-        <w:t xml:space="preserve">Crear una imagen similar a esta (no </w:t>
-      </w:r>
-      <w:r>
-        <w:rPr>
-          <w:rFonts w:ascii="Arial" w:hAnsi="Arial" w:cs="Arial"/>
-          <w:sz w:val="18"/>
-          <w:szCs w:val="18"/>
-        </w:rPr>
-        <w:t xml:space="preserve">se si </w:t>
-      </w:r>
-      <w:r>
-        <w:rPr>
-          <w:rFonts w:ascii="Arial" w:hAnsi="Arial" w:cs="Arial"/>
-          <w:sz w:val="18"/>
-          <w:szCs w:val="18"/>
-        </w:rPr>
-        <w:t xml:space="preserve">es libre </w:t>
-      </w:r>
-      <w:hyperlink r:id="rId7" w:history="1">
-        <w:r>
-          <w:rPr>
-            <w:rStyle w:val="Hipervnculo"/>
-            <w:rFonts w:ascii="Arial" w:hAnsi="Arial" w:cs="Arial"/>
-            <w:sz w:val="18"/>
-            <w:szCs w:val="18"/>
-          </w:rPr>
-          <w:t>http://www.google.com/url?sa=i&amp;rct=j&amp;q=&amp;esrc=s&amp;source=images&amp;cd=&amp;cad=rja&amp;uact=8&amp;ved=0CAcQjRw&amp;url=http%3A%2F%2Fwww.google.com%2Furl%3Fsa%3Di%26rct%3Dj%26q%3D%26esrc%3Ds%26source%3Dimages%26cd%3D%26cad%3Drja%26uact%3D8%26ved%3D0CAcQjRw%26url%3Dhttp%253A%252F%252Fworld-like-ultra.blogspot.com%252F2010%252F08%252Fver-alumno-cuanto-es-2-divido-0-kabooom.html%26ei%3DegoQVeKeBsynNsyNhMAI%26bvm%3Dbv.88528373%2Cd.eXY%26psig%3DAFQjCNFt3WQ8LkwbwRYk6ZB_RI3EDSJf7g%26ust%3D1427200999428851&amp;ei=egoQVeKeBsynNsyNhMAI&amp;bvm=bv.88528373,d.eXY&amp;psig=AFQjCNFt3WQ8LkwbwRYk6ZB_RI3EDSJf7g&amp;ust=1427200999428851</w:t>
-        </w:r>
-      </w:hyperlink>
-      <w:r>
-        <w:rPr>
-          <w:rFonts w:ascii="Arial" w:hAnsi="Arial" w:cs="Arial"/>
-          <w:sz w:val="18"/>
-          <w:szCs w:val="18"/>
-        </w:rPr>
-        <w:t>)</w:t>
-      </w:r>
-    </w:p>
-    <w:p>
-      <w:pPr>
-        <w:rPr>
-          <w:rFonts w:ascii="Arial" w:hAnsi="Arial" w:cs="Arial"/>
-          <w:sz w:val="18"/>
-          <w:szCs w:val="18"/>
-        </w:rPr>
-      </w:pPr>
-    </w:p>
-    <w:p>
-      <w:pPr>
-        <w:rPr>
-          <w:rFonts w:ascii="Arial" w:hAnsi="Arial"/>
-          <w:b/>
-          <w:color w:val="FF0000"/>
-          <w:sz w:val="18"/>
-          <w:szCs w:val="18"/>
-        </w:rPr>
-      </w:pPr>
-      <w:r>
-        <w:rPr>
-          <w:rFonts w:ascii="Helvetica" w:hAnsi="Helvetica" w:cs="Helvetica"/>
-          <w:noProof/>
-          <w:lang w:val="es-ES" w:eastAsia="es-ES"/>
-        </w:rPr>
-        <w:drawing>
-          <wp:inline distT="0" distB="0" distL="0" distR="0" wp14:anchorId="41378DEE" wp14:editId="5D38FE70">
-            <wp:extent cx="3657600" cy="3025140"/>
-            <wp:effectExtent l="0" t="0" r="0" b="0"/>
-            <wp:docPr id="131" name="Imagen 7"/>
-            <wp:cNvGraphicFramePr>
-              <a:graphicFrameLocks xmlns:a="http://schemas.openxmlformats.org/drawingml/2006/main" noChangeAspect="1"/>
-            </wp:cNvGraphicFramePr>
-            <a:graphic xmlns:a="http://schemas.openxmlformats.org/drawingml/2006/main">
-              <a:graphicData uri="http://schemas.openxmlformats.org/drawingml/2006/picture">
-                <pic:pic xmlns:pic="http://schemas.openxmlformats.org/drawingml/2006/picture">
-                  <pic:nvPicPr>
-                    <pic:cNvPr id="0" name="Picture 7"/>
-                    <pic:cNvPicPr>
-                      <a:picLocks noChangeAspect="1" noChangeArrowheads="1"/>
-                    </pic:cNvPicPr>
-                  </pic:nvPicPr>
-                  <pic:blipFill>
-                    <a:blip r:embed="rId8">
-                      <a:extLst>
-                        <a:ext uri="{28A0092B-C50C-407E-A947-70E740481C1C}">
-                          <a14:useLocalDpi xmlns:a14="http://schemas.microsoft.com/office/drawing/2010/main" val="0"/>
-                        </a:ext>
-                      </a:extLst>
-                    </a:blip>
-                    <a:srcRect/>
-                    <a:stretch>
-                      <a:fillRect/>
-                    </a:stretch>
-                  </pic:blipFill>
-                  <pic:spPr bwMode="auto">
-                    <a:xfrm>
-                      <a:off x="0" y="0"/>
-                      <a:ext cx="3657600" cy="3025140"/>
-                    </a:xfrm>
-                    <a:prstGeom prst="rect">
-                      <a:avLst/>
-                    </a:prstGeom>
-                    <a:noFill/>
-                    <a:ln>
-                      <a:noFill/>
-                    </a:ln>
-                  </pic:spPr>
-                </pic:pic>
-              </a:graphicData>
-            </a:graphic>
-          </wp:inline>
-        </w:drawing>
-      </w:r>
-    </w:p>
-    <w:p>
-      <w:pPr>
-        <w:rPr>
-          <w:rFonts w:ascii="Arial" w:hAnsi="Arial"/>
-          <w:b/>
-          <w:color w:val="FF0000"/>
-          <w:sz w:val="18"/>
-          <w:szCs w:val="18"/>
-        </w:rPr>
-      </w:pPr>
-    </w:p>
-    <w:p>
-      <w:pPr>
-        <w:rPr>
-          <w:rFonts w:ascii="Arial" w:hAnsi="Arial" w:cs="Arial"/>
-          <w:sz w:val="18"/>
-          <w:szCs w:val="18"/>
-        </w:rPr>
-      </w:pPr>
-    </w:p>
-    <w:p>
-      <w:pPr>
-        <w:rPr>
-          <w:rFonts w:ascii="Arial" w:hAnsi="Arial" w:cs="Arial"/>
-          <w:sz w:val="18"/>
-          <w:szCs w:val="18"/>
-        </w:rPr>
-      </w:pPr>
-    </w:p>
-    <w:p>
-      <w:pPr>
-        <w:rPr>
           <w:rFonts w:ascii="Arial" w:hAnsi="Arial"/>
           <w:sz w:val="18"/>
           <w:szCs w:val="18"/>
@@ -4873,7 +4892,85 @@
         <w:rPr>
           <w:rFonts w:ascii="Times" w:hAnsi="Times"/>
         </w:rPr>
-        <w:t>Cuando en la expresión analítica de una función encontramos que la variable a parece en una expresión que se encuentre dividiendo entonces  demos igualar la expresión a cero, resolver la ecuación que se forma y eliminar del dominio el conjunto de soluciones.</w:t>
+        <w:t>Cuando en la expresión analítica de una función</w:t>
+      </w:r>
+      <w:r>
+        <w:rPr>
+          <w:rFonts w:ascii="Times" w:hAnsi="Times"/>
+        </w:rPr>
+        <w:t>, la variable a</w:t>
+      </w:r>
+      <w:r>
+        <w:rPr>
+          <w:rFonts w:ascii="Times" w:hAnsi="Times"/>
+        </w:rPr>
+        <w:t>parece</w:t>
+      </w:r>
+      <w:r>
+        <w:rPr>
+          <w:rFonts w:ascii="Times" w:hAnsi="Times"/>
+        </w:rPr>
+        <w:t xml:space="preserve"> en el denominador de una fracción,  para determinar el dominio se debe igualar a cero el denominador</w:t>
+      </w:r>
+      <w:r>
+        <w:rPr>
+          <w:rFonts w:ascii="Times" w:hAnsi="Times"/>
+        </w:rPr>
+        <w:t xml:space="preserve"> y </w:t>
+      </w:r>
+      <w:r>
+        <w:rPr>
+          <w:rFonts w:ascii="Times" w:hAnsi="Times"/>
+        </w:rPr>
+        <w:t xml:space="preserve"> reso</w:t>
+      </w:r>
+      <w:r>
+        <w:rPr>
+          <w:rFonts w:ascii="Times" w:hAnsi="Times"/>
+        </w:rPr>
+        <w:t>l</w:t>
+      </w:r>
+      <w:r>
+        <w:rPr>
+          <w:rFonts w:ascii="Times" w:hAnsi="Times"/>
+        </w:rPr>
+        <w:t>ver la ecuación</w:t>
+      </w:r>
+      <w:r>
+        <w:rPr>
+          <w:rFonts w:ascii="Times" w:hAnsi="Times"/>
+        </w:rPr>
+        <w:t>.</w:t>
+      </w:r>
+      <w:r>
+        <w:rPr>
+          <w:rFonts w:ascii="Times" w:hAnsi="Times"/>
+        </w:rPr>
+        <w:t xml:space="preserve"> </w:t>
+      </w:r>
+      <w:r>
+        <w:rPr>
+          <w:rFonts w:ascii="Times" w:hAnsi="Times"/>
+        </w:rPr>
+        <w:t>El dominio de la función  es el conjunto de números reales que resulta de</w:t>
+      </w:r>
+      <w:r>
+        <w:rPr>
+          <w:rFonts w:ascii="Times" w:hAnsi="Times"/>
+        </w:rPr>
+        <w:t xml:space="preserve"> eliminar del conjunto de salida los </w:t>
+      </w:r>
+      <w:r>
+        <w:rPr>
+          <w:rFonts w:ascii="Times" w:hAnsi="Times"/>
+        </w:rPr>
+        <w:t xml:space="preserve">elementos que son </w:t>
+      </w:r>
+      <w:r>
+        <w:rPr>
+          <w:rFonts w:ascii="Times" w:hAnsi="Times"/>
+        </w:rPr>
+        <w:t xml:space="preserve">solución de la ecuación.  </w:t>
       </w:r>
     </w:p>
     <w:p>
@@ -4900,8 +4997,15 @@
       <w:r>
         <w:rPr>
           <w:rFonts w:ascii="Times" w:hAnsi="Times"/>
-        </w:rPr>
-        <w:t xml:space="preserve">Ejemplo 1. Considere la función </w:t>
+          <w:b/>
+        </w:rPr>
+        <w:t>Ejemplo 1.</w:t>
+      </w:r>
+      <w:r>
+        <w:rPr>
+          <w:rFonts w:ascii="Times" w:hAnsi="Times"/>
+        </w:rPr>
+        <w:t xml:space="preserve"> Considere la función </w:t>
       </w:r>
     </w:p>
     <w:p>
@@ -4920,7 +5024,6 @@
             <w:rPr>
               <w:rFonts w:ascii="Cambria Math" w:hAnsi="Cambria Math"/>
             </w:rPr>
-            <w:lastRenderedPageBreak/>
             <m:t>f</m:t>
           </m:r>
           <m:d>
@@ -5056,7 +5159,20 @@
         <w:rPr>
           <w:rFonts w:ascii="Times" w:hAnsi="Times"/>
         </w:rPr>
-        <w:t>Vemos que en esta función se presenta una divisor en la que esta la variable, igualando a cero, obtenemos la ecuación:</w:t>
+        <w:t xml:space="preserve">En esta función, la variable </w:t>
+      </w:r>
+      <w:r>
+        <w:rPr>
+          <w:rFonts w:ascii="Times" w:hAnsi="Times"/>
+          <w:i/>
+        </w:rPr>
+        <w:t>x</w:t>
+      </w:r>
+      <w:r>
+        <w:rPr>
+          <w:rFonts w:ascii="Times" w:hAnsi="Times"/>
+        </w:rPr>
+        <w:t xml:space="preserve"> se presenta en el denominador de una fracción, al igualar a cero el denominador se obtiene la ecuación:</w:t>
       </w:r>
     </w:p>
     <w:p>
@@ -5119,7 +5235,13 @@
         <w:rPr>
           <w:rFonts w:ascii="Times" w:hAnsi="Times"/>
         </w:rPr>
-        <w:t xml:space="preserve"> entonces tenemos que:</w:t>
+        <w:t xml:space="preserve">, </w:t>
+      </w:r>
+      <w:r>
+        <w:rPr>
+          <w:rFonts w:ascii="Times" w:hAnsi="Times"/>
+        </w:rPr>
+        <w:t xml:space="preserve"> entonces</w:t>
       </w:r>
     </w:p>
     <w:p>
@@ -5267,8 +5389,15 @@
       <w:r>
         <w:rPr>
           <w:rFonts w:ascii="Times" w:hAnsi="Times"/>
-        </w:rPr>
-        <w:t>Ejemplo 2. Considere la función</w:t>
+          <w:b/>
+        </w:rPr>
+        <w:t>Ejemplo 2.</w:t>
+      </w:r>
+      <w:r>
+        <w:rPr>
+          <w:rFonts w:ascii="Times" w:hAnsi="Times"/>
+        </w:rPr>
+        <w:t xml:space="preserve"> Considere la función</w:t>
       </w:r>
     </w:p>
     <w:p>
@@ -5410,22 +5539,17 @@
           <w:rFonts w:ascii="Times" w:hAnsi="Times"/>
         </w:rPr>
       </w:pPr>
-    </w:p>
-    <w:p>
-      <w:pPr>
-        <w:tabs>
-          <w:tab w:val="right" w:pos="8498"/>
-        </w:tabs>
-        <w:jc w:val="both"/>
-        <w:rPr>
-          <w:rFonts w:ascii="Times" w:hAnsi="Times"/>
-        </w:rPr>
-      </w:pPr>
-      <w:r>
-        <w:rPr>
-          <w:rFonts w:ascii="Times" w:hAnsi="Times"/>
-        </w:rPr>
-        <w:t xml:space="preserve">luego se debe buscar los valores que son solución de la ecuación  </w:t>
+      <w:r>
+        <w:rPr>
+          <w:rFonts w:ascii="Times" w:hAnsi="Times"/>
+        </w:rPr>
+        <w:t>Para determinar el dominio de la función, s</w:t>
+      </w:r>
+      <w:r>
+        <w:rPr>
+          <w:rFonts w:ascii="Times" w:hAnsi="Times"/>
+        </w:rPr>
+        <w:t xml:space="preserve">e debe buscar los valores que son solución de la ecuación  </w:t>
       </w:r>
       <m:oMath>
         <m:r>
@@ -5471,7 +5595,13 @@
         <w:rPr>
           <w:rFonts w:ascii="Times" w:hAnsi="Times"/>
         </w:rPr>
-        <w:t xml:space="preserve"> para excluirlos del dominio de la función.</w:t>
+        <w:t>, de esta forma</w:t>
+      </w:r>
+      <w:r>
+        <w:rPr>
+          <w:rFonts w:ascii="Times" w:hAnsi="Times"/>
+        </w:rPr>
+        <w:t xml:space="preserve"> </w:t>
       </w:r>
     </w:p>
     <w:p>
@@ -6042,7 +6172,7 @@
         <w:rPr>
           <w:rFonts w:ascii="Times" w:hAnsi="Times"/>
         </w:rPr>
-        <w:t xml:space="preserve">de donde </w:t>
+        <w:t xml:space="preserve">Por lo tanto,  </w:t>
       </w:r>
       <m:oMath>
         <m:r>
@@ -6208,6 +6338,13 @@
           <w:b/>
         </w:rPr>
         <w:t>Radicando negativo</w:t>
+      </w:r>
+      <w:r>
+        <w:rPr>
+          <w:rFonts w:ascii="Times" w:hAnsi="Times"/>
+          <w:b/>
+        </w:rPr>
+        <w:t xml:space="preserve"> e índice par</w:t>
       </w:r>
     </w:p>
     <w:p>
@@ -6352,14 +6489,6 @@
                 <w:szCs w:val="16"/>
               </w:rPr>
             </w:pPr>
-            <w:r>
-              <w:rPr>
-                <w:rFonts w:ascii="Arial" w:hAnsi="Arial" w:cs="Arial"/>
-                <w:sz w:val="16"/>
-                <w:szCs w:val="16"/>
-              </w:rPr>
-              <w:t>X</w:t>
-            </w:r>
           </w:p>
         </w:tc>
         <w:tc>
@@ -6449,6 +6578,14 @@
                 <w:szCs w:val="16"/>
               </w:rPr>
             </w:pPr>
+            <w:r>
+              <w:rPr>
+                <w:rFonts w:ascii="Arial" w:hAnsi="Arial" w:cs="Arial"/>
+                <w:sz w:val="16"/>
+                <w:szCs w:val="16"/>
+              </w:rPr>
+              <w:t>x</w:t>
+            </w:r>
           </w:p>
         </w:tc>
       </w:tr>
@@ -6705,184 +6842,6 @@
           <w:szCs w:val="18"/>
         </w:rPr>
       </w:pPr>
-      <w:r>
-        <w:rPr>
-          <w:rFonts w:ascii="Arial" w:hAnsi="Arial" w:cs="Arial"/>
-          <w:sz w:val="18"/>
-          <w:szCs w:val="18"/>
-        </w:rPr>
-        <w:t xml:space="preserve">Crear una imagen similar </w:t>
-      </w:r>
-      <w:r>
-        <w:rPr>
-          <w:rFonts w:ascii="Arial" w:hAnsi="Arial" w:cs="Arial"/>
-          <w:sz w:val="18"/>
-          <w:szCs w:val="18"/>
-        </w:rPr>
-        <w:t xml:space="preserve">(no se si </w:t>
-      </w:r>
-      <w:r>
-        <w:rPr>
-          <w:rFonts w:ascii="Arial" w:hAnsi="Arial" w:cs="Arial"/>
-          <w:sz w:val="18"/>
-          <w:szCs w:val="18"/>
-        </w:rPr>
-        <w:t>es libre</w:t>
-      </w:r>
-      <w:r>
-        <w:rPr>
-          <w:rFonts w:ascii="Arial" w:hAnsi="Arial" w:cs="Arial"/>
-          <w:sz w:val="18"/>
-          <w:szCs w:val="18"/>
-        </w:rPr>
-        <w:t xml:space="preserve"> </w:t>
-      </w:r>
-      <w:r>
-        <w:rPr>
-          <w:rFonts w:ascii="Arial" w:hAnsi="Arial" w:cs="Arial"/>
-          <w:sz w:val="18"/>
-          <w:szCs w:val="18"/>
-        </w:rPr>
-        <w:t xml:space="preserve"> </w:t>
-      </w:r>
-      <w:hyperlink r:id="rId9" w:history="1">
-        <w:r>
-          <w:rPr>
-            <w:rStyle w:val="Hipervnculo"/>
-            <w:rFonts w:ascii="Arial" w:hAnsi="Arial" w:cs="Arial"/>
-            <w:sz w:val="18"/>
-            <w:szCs w:val="18"/>
-          </w:rPr>
-          <w:t>http://www.google.com/url?sa=i&amp;rct=j&amp;q=&amp;esrc=s&amp;source=images&amp;cd=&amp;cad=rja&amp;uact=8&amp;ved=0CAcQjRw&amp;url=http%3A%2F%2Fchistemat.es%2Ftag%2Fnumeros-complejos-2%2F&amp;ei=iw8QVbjAMcabgwTkqYSwBA&amp;bvm=bv.88528373,bs.1,d.eXY&amp;psig=AFQjCNEW2H-t9xonZbu0P3gk8XIpWrtPpg&amp;ust=1427202250736229</w:t>
-        </w:r>
-      </w:hyperlink>
-      <w:r>
-        <w:rPr>
-          <w:rFonts w:ascii="Arial" w:hAnsi="Arial" w:cs="Arial"/>
-          <w:sz w:val="18"/>
-          <w:szCs w:val="18"/>
-        </w:rPr>
-        <w:t xml:space="preserve"> )</w:t>
-      </w:r>
-    </w:p>
-    <w:p>
-      <w:pPr>
-        <w:rPr>
-          <w:rFonts w:ascii="Arial" w:hAnsi="Arial" w:cs="Arial"/>
-          <w:sz w:val="18"/>
-          <w:szCs w:val="18"/>
-        </w:rPr>
-      </w:pPr>
-    </w:p>
-    <w:p>
-      <w:pPr>
-        <w:rPr>
-          <w:rFonts w:ascii="Arial" w:hAnsi="Arial" w:cs="Arial"/>
-          <w:sz w:val="18"/>
-          <w:szCs w:val="18"/>
-        </w:rPr>
-      </w:pPr>
-      <w:r>
-        <w:rPr>
-          <w:rFonts w:ascii="Helvetica" w:hAnsi="Helvetica" w:cs="Helvetica"/>
-          <w:noProof/>
-          <w:lang w:val="es-ES" w:eastAsia="es-ES"/>
-        </w:rPr>
-        <w:lastRenderedPageBreak/>
-        <w:drawing>
-          <wp:inline distT="0" distB="0" distL="0" distR="0" wp14:anchorId="268DB8F5" wp14:editId="09A62A53">
-            <wp:extent cx="2986405" cy="2713990"/>
-            <wp:effectExtent l="0" t="0" r="10795" b="3810"/>
-            <wp:docPr id="132" name="Imagen 9"/>
-            <wp:cNvGraphicFramePr>
-              <a:graphicFrameLocks xmlns:a="http://schemas.openxmlformats.org/drawingml/2006/main" noChangeAspect="1"/>
-            </wp:cNvGraphicFramePr>
-            <a:graphic xmlns:a="http://schemas.openxmlformats.org/drawingml/2006/main">
-              <a:graphicData uri="http://schemas.openxmlformats.org/drawingml/2006/picture">
-                <pic:pic xmlns:pic="http://schemas.openxmlformats.org/drawingml/2006/picture">
-                  <pic:nvPicPr>
-                    <pic:cNvPr id="0" name="Picture 9"/>
-                    <pic:cNvPicPr>
-                      <a:picLocks noChangeAspect="1" noChangeArrowheads="1"/>
-                    </pic:cNvPicPr>
-                  </pic:nvPicPr>
-                  <pic:blipFill>
-                    <a:blip r:embed="rId10">
-                      <a:extLst>
-                        <a:ext uri="{28A0092B-C50C-407E-A947-70E740481C1C}">
-                          <a14:useLocalDpi xmlns:a14="http://schemas.microsoft.com/office/drawing/2010/main" val="0"/>
-                        </a:ext>
-                      </a:extLst>
-                    </a:blip>
-                    <a:srcRect/>
-                    <a:stretch>
-                      <a:fillRect/>
-                    </a:stretch>
-                  </pic:blipFill>
-                  <pic:spPr bwMode="auto">
-                    <a:xfrm>
-                      <a:off x="0" y="0"/>
-                      <a:ext cx="2986405" cy="2713990"/>
-                    </a:xfrm>
-                    <a:prstGeom prst="rect">
-                      <a:avLst/>
-                    </a:prstGeom>
-                    <a:noFill/>
-                    <a:ln>
-                      <a:noFill/>
-                    </a:ln>
-                  </pic:spPr>
-                </pic:pic>
-              </a:graphicData>
-            </a:graphic>
-          </wp:inline>
-        </w:drawing>
-      </w:r>
-    </w:p>
-    <w:p>
-      <w:pPr>
-        <w:rPr>
-          <w:rFonts w:ascii="Arial" w:hAnsi="Arial" w:cs="Arial"/>
-          <w:sz w:val="18"/>
-          <w:szCs w:val="18"/>
-        </w:rPr>
-      </w:pPr>
-    </w:p>
-    <w:p>
-      <w:pPr>
-        <w:rPr>
-          <w:rFonts w:ascii="Arial" w:hAnsi="Arial" w:cs="Arial"/>
-          <w:sz w:val="18"/>
-          <w:szCs w:val="18"/>
-        </w:rPr>
-      </w:pPr>
-    </w:p>
-    <w:p>
-      <w:pPr>
-        <w:rPr>
-          <w:rFonts w:ascii="Arial" w:hAnsi="Arial" w:cs="Arial"/>
-          <w:sz w:val="18"/>
-          <w:szCs w:val="18"/>
-        </w:rPr>
-      </w:pPr>
-    </w:p>
-    <w:p>
-      <w:pPr>
-        <w:rPr>
-          <w:rFonts w:ascii="Arial" w:hAnsi="Arial" w:cs="Arial"/>
-          <w:sz w:val="18"/>
-          <w:szCs w:val="18"/>
-        </w:rPr>
-      </w:pPr>
-    </w:p>
-    <w:p>
-      <w:pPr>
-        <w:rPr>
-          <w:rFonts w:ascii="Arial" w:hAnsi="Arial" w:cs="Arial"/>
-          <w:sz w:val="18"/>
-          <w:szCs w:val="18"/>
-        </w:rPr>
-      </w:pPr>
     </w:p>
     <w:p>
       <w:pPr>
@@ -7009,7 +6968,7 @@
           <w:sz w:val="18"/>
           <w:szCs w:val="18"/>
         </w:rPr>
-        <w:t xml:space="preserve"> un conjunto numérico para medir</w:t>
+        <w:t xml:space="preserve"> </w:t>
       </w:r>
     </w:p>
     <w:p>
@@ -7098,7 +7057,85 @@
         <w:rPr>
           <w:rFonts w:ascii="Times" w:hAnsi="Times"/>
         </w:rPr>
-        <w:t>Cuando en la expresión analítica de una función encontramos que la variable a parece en una expresión que se encuentre dentro de una raíz de índice par,  entonces  demos comparar la expresión con cero, buscando los valores que son mayores o iguales a cero, se resuelve la inecuación que se forma y el  dominio de la función esta contenido el conjunto de soluciones.</w:t>
+        <w:t xml:space="preserve">Cuando en la expresión analítica de una función </w:t>
+      </w:r>
+      <w:r>
+        <w:rPr>
+          <w:rFonts w:ascii="Times" w:hAnsi="Times"/>
+        </w:rPr>
+        <w:t>la variable a</w:t>
+      </w:r>
+      <w:r>
+        <w:rPr>
+          <w:rFonts w:ascii="Times" w:hAnsi="Times"/>
+        </w:rPr>
+        <w:t xml:space="preserve">parece </w:t>
+      </w:r>
+      <w:r>
+        <w:rPr>
+          <w:rFonts w:ascii="Times" w:hAnsi="Times"/>
+        </w:rPr>
+        <w:t>en el radicando cuya raíz</w:t>
+      </w:r>
+      <w:r>
+        <w:rPr>
+          <w:rFonts w:ascii="Times" w:hAnsi="Times"/>
+        </w:rPr>
+        <w:t xml:space="preserve"> </w:t>
+      </w:r>
+      <w:r>
+        <w:rPr>
+          <w:rFonts w:ascii="Times" w:hAnsi="Times"/>
+        </w:rPr>
+        <w:t>tiene</w:t>
+      </w:r>
+      <w:r>
+        <w:rPr>
+          <w:rFonts w:ascii="Times" w:hAnsi="Times"/>
+        </w:rPr>
+        <w:t xml:space="preserve"> índice par,  entonces  </w:t>
+      </w:r>
+      <w:r>
+        <w:rPr>
+          <w:rFonts w:ascii="Times" w:hAnsi="Times"/>
+        </w:rPr>
+        <w:t xml:space="preserve">se deben buscar </w:t>
+      </w:r>
+      <w:r>
+        <w:rPr>
+          <w:rFonts w:ascii="Times" w:hAnsi="Times"/>
+        </w:rPr>
+        <w:t xml:space="preserve">los valores que son mayores o iguales a cero, </w:t>
+      </w:r>
+      <w:r>
+        <w:rPr>
+          <w:rFonts w:ascii="Times" w:hAnsi="Times"/>
+        </w:rPr>
+        <w:t xml:space="preserve">se plantea y </w:t>
+      </w:r>
+      <w:r>
+        <w:rPr>
+          <w:rFonts w:ascii="Times" w:hAnsi="Times"/>
+        </w:rPr>
+        <w:t xml:space="preserve">se resuelve la inecuación </w:t>
+      </w:r>
+      <w:r>
+        <w:rPr>
+          <w:rFonts w:ascii="Times" w:hAnsi="Times"/>
+        </w:rPr>
+        <w:t xml:space="preserve">obtenida, de esta forma, </w:t>
+      </w:r>
+      <w:r>
+        <w:rPr>
+          <w:rFonts w:ascii="Times" w:hAnsi="Times"/>
+        </w:rPr>
+        <w:t xml:space="preserve">el dominio de la función </w:t>
+      </w:r>
+      <w:r>
+        <w:rPr>
+          <w:rFonts w:ascii="Times" w:hAnsi="Times"/>
+        </w:rPr>
+        <w:t xml:space="preserve">es el conjunto de soluciones de la inecuación. </w:t>
       </w:r>
     </w:p>
     <w:p>
@@ -7125,8 +7162,21 @@
       <w:r>
         <w:rPr>
           <w:rFonts w:ascii="Times" w:hAnsi="Times"/>
-        </w:rPr>
-        <w:t>Ejemplo 1. Considere la función</w:t>
+          <w:b/>
+        </w:rPr>
+        <w:t>Ejemplo 1.</w:t>
+      </w:r>
+      <w:r>
+        <w:rPr>
+          <w:rFonts w:ascii="Times" w:hAnsi="Times"/>
+        </w:rPr>
+        <w:t xml:space="preserve"> Considere la función</w:t>
+      </w:r>
+      <w:r>
+        <w:rPr>
+          <w:rFonts w:ascii="Times" w:hAnsi="Times"/>
+        </w:rPr>
+        <w:t>,</w:t>
       </w:r>
     </w:p>
     <w:p>
@@ -7219,7 +7269,13 @@
         <w:rPr>
           <w:rFonts w:ascii="Times" w:hAnsi="Times"/>
         </w:rPr>
-        <w:t>entonces es necesario garantizar que la expresión que se encuentra dentro de la raíz no sea negativa, luego el dominio de la función esta dado por la solución de la inecuación:</w:t>
+        <w:t xml:space="preserve">Para determinar el dominio de la función, </w:t>
+      </w:r>
+      <w:r>
+        <w:rPr>
+          <w:rFonts w:ascii="Times" w:hAnsi="Times"/>
+        </w:rPr>
+        <w:t>es necesario garantizar que la expresión que se encuentra dentro de la raíz no sea negativa, luego el dominio de la función esta dado por la solución de la inecuación:</w:t>
       </w:r>
     </w:p>
     <w:p>
@@ -7575,7 +7631,13 @@
         <w:rPr>
           <w:rFonts w:ascii="Times" w:hAnsi="Times"/>
         </w:rPr>
-        <w:t xml:space="preserve">de donde </w:t>
+        <w:t xml:space="preserve">Por lo tanto, </w:t>
+      </w:r>
+      <w:r>
+        <w:rPr>
+          <w:rFonts w:ascii="Times" w:hAnsi="Times"/>
+        </w:rPr>
+        <w:t xml:space="preserve"> </w:t>
       </w:r>
       <m:oMath>
         <m:r>
@@ -7966,14 +8028,6 @@
                 <w:szCs w:val="16"/>
               </w:rPr>
             </w:pPr>
-            <w:r>
-              <w:rPr>
-                <w:rFonts w:ascii="Arial" w:hAnsi="Arial" w:cs="Arial"/>
-                <w:sz w:val="16"/>
-                <w:szCs w:val="16"/>
-              </w:rPr>
-              <w:t>X</w:t>
-            </w:r>
           </w:p>
         </w:tc>
         <w:tc>
@@ -8021,6 +8075,14 @@
                 <w:szCs w:val="16"/>
               </w:rPr>
             </w:pPr>
+            <w:r>
+              <w:rPr>
+                <w:rFonts w:ascii="Arial" w:hAnsi="Arial" w:cs="Arial"/>
+                <w:sz w:val="16"/>
+                <w:szCs w:val="16"/>
+              </w:rPr>
+              <w:t>x</w:t>
+            </w:r>
           </w:p>
         </w:tc>
       </w:tr>
@@ -8279,114 +8341,6 @@
       </w:pPr>
       <w:r>
         <w:rPr>
-          <w:rFonts w:ascii="Arial" w:hAnsi="Arial" w:cs="Arial"/>
-          <w:sz w:val="18"/>
-          <w:szCs w:val="18"/>
-        </w:rPr>
-        <w:t>Una imagen tipo caricatura en que halla una casa con nombre logaritmos , el cero y números negativos intentando entrar y un portero impidiéndolo, similar a esta:</w:t>
-      </w:r>
-    </w:p>
-    <w:p>
-      <w:pPr>
-        <w:rPr>
-          <w:rFonts w:ascii="Arial" w:hAnsi="Arial" w:cs="Arial"/>
-          <w:sz w:val="18"/>
-          <w:szCs w:val="18"/>
-        </w:rPr>
-      </w:pPr>
-    </w:p>
-    <w:p>
-      <w:pPr>
-        <w:rPr>
-          <w:rFonts w:ascii="Arial" w:hAnsi="Arial" w:cs="Arial"/>
-          <w:sz w:val="18"/>
-          <w:szCs w:val="18"/>
-        </w:rPr>
-      </w:pPr>
-      <w:r>
-        <w:rPr>
-          <w:rFonts w:ascii="Helvetica" w:hAnsi="Helvetica" w:cs="Helvetica"/>
-          <w:noProof/>
-          <w:lang w:val="es-ES" w:eastAsia="es-ES"/>
-        </w:rPr>
-        <w:drawing>
-          <wp:inline distT="0" distB="0" distL="0" distR="0" wp14:anchorId="71821973" wp14:editId="2D3A85C3">
-            <wp:extent cx="3782476" cy="3054728"/>
-            <wp:effectExtent l="0" t="0" r="2540" b="0"/>
-            <wp:docPr id="134" name="Imagen 11"/>
-            <wp:cNvGraphicFramePr>
-              <a:graphicFrameLocks xmlns:a="http://schemas.openxmlformats.org/drawingml/2006/main" noChangeAspect="1"/>
-            </wp:cNvGraphicFramePr>
-            <a:graphic xmlns:a="http://schemas.openxmlformats.org/drawingml/2006/main">
-              <a:graphicData uri="http://schemas.openxmlformats.org/drawingml/2006/picture">
-                <pic:pic xmlns:pic="http://schemas.openxmlformats.org/drawingml/2006/picture">
-                  <pic:nvPicPr>
-                    <pic:cNvPr id="0" name="Picture 11"/>
-                    <pic:cNvPicPr>
-                      <a:picLocks noChangeAspect="1" noChangeArrowheads="1"/>
-                    </pic:cNvPicPr>
-                  </pic:nvPicPr>
-                  <pic:blipFill>
-                    <a:blip r:embed="rId11">
-                      <a:extLst>
-                        <a:ext uri="{28A0092B-C50C-407E-A947-70E740481C1C}">
-                          <a14:useLocalDpi xmlns:a14="http://schemas.microsoft.com/office/drawing/2010/main" val="0"/>
-                        </a:ext>
-                      </a:extLst>
-                    </a:blip>
-                    <a:srcRect/>
-                    <a:stretch>
-                      <a:fillRect/>
-                    </a:stretch>
-                  </pic:blipFill>
-                  <pic:spPr bwMode="auto">
-                    <a:xfrm>
-                      <a:off x="0" y="0"/>
-                      <a:ext cx="3782476" cy="3054728"/>
-                    </a:xfrm>
-                    <a:prstGeom prst="rect">
-                      <a:avLst/>
-                    </a:prstGeom>
-                    <a:noFill/>
-                    <a:ln>
-                      <a:noFill/>
-                    </a:ln>
-                  </pic:spPr>
-                </pic:pic>
-              </a:graphicData>
-            </a:graphic>
-          </wp:inline>
-        </w:drawing>
-      </w:r>
-    </w:p>
-    <w:p>
-      <w:pPr>
-        <w:rPr>
-          <w:rFonts w:ascii="Arial" w:hAnsi="Arial" w:cs="Arial"/>
-          <w:sz w:val="18"/>
-          <w:szCs w:val="18"/>
-        </w:rPr>
-      </w:pPr>
-    </w:p>
-    <w:p>
-      <w:pPr>
-        <w:rPr>
-          <w:rFonts w:ascii="Arial" w:hAnsi="Arial" w:cs="Arial"/>
-          <w:sz w:val="18"/>
-          <w:szCs w:val="18"/>
-        </w:rPr>
-      </w:pPr>
-    </w:p>
-    <w:p>
-      <w:pPr>
-        <w:rPr>
-          <w:rFonts w:ascii="Arial" w:hAnsi="Arial" w:cs="Arial"/>
-          <w:sz w:val="18"/>
-          <w:szCs w:val="18"/>
-        </w:rPr>
-      </w:pPr>
-      <w:r>
-        <w:rPr>
           <w:rFonts w:ascii="Arial" w:hAnsi="Arial"/>
           <w:b/>
           <w:color w:val="FF0000"/>
@@ -8598,7 +8552,97 @@
         <w:rPr>
           <w:rFonts w:ascii="Times" w:hAnsi="Times"/>
         </w:rPr>
-        <w:t>Cuando en la expresión analítica de una función encontramos que la variable a parece en una expresión que se encuentre dentro de un logaritmo,  entonces  demos comparar la expresión con cero, buscando los valores que son mayores que cero, se resuelve la inecuación que se forma y el  dominio de la función esta contenido el conjunto de soluciones.</w:t>
+        <w:t>Cuando en la expresión analítica de una función</w:t>
+      </w:r>
+      <w:r>
+        <w:rPr>
+          <w:rFonts w:ascii="Times" w:hAnsi="Times"/>
+        </w:rPr>
+        <w:t xml:space="preserve">, </w:t>
+      </w:r>
+      <w:r>
+        <w:rPr>
+          <w:rFonts w:ascii="Times" w:hAnsi="Times"/>
+        </w:rPr>
+        <w:t xml:space="preserve"> la variable aparece en una expresión que se encuentr</w:t>
+      </w:r>
+      <w:r>
+        <w:rPr>
+          <w:rFonts w:ascii="Times" w:hAnsi="Times"/>
+        </w:rPr>
+        <w:t>a</w:t>
+      </w:r>
+      <w:r>
+        <w:rPr>
+          <w:rFonts w:ascii="Times" w:hAnsi="Times"/>
+        </w:rPr>
+        <w:t xml:space="preserve"> dentro de un logaritmo,  entonces  </w:t>
+      </w:r>
+      <w:r>
+        <w:rPr>
+          <w:rFonts w:ascii="Times" w:hAnsi="Times"/>
+        </w:rPr>
+        <w:t xml:space="preserve">se </w:t>
+      </w:r>
+      <w:r>
+        <w:rPr>
+          <w:rFonts w:ascii="Times" w:hAnsi="Times"/>
+        </w:rPr>
+        <w:t>buscan</w:t>
+      </w:r>
+      <w:r>
+        <w:rPr>
+          <w:rFonts w:ascii="Times" w:hAnsi="Times"/>
+        </w:rPr>
+        <w:t xml:space="preserve"> </w:t>
+      </w:r>
+      <w:r>
+        <w:rPr>
+          <w:rFonts w:ascii="Times" w:hAnsi="Times"/>
+        </w:rPr>
+        <w:t xml:space="preserve">los valores </w:t>
+      </w:r>
+      <w:r>
+        <w:rPr>
+          <w:rFonts w:ascii="Times" w:hAnsi="Times"/>
+        </w:rPr>
+        <w:t>que debe tomar la variable para que la expresión sea mayor</w:t>
+      </w:r>
+      <w:r>
+        <w:rPr>
+          <w:rFonts w:ascii="Times" w:hAnsi="Times"/>
+        </w:rPr>
+        <w:t xml:space="preserve"> que cero</w:t>
+      </w:r>
+      <w:r>
+        <w:rPr>
+          <w:rFonts w:ascii="Times" w:hAnsi="Times"/>
+        </w:rPr>
+        <w:t xml:space="preserve"> y </w:t>
+      </w:r>
+      <w:r>
+        <w:rPr>
+          <w:rFonts w:ascii="Times" w:hAnsi="Times"/>
+        </w:rPr>
+        <w:t xml:space="preserve"> se resuelve la inecuación </w:t>
+      </w:r>
+      <w:r>
+        <w:rPr>
+          <w:rFonts w:ascii="Times" w:hAnsi="Times"/>
+        </w:rPr>
+        <w:t>establecida;</w:t>
+      </w:r>
+      <w:r>
+        <w:rPr>
+          <w:rFonts w:ascii="Times" w:hAnsi="Times"/>
+        </w:rPr>
+        <w:t xml:space="preserve"> el  dominio de la función </w:t>
+      </w:r>
+      <w:r>
+        <w:rPr>
+          <w:rFonts w:ascii="Times" w:hAnsi="Times"/>
+        </w:rPr>
+        <w:t xml:space="preserve">equivale al conjunto de soluciones de la inecuación. </w:t>
       </w:r>
     </w:p>
     <w:p>
@@ -8626,8 +8670,15 @@
       <w:r>
         <w:rPr>
           <w:rFonts w:ascii="Times" w:hAnsi="Times"/>
-        </w:rPr>
-        <w:t xml:space="preserve">Ejemplo 1. Considere la función: </w:t>
+          <w:b/>
+        </w:rPr>
+        <w:t>Ejemplo 1.</w:t>
+      </w:r>
+      <w:r>
+        <w:rPr>
+          <w:rFonts w:ascii="Times" w:hAnsi="Times"/>
+        </w:rPr>
+        <w:t xml:space="preserve"> Considere la función: </w:t>
       </w:r>
     </w:p>
     <w:p>
@@ -8709,7 +8760,13 @@
         <w:rPr>
           <w:rFonts w:ascii="Times" w:hAnsi="Times"/>
         </w:rPr>
-        <w:t>entonces es necesario garantizar que la expresión que se encuentra dentro del logaritmo sea positiva, luego el dominio de la función esta dado por la solución de la inecuación:</w:t>
+        <w:t xml:space="preserve">Para determinar el dominio de la función, </w:t>
+      </w:r>
+      <w:r>
+        <w:rPr>
+          <w:rFonts w:ascii="Times" w:hAnsi="Times"/>
+        </w:rPr>
+        <w:t>es necesario garantizar que la expresión que se encuentra dentro del logaritmo sea positiva, luego el dominio de la función esta dado por la solución de la inecuación:</w:t>
       </w:r>
     </w:p>
     <w:p>
@@ -9822,7 +9879,19 @@
         <w:rPr>
           <w:rFonts w:ascii="Times" w:hAnsi="Times"/>
         </w:rPr>
-        <w:t>Entonces para establecer el dominio de la función debemos tener en cuenta:</w:t>
+        <w:t xml:space="preserve">Entonces para establecer el dominio de la función </w:t>
+      </w:r>
+      <w:r>
+        <w:rPr>
+          <w:rFonts w:ascii="Times" w:hAnsi="Times"/>
+        </w:rPr>
+        <w:t>se debe</w:t>
+      </w:r>
+      <w:r>
+        <w:rPr>
+          <w:rFonts w:ascii="Times" w:hAnsi="Times"/>
+        </w:rPr>
+        <w:t xml:space="preserve"> tener en cuenta:</w:t>
       </w:r>
     </w:p>
     <w:p>
@@ -9951,20 +10020,8 @@
           <w:rFonts w:ascii="Times" w:hAnsi="Times"/>
           <w:b/>
         </w:rPr>
-        <w:t>Evitara las raíces de negativos.</w:t>
-      </w:r>
-    </w:p>
-    <w:p>
-      <w:pPr>
-        <w:pStyle w:val="Prrafodelista"/>
-        <w:tabs>
-          <w:tab w:val="right" w:pos="8498"/>
-        </w:tabs>
-        <w:jc w:val="both"/>
-        <w:rPr>
-          <w:rFonts w:ascii="Times" w:hAnsi="Times"/>
-        </w:rPr>
-      </w:pPr>
+        <w:t>Evitar las raíces de negativos.</w:t>
+      </w:r>
     </w:p>
     <w:p>
       <w:pPr>
@@ -9997,6 +10054,34 @@
         </w:rPr>
         <w:t xml:space="preserve">. </w:t>
       </w:r>
+      <w:r>
+        <w:rPr>
+          <w:rFonts w:ascii="Times" w:hAnsi="Times"/>
+        </w:rPr>
+        <w:t xml:space="preserve"> Por lo tanto </w:t>
+      </w:r>
+      <m:oMath>
+        <m:r>
+          <w:rPr>
+            <w:rFonts w:ascii="Cambria Math" w:hAnsi="Cambria Math"/>
+          </w:rPr>
+          <m:t>x≤4</m:t>
+        </m:r>
+      </m:oMath>
+      <w:r>
+        <w:rPr>
+          <w:rFonts w:ascii="Times" w:hAnsi="Times"/>
+        </w:rPr>
+        <w:t xml:space="preserve">, es decir  debe estar en el intervalo </w:t>
+      </w:r>
+      <m:oMath>
+        <m:r>
+          <w:rPr>
+            <w:rFonts w:ascii="Cambria Math" w:hAnsi="Cambria Math"/>
+          </w:rPr>
+          <m:t>(-∞,4]</m:t>
+        </m:r>
+      </m:oMath>
     </w:p>
     <w:p>
       <w:pPr>
@@ -10030,27 +10115,36 @@
           <w:rFonts w:ascii="Times" w:hAnsi="Times"/>
           <w:b/>
         </w:rPr>
-        <w:t>Evitar los logaritmos de no positivos</w:t>
+        <w:t xml:space="preserve">Evitar los logaritmos de </w:t>
       </w:r>
       <w:r>
         <w:rPr>
           <w:rFonts w:ascii="Times" w:hAnsi="Times"/>
           <w:b/>
         </w:rPr>
+        <w:t>números reales</w:t>
+      </w:r>
+      <w:r>
+        <w:rPr>
+          <w:rFonts w:ascii="Times" w:hAnsi="Times"/>
+          <w:b/>
+        </w:rPr>
+        <w:t xml:space="preserve"> no </w:t>
+      </w:r>
+      <w:r>
+        <w:rPr>
+          <w:rFonts w:ascii="Times" w:hAnsi="Times"/>
+          <w:b/>
+        </w:rPr>
+        <w:t>positivos</w:t>
+      </w:r>
+      <w:r>
+        <w:rPr>
+          <w:rFonts w:ascii="Times" w:hAnsi="Times"/>
+          <w:b/>
+        </w:rPr>
         <w:t>.</w:t>
       </w:r>
-    </w:p>
-    <w:p>
-      <w:pPr>
-        <w:pStyle w:val="Prrafodelista"/>
-        <w:tabs>
-          <w:tab w:val="right" w:pos="8498"/>
-        </w:tabs>
-        <w:jc w:val="both"/>
-        <w:rPr>
-          <w:rFonts w:ascii="Times" w:hAnsi="Times"/>
-        </w:rPr>
-      </w:pPr>
     </w:p>
     <w:p>
       <w:pPr>
@@ -10150,7 +10244,72 @@
         <w:rPr>
           <w:rFonts w:ascii="Times" w:hAnsi="Times"/>
         </w:rPr>
-        <w:t>entonces:</w:t>
+        <w:t xml:space="preserve">Entonces, se establecen los intervalos </w:t>
+      </w:r>
+      <m:oMath>
+        <m:r>
+          <m:rPr>
+            <m:sty m:val="p"/>
+          </m:rPr>
+          <w:rPr>
+            <w:rFonts w:ascii="Cambria Math" w:hAnsi="Cambria Math"/>
+          </w:rPr>
+          <w:br/>
+        </m:r>
+        <m:d>
+          <m:dPr>
+            <m:ctrlPr>
+              <w:rPr>
+                <w:rFonts w:ascii="Cambria Math" w:hAnsi="Cambria Math"/>
+                <w:i/>
+              </w:rPr>
+            </m:ctrlPr>
+          </m:dPr>
+          <m:e>
+            <m:r>
+              <w:rPr>
+                <w:rFonts w:ascii="Cambria Math" w:hAnsi="Cambria Math"/>
+              </w:rPr>
+              <m:t>-∞,2</m:t>
+            </m:r>
+          </m:e>
+        </m:d>
+        <m:r>
+          <w:rPr>
+            <w:rFonts w:ascii="Cambria Math" w:hAnsi="Cambria Math"/>
+          </w:rPr>
+          <m:t>,  (2, 4]  y</m:t>
+        </m:r>
+        <m:r>
+          <w:rPr>
+            <w:rFonts w:ascii="Cambria Math" w:eastAsia="Cambria" w:hAnsi="Cambria Math" w:cs="Times New Roman"/>
+          </w:rPr>
+          <m:t>(4,∞)</m:t>
+        </m:r>
+      </m:oMath>
+      <w:r>
+        <w:rPr>
+          <w:rFonts w:ascii="Times" w:hAnsi="Times"/>
+        </w:rPr>
+        <w:t xml:space="preserve"> y se evalúa la función en estos intervalos,</w:t>
+      </w:r>
+      <w:r>
+        <w:rPr>
+          <w:rFonts w:ascii="Times" w:hAnsi="Times"/>
+        </w:rPr>
+        <w:t xml:space="preserve"> el número real 2 no pertenece a ningún intervalo porque para evitar la división por cero se elimina del dominio de la función,</w:t>
+      </w:r>
+      <w:r>
+        <w:rPr>
+          <w:rFonts w:ascii="Times" w:hAnsi="Times"/>
+        </w:rPr>
+        <w:t xml:space="preserve"> como se muestra en la siguiente</w:t>
+      </w:r>
+      <w:r>
+        <w:rPr>
+          <w:rFonts w:ascii="Times" w:hAnsi="Times"/>
+        </w:rPr>
+        <w:t xml:space="preserve"> tabla:</w:t>
       </w:r>
     </w:p>
     <w:p>
@@ -10172,15 +10331,16 @@
         <w:tblLook w:val="04A0" w:firstRow="1" w:lastRow="0" w:firstColumn="1" w:lastColumn="0" w:noHBand="0" w:noVBand="1"/>
       </w:tblPr>
       <w:tblGrid>
-        <w:gridCol w:w="2142"/>
-        <w:gridCol w:w="2171"/>
-        <w:gridCol w:w="2094"/>
-        <w:gridCol w:w="1927"/>
+        <w:gridCol w:w="1890"/>
+        <w:gridCol w:w="1769"/>
+        <w:gridCol w:w="1934"/>
+        <w:gridCol w:w="1818"/>
+        <w:gridCol w:w="1717"/>
       </w:tblGrid>
       <w:tr>
         <w:tc>
           <w:tcPr>
-            <w:tcW w:w="2142" w:type="dxa"/>
+            <w:tcW w:w="1890" w:type="dxa"/>
           </w:tcPr>
           <w:p>
             <w:pPr>
@@ -10198,7 +10358,25 @@
         </w:tc>
         <w:tc>
           <w:tcPr>
-            <w:tcW w:w="2171" w:type="dxa"/>
+            <w:tcW w:w="1769" w:type="dxa"/>
+          </w:tcPr>
+          <w:p>
+            <w:pPr>
+              <w:pStyle w:val="Prrafodelista"/>
+              <w:tabs>
+                <w:tab w:val="right" w:pos="8498"/>
+              </w:tabs>
+              <w:ind w:left="0"/>
+              <w:jc w:val="both"/>
+              <w:rPr>
+                <w:rFonts w:ascii="Arial" w:eastAsia="MS Mincho" w:hAnsi="Arial" w:cs="Times New Roman"/>
+              </w:rPr>
+            </w:pPr>
+          </w:p>
+        </w:tc>
+        <w:tc>
+          <w:tcPr>
+            <w:tcW w:w="1934" w:type="dxa"/>
           </w:tcPr>
           <w:p>
             <w:pPr>
@@ -10226,7 +10404,7 @@
         </w:tc>
         <w:tc>
           <w:tcPr>
-            <w:tcW w:w="2094" w:type="dxa"/>
+            <w:tcW w:w="1818" w:type="dxa"/>
           </w:tcPr>
           <w:p>
             <w:pPr>
@@ -10246,7 +10424,7 @@
                   <w:rPr>
                     <w:rFonts w:ascii="Cambria Math" w:hAnsi="Cambria Math"/>
                   </w:rPr>
-                  <m:t>(2, 4)</m:t>
+                  <m:t>(2, 4]</m:t>
                 </m:r>
               </m:oMath>
             </m:oMathPara>
@@ -10254,7 +10432,7 @@
         </w:tc>
         <w:tc>
           <w:tcPr>
-            <w:tcW w:w="1927" w:type="dxa"/>
+            <w:tcW w:w="1717" w:type="dxa"/>
           </w:tcPr>
           <w:p>
             <w:pPr>
@@ -10284,7 +10462,7 @@
       <w:tr>
         <w:tc>
           <w:tcPr>
-            <w:tcW w:w="2142" w:type="dxa"/>
+            <w:tcW w:w="1890" w:type="dxa"/>
           </w:tcPr>
           <w:p>
             <w:pPr>
@@ -10312,7 +10490,25 @@
         </w:tc>
         <w:tc>
           <w:tcPr>
-            <w:tcW w:w="2171" w:type="dxa"/>
+            <w:tcW w:w="1769" w:type="dxa"/>
+          </w:tcPr>
+          <w:p>
+            <w:pPr>
+              <w:pStyle w:val="Prrafodelista"/>
+              <w:tabs>
+                <w:tab w:val="right" w:pos="8498"/>
+              </w:tabs>
+              <w:ind w:left="0"/>
+              <w:jc w:val="both"/>
+              <w:rPr>
+                <w:rFonts w:ascii="Arial" w:eastAsia="MS Mincho" w:hAnsi="Arial" w:cs="Times New Roman"/>
+              </w:rPr>
+            </w:pPr>
+          </w:p>
+        </w:tc>
+        <w:tc>
+          <w:tcPr>
+            <w:tcW w:w="1934" w:type="dxa"/>
           </w:tcPr>
           <w:p>
             <w:pPr>
@@ -10340,7 +10536,7 @@
         </w:tc>
         <w:tc>
           <w:tcPr>
-            <w:tcW w:w="2094" w:type="dxa"/>
+            <w:tcW w:w="1818" w:type="dxa"/>
           </w:tcPr>
           <w:p>
             <w:pPr>
@@ -10368,7 +10564,7 @@
         </w:tc>
         <w:tc>
           <w:tcPr>
-            <w:tcW w:w="1927" w:type="dxa"/>
+            <w:tcW w:w="1717" w:type="dxa"/>
           </w:tcPr>
           <w:p>
             <w:pPr>
@@ -10398,7 +10594,7 @@
       <w:tr>
         <w:tc>
           <w:tcPr>
-            <w:tcW w:w="2142" w:type="dxa"/>
+            <w:tcW w:w="1890" w:type="dxa"/>
           </w:tcPr>
           <w:p>
             <w:pPr>
@@ -10440,7 +10636,25 @@
         </w:tc>
         <w:tc>
           <w:tcPr>
-            <w:tcW w:w="2171" w:type="dxa"/>
+            <w:tcW w:w="1769" w:type="dxa"/>
+          </w:tcPr>
+          <w:p>
+            <w:pPr>
+              <w:pStyle w:val="Prrafodelista"/>
+              <w:tabs>
+                <w:tab w:val="right" w:pos="8498"/>
+              </w:tabs>
+              <w:ind w:left="0"/>
+              <w:jc w:val="both"/>
+              <w:rPr>
+                <w:rFonts w:ascii="Arial" w:eastAsia="MS Mincho" w:hAnsi="Arial" w:cs="Times New Roman"/>
+              </w:rPr>
+            </w:pPr>
+          </w:p>
+        </w:tc>
+        <w:tc>
+          <w:tcPr>
+            <w:tcW w:w="1934" w:type="dxa"/>
           </w:tcPr>
           <w:p>
             <w:pPr>
@@ -10468,7 +10682,7 @@
         </w:tc>
         <w:tc>
           <w:tcPr>
-            <w:tcW w:w="2094" w:type="dxa"/>
+            <w:tcW w:w="1818" w:type="dxa"/>
           </w:tcPr>
           <w:p>
             <w:pPr>
@@ -10496,7 +10710,7 @@
         </w:tc>
         <w:tc>
           <w:tcPr>
-            <w:tcW w:w="1927" w:type="dxa"/>
+            <w:tcW w:w="1717" w:type="dxa"/>
           </w:tcPr>
           <w:p>
             <w:pPr>
@@ -10522,7 +10736,7 @@
       <w:tr>
         <w:tc>
           <w:tcPr>
-            <w:tcW w:w="2142" w:type="dxa"/>
+            <w:tcW w:w="1890" w:type="dxa"/>
           </w:tcPr>
           <w:p>
             <w:pPr>
@@ -10550,7 +10764,25 @@
         </w:tc>
         <w:tc>
           <w:tcPr>
-            <w:tcW w:w="2171" w:type="dxa"/>
+            <w:tcW w:w="1769" w:type="dxa"/>
+          </w:tcPr>
+          <w:p>
+            <w:pPr>
+              <w:pStyle w:val="Prrafodelista"/>
+              <w:tabs>
+                <w:tab w:val="right" w:pos="8498"/>
+              </w:tabs>
+              <w:ind w:left="0"/>
+              <w:jc w:val="both"/>
+              <w:rPr>
+                <w:rFonts w:ascii="Arial" w:eastAsia="MS Mincho" w:hAnsi="Arial" w:cs="Times New Roman"/>
+              </w:rPr>
+            </w:pPr>
+          </w:p>
+        </w:tc>
+        <w:tc>
+          <w:tcPr>
+            <w:tcW w:w="1934" w:type="dxa"/>
           </w:tcPr>
           <w:p>
             <w:pPr>
@@ -10578,7 +10810,7 @@
         </w:tc>
         <w:tc>
           <w:tcPr>
-            <w:tcW w:w="2094" w:type="dxa"/>
+            <w:tcW w:w="1818" w:type="dxa"/>
           </w:tcPr>
           <w:p>
             <w:pPr>
@@ -10606,7 +10838,7 @@
         </w:tc>
         <w:tc>
           <w:tcPr>
-            <w:tcW w:w="1927" w:type="dxa"/>
+            <w:tcW w:w="1717" w:type="dxa"/>
           </w:tcPr>
           <w:p>
             <w:pPr>
@@ -10636,7 +10868,7 @@
       <w:tr>
         <w:tc>
           <w:tcPr>
-            <w:tcW w:w="2142" w:type="dxa"/>
+            <w:tcW w:w="1890" w:type="dxa"/>
           </w:tcPr>
           <w:p>
             <w:pPr>
@@ -10698,7 +10930,25 @@
         </w:tc>
         <w:tc>
           <w:tcPr>
-            <w:tcW w:w="2171" w:type="dxa"/>
+            <w:tcW w:w="1769" w:type="dxa"/>
+          </w:tcPr>
+          <w:p>
+            <w:pPr>
+              <w:pStyle w:val="Prrafodelista"/>
+              <w:tabs>
+                <w:tab w:val="right" w:pos="8498"/>
+              </w:tabs>
+              <w:ind w:left="0"/>
+              <w:jc w:val="both"/>
+              <w:rPr>
+                <w:rFonts w:ascii="Arial" w:eastAsia="MS Mincho" w:hAnsi="Arial" w:cs="Times New Roman"/>
+              </w:rPr>
+            </w:pPr>
+          </w:p>
+        </w:tc>
+        <w:tc>
+          <w:tcPr>
+            <w:tcW w:w="1934" w:type="dxa"/>
           </w:tcPr>
           <w:p>
             <w:pPr>
@@ -10726,7 +10976,7 @@
         </w:tc>
         <w:tc>
           <w:tcPr>
-            <w:tcW w:w="2094" w:type="dxa"/>
+            <w:tcW w:w="1818" w:type="dxa"/>
           </w:tcPr>
           <w:p>
             <w:pPr>
@@ -10754,7 +11004,7 @@
         </w:tc>
         <w:tc>
           <w:tcPr>
-            <w:tcW w:w="1927" w:type="dxa"/>
+            <w:tcW w:w="1717" w:type="dxa"/>
           </w:tcPr>
           <w:p>
             <w:pPr>
@@ -10801,23 +11051,17 @@
           <w:rFonts w:ascii="Times" w:hAnsi="Times"/>
         </w:rPr>
       </w:pPr>
-    </w:p>
-    <w:p>
-      <w:pPr>
-        <w:pStyle w:val="Prrafodelista"/>
-        <w:tabs>
-          <w:tab w:val="right" w:pos="8498"/>
-        </w:tabs>
-        <w:jc w:val="both"/>
-        <w:rPr>
-          <w:rFonts w:ascii="Times" w:hAnsi="Times"/>
-        </w:rPr>
-      </w:pPr>
-      <w:r>
-        <w:rPr>
-          <w:rFonts w:ascii="Times" w:hAnsi="Times"/>
-        </w:rPr>
-        <w:t xml:space="preserve">Por tanto tenemos que </w:t>
+      <w:r>
+        <w:rPr>
+          <w:rFonts w:ascii="Times" w:hAnsi="Times"/>
+        </w:rPr>
+        <w:t xml:space="preserve">Por tanto, </w:t>
+      </w:r>
+      <w:r>
+        <w:rPr>
+          <w:rFonts w:ascii="Times" w:hAnsi="Times"/>
+        </w:rPr>
+        <w:t xml:space="preserve"> </w:t>
       </w:r>
       <m:oMath>
         <m:r>
@@ -10842,30 +11086,6 @@
     </w:p>
     <w:p>
       <w:pPr>
-        <w:tabs>
-          <w:tab w:val="right" w:pos="8498"/>
-        </w:tabs>
-        <w:jc w:val="both"/>
-        <w:rPr>
-          <w:rFonts w:ascii="Times" w:hAnsi="Times"/>
-          <w:b/>
-        </w:rPr>
-      </w:pPr>
-    </w:p>
-    <w:p>
-      <w:pPr>
-        <w:tabs>
-          <w:tab w:val="right" w:pos="8498"/>
-        </w:tabs>
-        <w:jc w:val="both"/>
-        <w:rPr>
-          <w:rFonts w:ascii="Times" w:hAnsi="Times"/>
-          <w:b/>
-        </w:rPr>
-      </w:pPr>
-    </w:p>
-    <w:p>
-      <w:pPr>
         <w:shd w:val="clear" w:color="auto" w:fill="99CCFF"/>
         <w:jc w:val="center"/>
         <w:rPr>
@@ -10979,7 +11199,16 @@
           <w:sz w:val="18"/>
           <w:szCs w:val="18"/>
         </w:rPr>
-        <w:t xml:space="preserve"> de Funcion</w:t>
+        <w:t xml:space="preserve"> de f</w:t>
+      </w:r>
+      <w:r>
+        <w:rPr>
+          <w:rFonts w:ascii="Arial" w:hAnsi="Arial"/>
+          <w:b/>
+          <w:sz w:val="18"/>
+          <w:szCs w:val="18"/>
+        </w:rPr>
+        <w:t>uncion</w:t>
       </w:r>
       <w:r>
         <w:rPr>
@@ -11156,7 +11385,7 @@
                 <w:sz w:val="16"/>
                 <w:szCs w:val="16"/>
               </w:rPr>
-              <w:t>x</w:t>
+              <w:t>X</w:t>
             </w:r>
           </w:p>
         </w:tc>
@@ -11563,8 +11792,9 @@
           <w:color w:val="FF0000"/>
           <w:sz w:val="18"/>
           <w:szCs w:val="18"/>
-          <w:lang w:val="es-ES" w:eastAsia="es-ES"/>
-        </w:rPr>
+          <w:lang w:val="es-CO" w:eastAsia="es-CO"/>
+        </w:rPr>
+        <w:lastRenderedPageBreak/>
         <w:drawing>
           <wp:inline distT="0" distB="0" distL="0" distR="0" wp14:anchorId="3266F521" wp14:editId="32D6C27D">
             <wp:extent cx="6116320" cy="1209321"/>
@@ -11583,7 +11813,7 @@
                     </pic:cNvPicPr>
                   </pic:nvPicPr>
                   <pic:blipFill>
-                    <a:blip r:embed="rId6">
+                    <a:blip r:embed="rId5">
                       <a:extLst>
                         <a:ext uri="{28A0092B-C50C-407E-A947-70E740481C1C}">
                           <a14:useLocalDpi xmlns:a14="http://schemas.microsoft.com/office/drawing/2010/main" val="0"/>
@@ -11829,49 +12059,81 @@
         <w:rPr>
           <w:rFonts w:ascii="Times" w:hAnsi="Times"/>
         </w:rPr>
-        <w:t xml:space="preserve">Cuando tenemos la expresión analítica que determina la función, es posible en algunos casos a partir de la misma determinar el rango de la función, para ello, se iguala la expresión a una nueva variable por lo general </w:t>
-      </w:r>
-      <m:oMath>
-        <m:r>
-          <w:rPr>
-            <w:rFonts w:ascii="Cambria Math" w:hAnsi="Cambria Math"/>
-          </w:rPr>
-          <m:t>y</m:t>
-        </m:r>
-      </m:oMath>
-      <w:r>
-        <w:rPr>
-          <w:rFonts w:ascii="Times" w:hAnsi="Times"/>
-        </w:rPr>
-        <w:t xml:space="preserve">,  se evalúan las posibles restricciones de signo es decir si esta igualado a un valor absoluto, una raíz positiva de índice par, una raíz negativa de un índice par o un logaritmo, luego se despeja la variable </w:t>
-      </w:r>
-      <m:oMath>
-        <m:r>
-          <w:rPr>
-            <w:rFonts w:ascii="Cambria Math" w:hAnsi="Cambria Math"/>
-          </w:rPr>
-          <m:t>x</m:t>
-        </m:r>
-      </m:oMath>
-      <w:r>
-        <w:rPr>
-          <w:rFonts w:ascii="Times" w:hAnsi="Times"/>
-        </w:rPr>
-        <w:t xml:space="preserve"> y se miran si los valores de </w:t>
-      </w:r>
-      <m:oMath>
-        <m:r>
-          <w:rPr>
-            <w:rFonts w:ascii="Cambria Math" w:hAnsi="Cambria Math"/>
-          </w:rPr>
-          <m:t>y</m:t>
-        </m:r>
-      </m:oMath>
-      <w:r>
-        <w:rPr>
-          <w:rFonts w:ascii="Times" w:hAnsi="Times"/>
-        </w:rPr>
-        <w:t xml:space="preserve"> tienen más restricciones.</w:t>
+        <w:t xml:space="preserve">En </w:t>
+      </w:r>
+      <w:r>
+        <w:rPr>
+          <w:rFonts w:ascii="Times" w:hAnsi="Times"/>
+        </w:rPr>
+        <w:t>a</w:t>
+      </w:r>
+      <w:r>
+        <w:rPr>
+          <w:rFonts w:ascii="Times" w:hAnsi="Times"/>
+        </w:rPr>
+        <w:t xml:space="preserve">lgunos casos, es posible determinar el rango </w:t>
+      </w:r>
+      <w:r>
+        <w:rPr>
+          <w:rFonts w:ascii="Times" w:hAnsi="Times"/>
+        </w:rPr>
+        <w:t>de una función</w:t>
+      </w:r>
+      <w:r>
+        <w:rPr>
+          <w:rFonts w:ascii="Times" w:hAnsi="Times"/>
+        </w:rPr>
+        <w:t xml:space="preserve"> a través de su expresión algebraica, </w:t>
+      </w:r>
+      <w:r>
+        <w:rPr>
+          <w:rFonts w:ascii="Times" w:hAnsi="Times"/>
+        </w:rPr>
+        <w:t xml:space="preserve"> para lo cual se debe </w:t>
+      </w:r>
+      <w:r>
+        <w:rPr>
+          <w:rFonts w:ascii="Times" w:hAnsi="Times"/>
+        </w:rPr>
+        <w:t xml:space="preserve">iguala la  función a la variable </w:t>
+      </w:r>
+      <w:r>
+        <w:rPr>
+          <w:rFonts w:ascii="Times" w:hAnsi="Times"/>
+          <w:i/>
+        </w:rPr>
+        <w:t>y</w:t>
+      </w:r>
+      <w:r>
+        <w:rPr>
+          <w:rFonts w:ascii="Times" w:hAnsi="Times"/>
+        </w:rPr>
+        <w:t>, y se despeja la variable independiente</w:t>
+      </w:r>
+      <w:r>
+        <w:rPr>
+          <w:rFonts w:ascii="Times" w:hAnsi="Times"/>
+        </w:rPr>
+        <w:t xml:space="preserve"> </w:t>
+      </w:r>
+      <w:r>
+        <w:rPr>
+          <w:rFonts w:ascii="Times" w:hAnsi="Times"/>
+          <w:i/>
+        </w:rPr>
+        <w:t>x</w:t>
+      </w:r>
+      <w:r>
+        <w:rPr>
+          <w:rFonts w:ascii="Times" w:hAnsi="Times"/>
+        </w:rPr>
+        <w:t xml:space="preserve">, </w:t>
+      </w:r>
+      <w:r>
+        <w:rPr>
+          <w:rFonts w:ascii="Times" w:hAnsi="Times"/>
+        </w:rPr>
+        <w:t>de esta forma se obtiene una nueva función sobre la cual se evalúan las posibles restricciones del dominio de la función resultante, como se muestra en el siguiente ejemplo:</w:t>
       </w:r>
     </w:p>
     <w:p>
@@ -11890,29 +12152,11 @@
         <w:tabs>
           <w:tab w:val="right" w:pos="8498"/>
         </w:tabs>
-        <w:jc w:val="both"/>
-        <w:rPr>
-          <w:rFonts w:ascii="Times" w:hAnsi="Times"/>
-        </w:rPr>
-      </w:pPr>
-      <w:r>
-        <w:rPr>
-          <w:rFonts w:ascii="Times" w:hAnsi="Times"/>
-        </w:rPr>
-        <w:t>Ejemplo</w:t>
-      </w:r>
-      <w:r>
-        <w:rPr>
-          <w:rFonts w:ascii="Times" w:hAnsi="Times"/>
-        </w:rPr>
-        <w:t xml:space="preserve"> 1</w:t>
-      </w:r>
-      <w:r>
-        <w:rPr>
-          <w:rFonts w:ascii="Times" w:hAnsi="Times"/>
-        </w:rPr>
-        <w:t xml:space="preserve">: </w:t>
-      </w:r>
+        <w:jc w:val="center"/>
+        <w:rPr>
+          <w:rFonts w:ascii="Times" w:hAnsi="Times"/>
+        </w:rPr>
+      </w:pPr>
     </w:p>
     <w:p>
       <w:pPr>
@@ -11922,25 +12166,33 @@
         <w:jc w:val="both"/>
         <w:rPr>
           <w:rFonts w:ascii="Times" w:hAnsi="Times"/>
+        </w:rPr>
+      </w:pPr>
+      <w:r>
+        <w:rPr>
+          <w:rFonts w:ascii="Times" w:hAnsi="Times"/>
           <w:b/>
         </w:rPr>
-      </w:pPr>
-    </w:p>
-    <w:p>
-      <w:pPr>
-        <w:tabs>
-          <w:tab w:val="right" w:pos="8498"/>
-        </w:tabs>
-        <w:jc w:val="both"/>
-        <w:rPr>
-          <w:rFonts w:ascii="Times" w:hAnsi="Times"/>
-        </w:rPr>
-      </w:pPr>
-      <w:r>
-        <w:rPr>
-          <w:rFonts w:ascii="Times" w:hAnsi="Times"/>
-        </w:rPr>
-        <w:t xml:space="preserve">Si se quiere determinar el rango de la función </w:t>
+        <w:t>Ejemplo 1</w:t>
+      </w:r>
+      <w:r>
+        <w:rPr>
+          <w:rFonts w:ascii="Times" w:hAnsi="Times"/>
+          <w:b/>
+        </w:rPr>
+        <w:t>.</w:t>
+      </w:r>
+      <w:r>
+        <w:rPr>
+          <w:rFonts w:ascii="Times" w:hAnsi="Times"/>
+        </w:rPr>
+        <w:t xml:space="preserve"> D</w:t>
+      </w:r>
+      <w:r>
+        <w:rPr>
+          <w:rFonts w:ascii="Times" w:hAnsi="Times"/>
+        </w:rPr>
+        <w:t xml:space="preserve">eterminar el rango de la función </w:t>
       </w:r>
       <m:oMath>
         <m:r>
@@ -12004,7 +12256,7 @@
         <w:rPr>
           <w:rFonts w:ascii="Times" w:hAnsi="Times"/>
         </w:rPr>
-        <w:t>, primero igualamos a una variable:</w:t>
+        <w:t xml:space="preserve"> </w:t>
       </w:r>
     </w:p>
     <w:p>
@@ -12017,6 +12269,39 @@
           <w:rFonts w:ascii="Times" w:hAnsi="Times"/>
         </w:rPr>
       </w:pPr>
+      <w:r>
+        <w:rPr>
+          <w:rFonts w:ascii="Times" w:hAnsi="Times"/>
+        </w:rPr>
+        <w:t xml:space="preserve">Se iguala la ecuación a la variable </w:t>
+      </w:r>
+      <w:r>
+        <w:rPr>
+          <w:rFonts w:ascii="Times" w:hAnsi="Times"/>
+          <w:i/>
+        </w:rPr>
+        <w:t>y</w:t>
+      </w:r>
+      <w:r>
+        <w:rPr>
+          <w:rFonts w:ascii="Times" w:hAnsi="Times"/>
+          <w:i/>
+        </w:rPr>
+        <w:t>,</w:t>
+      </w:r>
+      <w:r>
+        <w:rPr>
+          <w:rFonts w:ascii="Times" w:hAnsi="Times"/>
+        </w:rPr>
+        <w:t xml:space="preserve"> luego se despeja </w:t>
+      </w:r>
+      <w:r>
+        <w:rPr>
+          <w:rFonts w:ascii="Times" w:hAnsi="Times"/>
+          <w:i/>
+        </w:rPr>
+        <w:t>x</w:t>
+      </w:r>
     </w:p>
     <w:p>
       <w:pPr>
@@ -12772,7 +13057,13 @@
         <w:rPr>
           <w:rFonts w:ascii="Times" w:hAnsi="Times"/>
         </w:rPr>
-        <w:t xml:space="preserve">Como no podemos dividir por cero tenemos que </w:t>
+        <w:t xml:space="preserve">Por lo tanto,  para evitar la división por cero, se tiene que: </w:t>
+      </w:r>
+      <w:r>
+        <w:rPr>
+          <w:rFonts w:ascii="Times" w:hAnsi="Times"/>
+        </w:rPr>
+        <w:t xml:space="preserve"> </w:t>
       </w:r>
       <m:oMath>
         <m:r>
@@ -12823,6 +13114,7 @@
       <w:r>
         <w:rPr>
           <w:rFonts w:ascii="Times" w:hAnsi="Times"/>
+          <w:b/>
         </w:rPr>
         <w:t>Ejemplo 2.</w:t>
       </w:r>
@@ -12830,7 +13122,19 @@
         <w:rPr>
           <w:rFonts w:ascii="Times" w:hAnsi="Times"/>
         </w:rPr>
-        <w:t xml:space="preserve"> Determinemos el rango de la función </w:t>
+        <w:t xml:space="preserve"> Determin</w:t>
+      </w:r>
+      <w:r>
+        <w:rPr>
+          <w:rFonts w:ascii="Times" w:hAnsi="Times"/>
+        </w:rPr>
+        <w:t>ar</w:t>
+      </w:r>
+      <w:r>
+        <w:rPr>
+          <w:rFonts w:ascii="Times" w:hAnsi="Times"/>
+        </w:rPr>
+        <w:t xml:space="preserve"> el rango de la función </w:t>
       </w:r>
       <m:oMath>
         <m:r>
@@ -12888,7 +13192,7 @@
         <w:rPr>
           <w:rFonts w:ascii="Times" w:hAnsi="Times"/>
         </w:rPr>
-        <w:t>, igualamos a una variable:</w:t>
+        <w:t>.</w:t>
       </w:r>
     </w:p>
     <w:p>
@@ -12901,17 +13205,19 @@
           <w:rFonts w:ascii="Times" w:hAnsi="Times"/>
         </w:rPr>
       </w:pPr>
-    </w:p>
-    <w:p>
-      <w:pPr>
-        <w:tabs>
-          <w:tab w:val="right" w:pos="8498"/>
-        </w:tabs>
-        <w:jc w:val="both"/>
-        <w:rPr>
-          <w:rFonts w:ascii="Times" w:hAnsi="Times"/>
-        </w:rPr>
-      </w:pPr>
+      <w:r>
+        <w:rPr>
+          <w:rFonts w:ascii="Times" w:hAnsi="Times"/>
+        </w:rPr>
+        <w:t xml:space="preserve">Se igual la expresión algebraica a </w:t>
+      </w:r>
+      <w:r>
+        <w:rPr>
+          <w:rFonts w:ascii="Times" w:hAnsi="Times"/>
+          <w:i/>
+        </w:rPr>
+        <w:t>y</w:t>
+      </w:r>
     </w:p>
     <w:p>
       <w:pPr>
@@ -12929,6 +13235,7 @@
             <w:rPr>
               <w:rFonts w:ascii="Cambria Math" w:hAnsi="Cambria Math"/>
             </w:rPr>
+            <w:lastRenderedPageBreak/>
             <m:t>y=f</m:t>
           </m:r>
           <m:d>
@@ -13003,7 +13310,7 @@
         <w:rPr>
           <w:rFonts w:ascii="Times" w:hAnsi="Times"/>
         </w:rPr>
-        <w:t xml:space="preserve">observemos que </w:t>
+        <w:t xml:space="preserve">Obsérvese que </w:t>
       </w:r>
       <m:oMath>
         <m:r>
@@ -13017,7 +13324,95 @@
         <w:rPr>
           <w:rFonts w:ascii="Times" w:hAnsi="Times"/>
         </w:rPr>
-        <w:t xml:space="preserve"> no puede ser positivo porque estamos tomando la raíz negativa de la expresión, luego el rango esta contenido en </w:t>
+        <w:t xml:space="preserve"> no puede ser </w:t>
+      </w:r>
+      <w:r>
+        <w:rPr>
+          <w:rFonts w:ascii="Times" w:hAnsi="Times"/>
+        </w:rPr>
+        <w:t xml:space="preserve">un número real positivo porque, porque </w:t>
+      </w:r>
+      <w:r>
+        <w:rPr>
+          <w:rFonts w:ascii="Times" w:hAnsi="Times"/>
+        </w:rPr>
+        <w:t xml:space="preserve">la raíz </w:t>
+      </w:r>
+      <w:r>
+        <w:rPr>
+          <w:rFonts w:ascii="Times" w:hAnsi="Times"/>
+        </w:rPr>
+        <w:t xml:space="preserve">cuadrada es </w:t>
+      </w:r>
+      <w:r>
+        <w:rPr>
+          <w:rFonts w:ascii="Times" w:hAnsi="Times"/>
+        </w:rPr>
+        <w:t>negativa de la expresión</w:t>
+      </w:r>
+      <w:r>
+        <w:rPr>
+          <w:rFonts w:ascii="Times" w:hAnsi="Times"/>
+        </w:rPr>
+        <w:t xml:space="preserve"> </w:t>
+      </w:r>
+      <m:oMath>
+        <m:r>
+          <w:rPr>
+            <w:rFonts w:ascii="Cambria Math" w:hAnsi="Cambria Math"/>
+          </w:rPr>
+          <m:t>y=-</m:t>
+        </m:r>
+        <m:rad>
+          <m:radPr>
+            <m:degHide m:val="1"/>
+            <m:ctrlPr>
+              <w:rPr>
+                <w:rFonts w:ascii="Cambria Math" w:hAnsi="Cambria Math"/>
+                <w:i/>
+              </w:rPr>
+            </m:ctrlPr>
+          </m:radPr>
+          <m:deg/>
+          <m:e>
+            <m:r>
+              <w:rPr>
+                <w:rFonts w:ascii="Cambria Math" w:hAnsi="Cambria Math"/>
+              </w:rPr>
+              <m:t>4-x</m:t>
+            </m:r>
+          </m:e>
+        </m:rad>
+      </m:oMath>
+      <w:r>
+        <w:rPr>
+          <w:rFonts w:ascii="Times" w:hAnsi="Times"/>
+        </w:rPr>
+        <w:t>, luego el rango</w:t>
+      </w:r>
+      <w:r>
+        <w:rPr>
+          <w:rFonts w:ascii="Times" w:hAnsi="Times"/>
+        </w:rPr>
+        <w:t xml:space="preserve"> de la función </w:t>
+      </w:r>
+      <w:r>
+        <w:rPr>
+          <w:rFonts w:ascii="Times" w:hAnsi="Times"/>
+        </w:rPr>
+        <w:t>est</w:t>
+      </w:r>
+      <w:r>
+        <w:rPr>
+          <w:rFonts w:ascii="Times" w:hAnsi="Times"/>
+        </w:rPr>
+        <w:t>á</w:t>
+      </w:r>
+      <w:r>
+        <w:rPr>
+          <w:rFonts w:ascii="Times" w:hAnsi="Times"/>
+        </w:rPr>
+        <w:t xml:space="preserve"> contenido en </w:t>
       </w:r>
       <m:oMath>
         <m:r>
@@ -13043,8 +13438,16 @@
         <w:rPr>
           <w:rFonts w:ascii="Times" w:hAnsi="Times"/>
         </w:rPr>
-        <w:t>, elevamos al cuadrado</w:t>
-      </w:r>
+        <w:t xml:space="preserve">. Al elevar cada expresión al cuadrado se </w:t>
+      </w:r>
+      <w:proofErr w:type="spellStart"/>
+      <w:r>
+        <w:rPr>
+          <w:rFonts w:ascii="Times" w:hAnsi="Times"/>
+        </w:rPr>
+        <w:t>obtien</w:t>
+      </w:r>
+      <w:proofErr w:type="spellEnd"/>
     </w:p>
     <w:p>
       <w:pPr>
@@ -13452,7 +13855,19 @@
         <w:rPr>
           <w:rFonts w:ascii="Times" w:hAnsi="Times"/>
         </w:rPr>
-        <w:t xml:space="preserve">Como no aparece ninguna restricción adicional </w:t>
+        <w:t>Como no aparece ninguna restricción adicional</w:t>
+      </w:r>
+      <w:r>
+        <w:rPr>
+          <w:rFonts w:ascii="Times" w:hAnsi="Times"/>
+        </w:rPr>
+        <w:t xml:space="preserve">, se obtiene que: </w:t>
+      </w:r>
+      <w:r>
+        <w:rPr>
+          <w:rFonts w:ascii="Times" w:hAnsi="Times"/>
+        </w:rPr>
+        <w:t xml:space="preserve"> </w:t>
       </w:r>
       <m:oMath>
         <m:r>
@@ -13492,7 +13907,7 @@
 </file>
 
 <file path=word/numbering.xml><?xml version="1.0" encoding="utf-8"?>
-<w:numbering xmlns:wpc="http://schemas.microsoft.com/office/word/2010/wordprocessingCanvas" xmlns:mo="http://schemas.microsoft.com/office/mac/office/2008/main" xmlns:mc="http://schemas.openxmlformats.org/markup-compatibility/2006" xmlns:mv="urn:schemas-microsoft-com:mac:vml" xmlns:o="urn:schemas-microsoft-com:office:office" xmlns:r="http://schemas.openxmlformats.org/officeDocument/2006/relationships" xmlns:m="http://schemas.openxmlformats.org/officeDocument/2006/math" xmlns:v="urn:schemas-microsoft-com:vml" xmlns:wp14="http://schemas.microsoft.com/office/word/2010/wordprocessingDrawing" xmlns:wp="http://schemas.openxmlformats.org/drawingml/2006/wordprocessingDrawing" xmlns:w10="urn:schemas-microsoft-com:office:word" xmlns:w="http://schemas.openxmlformats.org/wordprocessingml/2006/main" xmlns:w14="http://schemas.microsoft.com/office/word/2010/wordml" xmlns:wpg="http://schemas.microsoft.com/office/word/2010/wordprocessingGroup" xmlns:wpi="http://schemas.microsoft.com/office/word/2010/wordprocessingInk" xmlns:wne="http://schemas.microsoft.com/office/word/2006/wordml" xmlns:wps="http://schemas.microsoft.com/office/word/2010/wordprocessingShape" mc:Ignorable="w14 wp14">
+<w:numbering xmlns:wpc="http://schemas.microsoft.com/office/word/2010/wordprocessingCanvas" xmlns:mc="http://schemas.openxmlformats.org/markup-compatibility/2006" xmlns:o="urn:schemas-microsoft-com:office:office" xmlns:r="http://schemas.openxmlformats.org/officeDocument/2006/relationships" xmlns:m="http://schemas.openxmlformats.org/officeDocument/2006/math" xmlns:v="urn:schemas-microsoft-com:vml" xmlns:wp14="http://schemas.microsoft.com/office/word/2010/wordprocessingDrawing" xmlns:wp="http://schemas.openxmlformats.org/drawingml/2006/wordprocessingDrawing" xmlns:w10="urn:schemas-microsoft-com:office:word" xmlns:w="http://schemas.openxmlformats.org/wordprocessingml/2006/main" xmlns:w14="http://schemas.microsoft.com/office/word/2010/wordml" xmlns:w15="http://schemas.microsoft.com/office/word/2012/wordml" xmlns:wpg="http://schemas.microsoft.com/office/word/2010/wordprocessingGroup" xmlns:wpi="http://schemas.microsoft.com/office/word/2010/wordprocessingInk" xmlns:wne="http://schemas.microsoft.com/office/word/2006/wordml" xmlns:wps="http://schemas.microsoft.com/office/word/2010/wordprocessingShape" mc:Ignorable="w14 w15 wp14">
   <w:abstractNum w:abstractNumId="0">
     <w:nsid w:val="3A6C11D9"/>
     <w:multiLevelType w:val="hybridMultilevel"/>
@@ -13821,7 +14236,7 @@
 </file>
 
 <file path=word/styles.xml><?xml version="1.0" encoding="utf-8"?>
-<w:styles xmlns:mc="http://schemas.openxmlformats.org/markup-compatibility/2006" xmlns:r="http://schemas.openxmlformats.org/officeDocument/2006/relationships" xmlns:w="http://schemas.openxmlformats.org/wordprocessingml/2006/main" xmlns:w14="http://schemas.microsoft.com/office/word/2010/wordml" mc:Ignorable="w14">
+<w:styles xmlns:mc="http://schemas.openxmlformats.org/markup-compatibility/2006" xmlns:r="http://schemas.openxmlformats.org/officeDocument/2006/relationships" xmlns:w="http://schemas.openxmlformats.org/wordprocessingml/2006/main" xmlns:w14="http://schemas.microsoft.com/office/word/2010/wordml" xmlns:w15="http://schemas.microsoft.com/office/word/2012/wordml" mc:Ignorable="w14 w15">
   <w:docDefaults>
     <w:rPrDefault>
       <w:rPr>
@@ -13833,144 +14248,369 @@
     </w:rPrDefault>
     <w:pPrDefault/>
   </w:docDefaults>
-  <w:latentStyles w:defLockedState="0" w:defUIPriority="99" w:defSemiHidden="1" w:defUnhideWhenUsed="1" w:defQFormat="0" w:count="276">
-    <w:lsdException w:name="Normal" w:semiHidden="0" w:uiPriority="0" w:unhideWhenUsed="0" w:qFormat="1"/>
-    <w:lsdException w:name="heading 1" w:semiHidden="0" w:uiPriority="9" w:unhideWhenUsed="0" w:qFormat="1"/>
-    <w:lsdException w:name="heading 2" w:uiPriority="9" w:qFormat="1"/>
-    <w:lsdException w:name="heading 3" w:uiPriority="9" w:qFormat="1"/>
-    <w:lsdException w:name="heading 4" w:uiPriority="9" w:qFormat="1"/>
-    <w:lsdException w:name="heading 5" w:uiPriority="9" w:qFormat="1"/>
-    <w:lsdException w:name="heading 6" w:uiPriority="9" w:qFormat="1"/>
-    <w:lsdException w:name="heading 7" w:uiPriority="9" w:qFormat="1"/>
-    <w:lsdException w:name="heading 8" w:uiPriority="9" w:qFormat="1"/>
-    <w:lsdException w:name="heading 9" w:uiPriority="9" w:qFormat="1"/>
-    <w:lsdException w:name="toc 1" w:uiPriority="39"/>
-    <w:lsdException w:name="toc 2" w:uiPriority="39"/>
-    <w:lsdException w:name="toc 3" w:uiPriority="39"/>
-    <w:lsdException w:name="toc 4" w:uiPriority="39"/>
-    <w:lsdException w:name="toc 5" w:uiPriority="39"/>
-    <w:lsdException w:name="toc 6" w:uiPriority="39"/>
-    <w:lsdException w:name="toc 7" w:uiPriority="39"/>
-    <w:lsdException w:name="toc 8" w:uiPriority="39"/>
-    <w:lsdException w:name="toc 9" w:uiPriority="39"/>
-    <w:lsdException w:name="caption" w:uiPriority="35" w:qFormat="1"/>
-    <w:lsdException w:name="Title" w:semiHidden="0" w:uiPriority="10" w:unhideWhenUsed="0" w:qFormat="1"/>
-    <w:lsdException w:name="Default Paragraph Font" w:uiPriority="1"/>
-    <w:lsdException w:name="Subtitle" w:semiHidden="0" w:uiPriority="11" w:unhideWhenUsed="0" w:qFormat="1"/>
-    <w:lsdException w:name="Strong" w:semiHidden="0" w:uiPriority="22" w:unhideWhenUsed="0" w:qFormat="1"/>
-    <w:lsdException w:name="Emphasis" w:semiHidden="0" w:uiPriority="20" w:unhideWhenUsed="0" w:qFormat="1"/>
-    <w:lsdException w:name="Table Grid" w:semiHidden="0" w:uiPriority="0" w:unhideWhenUsed="0"/>
-    <w:lsdException w:name="Placeholder Text" w:unhideWhenUsed="0"/>
-    <w:lsdException w:name="No Spacing" w:semiHidden="0" w:uiPriority="1" w:unhideWhenUsed="0" w:qFormat="1"/>
-    <w:lsdException w:name="Light Shading" w:semiHidden="0" w:uiPriority="60" w:unhideWhenUsed="0"/>
-    <w:lsdException w:name="Light List" w:semiHidden="0" w:uiPriority="61" w:unhideWhenUsed="0"/>
-    <w:lsdException w:name="Light Grid" w:semiHidden="0" w:uiPriority="62" w:unhideWhenUsed="0"/>
-    <w:lsdException w:name="Medium Shading 1" w:semiHidden="0" w:uiPriority="63" w:unhideWhenUsed="0"/>
-    <w:lsdException w:name="Medium Shading 2" w:semiHidden="0" w:uiPriority="64" w:unhideWhenUsed="0"/>
-    <w:lsdException w:name="Medium List 1" w:semiHidden="0" w:uiPriority="65" w:unhideWhenUsed="0"/>
-    <w:lsdException w:name="Medium List 2" w:semiHidden="0" w:uiPriority="66" w:unhideWhenUsed="0"/>
-    <w:lsdException w:name="Medium Grid 1" w:semiHidden="0" w:uiPriority="67" w:unhideWhenUsed="0"/>
-    <w:lsdException w:name="Medium Grid 2" w:semiHidden="0" w:uiPriority="68" w:unhideWhenUsed="0"/>
-    <w:lsdException w:name="Medium Grid 3" w:semiHidden="0" w:uiPriority="69" w:unhideWhenUsed="0"/>
-    <w:lsdException w:name="Dark List" w:semiHidden="0" w:uiPriority="70" w:unhideWhenUsed="0"/>
-    <w:lsdException w:name="Colorful Shading" w:semiHidden="0" w:uiPriority="71" w:unhideWhenUsed="0"/>
-    <w:lsdException w:name="Colorful List" w:semiHidden="0" w:uiPriority="72" w:unhideWhenUsed="0"/>
-    <w:lsdException w:name="Colorful Grid" w:semiHidden="0" w:uiPriority="73" w:unhideWhenUsed="0"/>
-    <w:lsdException w:name="Light Shading Accent 1" w:semiHidden="0" w:uiPriority="60" w:unhideWhenUsed="0"/>
-    <w:lsdException w:name="Light List Accent 1" w:semiHidden="0" w:uiPriority="61" w:unhideWhenUsed="0"/>
-    <w:lsdException w:name="Light Grid Accent 1" w:semiHidden="0" w:uiPriority="62" w:unhideWhenUsed="0"/>
-    <w:lsdException w:name="Medium Shading 1 Accent 1" w:semiHidden="0" w:uiPriority="63" w:unhideWhenUsed="0"/>
-    <w:lsdException w:name="Medium Shading 2 Accent 1" w:semiHidden="0" w:uiPriority="64" w:unhideWhenUsed="0"/>
-    <w:lsdException w:name="Medium List 1 Accent 1" w:semiHidden="0" w:uiPriority="65" w:unhideWhenUsed="0"/>
-    <w:lsdException w:name="Revision" w:unhideWhenUsed="0"/>
-    <w:lsdException w:name="List Paragraph" w:semiHidden="0" w:uiPriority="0" w:unhideWhenUsed="0" w:qFormat="1"/>
-    <w:lsdException w:name="Quote" w:semiHidden="0" w:uiPriority="29" w:unhideWhenUsed="0" w:qFormat="1"/>
-    <w:lsdException w:name="Intense Quote" w:semiHidden="0" w:uiPriority="30" w:unhideWhenUsed="0" w:qFormat="1"/>
-    <w:lsdException w:name="Medium List 2 Accent 1" w:semiHidden="0" w:uiPriority="66" w:unhideWhenUsed="0"/>
-    <w:lsdException w:name="Medium Grid 1 Accent 1" w:semiHidden="0" w:uiPriority="67" w:unhideWhenUsed="0"/>
-    <w:lsdException w:name="Medium Grid 2 Accent 1" w:semiHidden="0" w:uiPriority="68" w:unhideWhenUsed="0"/>
-    <w:lsdException w:name="Medium Grid 3 Accent 1" w:semiHidden="0" w:uiPriority="69" w:unhideWhenUsed="0"/>
-    <w:lsdException w:name="Dark List Accent 1" w:semiHidden="0" w:uiPriority="70" w:unhideWhenUsed="0"/>
-    <w:lsdException w:name="Colorful Shading Accent 1" w:semiHidden="0" w:uiPriority="71" w:unhideWhenUsed="0"/>
-    <w:lsdException w:name="Colorful List Accent 1" w:semiHidden="0" w:uiPriority="72" w:unhideWhenUsed="0"/>
-    <w:lsdException w:name="Colorful Grid Accent 1" w:semiHidden="0" w:uiPriority="73" w:unhideWhenUsed="0"/>
-    <w:lsdException w:name="Light Shading Accent 2" w:semiHidden="0" w:uiPriority="60" w:unhideWhenUsed="0"/>
-    <w:lsdException w:name="Light List Accent 2" w:semiHidden="0" w:uiPriority="61" w:unhideWhenUsed="0"/>
-    <w:lsdException w:name="Light Grid Accent 2" w:semiHidden="0" w:uiPriority="62" w:unhideWhenUsed="0"/>
-    <w:lsdException w:name="Medium Shading 1 Accent 2" w:semiHidden="0" w:uiPriority="63" w:unhideWhenUsed="0"/>
-    <w:lsdException w:name="Medium Shading 2 Accent 2" w:semiHidden="0" w:uiPriority="64" w:unhideWhenUsed="0"/>
-    <w:lsdException w:name="Medium List 1 Accent 2" w:semiHidden="0" w:uiPriority="65" w:unhideWhenUsed="0"/>
-    <w:lsdException w:name="Medium List 2 Accent 2" w:semiHidden="0" w:uiPriority="66" w:unhideWhenUsed="0"/>
-    <w:lsdException w:name="Medium Grid 1 Accent 2" w:semiHidden="0" w:uiPriority="67" w:unhideWhenUsed="0"/>
-    <w:lsdException w:name="Medium Grid 2 Accent 2" w:semiHidden="0" w:uiPriority="68" w:unhideWhenUsed="0"/>
-    <w:lsdException w:name="Medium Grid 3 Accent 2" w:semiHidden="0" w:uiPriority="69" w:unhideWhenUsed="0"/>
-    <w:lsdException w:name="Dark List Accent 2" w:semiHidden="0" w:uiPriority="70" w:unhideWhenUsed="0"/>
-    <w:lsdException w:name="Colorful Shading Accent 2" w:semiHidden="0" w:uiPriority="71" w:unhideWhenUsed="0"/>
-    <w:lsdException w:name="Colorful List Accent 2" w:semiHidden="0" w:uiPriority="72" w:unhideWhenUsed="0"/>
-    <w:lsdException w:name="Colorful Grid Accent 2" w:semiHidden="0" w:uiPriority="73" w:unhideWhenUsed="0"/>
-    <w:lsdException w:name="Light Shading Accent 3" w:semiHidden="0" w:uiPriority="60" w:unhideWhenUsed="0"/>
-    <w:lsdException w:name="Light List Accent 3" w:semiHidden="0" w:uiPriority="61" w:unhideWhenUsed="0"/>
-    <w:lsdException w:name="Light Grid Accent 3" w:semiHidden="0" w:uiPriority="62" w:unhideWhenUsed="0"/>
-    <w:lsdException w:name="Medium Shading 1 Accent 3" w:semiHidden="0" w:uiPriority="63" w:unhideWhenUsed="0"/>
-    <w:lsdException w:name="Medium Shading 2 Accent 3" w:semiHidden="0" w:uiPriority="64" w:unhideWhenUsed="0"/>
-    <w:lsdException w:name="Medium List 1 Accent 3" w:semiHidden="0" w:uiPriority="65" w:unhideWhenUsed="0"/>
-    <w:lsdException w:name="Medium List 2 Accent 3" w:semiHidden="0" w:uiPriority="66" w:unhideWhenUsed="0"/>
-    <w:lsdException w:name="Medium Grid 1 Accent 3" w:semiHidden="0" w:uiPriority="67" w:unhideWhenUsed="0"/>
-    <w:lsdException w:name="Medium Grid 2 Accent 3" w:semiHidden="0" w:uiPriority="68" w:unhideWhenUsed="0"/>
-    <w:lsdException w:name="Medium Grid 3 Accent 3" w:semiHidden="0" w:uiPriority="69" w:unhideWhenUsed="0"/>
-    <w:lsdException w:name="Dark List Accent 3" w:semiHidden="0" w:uiPriority="70" w:unhideWhenUsed="0"/>
-    <w:lsdException w:name="Colorful Shading Accent 3" w:semiHidden="0" w:uiPriority="71" w:unhideWhenUsed="0"/>
-    <w:lsdException w:name="Colorful List Accent 3" w:semiHidden="0" w:uiPriority="72" w:unhideWhenUsed="0"/>
-    <w:lsdException w:name="Colorful Grid Accent 3" w:semiHidden="0" w:uiPriority="73" w:unhideWhenUsed="0"/>
-    <w:lsdException w:name="Light Shading Accent 4" w:semiHidden="0" w:uiPriority="60" w:unhideWhenUsed="0"/>
-    <w:lsdException w:name="Light List Accent 4" w:semiHidden="0" w:uiPriority="61" w:unhideWhenUsed="0"/>
-    <w:lsdException w:name="Light Grid Accent 4" w:semiHidden="0" w:uiPriority="62" w:unhideWhenUsed="0"/>
-    <w:lsdException w:name="Medium Shading 1 Accent 4" w:semiHidden="0" w:uiPriority="63" w:unhideWhenUsed="0"/>
-    <w:lsdException w:name="Medium Shading 2 Accent 4" w:semiHidden="0" w:uiPriority="64" w:unhideWhenUsed="0"/>
-    <w:lsdException w:name="Medium List 1 Accent 4" w:semiHidden="0" w:uiPriority="65" w:unhideWhenUsed="0"/>
-    <w:lsdException w:name="Medium List 2 Accent 4" w:semiHidden="0" w:uiPriority="66" w:unhideWhenUsed="0"/>
-    <w:lsdException w:name="Medium Grid 1 Accent 4" w:semiHidden="0" w:uiPriority="67" w:unhideWhenUsed="0"/>
-    <w:lsdException w:name="Medium Grid 2 Accent 4" w:semiHidden="0" w:uiPriority="68" w:unhideWhenUsed="0"/>
-    <w:lsdException w:name="Medium Grid 3 Accent 4" w:semiHidden="0" w:uiPriority="69" w:unhideWhenUsed="0"/>
-    <w:lsdException w:name="Dark List Accent 4" w:semiHidden="0" w:uiPriority="70" w:unhideWhenUsed="0"/>
-    <w:lsdException w:name="Colorful Shading Accent 4" w:semiHidden="0" w:uiPriority="71" w:unhideWhenUsed="0"/>
-    <w:lsdException w:name="Colorful List Accent 4" w:semiHidden="0" w:uiPriority="72" w:unhideWhenUsed="0"/>
-    <w:lsdException w:name="Colorful Grid Accent 4" w:semiHidden="0" w:uiPriority="73" w:unhideWhenUsed="0"/>
-    <w:lsdException w:name="Light Shading Accent 5" w:semiHidden="0" w:uiPriority="60" w:unhideWhenUsed="0"/>
-    <w:lsdException w:name="Light List Accent 5" w:semiHidden="0" w:uiPriority="61" w:unhideWhenUsed="0"/>
-    <w:lsdException w:name="Light Grid Accent 5" w:semiHidden="0" w:uiPriority="62" w:unhideWhenUsed="0"/>
-    <w:lsdException w:name="Medium Shading 1 Accent 5" w:semiHidden="0" w:uiPriority="63" w:unhideWhenUsed="0"/>
-    <w:lsdException w:name="Medium Shading 2 Accent 5" w:semiHidden="0" w:uiPriority="64" w:unhideWhenUsed="0"/>
-    <w:lsdException w:name="Medium List 1 Accent 5" w:semiHidden="0" w:uiPriority="65" w:unhideWhenUsed="0"/>
-    <w:lsdException w:name="Medium List 2 Accent 5" w:semiHidden="0" w:uiPriority="66" w:unhideWhenUsed="0"/>
-    <w:lsdException w:name="Medium Grid 1 Accent 5" w:semiHidden="0" w:uiPriority="67" w:unhideWhenUsed="0"/>
-    <w:lsdException w:name="Medium Grid 2 Accent 5" w:semiHidden="0" w:uiPriority="68" w:unhideWhenUsed="0"/>
-    <w:lsdException w:name="Medium Grid 3 Accent 5" w:semiHidden="0" w:uiPriority="69" w:unhideWhenUsed="0"/>
-    <w:lsdException w:name="Dark List Accent 5" w:semiHidden="0" w:uiPriority="70" w:unhideWhenUsed="0"/>
-    <w:lsdException w:name="Colorful Shading Accent 5" w:semiHidden="0" w:uiPriority="71" w:unhideWhenUsed="0"/>
-    <w:lsdException w:name="Colorful List Accent 5" w:semiHidden="0" w:uiPriority="72" w:unhideWhenUsed="0"/>
-    <w:lsdException w:name="Colorful Grid Accent 5" w:semiHidden="0" w:uiPriority="73" w:unhideWhenUsed="0"/>
-    <w:lsdException w:name="Light Shading Accent 6" w:semiHidden="0" w:uiPriority="60" w:unhideWhenUsed="0"/>
-    <w:lsdException w:name="Light List Accent 6" w:semiHidden="0" w:uiPriority="61" w:unhideWhenUsed="0"/>
-    <w:lsdException w:name="Light Grid Accent 6" w:semiHidden="0" w:uiPriority="62" w:unhideWhenUsed="0"/>
-    <w:lsdException w:name="Medium Shading 1 Accent 6" w:semiHidden="0" w:uiPriority="63" w:unhideWhenUsed="0"/>
-    <w:lsdException w:name="Medium Shading 2 Accent 6" w:semiHidden="0" w:uiPriority="64" w:unhideWhenUsed="0"/>
-    <w:lsdException w:name="Medium List 1 Accent 6" w:semiHidden="0" w:uiPriority="65" w:unhideWhenUsed="0"/>
-    <w:lsdException w:name="Medium List 2 Accent 6" w:semiHidden="0" w:uiPriority="66" w:unhideWhenUsed="0"/>
-    <w:lsdException w:name="Medium Grid 1 Accent 6" w:semiHidden="0" w:uiPriority="67" w:unhideWhenUsed="0"/>
-    <w:lsdException w:name="Medium Grid 2 Accent 6" w:semiHidden="0" w:uiPriority="68" w:unhideWhenUsed="0"/>
-    <w:lsdException w:name="Medium Grid 3 Accent 6" w:semiHidden="0" w:uiPriority="69" w:unhideWhenUsed="0"/>
-    <w:lsdException w:name="Dark List Accent 6" w:semiHidden="0" w:uiPriority="70" w:unhideWhenUsed="0"/>
-    <w:lsdException w:name="Colorful Shading Accent 6" w:semiHidden="0" w:uiPriority="71" w:unhideWhenUsed="0"/>
-    <w:lsdException w:name="Colorful List Accent 6" w:semiHidden="0" w:uiPriority="72" w:unhideWhenUsed="0"/>
-    <w:lsdException w:name="Colorful Grid Accent 6" w:semiHidden="0" w:uiPriority="73" w:unhideWhenUsed="0"/>
-    <w:lsdException w:name="Subtle Emphasis" w:semiHidden="0" w:uiPriority="19" w:unhideWhenUsed="0" w:qFormat="1"/>
-    <w:lsdException w:name="Intense Emphasis" w:semiHidden="0" w:uiPriority="21" w:unhideWhenUsed="0" w:qFormat="1"/>
-    <w:lsdException w:name="Subtle Reference" w:semiHidden="0" w:uiPriority="31" w:unhideWhenUsed="0" w:qFormat="1"/>
-    <w:lsdException w:name="Intense Reference" w:semiHidden="0" w:uiPriority="32" w:unhideWhenUsed="0" w:qFormat="1"/>
-    <w:lsdException w:name="Book Title" w:semiHidden="0" w:uiPriority="33" w:unhideWhenUsed="0" w:qFormat="1"/>
-    <w:lsdException w:name="Bibliography" w:uiPriority="37"/>
-    <w:lsdException w:name="TOC Heading" w:uiPriority="39" w:qFormat="1"/>
+  <w:latentStyles w:defLockedState="0" w:defUIPriority="99" w:defSemiHidden="0" w:defUnhideWhenUsed="0" w:defQFormat="0" w:count="371">
+    <w:lsdException w:name="Normal" w:uiPriority="0" w:qFormat="1"/>
+    <w:lsdException w:name="heading 1" w:uiPriority="9" w:qFormat="1"/>
+    <w:lsdException w:name="heading 2" w:semiHidden="1" w:uiPriority="9" w:unhideWhenUsed="1" w:qFormat="1"/>
+    <w:lsdException w:name="heading 3" w:semiHidden="1" w:uiPriority="9" w:unhideWhenUsed="1" w:qFormat="1"/>
+    <w:lsdException w:name="heading 4" w:semiHidden="1" w:uiPriority="9" w:unhideWhenUsed="1" w:qFormat="1"/>
+    <w:lsdException w:name="heading 5" w:semiHidden="1" w:uiPriority="9" w:unhideWhenUsed="1" w:qFormat="1"/>
+    <w:lsdException w:name="heading 6" w:semiHidden="1" w:uiPriority="9" w:unhideWhenUsed="1" w:qFormat="1"/>
+    <w:lsdException w:name="heading 7" w:semiHidden="1" w:uiPriority="9" w:unhideWhenUsed="1" w:qFormat="1"/>
+    <w:lsdException w:name="heading 8" w:semiHidden="1" w:uiPriority="9" w:unhideWhenUsed="1" w:qFormat="1"/>
+    <w:lsdException w:name="heading 9" w:semiHidden="1" w:uiPriority="9" w:unhideWhenUsed="1" w:qFormat="1"/>
+    <w:lsdException w:name="index 1" w:semiHidden="1" w:unhideWhenUsed="1"/>
+    <w:lsdException w:name="index 2" w:semiHidden="1" w:unhideWhenUsed="1"/>
+    <w:lsdException w:name="index 3" w:semiHidden="1" w:unhideWhenUsed="1"/>
+    <w:lsdException w:name="index 4" w:semiHidden="1" w:unhideWhenUsed="1"/>
+    <w:lsdException w:name="index 5" w:semiHidden="1" w:unhideWhenUsed="1"/>
+    <w:lsdException w:name="index 6" w:semiHidden="1" w:unhideWhenUsed="1"/>
+    <w:lsdException w:name="index 7" w:semiHidden="1" w:unhideWhenUsed="1"/>
+    <w:lsdException w:name="index 8" w:semiHidden="1" w:unhideWhenUsed="1"/>
+    <w:lsdException w:name="index 9" w:semiHidden="1" w:unhideWhenUsed="1"/>
+    <w:lsdException w:name="toc 1" w:semiHidden="1" w:uiPriority="39" w:unhideWhenUsed="1"/>
+    <w:lsdException w:name="toc 2" w:semiHidden="1" w:uiPriority="39" w:unhideWhenUsed="1"/>
+    <w:lsdException w:name="toc 3" w:semiHidden="1" w:uiPriority="39" w:unhideWhenUsed="1"/>
+    <w:lsdException w:name="toc 4" w:semiHidden="1" w:uiPriority="39" w:unhideWhenUsed="1"/>
+    <w:lsdException w:name="toc 5" w:semiHidden="1" w:uiPriority="39" w:unhideWhenUsed="1"/>
+    <w:lsdException w:name="toc 6" w:semiHidden="1" w:uiPriority="39" w:unhideWhenUsed="1"/>
+    <w:lsdException w:name="toc 7" w:semiHidden="1" w:uiPriority="39" w:unhideWhenUsed="1"/>
+    <w:lsdException w:name="toc 8" w:semiHidden="1" w:uiPriority="39" w:unhideWhenUsed="1"/>
+    <w:lsdException w:name="toc 9" w:semiHidden="1" w:uiPriority="39" w:unhideWhenUsed="1"/>
+    <w:lsdException w:name="Normal Indent" w:semiHidden="1" w:unhideWhenUsed="1"/>
+    <w:lsdException w:name="footnote text" w:semiHidden="1" w:unhideWhenUsed="1"/>
+    <w:lsdException w:name="annotation text" w:semiHidden="1" w:unhideWhenUsed="1"/>
+    <w:lsdException w:name="header" w:semiHidden="1" w:unhideWhenUsed="1"/>
+    <w:lsdException w:name="footer" w:semiHidden="1" w:unhideWhenUsed="1"/>
+    <w:lsdException w:name="index heading" w:semiHidden="1" w:unhideWhenUsed="1"/>
+    <w:lsdException w:name="caption" w:semiHidden="1" w:uiPriority="35" w:unhideWhenUsed="1" w:qFormat="1"/>
+    <w:lsdException w:name="table of figures" w:semiHidden="1" w:unhideWhenUsed="1"/>
+    <w:lsdException w:name="envelope address" w:semiHidden="1" w:unhideWhenUsed="1"/>
+    <w:lsdException w:name="envelope return" w:semiHidden="1" w:unhideWhenUsed="1"/>
+    <w:lsdException w:name="footnote reference" w:semiHidden="1" w:unhideWhenUsed="1"/>
+    <w:lsdException w:name="annotation reference" w:semiHidden="1" w:unhideWhenUsed="1"/>
+    <w:lsdException w:name="line number" w:semiHidden="1" w:unhideWhenUsed="1"/>
+    <w:lsdException w:name="page number" w:semiHidden="1" w:unhideWhenUsed="1"/>
+    <w:lsdException w:name="endnote reference" w:semiHidden="1" w:unhideWhenUsed="1"/>
+    <w:lsdException w:name="endnote text" w:semiHidden="1" w:unhideWhenUsed="1"/>
+    <w:lsdException w:name="table of authorities" w:semiHidden="1" w:unhideWhenUsed="1"/>
+    <w:lsdException w:name="macro" w:semiHidden="1" w:unhideWhenUsed="1"/>
+    <w:lsdException w:name="toa heading" w:semiHidden="1" w:unhideWhenUsed="1"/>
+    <w:lsdException w:name="List" w:semiHidden="1" w:unhideWhenUsed="1"/>
+    <w:lsdException w:name="List Bullet" w:semiHidden="1" w:unhideWhenUsed="1"/>
+    <w:lsdException w:name="List Number" w:semiHidden="1" w:unhideWhenUsed="1"/>
+    <w:lsdException w:name="List 2" w:semiHidden="1" w:unhideWhenUsed="1"/>
+    <w:lsdException w:name="List 3" w:semiHidden="1" w:unhideWhenUsed="1"/>
+    <w:lsdException w:name="List 4" w:semiHidden="1" w:unhideWhenUsed="1"/>
+    <w:lsdException w:name="List 5" w:semiHidden="1" w:unhideWhenUsed="1"/>
+    <w:lsdException w:name="List Bullet 2" w:semiHidden="1" w:unhideWhenUsed="1"/>
+    <w:lsdException w:name="List Bullet 3" w:semiHidden="1" w:unhideWhenUsed="1"/>
+    <w:lsdException w:name="List Bullet 4" w:semiHidden="1" w:unhideWhenUsed="1"/>
+    <w:lsdException w:name="List Bullet 5" w:semiHidden="1" w:unhideWhenUsed="1"/>
+    <w:lsdException w:name="List Number 2" w:semiHidden="1" w:unhideWhenUsed="1"/>
+    <w:lsdException w:name="List Number 3" w:semiHidden="1" w:unhideWhenUsed="1"/>
+    <w:lsdException w:name="List Number 4" w:semiHidden="1" w:unhideWhenUsed="1"/>
+    <w:lsdException w:name="List Number 5" w:semiHidden="1" w:unhideWhenUsed="1"/>
+    <w:lsdException w:name="Title" w:uiPriority="10" w:qFormat="1"/>
+    <w:lsdException w:name="Closing" w:semiHidden="1" w:unhideWhenUsed="1"/>
+    <w:lsdException w:name="Signature" w:semiHidden="1" w:unhideWhenUsed="1"/>
+    <w:lsdException w:name="Default Paragraph Font" w:semiHidden="1" w:uiPriority="1" w:unhideWhenUsed="1"/>
+    <w:lsdException w:name="Body Text" w:semiHidden="1" w:unhideWhenUsed="1"/>
+    <w:lsdException w:name="Body Text Indent" w:semiHidden="1" w:unhideWhenUsed="1"/>
+    <w:lsdException w:name="List Continue" w:semiHidden="1" w:unhideWhenUsed="1"/>
+    <w:lsdException w:name="List Continue 2" w:semiHidden="1" w:unhideWhenUsed="1"/>
+    <w:lsdException w:name="List Continue 3" w:semiHidden="1" w:unhideWhenUsed="1"/>
+    <w:lsdException w:name="List Continue 4" w:semiHidden="1" w:unhideWhenUsed="1"/>
+    <w:lsdException w:name="List Continue 5" w:semiHidden="1" w:unhideWhenUsed="1"/>
+    <w:lsdException w:name="Message Header" w:semiHidden="1" w:unhideWhenUsed="1"/>
+    <w:lsdException w:name="Subtitle" w:uiPriority="11" w:qFormat="1"/>
+    <w:lsdException w:name="Salutation" w:semiHidden="1" w:unhideWhenUsed="1"/>
+    <w:lsdException w:name="Date" w:semiHidden="1" w:unhideWhenUsed="1"/>
+    <w:lsdException w:name="Body Text First Indent" w:semiHidden="1" w:unhideWhenUsed="1"/>
+    <w:lsdException w:name="Body Text First Indent 2" w:semiHidden="1" w:unhideWhenUsed="1"/>
+    <w:lsdException w:name="Note Heading" w:semiHidden="1" w:unhideWhenUsed="1"/>
+    <w:lsdException w:name="Body Text 2" w:semiHidden="1" w:unhideWhenUsed="1"/>
+    <w:lsdException w:name="Body Text 3" w:semiHidden="1" w:unhideWhenUsed="1"/>
+    <w:lsdException w:name="Body Text Indent 2" w:semiHidden="1" w:unhideWhenUsed="1"/>
+    <w:lsdException w:name="Body Text Indent 3" w:semiHidden="1" w:unhideWhenUsed="1"/>
+    <w:lsdException w:name="Block Text" w:semiHidden="1" w:unhideWhenUsed="1"/>
+    <w:lsdException w:name="Hyperlink" w:semiHidden="1" w:unhideWhenUsed="1"/>
+    <w:lsdException w:name="FollowedHyperlink" w:semiHidden="1" w:unhideWhenUsed="1"/>
+    <w:lsdException w:name="Strong" w:uiPriority="22" w:qFormat="1"/>
+    <w:lsdException w:name="Emphasis" w:uiPriority="20" w:qFormat="1"/>
+    <w:lsdException w:name="Document Map" w:semiHidden="1" w:unhideWhenUsed="1"/>
+    <w:lsdException w:name="Plain Text" w:semiHidden="1" w:unhideWhenUsed="1"/>
+    <w:lsdException w:name="E-mail Signature" w:semiHidden="1" w:unhideWhenUsed="1"/>
+    <w:lsdException w:name="HTML Top of Form" w:semiHidden="1" w:unhideWhenUsed="1"/>
+    <w:lsdException w:name="HTML Bottom of Form" w:semiHidden="1" w:unhideWhenUsed="1"/>
+    <w:lsdException w:name="Normal (Web)" w:semiHidden="1" w:unhideWhenUsed="1"/>
+    <w:lsdException w:name="HTML Acronym" w:semiHidden="1" w:unhideWhenUsed="1"/>
+    <w:lsdException w:name="HTML Address" w:semiHidden="1" w:unhideWhenUsed="1"/>
+    <w:lsdException w:name="HTML Cite" w:semiHidden="1" w:unhideWhenUsed="1"/>
+    <w:lsdException w:name="HTML Code" w:semiHidden="1" w:unhideWhenUsed="1"/>
+    <w:lsdException w:name="HTML Definition" w:semiHidden="1" w:unhideWhenUsed="1"/>
+    <w:lsdException w:name="HTML Keyboard" w:semiHidden="1" w:unhideWhenUsed="1"/>
+    <w:lsdException w:name="HTML Preformatted" w:semiHidden="1" w:unhideWhenUsed="1"/>
+    <w:lsdException w:name="HTML Sample" w:semiHidden="1" w:unhideWhenUsed="1"/>
+    <w:lsdException w:name="HTML Typewriter" w:semiHidden="1" w:unhideWhenUsed="1"/>
+    <w:lsdException w:name="HTML Variable" w:semiHidden="1" w:unhideWhenUsed="1"/>
+    <w:lsdException w:name="Normal Table" w:semiHidden="1" w:unhideWhenUsed="1"/>
+    <w:lsdException w:name="annotation subject" w:semiHidden="1" w:unhideWhenUsed="1"/>
+    <w:lsdException w:name="No List" w:semiHidden="1" w:unhideWhenUsed="1"/>
+    <w:lsdException w:name="Outline List 1" w:semiHidden="1" w:unhideWhenUsed="1"/>
+    <w:lsdException w:name="Outline List 2" w:semiHidden="1" w:unhideWhenUsed="1"/>
+    <w:lsdException w:name="Outline List 3" w:semiHidden="1" w:unhideWhenUsed="1"/>
+    <w:lsdException w:name="Table Simple 1" w:semiHidden="1" w:unhideWhenUsed="1"/>
+    <w:lsdException w:name="Table Simple 2" w:semiHidden="1" w:unhideWhenUsed="1"/>
+    <w:lsdException w:name="Table Simple 3" w:semiHidden="1" w:unhideWhenUsed="1"/>
+    <w:lsdException w:name="Table Classic 1" w:semiHidden="1" w:unhideWhenUsed="1"/>
+    <w:lsdException w:name="Table Classic 2" w:semiHidden="1" w:unhideWhenUsed="1"/>
+    <w:lsdException w:name="Table Classic 3" w:semiHidden="1" w:unhideWhenUsed="1"/>
+    <w:lsdException w:name="Table Classic 4" w:semiHidden="1" w:unhideWhenUsed="1"/>
+    <w:lsdException w:name="Table Colorful 1" w:semiHidden="1" w:unhideWhenUsed="1"/>
+    <w:lsdException w:name="Table Colorful 2" w:semiHidden="1" w:unhideWhenUsed="1"/>
+    <w:lsdException w:name="Table Colorful 3" w:semiHidden="1" w:unhideWhenUsed="1"/>
+    <w:lsdException w:name="Table Columns 1" w:semiHidden="1" w:unhideWhenUsed="1"/>
+    <w:lsdException w:name="Table Columns 2" w:semiHidden="1" w:unhideWhenUsed="1"/>
+    <w:lsdException w:name="Table Columns 3" w:semiHidden="1" w:unhideWhenUsed="1"/>
+    <w:lsdException w:name="Table Columns 4" w:semiHidden="1" w:unhideWhenUsed="1"/>
+    <w:lsdException w:name="Table Columns 5" w:semiHidden="1" w:unhideWhenUsed="1"/>
+    <w:lsdException w:name="Table Grid 1" w:semiHidden="1" w:unhideWhenUsed="1"/>
+    <w:lsdException w:name="Table Grid 2" w:semiHidden="1" w:unhideWhenUsed="1"/>
+    <w:lsdException w:name="Table Grid 3" w:semiHidden="1" w:unhideWhenUsed="1"/>
+    <w:lsdException w:name="Table Grid 4" w:semiHidden="1" w:unhideWhenUsed="1"/>
+    <w:lsdException w:name="Table Grid 5" w:semiHidden="1" w:unhideWhenUsed="1"/>
+    <w:lsdException w:name="Table Grid 6" w:semiHidden="1" w:unhideWhenUsed="1"/>
+    <w:lsdException w:name="Table Grid 7" w:semiHidden="1" w:unhideWhenUsed="1"/>
+    <w:lsdException w:name="Table Grid 8" w:semiHidden="1" w:unhideWhenUsed="1"/>
+    <w:lsdException w:name="Table List 1" w:semiHidden="1" w:unhideWhenUsed="1"/>
+    <w:lsdException w:name="Table List 2" w:semiHidden="1" w:unhideWhenUsed="1"/>
+    <w:lsdException w:name="Table List 3" w:semiHidden="1" w:unhideWhenUsed="1"/>
+    <w:lsdException w:name="Table List 4" w:semiHidden="1" w:unhideWhenUsed="1"/>
+    <w:lsdException w:name="Table List 5" w:semiHidden="1" w:unhideWhenUsed="1"/>
+    <w:lsdException w:name="Table List 6" w:semiHidden="1" w:unhideWhenUsed="1"/>
+    <w:lsdException w:name="Table List 7" w:semiHidden="1" w:unhideWhenUsed="1"/>
+    <w:lsdException w:name="Table List 8" w:semiHidden="1" w:unhideWhenUsed="1"/>
+    <w:lsdException w:name="Table 3D effects 1" w:semiHidden="1" w:unhideWhenUsed="1"/>
+    <w:lsdException w:name="Table 3D effects 2" w:semiHidden="1" w:unhideWhenUsed="1"/>
+    <w:lsdException w:name="Table 3D effects 3" w:semiHidden="1" w:unhideWhenUsed="1"/>
+    <w:lsdException w:name="Table Contemporary" w:semiHidden="1" w:unhideWhenUsed="1"/>
+    <w:lsdException w:name="Table Elegant" w:semiHidden="1" w:unhideWhenUsed="1"/>
+    <w:lsdException w:name="Table Professional" w:semiHidden="1" w:unhideWhenUsed="1"/>
+    <w:lsdException w:name="Table Subtle 1" w:semiHidden="1" w:unhideWhenUsed="1"/>
+    <w:lsdException w:name="Table Subtle 2" w:semiHidden="1" w:unhideWhenUsed="1"/>
+    <w:lsdException w:name="Table Web 1" w:semiHidden="1" w:unhideWhenUsed="1"/>
+    <w:lsdException w:name="Table Web 2" w:semiHidden="1" w:unhideWhenUsed="1"/>
+    <w:lsdException w:name="Table Web 3" w:semiHidden="1" w:unhideWhenUsed="1"/>
+    <w:lsdException w:name="Balloon Text" w:semiHidden="1" w:unhideWhenUsed="1"/>
+    <w:lsdException w:name="Table Grid" w:uiPriority="0"/>
+    <w:lsdException w:name="Table Theme" w:semiHidden="1" w:unhideWhenUsed="1"/>
+    <w:lsdException w:name="Placeholder Text" w:semiHidden="1"/>
+    <w:lsdException w:name="No Spacing" w:uiPriority="1" w:qFormat="1"/>
+    <w:lsdException w:name="Light Shading" w:uiPriority="60"/>
+    <w:lsdException w:name="Light List" w:uiPriority="61"/>
+    <w:lsdException w:name="Light Grid" w:uiPriority="62"/>
+    <w:lsdException w:name="Medium Shading 1" w:uiPriority="63"/>
+    <w:lsdException w:name="Medium Shading 2" w:uiPriority="64"/>
+    <w:lsdException w:name="Medium List 1" w:uiPriority="65"/>
+    <w:lsdException w:name="Medium List 2" w:uiPriority="66"/>
+    <w:lsdException w:name="Medium Grid 1" w:uiPriority="67"/>
+    <w:lsdException w:name="Medium Grid 2" w:uiPriority="68"/>
+    <w:lsdException w:name="Medium Grid 3" w:uiPriority="69"/>
+    <w:lsdException w:name="Dark List" w:uiPriority="70"/>
+    <w:lsdException w:name="Colorful Shading" w:uiPriority="71"/>
+    <w:lsdException w:name="Colorful List" w:uiPriority="72"/>
+    <w:lsdException w:name="Colorful Grid" w:uiPriority="73"/>
+    <w:lsdException w:name="Light Shading Accent 1" w:uiPriority="60"/>
+    <w:lsdException w:name="Light List Accent 1" w:uiPriority="61"/>
+    <w:lsdException w:name="Light Grid Accent 1" w:uiPriority="62"/>
+    <w:lsdException w:name="Medium Shading 1 Accent 1" w:uiPriority="63"/>
+    <w:lsdException w:name="Medium Shading 2 Accent 1" w:uiPriority="64"/>
+    <w:lsdException w:name="Medium List 1 Accent 1" w:uiPriority="65"/>
+    <w:lsdException w:name="Revision" w:semiHidden="1"/>
+    <w:lsdException w:name="List Paragraph" w:uiPriority="0" w:qFormat="1"/>
+    <w:lsdException w:name="Quote" w:uiPriority="29" w:qFormat="1"/>
+    <w:lsdException w:name="Intense Quote" w:uiPriority="30" w:qFormat="1"/>
+    <w:lsdException w:name="Medium List 2 Accent 1" w:uiPriority="66"/>
+    <w:lsdException w:name="Medium Grid 1 Accent 1" w:uiPriority="67"/>
+    <w:lsdException w:name="Medium Grid 2 Accent 1" w:uiPriority="68"/>
+    <w:lsdException w:name="Medium Grid 3 Accent 1" w:uiPriority="69"/>
+    <w:lsdException w:name="Dark List Accent 1" w:uiPriority="70"/>
+    <w:lsdException w:name="Colorful Shading Accent 1" w:uiPriority="71"/>
+    <w:lsdException w:name="Colorful List Accent 1" w:uiPriority="72"/>
+    <w:lsdException w:name="Colorful Grid Accent 1" w:uiPriority="73"/>
+    <w:lsdException w:name="Light Shading Accent 2" w:uiPriority="60"/>
+    <w:lsdException w:name="Light List Accent 2" w:uiPriority="61"/>
+    <w:lsdException w:name="Light Grid Accent 2" w:uiPriority="62"/>
+    <w:lsdException w:name="Medium Shading 1 Accent 2" w:uiPriority="63"/>
+    <w:lsdException w:name="Medium Shading 2 Accent 2" w:uiPriority="64"/>
+    <w:lsdException w:name="Medium List 1 Accent 2" w:uiPriority="65"/>
+    <w:lsdException w:name="Medium List 2 Accent 2" w:uiPriority="66"/>
+    <w:lsdException w:name="Medium Grid 1 Accent 2" w:uiPriority="67"/>
+    <w:lsdException w:name="Medium Grid 2 Accent 2" w:uiPriority="68"/>
+    <w:lsdException w:name="Medium Grid 3 Accent 2" w:uiPriority="69"/>
+    <w:lsdException w:name="Dark List Accent 2" w:uiPriority="70"/>
+    <w:lsdException w:name="Colorful Shading Accent 2" w:uiPriority="71"/>
+    <w:lsdException w:name="Colorful List Accent 2" w:uiPriority="72"/>
+    <w:lsdException w:name="Colorful Grid Accent 2" w:uiPriority="73"/>
+    <w:lsdException w:name="Light Shading Accent 3" w:uiPriority="60"/>
+    <w:lsdException w:name="Light List Accent 3" w:uiPriority="61"/>
+    <w:lsdException w:name="Light Grid Accent 3" w:uiPriority="62"/>
+    <w:lsdException w:name="Medium Shading 1 Accent 3" w:uiPriority="63"/>
+    <w:lsdException w:name="Medium Shading 2 Accent 3" w:uiPriority="64"/>
+    <w:lsdException w:name="Medium List 1 Accent 3" w:uiPriority="65"/>
+    <w:lsdException w:name="Medium List 2 Accent 3" w:uiPriority="66"/>
+    <w:lsdException w:name="Medium Grid 1 Accent 3" w:uiPriority="67"/>
+    <w:lsdException w:name="Medium Grid 2 Accent 3" w:uiPriority="68"/>
+    <w:lsdException w:name="Medium Grid 3 Accent 3" w:uiPriority="69"/>
+    <w:lsdException w:name="Dark List Accent 3" w:uiPriority="70"/>
+    <w:lsdException w:name="Colorful Shading Accent 3" w:uiPriority="71"/>
+    <w:lsdException w:name="Colorful List Accent 3" w:uiPriority="72"/>
+    <w:lsdException w:name="Colorful Grid Accent 3" w:uiPriority="73"/>
+    <w:lsdException w:name="Light Shading Accent 4" w:uiPriority="60"/>
+    <w:lsdException w:name="Light List Accent 4" w:uiPriority="61"/>
+    <w:lsdException w:name="Light Grid Accent 4" w:uiPriority="62"/>
+    <w:lsdException w:name="Medium Shading 1 Accent 4" w:uiPriority="63"/>
+    <w:lsdException w:name="Medium Shading 2 Accent 4" w:uiPriority="64"/>
+    <w:lsdException w:name="Medium List 1 Accent 4" w:uiPriority="65"/>
+    <w:lsdException w:name="Medium List 2 Accent 4" w:uiPriority="66"/>
+    <w:lsdException w:name="Medium Grid 1 Accent 4" w:uiPriority="67"/>
+    <w:lsdException w:name="Medium Grid 2 Accent 4" w:uiPriority="68"/>
+    <w:lsdException w:name="Medium Grid 3 Accent 4" w:uiPriority="69"/>
+    <w:lsdException w:name="Dark List Accent 4" w:uiPriority="70"/>
+    <w:lsdException w:name="Colorful Shading Accent 4" w:uiPriority="71"/>
+    <w:lsdException w:name="Colorful List Accent 4" w:uiPriority="72"/>
+    <w:lsdException w:name="Colorful Grid Accent 4" w:uiPriority="73"/>
+    <w:lsdException w:name="Light Shading Accent 5" w:uiPriority="60"/>
+    <w:lsdException w:name="Light List Accent 5" w:uiPriority="61"/>
+    <w:lsdException w:name="Light Grid Accent 5" w:uiPriority="62"/>
+    <w:lsdException w:name="Medium Shading 1 Accent 5" w:uiPriority="63"/>
+    <w:lsdException w:name="Medium Shading 2 Accent 5" w:uiPriority="64"/>
+    <w:lsdException w:name="Medium List 1 Accent 5" w:uiPriority="65"/>
+    <w:lsdException w:name="Medium List 2 Accent 5" w:uiPriority="66"/>
+    <w:lsdException w:name="Medium Grid 1 Accent 5" w:uiPriority="67"/>
+    <w:lsdException w:name="Medium Grid 2 Accent 5" w:uiPriority="68"/>
+    <w:lsdException w:name="Medium Grid 3 Accent 5" w:uiPriority="69"/>
+    <w:lsdException w:name="Dark List Accent 5" w:uiPriority="70"/>
+    <w:lsdException w:name="Colorful Shading Accent 5" w:uiPriority="71"/>
+    <w:lsdException w:name="Colorful List Accent 5" w:uiPriority="72"/>
+    <w:lsdException w:name="Colorful Grid Accent 5" w:uiPriority="73"/>
+    <w:lsdException w:name="Light Shading Accent 6" w:uiPriority="60"/>
+    <w:lsdException w:name="Light List Accent 6" w:uiPriority="61"/>
+    <w:lsdException w:name="Light Grid Accent 6" w:uiPriority="62"/>
+    <w:lsdException w:name="Medium Shading 1 Accent 6" w:uiPriority="63"/>
+    <w:lsdException w:name="Medium Shading 2 Accent 6" w:uiPriority="64"/>
+    <w:lsdException w:name="Medium List 1 Accent 6" w:uiPriority="65"/>
+    <w:lsdException w:name="Medium List 2 Accent 6" w:uiPriority="66"/>
+    <w:lsdException w:name="Medium Grid 1 Accent 6" w:uiPriority="67"/>
+    <w:lsdException w:name="Medium Grid 2 Accent 6" w:uiPriority="68"/>
+    <w:lsdException w:name="Medium Grid 3 Accent 6" w:uiPriority="69"/>
+    <w:lsdException w:name="Dark List Accent 6" w:uiPriority="70"/>
+    <w:lsdException w:name="Colorful Shading Accent 6" w:uiPriority="71"/>
+    <w:lsdException w:name="Colorful List Accent 6" w:uiPriority="72"/>
+    <w:lsdException w:name="Colorful Grid Accent 6" w:uiPriority="73"/>
+    <w:lsdException w:name="Subtle Emphasis" w:uiPriority="19" w:qFormat="1"/>
+    <w:lsdException w:name="Intense Emphasis" w:uiPriority="21" w:qFormat="1"/>
+    <w:lsdException w:name="Subtle Reference" w:uiPriority="31" w:qFormat="1"/>
+    <w:lsdException w:name="Intense Reference" w:uiPriority="32" w:qFormat="1"/>
+    <w:lsdException w:name="Book Title" w:uiPriority="33" w:qFormat="1"/>
+    <w:lsdException w:name="Bibliography" w:semiHidden="1" w:uiPriority="37" w:unhideWhenUsed="1"/>
+    <w:lsdException w:name="TOC Heading" w:semiHidden="1" w:uiPriority="39" w:unhideWhenUsed="1" w:qFormat="1"/>
+    <w:lsdException w:name="Grid Table 4" w:uiPriority="49"/>
+    <w:lsdException w:name="Grid Table 5 Dark" w:uiPriority="50"/>
+    <w:lsdException w:name="Grid Table 6 Colorful" w:uiPriority="51"/>
+    <w:lsdException w:name="Grid Table 7 Colorful" w:uiPriority="52"/>
+    <w:lsdException w:name="Grid Table 1 Light Accent 1" w:uiPriority="46"/>
+    <w:lsdException w:name="Grid Table 2 Accent 1" w:uiPriority="47"/>
+    <w:lsdException w:name="Grid Table 3 Accent 1" w:uiPriority="48"/>
+    <w:lsdException w:name="Grid Table 4 Accent 1" w:uiPriority="49"/>
+    <w:lsdException w:name="Grid Table 5 Dark Accent 1" w:uiPriority="50"/>
+    <w:lsdException w:name="Grid Table 6 Colorful Accent 1" w:uiPriority="51"/>
+    <w:lsdException w:name="Grid Table 7 Colorful Accent 1" w:uiPriority="52"/>
+    <w:lsdException w:name="Grid Table 1 Light Accent 2" w:uiPriority="46"/>
+    <w:lsdException w:name="Grid Table 2 Accent 2" w:uiPriority="47"/>
+    <w:lsdException w:name="Grid Table 3 Accent 2" w:uiPriority="48"/>
+    <w:lsdException w:name="Grid Table 4 Accent 2" w:uiPriority="49"/>
+    <w:lsdException w:name="Grid Table 5 Dark Accent 2" w:uiPriority="50"/>
+    <w:lsdException w:name="Grid Table 6 Colorful Accent 2" w:uiPriority="51"/>
+    <w:lsdException w:name="Grid Table 7 Colorful Accent 2" w:uiPriority="52"/>
+    <w:lsdException w:name="Grid Table 1 Light Accent 3" w:uiPriority="46"/>
+    <w:lsdException w:name="Grid Table 2 Accent 3" w:uiPriority="47"/>
+    <w:lsdException w:name="Grid Table 3 Accent 3" w:uiPriority="48"/>
+    <w:lsdException w:name="Grid Table 4 Accent 3" w:uiPriority="49"/>
+    <w:lsdException w:name="Grid Table 5 Dark Accent 3" w:uiPriority="50"/>
+    <w:lsdException w:name="Grid Table 6 Colorful Accent 3" w:uiPriority="51"/>
+    <w:lsdException w:name="Grid Table 7 Colorful Accent 3" w:uiPriority="52"/>
+    <w:lsdException w:name="Grid Table 1 Light Accent 4" w:uiPriority="46"/>
+    <w:lsdException w:name="Grid Table 2 Accent 4" w:uiPriority="47"/>
+    <w:lsdException w:name="Grid Table 3 Accent 4" w:uiPriority="48"/>
+    <w:lsdException w:name="Grid Table 4 Accent 4" w:uiPriority="49"/>
+    <w:lsdException w:name="Grid Table 5 Dark Accent 4" w:uiPriority="50"/>
+    <w:lsdException w:name="Grid Table 6 Colorful Accent 4" w:uiPriority="51"/>
+    <w:lsdException w:name="Grid Table 7 Colorful Accent 4" w:uiPriority="52"/>
+    <w:lsdException w:name="Grid Table 1 Light Accent 5" w:uiPriority="46"/>
+    <w:lsdException w:name="Grid Table 2 Accent 5" w:uiPriority="47"/>
+    <w:lsdException w:name="Grid Table 3 Accent 5" w:uiPriority="48"/>
+    <w:lsdException w:name="Grid Table 4 Accent 5" w:uiPriority="49"/>
+    <w:lsdException w:name="Grid Table 5 Dark Accent 5" w:uiPriority="50"/>
+    <w:lsdException w:name="Grid Table 6 Colorful Accent 5" w:uiPriority="51"/>
+    <w:lsdException w:name="Grid Table 7 Colorful Accent 5" w:uiPriority="52"/>
+    <w:lsdException w:name="Grid Table 1 Light Accent 6" w:uiPriority="46"/>
+    <w:lsdException w:name="Grid Table 2 Accent 6" w:uiPriority="47"/>
+    <w:lsdException w:name="Grid Table 3 Accent 6" w:uiPriority="48"/>
+    <w:lsdException w:name="Grid Table 4 Accent 6" w:uiPriority="49"/>
+    <w:lsdException w:name="Grid Table 5 Dark Accent 6" w:uiPriority="50"/>
+    <w:lsdException w:name="Grid Table 6 Colorful Accent 6" w:uiPriority="51"/>
+    <w:lsdException w:name="Grid Table 7 Colorful Accent 6" w:uiPriority="52"/>
+    <w:lsdException w:name="List Table 1 Light" w:uiPriority="46"/>
+    <w:lsdException w:name="List Table 2" w:uiPriority="47"/>
+    <w:lsdException w:name="List Table 3" w:uiPriority="48"/>
+    <w:lsdException w:name="List Table 4" w:uiPriority="49"/>
+    <w:lsdException w:name="List Table 5 Dark" w:uiPriority="50"/>
+    <w:lsdException w:name="List Table 6 Colorful" w:uiPriority="51"/>
+    <w:lsdException w:name="List Table 7 Colorful" w:uiPriority="52"/>
+    <w:lsdException w:name="List Table 1 Light Accent 1" w:uiPriority="46"/>
+    <w:lsdException w:name="List Table 2 Accent 1" w:uiPriority="47"/>
+    <w:lsdException w:name="List Table 3 Accent 1" w:uiPriority="48"/>
+    <w:lsdException w:name="List Table 4 Accent 1" w:uiPriority="49"/>
+    <w:lsdException w:name="List Table 5 Dark Accent 1" w:uiPriority="50"/>
+    <w:lsdException w:name="List Table 6 Colorful Accent 1" w:uiPriority="51"/>
+    <w:lsdException w:name="List Table 7 Colorful Accent 1" w:uiPriority="52"/>
+    <w:lsdException w:name="List Table 1 Light Accent 2" w:uiPriority="46"/>
+    <w:lsdException w:name="List Table 2 Accent 2" w:uiPriority="47"/>
+    <w:lsdException w:name="List Table 3 Accent 2" w:uiPriority="48"/>
+    <w:lsdException w:name="List Table 4 Accent 2" w:uiPriority="49"/>
+    <w:lsdException w:name="List Table 5 Dark Accent 2" w:uiPriority="50"/>
+    <w:lsdException w:name="List Table 6 Colorful Accent 2" w:uiPriority="51"/>
+    <w:lsdException w:name="List Table 7 Colorful Accent 2" w:uiPriority="52"/>
+    <w:lsdException w:name="List Table 1 Light Accent 3" w:uiPriority="46"/>
+    <w:lsdException w:name="List Table 2 Accent 3" w:uiPriority="47"/>
+    <w:lsdException w:name="List Table 3 Accent 3" w:uiPriority="48"/>
+    <w:lsdException w:name="List Table 4 Accent 3" w:uiPriority="49"/>
+    <w:lsdException w:name="List Table 5 Dark Accent 3" w:uiPriority="50"/>
+    <w:lsdException w:name="List Table 6 Colorful Accent 3" w:uiPriority="51"/>
+    <w:lsdException w:name="List Table 7 Colorful Accent 3" w:uiPriority="52"/>
+    <w:lsdException w:name="List Table 1 Light Accent 4" w:uiPriority="46"/>
+    <w:lsdException w:name="List Table 2 Accent 4" w:uiPriority="47"/>
+    <w:lsdException w:name="List Table 3 Accent 4" w:uiPriority="48"/>
+    <w:lsdException w:name="List Table 4 Accent 4" w:uiPriority="49"/>
+    <w:lsdException w:name="List Table 5 Dark Accent 4" w:uiPriority="50"/>
+    <w:lsdException w:name="List Table 6 Colorful Accent 4" w:uiPriority="51"/>
+    <w:lsdException w:name="List Table 7 Colorful Accent 4" w:uiPriority="52"/>
+    <w:lsdException w:name="List Table 1 Light Accent 5" w:uiPriority="46"/>
+    <w:lsdException w:name="List Table 2 Accent 5" w:uiPriority="47"/>
+    <w:lsdException w:name="List Table 3 Accent 5" w:uiPriority="48"/>
+    <w:lsdException w:name="List Table 4 Accent 5" w:uiPriority="49"/>
+    <w:lsdException w:name="List Table 5 Dark Accent 5" w:uiPriority="50"/>
+    <w:lsdException w:name="List Table 6 Colorful Accent 5" w:uiPriority="51"/>
+    <w:lsdException w:name="List Table 7 Colorful Accent 5" w:uiPriority="52"/>
+    <w:lsdException w:name="List Table 1 Light Accent 6" w:uiPriority="46"/>
+    <w:lsdException w:name="List Table 2 Accent 6" w:uiPriority="47"/>
+    <w:lsdException w:name="List Table 3 Accent 6" w:uiPriority="48"/>
+    <w:lsdException w:name="List Table 4 Accent 6" w:uiPriority="49"/>
+    <w:lsdException w:name="List Table 5 Dark Accent 6" w:uiPriority="50"/>
+    <w:lsdException w:name="List Table 6 Colorful Accent 6" w:uiPriority="51"/>
+    <w:lsdException w:name="List Table 7 Colorful Accent 6" w:uiPriority="52"/>
   </w:latentStyles>
   <w:style w:type="paragraph" w:default="1" w:styleId="Normal">
     <w:name w:val="Normal"/>
@@ -14094,8 +14734,8 @@
       <w:lang w:val="es-ES" w:eastAsia="es-ES"/>
     </w:rPr>
   </w:style>
-  <w:style w:type="paragraph" w:customStyle="1" w:styleId="normal0">
-    <w:name w:val="normal"/>
+  <w:style w:type="paragraph" w:customStyle="1" w:styleId="Normal1">
+    <w:name w:val="Normal1"/>
     <w:basedOn w:val="Normal"/>
     <w:rsid w:val="0089231A"/>
     <w:pPr>
@@ -14226,413 +14866,16 @@
       <w:szCs w:val="20"/>
     </w:rPr>
   </w:style>
-</w:styles>
-</file>
-
-<file path=word/stylesWithEffects.xml><?xml version="1.0" encoding="utf-8"?>
-<w:styles xmlns:wpc="http://schemas.microsoft.com/office/word/2010/wordprocessingCanvas" xmlns:mo="http://schemas.microsoft.com/office/mac/office/2008/main" xmlns:mc="http://schemas.openxmlformats.org/markup-compatibility/2006" xmlns:mv="urn:schemas-microsoft-com:mac:vml" xmlns:o="urn:schemas-microsoft-com:office:office" xmlns:r="http://schemas.openxmlformats.org/officeDocument/2006/relationships" xmlns:m="http://schemas.openxmlformats.org/officeDocument/2006/math" xmlns:v="urn:schemas-microsoft-com:vml" xmlns:wp14="http://schemas.microsoft.com/office/word/2010/wordprocessingDrawing" xmlns:wp="http://schemas.openxmlformats.org/drawingml/2006/wordprocessingDrawing" xmlns:w10="urn:schemas-microsoft-com:office:word" xmlns:w="http://schemas.openxmlformats.org/wordprocessingml/2006/main" xmlns:w14="http://schemas.microsoft.com/office/word/2010/wordml" xmlns:wpg="http://schemas.microsoft.com/office/word/2010/wordprocessingGroup" xmlns:wpi="http://schemas.microsoft.com/office/word/2010/wordprocessingInk" xmlns:wne="http://schemas.microsoft.com/office/word/2006/wordml" xmlns:wps="http://schemas.microsoft.com/office/word/2010/wordprocessingShape" mc:Ignorable="w14 wp14">
-  <w:docDefaults>
-    <w:rPrDefault>
-      <w:rPr>
-        <w:rFonts w:asciiTheme="minorHAnsi" w:eastAsiaTheme="minorEastAsia" w:hAnsiTheme="minorHAnsi" w:cstheme="minorBidi"/>
-        <w:sz w:val="24"/>
-        <w:szCs w:val="24"/>
-        <w:lang w:val="es-ES_tradnl" w:eastAsia="ja-JP" w:bidi="ar-SA"/>
-      </w:rPr>
-    </w:rPrDefault>
-    <w:pPrDefault/>
-  </w:docDefaults>
-  <w:latentStyles w:defLockedState="0" w:defUIPriority="99" w:defSemiHidden="1" w:defUnhideWhenUsed="1" w:defQFormat="0" w:count="276">
-    <w:lsdException w:name="Normal" w:semiHidden="0" w:uiPriority="0" w:unhideWhenUsed="0" w:qFormat="1"/>
-    <w:lsdException w:name="heading 1" w:semiHidden="0" w:uiPriority="9" w:unhideWhenUsed="0" w:qFormat="1"/>
-    <w:lsdException w:name="heading 2" w:uiPriority="9" w:qFormat="1"/>
-    <w:lsdException w:name="heading 3" w:uiPriority="9" w:qFormat="1"/>
-    <w:lsdException w:name="heading 4" w:uiPriority="9" w:qFormat="1"/>
-    <w:lsdException w:name="heading 5" w:uiPriority="9" w:qFormat="1"/>
-    <w:lsdException w:name="heading 6" w:uiPriority="9" w:qFormat="1"/>
-    <w:lsdException w:name="heading 7" w:uiPriority="9" w:qFormat="1"/>
-    <w:lsdException w:name="heading 8" w:uiPriority="9" w:qFormat="1"/>
-    <w:lsdException w:name="heading 9" w:uiPriority="9" w:qFormat="1"/>
-    <w:lsdException w:name="toc 1" w:uiPriority="39"/>
-    <w:lsdException w:name="toc 2" w:uiPriority="39"/>
-    <w:lsdException w:name="toc 3" w:uiPriority="39"/>
-    <w:lsdException w:name="toc 4" w:uiPriority="39"/>
-    <w:lsdException w:name="toc 5" w:uiPriority="39"/>
-    <w:lsdException w:name="toc 6" w:uiPriority="39"/>
-    <w:lsdException w:name="toc 7" w:uiPriority="39"/>
-    <w:lsdException w:name="toc 8" w:uiPriority="39"/>
-    <w:lsdException w:name="toc 9" w:uiPriority="39"/>
-    <w:lsdException w:name="caption" w:uiPriority="35" w:qFormat="1"/>
-    <w:lsdException w:name="Title" w:semiHidden="0" w:uiPriority="10" w:unhideWhenUsed="0" w:qFormat="1"/>
-    <w:lsdException w:name="Default Paragraph Font" w:uiPriority="1"/>
-    <w:lsdException w:name="Subtitle" w:semiHidden="0" w:uiPriority="11" w:unhideWhenUsed="0" w:qFormat="1"/>
-    <w:lsdException w:name="Strong" w:semiHidden="0" w:uiPriority="22" w:unhideWhenUsed="0" w:qFormat="1"/>
-    <w:lsdException w:name="Emphasis" w:semiHidden="0" w:uiPriority="20" w:unhideWhenUsed="0" w:qFormat="1"/>
-    <w:lsdException w:name="Table Grid" w:semiHidden="0" w:uiPriority="0" w:unhideWhenUsed="0"/>
-    <w:lsdException w:name="Placeholder Text" w:unhideWhenUsed="0"/>
-    <w:lsdException w:name="No Spacing" w:semiHidden="0" w:uiPriority="1" w:unhideWhenUsed="0" w:qFormat="1"/>
-    <w:lsdException w:name="Light Shading" w:semiHidden="0" w:uiPriority="60" w:unhideWhenUsed="0"/>
-    <w:lsdException w:name="Light List" w:semiHidden="0" w:uiPriority="61" w:unhideWhenUsed="0"/>
-    <w:lsdException w:name="Light Grid" w:semiHidden="0" w:uiPriority="62" w:unhideWhenUsed="0"/>
-    <w:lsdException w:name="Medium Shading 1" w:semiHidden="0" w:uiPriority="63" w:unhideWhenUsed="0"/>
-    <w:lsdException w:name="Medium Shading 2" w:semiHidden="0" w:uiPriority="64" w:unhideWhenUsed="0"/>
-    <w:lsdException w:name="Medium List 1" w:semiHidden="0" w:uiPriority="65" w:unhideWhenUsed="0"/>
-    <w:lsdException w:name="Medium List 2" w:semiHidden="0" w:uiPriority="66" w:unhideWhenUsed="0"/>
-    <w:lsdException w:name="Medium Grid 1" w:semiHidden="0" w:uiPriority="67" w:unhideWhenUsed="0"/>
-    <w:lsdException w:name="Medium Grid 2" w:semiHidden="0" w:uiPriority="68" w:unhideWhenUsed="0"/>
-    <w:lsdException w:name="Medium Grid 3" w:semiHidden="0" w:uiPriority="69" w:unhideWhenUsed="0"/>
-    <w:lsdException w:name="Dark List" w:semiHidden="0" w:uiPriority="70" w:unhideWhenUsed="0"/>
-    <w:lsdException w:name="Colorful Shading" w:semiHidden="0" w:uiPriority="71" w:unhideWhenUsed="0"/>
-    <w:lsdException w:name="Colorful List" w:semiHidden="0" w:uiPriority="72" w:unhideWhenUsed="0"/>
-    <w:lsdException w:name="Colorful Grid" w:semiHidden="0" w:uiPriority="73" w:unhideWhenUsed="0"/>
-    <w:lsdException w:name="Light Shading Accent 1" w:semiHidden="0" w:uiPriority="60" w:unhideWhenUsed="0"/>
-    <w:lsdException w:name="Light List Accent 1" w:semiHidden="0" w:uiPriority="61" w:unhideWhenUsed="0"/>
-    <w:lsdException w:name="Light Grid Accent 1" w:semiHidden="0" w:uiPriority="62" w:unhideWhenUsed="0"/>
-    <w:lsdException w:name="Medium Shading 1 Accent 1" w:semiHidden="0" w:uiPriority="63" w:unhideWhenUsed="0"/>
-    <w:lsdException w:name="Medium Shading 2 Accent 1" w:semiHidden="0" w:uiPriority="64" w:unhideWhenUsed="0"/>
-    <w:lsdException w:name="Medium List 1 Accent 1" w:semiHidden="0" w:uiPriority="65" w:unhideWhenUsed="0"/>
-    <w:lsdException w:name="Revision" w:unhideWhenUsed="0"/>
-    <w:lsdException w:name="List Paragraph" w:semiHidden="0" w:uiPriority="0" w:unhideWhenUsed="0" w:qFormat="1"/>
-    <w:lsdException w:name="Quote" w:semiHidden="0" w:uiPriority="29" w:unhideWhenUsed="0" w:qFormat="1"/>
-    <w:lsdException w:name="Intense Quote" w:semiHidden="0" w:uiPriority="30" w:unhideWhenUsed="0" w:qFormat="1"/>
-    <w:lsdException w:name="Medium List 2 Accent 1" w:semiHidden="0" w:uiPriority="66" w:unhideWhenUsed="0"/>
-    <w:lsdException w:name="Medium Grid 1 Accent 1" w:semiHidden="0" w:uiPriority="67" w:unhideWhenUsed="0"/>
-    <w:lsdException w:name="Medium Grid 2 Accent 1" w:semiHidden="0" w:uiPriority="68" w:unhideWhenUsed="0"/>
-    <w:lsdException w:name="Medium Grid 3 Accent 1" w:semiHidden="0" w:uiPriority="69" w:unhideWhenUsed="0"/>
-    <w:lsdException w:name="Dark List Accent 1" w:semiHidden="0" w:uiPriority="70" w:unhideWhenUsed="0"/>
-    <w:lsdException w:name="Colorful Shading Accent 1" w:semiHidden="0" w:uiPriority="71" w:unhideWhenUsed="0"/>
-    <w:lsdException w:name="Colorful List Accent 1" w:semiHidden="0" w:uiPriority="72" w:unhideWhenUsed="0"/>
-    <w:lsdException w:name="Colorful Grid Accent 1" w:semiHidden="0" w:uiPriority="73" w:unhideWhenUsed="0"/>
-    <w:lsdException w:name="Light Shading Accent 2" w:semiHidden="0" w:uiPriority="60" w:unhideWhenUsed="0"/>
-    <w:lsdException w:name="Light List Accent 2" w:semiHidden="0" w:uiPriority="61" w:unhideWhenUsed="0"/>
-    <w:lsdException w:name="Light Grid Accent 2" w:semiHidden="0" w:uiPriority="62" w:unhideWhenUsed="0"/>
-    <w:lsdException w:name="Medium Shading 1 Accent 2" w:semiHidden="0" w:uiPriority="63" w:unhideWhenUsed="0"/>
-    <w:lsdException w:name="Medium Shading 2 Accent 2" w:semiHidden="0" w:uiPriority="64" w:unhideWhenUsed="0"/>
-    <w:lsdException w:name="Medium List 1 Accent 2" w:semiHidden="0" w:uiPriority="65" w:unhideWhenUsed="0"/>
-    <w:lsdException w:name="Medium List 2 Accent 2" w:semiHidden="0" w:uiPriority="66" w:unhideWhenUsed="0"/>
-    <w:lsdException w:name="Medium Grid 1 Accent 2" w:semiHidden="0" w:uiPriority="67" w:unhideWhenUsed="0"/>
-    <w:lsdException w:name="Medium Grid 2 Accent 2" w:semiHidden="0" w:uiPriority="68" w:unhideWhenUsed="0"/>
-    <w:lsdException w:name="Medium Grid 3 Accent 2" w:semiHidden="0" w:uiPriority="69" w:unhideWhenUsed="0"/>
-    <w:lsdException w:name="Dark List Accent 2" w:semiHidden="0" w:uiPriority="70" w:unhideWhenUsed="0"/>
-    <w:lsdException w:name="Colorful Shading Accent 2" w:semiHidden="0" w:uiPriority="71" w:unhideWhenUsed="0"/>
-    <w:lsdException w:name="Colorful List Accent 2" w:semiHidden="0" w:uiPriority="72" w:unhideWhenUsed="0"/>
-    <w:lsdException w:name="Colorful Grid Accent 2" w:semiHidden="0" w:uiPriority="73" w:unhideWhenUsed="0"/>
-    <w:lsdException w:name="Light Shading Accent 3" w:semiHidden="0" w:uiPriority="60" w:unhideWhenUsed="0"/>
-    <w:lsdException w:name="Light List Accent 3" w:semiHidden="0" w:uiPriority="61" w:unhideWhenUsed="0"/>
-    <w:lsdException w:name="Light Grid Accent 3" w:semiHidden="0" w:uiPriority="62" w:unhideWhenUsed="0"/>
-    <w:lsdException w:name="Medium Shading 1 Accent 3" w:semiHidden="0" w:uiPriority="63" w:unhideWhenUsed="0"/>
-    <w:lsdException w:name="Medium Shading 2 Accent 3" w:semiHidden="0" w:uiPriority="64" w:unhideWhenUsed="0"/>
-    <w:lsdException w:name="Medium List 1 Accent 3" w:semiHidden="0" w:uiPriority="65" w:unhideWhenUsed="0"/>
-    <w:lsdException w:name="Medium List 2 Accent 3" w:semiHidden="0" w:uiPriority="66" w:unhideWhenUsed="0"/>
-    <w:lsdException w:name="Medium Grid 1 Accent 3" w:semiHidden="0" w:uiPriority="67" w:unhideWhenUsed="0"/>
-    <w:lsdException w:name="Medium Grid 2 Accent 3" w:semiHidden="0" w:uiPriority="68" w:unhideWhenUsed="0"/>
-    <w:lsdException w:name="Medium Grid 3 Accent 3" w:semiHidden="0" w:uiPriority="69" w:unhideWhenUsed="0"/>
-    <w:lsdException w:name="Dark List Accent 3" w:semiHidden="0" w:uiPriority="70" w:unhideWhenUsed="0"/>
-    <w:lsdException w:name="Colorful Shading Accent 3" w:semiHidden="0" w:uiPriority="71" w:unhideWhenUsed="0"/>
-    <w:lsdException w:name="Colorful List Accent 3" w:semiHidden="0" w:uiPriority="72" w:unhideWhenUsed="0"/>
-    <w:lsdException w:name="Colorful Grid Accent 3" w:semiHidden="0" w:uiPriority="73" w:unhideWhenUsed="0"/>
-    <w:lsdException w:name="Light Shading Accent 4" w:semiHidden="0" w:uiPriority="60" w:unhideWhenUsed="0"/>
-    <w:lsdException w:name="Light List Accent 4" w:semiHidden="0" w:uiPriority="61" w:unhideWhenUsed="0"/>
-    <w:lsdException w:name="Light Grid Accent 4" w:semiHidden="0" w:uiPriority="62" w:unhideWhenUsed="0"/>
-    <w:lsdException w:name="Medium Shading 1 Accent 4" w:semiHidden="0" w:uiPriority="63" w:unhideWhenUsed="0"/>
-    <w:lsdException w:name="Medium Shading 2 Accent 4" w:semiHidden="0" w:uiPriority="64" w:unhideWhenUsed="0"/>
-    <w:lsdException w:name="Medium List 1 Accent 4" w:semiHidden="0" w:uiPriority="65" w:unhideWhenUsed="0"/>
-    <w:lsdException w:name="Medium List 2 Accent 4" w:semiHidden="0" w:uiPriority="66" w:unhideWhenUsed="0"/>
-    <w:lsdException w:name="Medium Grid 1 Accent 4" w:semiHidden="0" w:uiPriority="67" w:unhideWhenUsed="0"/>
-    <w:lsdException w:name="Medium Grid 2 Accent 4" w:semiHidden="0" w:uiPriority="68" w:unhideWhenUsed="0"/>
-    <w:lsdException w:name="Medium Grid 3 Accent 4" w:semiHidden="0" w:uiPriority="69" w:unhideWhenUsed="0"/>
-    <w:lsdException w:name="Dark List Accent 4" w:semiHidden="0" w:uiPriority="70" w:unhideWhenUsed="0"/>
-    <w:lsdException w:name="Colorful Shading Accent 4" w:semiHidden="0" w:uiPriority="71" w:unhideWhenUsed="0"/>
-    <w:lsdException w:name="Colorful List Accent 4" w:semiHidden="0" w:uiPriority="72" w:unhideWhenUsed="0"/>
-    <w:lsdException w:name="Colorful Grid Accent 4" w:semiHidden="0" w:uiPriority="73" w:unhideWhenUsed="0"/>
-    <w:lsdException w:name="Light Shading Accent 5" w:semiHidden="0" w:uiPriority="60" w:unhideWhenUsed="0"/>
-    <w:lsdException w:name="Light List Accent 5" w:semiHidden="0" w:uiPriority="61" w:unhideWhenUsed="0"/>
-    <w:lsdException w:name="Light Grid Accent 5" w:semiHidden="0" w:uiPriority="62" w:unhideWhenUsed="0"/>
-    <w:lsdException w:name="Medium Shading 1 Accent 5" w:semiHidden="0" w:uiPriority="63" w:unhideWhenUsed="0"/>
-    <w:lsdException w:name="Medium Shading 2 Accent 5" w:semiHidden="0" w:uiPriority="64" w:unhideWhenUsed="0"/>
-    <w:lsdException w:name="Medium List 1 Accent 5" w:semiHidden="0" w:uiPriority="65" w:unhideWhenUsed="0"/>
-    <w:lsdException w:name="Medium List 2 Accent 5" w:semiHidden="0" w:uiPriority="66" w:unhideWhenUsed="0"/>
-    <w:lsdException w:name="Medium Grid 1 Accent 5" w:semiHidden="0" w:uiPriority="67" w:unhideWhenUsed="0"/>
-    <w:lsdException w:name="Medium Grid 2 Accent 5" w:semiHidden="0" w:uiPriority="68" w:unhideWhenUsed="0"/>
-    <w:lsdException w:name="Medium Grid 3 Accent 5" w:semiHidden="0" w:uiPriority="69" w:unhideWhenUsed="0"/>
-    <w:lsdException w:name="Dark List Accent 5" w:semiHidden="0" w:uiPriority="70" w:unhideWhenUsed="0"/>
-    <w:lsdException w:name="Colorful Shading Accent 5" w:semiHidden="0" w:uiPriority="71" w:unhideWhenUsed="0"/>
-    <w:lsdException w:name="Colorful List Accent 5" w:semiHidden="0" w:uiPriority="72" w:unhideWhenUsed="0"/>
-    <w:lsdException w:name="Colorful Grid Accent 5" w:semiHidden="0" w:uiPriority="73" w:unhideWhenUsed="0"/>
-    <w:lsdException w:name="Light Shading Accent 6" w:semiHidden="0" w:uiPriority="60" w:unhideWhenUsed="0"/>
-    <w:lsdException w:name="Light List Accent 6" w:semiHidden="0" w:uiPriority="61" w:unhideWhenUsed="0"/>
-    <w:lsdException w:name="Light Grid Accent 6" w:semiHidden="0" w:uiPriority="62" w:unhideWhenUsed="0"/>
-    <w:lsdException w:name="Medium Shading 1 Accent 6" w:semiHidden="0" w:uiPriority="63" w:unhideWhenUsed="0"/>
-    <w:lsdException w:name="Medium Shading 2 Accent 6" w:semiHidden="0" w:uiPriority="64" w:unhideWhenUsed="0"/>
-    <w:lsdException w:name="Medium List 1 Accent 6" w:semiHidden="0" w:uiPriority="65" w:unhideWhenUsed="0"/>
-    <w:lsdException w:name="Medium List 2 Accent 6" w:semiHidden="0" w:uiPriority="66" w:unhideWhenUsed="0"/>
-    <w:lsdException w:name="Medium Grid 1 Accent 6" w:semiHidden="0" w:uiPriority="67" w:unhideWhenUsed="0"/>
-    <w:lsdException w:name="Medium Grid 2 Accent 6" w:semiHidden="0" w:uiPriority="68" w:unhideWhenUsed="0"/>
-    <w:lsdException w:name="Medium Grid 3 Accent 6" w:semiHidden="0" w:uiPriority="69" w:unhideWhenUsed="0"/>
-    <w:lsdException w:name="Dark List Accent 6" w:semiHidden="0" w:uiPriority="70" w:unhideWhenUsed="0"/>
-    <w:lsdException w:name="Colorful Shading Accent 6" w:semiHidden="0" w:uiPriority="71" w:unhideWhenUsed="0"/>
-    <w:lsdException w:name="Colorful List Accent 6" w:semiHidden="0" w:uiPriority="72" w:unhideWhenUsed="0"/>
-    <w:lsdException w:name="Colorful Grid Accent 6" w:semiHidden="0" w:uiPriority="73" w:unhideWhenUsed="0"/>
-    <w:lsdException w:name="Subtle Emphasis" w:semiHidden="0" w:uiPriority="19" w:unhideWhenUsed="0" w:qFormat="1"/>
-    <w:lsdException w:name="Intense Emphasis" w:semiHidden="0" w:uiPriority="21" w:unhideWhenUsed="0" w:qFormat="1"/>
-    <w:lsdException w:name="Subtle Reference" w:semiHidden="0" w:uiPriority="31" w:unhideWhenUsed="0" w:qFormat="1"/>
-    <w:lsdException w:name="Intense Reference" w:semiHidden="0" w:uiPriority="32" w:unhideWhenUsed="0" w:qFormat="1"/>
-    <w:lsdException w:name="Book Title" w:semiHidden="0" w:uiPriority="33" w:unhideWhenUsed="0" w:qFormat="1"/>
-    <w:lsdException w:name="Bibliography" w:uiPriority="37"/>
-    <w:lsdException w:name="TOC Heading" w:uiPriority="39" w:qFormat="1"/>
-  </w:latentStyles>
-  <w:style w:type="paragraph" w:default="1" w:styleId="Normal">
-    <w:name w:val="Normal"/>
-    <w:qFormat/>
-  </w:style>
-  <w:style w:type="character" w:default="1" w:styleId="Fuentedeprrafopredeter">
-    <w:name w:val="Default Paragraph Font"/>
-    <w:uiPriority w:val="1"/>
-    <w:semiHidden/>
-    <w:unhideWhenUsed/>
-  </w:style>
-  <w:style w:type="table" w:default="1" w:styleId="Tablanormal">
-    <w:name w:val="Normal Table"/>
-    <w:uiPriority w:val="99"/>
-    <w:semiHidden/>
-    <w:unhideWhenUsed/>
-    <w:tblPr>
-      <w:tblInd w:w="0" w:type="dxa"/>
-      <w:tblCellMar>
-        <w:top w:w="0" w:type="dxa"/>
-        <w:left w:w="108" w:type="dxa"/>
-        <w:bottom w:w="0" w:type="dxa"/>
-        <w:right w:w="108" w:type="dxa"/>
-      </w:tblCellMar>
-    </w:tblPr>
-  </w:style>
-  <w:style w:type="numbering" w:default="1" w:styleId="Sinlista">
-    <w:name w:val="No List"/>
-    <w:uiPriority w:val="99"/>
-    <w:semiHidden/>
-    <w:unhideWhenUsed/>
-  </w:style>
-  <w:style w:type="table" w:styleId="Tablaconcuadrcula">
-    <w:name w:val="Table Grid"/>
-    <w:basedOn w:val="Tablanormal"/>
-    <w:rsid w:val="006907A4"/>
-    <w:tblPr>
-      <w:tblInd w:w="0" w:type="dxa"/>
-      <w:tblBorders>
-        <w:top w:val="single" w:sz="4" w:space="0" w:color="auto"/>
-        <w:left w:val="single" w:sz="4" w:space="0" w:color="auto"/>
-        <w:bottom w:val="single" w:sz="4" w:space="0" w:color="auto"/>
-        <w:right w:val="single" w:sz="4" w:space="0" w:color="auto"/>
-        <w:insideH w:val="single" w:sz="4" w:space="0" w:color="auto"/>
-        <w:insideV w:val="single" w:sz="4" w:space="0" w:color="auto"/>
-      </w:tblBorders>
-      <w:tblCellMar>
-        <w:top w:w="0" w:type="dxa"/>
-        <w:left w:w="108" w:type="dxa"/>
-        <w:bottom w:w="0" w:type="dxa"/>
-        <w:right w:w="108" w:type="dxa"/>
-      </w:tblCellMar>
-    </w:tblPr>
-  </w:style>
-  <w:style w:type="paragraph" w:styleId="Prrafodelista">
-    <w:name w:val="List Paragraph"/>
-    <w:basedOn w:val="Normal"/>
-    <w:qFormat/>
-    <w:rsid w:val="00054002"/>
-    <w:pPr>
-      <w:ind w:left="720"/>
-      <w:contextualSpacing/>
-    </w:pPr>
-  </w:style>
-  <w:style w:type="paragraph" w:styleId="Textodeglobo">
-    <w:name w:val="Balloon Text"/>
-    <w:basedOn w:val="Normal"/>
-    <w:link w:val="TextodegloboCar"/>
-    <w:uiPriority w:val="99"/>
-    <w:semiHidden/>
-    <w:unhideWhenUsed/>
-    <w:rsid w:val="0013397F"/>
-    <w:rPr>
-      <w:rFonts w:ascii="Lucida Grande" w:hAnsi="Lucida Grande" w:cs="Lucida Grande"/>
-      <w:sz w:val="18"/>
-      <w:szCs w:val="18"/>
-    </w:rPr>
-  </w:style>
-  <w:style w:type="character" w:customStyle="1" w:styleId="TextodegloboCar">
-    <w:name w:val="Texto de globo Car"/>
-    <w:basedOn w:val="Fuentedeprrafopredeter"/>
-    <w:link w:val="Textodeglobo"/>
-    <w:uiPriority w:val="99"/>
-    <w:semiHidden/>
-    <w:rsid w:val="0013397F"/>
-    <w:rPr>
-      <w:rFonts w:ascii="Lucida Grande" w:hAnsi="Lucida Grande" w:cs="Lucida Grande"/>
-      <w:sz w:val="18"/>
-      <w:szCs w:val="18"/>
-    </w:rPr>
-  </w:style>
-  <w:style w:type="character" w:customStyle="1" w:styleId="apple-converted-space">
-    <w:name w:val="apple-converted-space"/>
-    <w:basedOn w:val="Fuentedeprrafopredeter"/>
-    <w:rsid w:val="00D1515C"/>
-  </w:style>
-  <w:style w:type="paragraph" w:styleId="NormalWeb">
-    <w:name w:val="Normal (Web)"/>
-    <w:basedOn w:val="Normal"/>
-    <w:uiPriority w:val="99"/>
-    <w:semiHidden/>
-    <w:unhideWhenUsed/>
-    <w:rsid w:val="00D1515C"/>
-    <w:pPr>
-      <w:spacing w:before="100" w:beforeAutospacing="1" w:after="100" w:afterAutospacing="1"/>
-    </w:pPr>
-    <w:rPr>
-      <w:rFonts w:ascii="Times New Roman" w:eastAsia="Times New Roman" w:hAnsi="Times New Roman" w:cs="Times New Roman"/>
-      <w:lang w:val="es-ES" w:eastAsia="es-ES"/>
-    </w:rPr>
-  </w:style>
-  <w:style w:type="paragraph" w:customStyle="1" w:styleId="cabecera1">
-    <w:name w:val="cabecera1"/>
-    <w:basedOn w:val="Normal"/>
-    <w:rsid w:val="0089231A"/>
-    <w:pPr>
-      <w:spacing w:before="100" w:beforeAutospacing="1" w:after="100" w:afterAutospacing="1"/>
-    </w:pPr>
-    <w:rPr>
-      <w:rFonts w:ascii="Times New Roman" w:eastAsia="Times New Roman" w:hAnsi="Times New Roman" w:cs="Times New Roman"/>
-      <w:lang w:val="es-ES" w:eastAsia="es-ES"/>
-    </w:rPr>
-  </w:style>
-  <w:style w:type="paragraph" w:customStyle="1" w:styleId="normal0">
-    <w:name w:val="normal"/>
-    <w:basedOn w:val="Normal"/>
-    <w:rsid w:val="0089231A"/>
-    <w:pPr>
-      <w:spacing w:before="100" w:beforeAutospacing="1" w:after="100" w:afterAutospacing="1"/>
-    </w:pPr>
-    <w:rPr>
-      <w:rFonts w:ascii="Times New Roman" w:eastAsia="Times New Roman" w:hAnsi="Times New Roman" w:cs="Times New Roman"/>
-      <w:lang w:val="es-ES" w:eastAsia="es-ES"/>
-    </w:rPr>
-  </w:style>
-  <w:style w:type="paragraph" w:customStyle="1" w:styleId="cabecera2">
-    <w:name w:val="cabecera2"/>
-    <w:basedOn w:val="Normal"/>
-    <w:rsid w:val="0089231A"/>
-    <w:pPr>
-      <w:spacing w:before="100" w:beforeAutospacing="1" w:after="100" w:afterAutospacing="1"/>
-    </w:pPr>
-    <w:rPr>
-      <w:rFonts w:ascii="Times New Roman" w:eastAsia="Times New Roman" w:hAnsi="Times New Roman" w:cs="Times New Roman"/>
-      <w:lang w:val="es-ES" w:eastAsia="es-ES"/>
-    </w:rPr>
-  </w:style>
-  <w:style w:type="character" w:customStyle="1" w:styleId="negrita">
-    <w:name w:val="negrita"/>
-    <w:basedOn w:val="Fuentedeprrafopredeter"/>
-    <w:rsid w:val="0089231A"/>
-  </w:style>
-  <w:style w:type="paragraph" w:customStyle="1" w:styleId="tab1">
-    <w:name w:val="tab1"/>
-    <w:basedOn w:val="Normal"/>
-    <w:rsid w:val="0089231A"/>
-    <w:pPr>
-      <w:spacing w:before="100" w:beforeAutospacing="1" w:after="100" w:afterAutospacing="1"/>
-    </w:pPr>
-    <w:rPr>
-      <w:rFonts w:ascii="Times New Roman" w:eastAsia="Times New Roman" w:hAnsi="Times New Roman" w:cs="Times New Roman"/>
-      <w:lang w:val="es-ES" w:eastAsia="es-ES"/>
-    </w:rPr>
-  </w:style>
-  <w:style w:type="character" w:customStyle="1" w:styleId="cursiva">
-    <w:name w:val="cursiva"/>
-    <w:basedOn w:val="Fuentedeprrafopredeter"/>
-    <w:rsid w:val="0089231A"/>
-  </w:style>
-  <w:style w:type="character" w:styleId="Hipervnculo">
-    <w:name w:val="Hyperlink"/>
-    <w:basedOn w:val="Fuentedeprrafopredeter"/>
-    <w:uiPriority w:val="99"/>
-    <w:unhideWhenUsed/>
-    <w:rsid w:val="0089231A"/>
-    <w:rPr>
-      <w:color w:val="0000FF"/>
-      <w:u w:val="single"/>
-    </w:rPr>
-  </w:style>
-  <w:style w:type="character" w:styleId="Textodelmarcadordeposicin">
-    <w:name w:val="Placeholder Text"/>
-    <w:basedOn w:val="Fuentedeprrafopredeter"/>
-    <w:uiPriority w:val="99"/>
-    <w:semiHidden/>
-    <w:rsid w:val="004C63B6"/>
-    <w:rPr>
-      <w:color w:val="808080"/>
-    </w:rPr>
-  </w:style>
-  <w:style w:type="character" w:styleId="Refdecomentario">
-    <w:name w:val="annotation reference"/>
+  <w:style w:type="character" w:styleId="Hipervnculovisitado">
+    <w:name w:val="FollowedHyperlink"/>
     <w:basedOn w:val="Fuentedeprrafopredeter"/>
     <w:uiPriority w:val="99"/>
     <w:semiHidden/>
     <w:unhideWhenUsed/>
-    <w:rsid w:val="00A10FA0"/>
+    <w:rsid w:val="00225E35"/>
     <w:rPr>
-      <w:sz w:val="16"/>
-      <w:szCs w:val="16"/>
-    </w:rPr>
-  </w:style>
-  <w:style w:type="paragraph" w:styleId="Textocomentario">
-    <w:name w:val="annotation text"/>
-    <w:basedOn w:val="Normal"/>
-    <w:link w:val="TextocomentarioCar"/>
-    <w:uiPriority w:val="99"/>
-    <w:semiHidden/>
-    <w:unhideWhenUsed/>
-    <w:rsid w:val="00A10FA0"/>
-    <w:rPr>
-      <w:sz w:val="20"/>
-      <w:szCs w:val="20"/>
-    </w:rPr>
-  </w:style>
-  <w:style w:type="character" w:customStyle="1" w:styleId="TextocomentarioCar">
-    <w:name w:val="Texto comentario Car"/>
-    <w:basedOn w:val="Fuentedeprrafopredeter"/>
-    <w:link w:val="Textocomentario"/>
-    <w:uiPriority w:val="99"/>
-    <w:semiHidden/>
-    <w:rsid w:val="00A10FA0"/>
-    <w:rPr>
-      <w:sz w:val="20"/>
-      <w:szCs w:val="20"/>
-    </w:rPr>
-  </w:style>
-  <w:style w:type="paragraph" w:styleId="Asuntodelcomentario">
-    <w:name w:val="annotation subject"/>
-    <w:basedOn w:val="Textocomentario"/>
-    <w:next w:val="Textocomentario"/>
-    <w:link w:val="AsuntodelcomentarioCar"/>
-    <w:uiPriority w:val="99"/>
-    <w:semiHidden/>
-    <w:unhideWhenUsed/>
-    <w:rsid w:val="00A10FA0"/>
-    <w:rPr>
-      <w:b/>
-      <w:bCs/>
-    </w:rPr>
-  </w:style>
-  <w:style w:type="character" w:customStyle="1" w:styleId="AsuntodelcomentarioCar">
-    <w:name w:val="Asunto del comentario Car"/>
-    <w:basedOn w:val="TextocomentarioCar"/>
-    <w:link w:val="Asuntodelcomentario"/>
-    <w:uiPriority w:val="99"/>
-    <w:semiHidden/>
-    <w:rsid w:val="00A10FA0"/>
-    <w:rPr>
-      <w:b/>
-      <w:bCs/>
-      <w:sz w:val="20"/>
-      <w:szCs w:val="20"/>
+      <w:color w:val="800080" w:themeColor="followedHyperlink"/>
+      <w:u w:val="single"/>
     </w:rPr>
   </w:style>
 </w:styles>

--- a/fuentes/contenidos/grado11/guion02/MA_11_02_CO_REC30.docx
+++ b/fuentes/contenidos/grado11/guion02/MA_11_02_CO_REC30.docx
@@ -257,7 +257,29 @@
           <w:rFonts w:ascii="Times New Roman" w:hAnsi="Times New Roman" w:cs="Times New Roman"/>
           <w:color w:val="000000"/>
         </w:rPr>
-        <w:t>Dominio y rango de algunas funciones de números reales con expresiones analíticas</w:t>
+        <w:t xml:space="preserve">Dominio y rango de algunas funciones de números reales </w:t>
+      </w:r>
+      <w:commentRangeStart w:id="0"/>
+      <w:r>
+        <w:rPr>
+          <w:rFonts w:ascii="Times New Roman" w:hAnsi="Times New Roman" w:cs="Times New Roman"/>
+          <w:color w:val="000000"/>
+        </w:rPr>
+        <w:t>con</w:t>
+      </w:r>
+      <w:commentRangeEnd w:id="0"/>
+      <w:r>
+        <w:rPr>
+          <w:rStyle w:val="Refdecomentario"/>
+        </w:rPr>
+        <w:commentReference w:id="0"/>
+      </w:r>
+      <w:r>
+        <w:rPr>
+          <w:rFonts w:ascii="Times New Roman" w:hAnsi="Times New Roman" w:cs="Times New Roman"/>
+          <w:color w:val="000000"/>
+        </w:rPr>
+        <w:t xml:space="preserve"> expresiones analíticas</w:t>
       </w:r>
     </w:p>
     <w:p>
@@ -393,23 +415,29 @@
           <w:szCs w:val="18"/>
         </w:rPr>
       </w:pPr>
-      <w:r>
-        <w:rPr>
-          <w:rFonts w:ascii="Arial" w:hAnsi="Arial"/>
-          <w:sz w:val="18"/>
-          <w:szCs w:val="18"/>
-        </w:rPr>
-        <w:t>“Dominio”, “Rango” “Funcio</w:t>
-      </w:r>
-      <w:bookmarkStart w:id="0" w:name="_GoBack"/>
-      <w:bookmarkEnd w:id="0"/>
-      <w:r>
-        <w:rPr>
-          <w:rFonts w:ascii="Arial" w:hAnsi="Arial"/>
-          <w:sz w:val="18"/>
-          <w:szCs w:val="18"/>
-        </w:rPr>
-        <w:t>nes”</w:t>
+      <w:commentRangeStart w:id="1"/>
+      <w:r>
+        <w:rPr>
+          <w:rFonts w:ascii="Arial" w:hAnsi="Arial"/>
+          <w:sz w:val="18"/>
+          <w:szCs w:val="18"/>
+        </w:rPr>
+        <w:t>“Dominio”, “Rango” “Funciones</w:t>
+      </w:r>
+      <w:commentRangeEnd w:id="1"/>
+      <w:r>
+        <w:rPr>
+          <w:rStyle w:val="Refdecomentario"/>
+        </w:rPr>
+        <w:commentReference w:id="1"/>
+      </w:r>
+      <w:r>
+        <w:rPr>
+          <w:rFonts w:ascii="Arial" w:hAnsi="Arial"/>
+          <w:sz w:val="18"/>
+          <w:szCs w:val="18"/>
+        </w:rPr>
+        <w:t>”</w:t>
       </w:r>
     </w:p>
     <w:p>
@@ -1828,7 +1856,35 @@
           <w:szCs w:val="18"/>
           <w:highlight w:val="green"/>
         </w:rPr>
-        <w:t>Nivel del ejercicio, 1-Fácil, 2-Medio ó 3-Difícil</w:t>
+        <w:t xml:space="preserve">Nivel del ejercicio, 1-Fácil, 2-Medio </w:t>
+      </w:r>
+      <w:commentRangeStart w:id="2"/>
+      <w:proofErr w:type="spellStart"/>
+      <w:r>
+        <w:rPr>
+          <w:rFonts w:ascii="Arial" w:hAnsi="Arial"/>
+          <w:sz w:val="18"/>
+          <w:szCs w:val="18"/>
+          <w:highlight w:val="green"/>
+        </w:rPr>
+        <w:t>ó</w:t>
+      </w:r>
+      <w:commentRangeEnd w:id="2"/>
+      <w:proofErr w:type="spellEnd"/>
+      <w:r>
+        <w:rPr>
+          <w:rStyle w:val="Refdecomentario"/>
+        </w:rPr>
+        <w:commentReference w:id="2"/>
+      </w:r>
+      <w:r>
+        <w:rPr>
+          <w:rFonts w:ascii="Arial" w:hAnsi="Arial"/>
+          <w:sz w:val="18"/>
+          <w:szCs w:val="18"/>
+          <w:highlight w:val="green"/>
+        </w:rPr>
+        <w:t xml:space="preserve"> 3-Difícil</w:t>
       </w:r>
     </w:p>
     <w:p>
@@ -1937,13 +1993,21 @@
         </w:rPr>
         <w:t xml:space="preserve"> </w:t>
       </w:r>
+      <w:commentRangeStart w:id="3"/>
       <w:r>
         <w:rPr>
           <w:rFonts w:ascii="Times New Roman" w:hAnsi="Times New Roman" w:cs="Times New Roman"/>
           <w:sz w:val="18"/>
           <w:szCs w:val="18"/>
         </w:rPr>
-        <w:t xml:space="preserve">conocer </w:t>
+        <w:t>conocer</w:t>
+      </w:r>
+      <w:commentRangeEnd w:id="3"/>
+      <w:r>
+        <w:rPr>
+          <w:rStyle w:val="Refdecomentario"/>
+        </w:rPr>
+        <w:commentReference w:id="3"/>
       </w:r>
       <w:r>
         <w:rPr>
@@ -1951,6 +2015,14 @@
           <w:sz w:val="18"/>
           <w:szCs w:val="18"/>
         </w:rPr>
+        <w:t xml:space="preserve"> </w:t>
+      </w:r>
+      <w:r>
+        <w:rPr>
+          <w:rFonts w:ascii="Times New Roman" w:hAnsi="Times New Roman" w:cs="Times New Roman"/>
+          <w:sz w:val="18"/>
+          <w:szCs w:val="18"/>
+        </w:rPr>
         <w:t>el procedimiento que se debe realizar para encontr</w:t>
       </w:r>
       <w:r>
@@ -1967,14 +2039,38 @@
           <w:sz w:val="18"/>
           <w:szCs w:val="18"/>
         </w:rPr>
-        <w:t xml:space="preserve"> expresión analítica, se menciona</w:t>
-      </w:r>
+        <w:t xml:space="preserve"> expresión analítica</w:t>
+      </w:r>
+      <w:commentRangeStart w:id="4"/>
       <w:r>
         <w:rPr>
           <w:rFonts w:ascii="Times New Roman" w:hAnsi="Times New Roman" w:cs="Times New Roman"/>
           <w:sz w:val="18"/>
           <w:szCs w:val="18"/>
         </w:rPr>
+        <w:t xml:space="preserve">, se </w:t>
+      </w:r>
+      <w:commentRangeEnd w:id="4"/>
+      <w:r>
+        <w:rPr>
+          <w:rStyle w:val="Refdecomentario"/>
+        </w:rPr>
+        <w:commentReference w:id="4"/>
+      </w:r>
+      <w:r>
+        <w:rPr>
+          <w:rFonts w:ascii="Times New Roman" w:hAnsi="Times New Roman" w:cs="Times New Roman"/>
+          <w:sz w:val="18"/>
+          <w:szCs w:val="18"/>
+        </w:rPr>
+        <w:t>menciona</w:t>
+      </w:r>
+      <w:r>
+        <w:rPr>
+          <w:rFonts w:ascii="Times New Roman" w:hAnsi="Times New Roman" w:cs="Times New Roman"/>
+          <w:sz w:val="18"/>
+          <w:szCs w:val="18"/>
+        </w:rPr>
         <w:t>n</w:t>
       </w:r>
       <w:r>
@@ -1991,14 +2087,38 @@
           <w:sz w:val="18"/>
           <w:szCs w:val="18"/>
         </w:rPr>
-        <w:t>blemas que se pueden presentar y como se de</w:t>
-      </w:r>
+        <w:t xml:space="preserve">blemas que se pueden presentar y </w:t>
+      </w:r>
+      <w:commentRangeStart w:id="5"/>
       <w:r>
         <w:rPr>
           <w:rFonts w:ascii="Times New Roman" w:hAnsi="Times New Roman" w:cs="Times New Roman"/>
           <w:sz w:val="18"/>
           <w:szCs w:val="18"/>
         </w:rPr>
+        <w:t>como</w:t>
+      </w:r>
+      <w:commentRangeEnd w:id="5"/>
+      <w:r>
+        <w:rPr>
+          <w:rStyle w:val="Refdecomentario"/>
+        </w:rPr>
+        <w:commentReference w:id="5"/>
+      </w:r>
+      <w:r>
+        <w:rPr>
+          <w:rFonts w:ascii="Times New Roman" w:hAnsi="Times New Roman" w:cs="Times New Roman"/>
+          <w:sz w:val="18"/>
+          <w:szCs w:val="18"/>
+        </w:rPr>
+        <w:t xml:space="preserve"> se de</w:t>
+      </w:r>
+      <w:r>
+        <w:rPr>
+          <w:rFonts w:ascii="Times New Roman" w:hAnsi="Times New Roman" w:cs="Times New Roman"/>
+          <w:sz w:val="18"/>
+          <w:szCs w:val="18"/>
+        </w:rPr>
         <w:t>termina el dominio en cada caso.</w:t>
       </w:r>
     </w:p>
@@ -2049,6 +2169,7 @@
           <w:szCs w:val="18"/>
         </w:rPr>
       </w:pPr>
+      <w:commentRangeStart w:id="6"/>
       <w:r>
         <w:rPr>
           <w:rFonts w:ascii="Times New Roman" w:hAnsi="Times New Roman" w:cs="Times New Roman"/>
@@ -2153,6 +2274,13 @@
         </w:rPr>
         <w:t xml:space="preserve"> necesario intersecarlos para establecer el dominio.</w:t>
       </w:r>
+      <w:commentRangeEnd w:id="6"/>
+      <w:r>
+        <w:rPr>
+          <w:rStyle w:val="Refdecomentario"/>
+        </w:rPr>
+        <w:commentReference w:id="6"/>
+      </w:r>
     </w:p>
     <w:p>
       <w:pPr>
@@ -2241,15 +2369,39 @@
           <w:sz w:val="18"/>
           <w:szCs w:val="18"/>
         </w:rPr>
-        <w:t>tablar una discusión, si lo desea en cada una de las pestañas</w:t>
-      </w:r>
+        <w:t>tablar una discusión</w:t>
+      </w:r>
+      <w:commentRangeStart w:id="7"/>
       <w:r>
         <w:rPr>
           <w:rFonts w:ascii="Times New Roman" w:hAnsi="Times New Roman" w:cs="Times New Roman"/>
           <w:sz w:val="18"/>
           <w:szCs w:val="18"/>
         </w:rPr>
-        <w:t xml:space="preserve">,  puede cuestionar sobre los pasos que se indican y se presentan. </w:t>
+        <w:t>, si lo desea en cada una de las pestañas</w:t>
+      </w:r>
+      <w:r>
+        <w:rPr>
+          <w:rFonts w:ascii="Times New Roman" w:hAnsi="Times New Roman" w:cs="Times New Roman"/>
+          <w:sz w:val="18"/>
+          <w:szCs w:val="18"/>
+        </w:rPr>
+        <w:t>,  puede cuestionar sobre los pasos que se indican y se presentan.</w:t>
+      </w:r>
+      <w:commentRangeEnd w:id="7"/>
+      <w:r>
+        <w:rPr>
+          <w:rStyle w:val="Refdecomentario"/>
+        </w:rPr>
+        <w:commentReference w:id="7"/>
+      </w:r>
+      <w:r>
+        <w:rPr>
+          <w:rFonts w:ascii="Times New Roman" w:hAnsi="Times New Roman" w:cs="Times New Roman"/>
+          <w:sz w:val="18"/>
+          <w:szCs w:val="18"/>
+        </w:rPr>
+        <w:t xml:space="preserve"> </w:t>
       </w:r>
     </w:p>
     <w:p>
@@ -2347,7 +2499,31 @@
           <w:sz w:val="18"/>
           <w:szCs w:val="18"/>
         </w:rPr>
-        <w:t xml:space="preserve"> ejercicios, por esta razón se propone la realización de las actividades de consolidación.</w:t>
+        <w:t xml:space="preserve"> </w:t>
+      </w:r>
+      <w:commentRangeStart w:id="8"/>
+      <w:r>
+        <w:rPr>
+          <w:rFonts w:ascii="Times New Roman" w:hAnsi="Times New Roman" w:cs="Times New Roman"/>
+          <w:sz w:val="18"/>
+          <w:szCs w:val="18"/>
+        </w:rPr>
+        <w:t>ejercicios, por esta</w:t>
+      </w:r>
+      <w:commentRangeEnd w:id="8"/>
+      <w:r>
+        <w:rPr>
+          <w:rStyle w:val="Refdecomentario"/>
+        </w:rPr>
+        <w:commentReference w:id="8"/>
+      </w:r>
+      <w:r>
+        <w:rPr>
+          <w:rFonts w:ascii="Times New Roman" w:hAnsi="Times New Roman" w:cs="Times New Roman"/>
+          <w:sz w:val="18"/>
+          <w:szCs w:val="18"/>
+        </w:rPr>
+        <w:t xml:space="preserve"> razón se propone la realización de las actividades de consolidación.</w:t>
       </w:r>
     </w:p>
     <w:p>
@@ -2398,6 +2574,7 @@
           <w:lang w:val="es-ES"/>
         </w:rPr>
       </w:pPr>
+      <w:commentRangeStart w:id="9"/>
       <w:r>
         <w:rPr>
           <w:rFonts w:ascii="Times" w:hAnsi="Times"/>
@@ -2408,6 +2585,13 @@
         </w:rPr>
         <w:lastRenderedPageBreak/>
         <w:t xml:space="preserve">Cuando se tiene una función en la cual la correspondencia se establece por medio de las operaciones y relaciones que a conocemos d números reales, esta no siempre relaciona a todo número real con otro, es posible que hay números reales a los que no les corresponda ningún otro, esto debido en general a las restricciones que se tienen con las operaciones, tales como la división por cero, o establecer cuando es cero a la cero entre otras, por tanto no siempre el conjunto de los números reales conforma el dominio de una función que tenga una expresión analítica y por esto debemos realizar ciertos procedimientos para determinar con precisión el dominio, de igual manera similar sucede con el rango de la función. </w:t>
+      </w:r>
+      <w:commentRangeEnd w:id="9"/>
+      <w:r>
+        <w:rPr>
+          <w:rStyle w:val="Refdecomentario"/>
+        </w:rPr>
+        <w:commentReference w:id="9"/>
       </w:r>
     </w:p>
     <w:p>
@@ -2941,7 +3125,31 @@
           <w:sz w:val="18"/>
           <w:szCs w:val="18"/>
         </w:rPr>
-        <w:t xml:space="preserve">A continuación encontraras </w:t>
+        <w:t>A continuación encontrar</w:t>
+      </w:r>
+      <w:commentRangeStart w:id="10"/>
+      <w:r>
+        <w:rPr>
+          <w:rFonts w:ascii="Arial" w:hAnsi="Arial"/>
+          <w:sz w:val="18"/>
+          <w:szCs w:val="18"/>
+        </w:rPr>
+        <w:t>a</w:t>
+      </w:r>
+      <w:commentRangeEnd w:id="10"/>
+      <w:r>
+        <w:rPr>
+          <w:rStyle w:val="Refdecomentario"/>
+        </w:rPr>
+        <w:commentReference w:id="10"/>
+      </w:r>
+      <w:r>
+        <w:rPr>
+          <w:rFonts w:ascii="Arial" w:hAnsi="Arial"/>
+          <w:sz w:val="18"/>
+          <w:szCs w:val="18"/>
+        </w:rPr>
+        <w:t xml:space="preserve">s </w:t>
       </w:r>
       <w:r>
         <w:rPr>
@@ -2957,7 +3165,31 @@
           <w:sz w:val="18"/>
           <w:szCs w:val="18"/>
         </w:rPr>
-        <w:t>pestañas las cuales te ayudaran ampliar tus conceptos sobre l</w:t>
+        <w:t xml:space="preserve">pestañas </w:t>
+      </w:r>
+      <w:commentRangeStart w:id="11"/>
+      <w:r>
+        <w:rPr>
+          <w:rFonts w:ascii="Arial" w:hAnsi="Arial"/>
+          <w:sz w:val="18"/>
+          <w:szCs w:val="18"/>
+        </w:rPr>
+        <w:t>las cuales te ayudaran ampliar</w:t>
+      </w:r>
+      <w:commentRangeEnd w:id="11"/>
+      <w:r>
+        <w:rPr>
+          <w:rStyle w:val="Refdecomentario"/>
+        </w:rPr>
+        <w:commentReference w:id="11"/>
+      </w:r>
+      <w:r>
+        <w:rPr>
+          <w:rFonts w:ascii="Arial" w:hAnsi="Arial"/>
+          <w:sz w:val="18"/>
+          <w:szCs w:val="18"/>
+        </w:rPr>
+        <w:t xml:space="preserve"> tus conceptos sobre l</w:t>
       </w:r>
       <w:r>
         <w:rPr>
@@ -2967,6 +3199,7 @@
         </w:rPr>
         <w:t xml:space="preserve">os números </w:t>
       </w:r>
+      <w:commentRangeStart w:id="12"/>
       <w:r>
         <w:rPr>
           <w:rFonts w:ascii="Arial" w:hAnsi="Arial"/>
@@ -2982,6 +3215,13 @@
           <w:szCs w:val="18"/>
         </w:rPr>
         <w:t>es</w:t>
+      </w:r>
+      <w:commentRangeEnd w:id="12"/>
+      <w:r>
+        <w:rPr>
+          <w:rStyle w:val="Refdecomentario"/>
+        </w:rPr>
+        <w:commentReference w:id="12"/>
       </w:r>
       <w:r>
         <w:rPr>
@@ -3135,7 +3375,33 @@
           <w:sz w:val="18"/>
           <w:szCs w:val="18"/>
         </w:rPr>
-        <w:t>Dominio de Funcion</w:t>
+        <w:t xml:space="preserve">Dominio de </w:t>
+      </w:r>
+      <w:commentRangeStart w:id="13"/>
+      <w:r>
+        <w:rPr>
+          <w:rFonts w:ascii="Arial" w:hAnsi="Arial"/>
+          <w:b/>
+          <w:sz w:val="18"/>
+          <w:szCs w:val="18"/>
+        </w:rPr>
+        <w:t>F</w:t>
+      </w:r>
+      <w:commentRangeEnd w:id="13"/>
+      <w:r>
+        <w:rPr>
+          <w:rStyle w:val="Refdecomentario"/>
+        </w:rPr>
+        <w:commentReference w:id="13"/>
+      </w:r>
+      <w:r>
+        <w:rPr>
+          <w:rFonts w:ascii="Arial" w:hAnsi="Arial"/>
+          <w:b/>
+          <w:sz w:val="18"/>
+          <w:szCs w:val="18"/>
+        </w:rPr>
+        <w:t>uncion</w:t>
       </w:r>
       <w:r>
         <w:rPr>
@@ -3690,8 +3956,56 @@
           <w:rFonts w:ascii="Arial" w:hAnsi="Arial" w:cs="Arial"/>
           <w:sz w:val="18"/>
           <w:szCs w:val="18"/>
-        </w:rPr>
-        <w:t>Una grafica similar a la que se presenta, solo que no se encuentre en un esquema horizontal sino vertical y que la palabra dominio se encuentre entre signos de interrogación.</w:t>
+          <w:shd w:val="clear" w:color="auto" w:fill="F79646" w:themeFill="accent6"/>
+        </w:rPr>
+        <w:t xml:space="preserve">Una </w:t>
+      </w:r>
+      <w:proofErr w:type="spellStart"/>
+      <w:r>
+        <w:rPr>
+          <w:rFonts w:ascii="Arial" w:hAnsi="Arial" w:cs="Arial"/>
+          <w:sz w:val="18"/>
+          <w:szCs w:val="18"/>
+          <w:shd w:val="clear" w:color="auto" w:fill="F79646" w:themeFill="accent6"/>
+        </w:rPr>
+        <w:t>gr</w:t>
+      </w:r>
+      <w:commentRangeStart w:id="14"/>
+      <w:r>
+        <w:rPr>
+          <w:rFonts w:ascii="Arial" w:hAnsi="Arial" w:cs="Arial"/>
+          <w:sz w:val="18"/>
+          <w:szCs w:val="18"/>
+          <w:shd w:val="clear" w:color="auto" w:fill="F79646" w:themeFill="accent6"/>
+        </w:rPr>
+        <w:t>a</w:t>
+      </w:r>
+      <w:commentRangeEnd w:id="14"/>
+      <w:r>
+        <w:rPr>
+          <w:rStyle w:val="Refdecomentario"/>
+          <w:shd w:val="clear" w:color="auto" w:fill="F79646" w:themeFill="accent6"/>
+        </w:rPr>
+        <w:commentReference w:id="14"/>
+      </w:r>
+      <w:r>
+        <w:rPr>
+          <w:rFonts w:ascii="Arial" w:hAnsi="Arial" w:cs="Arial"/>
+          <w:sz w:val="18"/>
+          <w:szCs w:val="18"/>
+          <w:shd w:val="clear" w:color="auto" w:fill="F79646" w:themeFill="accent6"/>
+        </w:rPr>
+        <w:t>fica</w:t>
+      </w:r>
+      <w:proofErr w:type="spellEnd"/>
+      <w:r>
+        <w:rPr>
+          <w:rFonts w:ascii="Arial" w:hAnsi="Arial" w:cs="Arial"/>
+          <w:sz w:val="18"/>
+          <w:szCs w:val="18"/>
+          <w:shd w:val="clear" w:color="auto" w:fill="F79646" w:themeFill="accent6"/>
+        </w:rPr>
+        <w:t xml:space="preserve"> similar a la que se presenta, solo que no se encuentre en un esquema horizontal sino vertical y que la palabra dominio se encuentre entre signos de interrogación.</w:t>
       </w:r>
     </w:p>
     <w:p>
@@ -3765,7 +4079,7 @@
                     </pic:cNvPicPr>
                   </pic:nvPicPr>
                   <pic:blipFill>
-                    <a:blip r:embed="rId5">
+                    <a:blip r:embed="rId7">
                       <a:extLst>
                         <a:ext uri="{28A0092B-C50C-407E-A947-70E740481C1C}">
                           <a14:useLocalDpi xmlns:a14="http://schemas.microsoft.com/office/drawing/2010/main" val="0"/>
@@ -4027,7 +4341,14 @@
         <w:rPr>
           <w:rFonts w:ascii="Times" w:hAnsi="Times"/>
         </w:rPr>
-        <w:t xml:space="preserve">Cuando se tiene una expresión analítica de una función de números reales, por lo general es posible determinar su dominio, para </w:t>
+        <w:t>Cuando se tiene una expresión analítica de una función de números reales, por lo general es posible determinar su dominio</w:t>
+      </w:r>
+      <w:commentRangeStart w:id="15"/>
+      <w:r>
+        <w:rPr>
+          <w:rFonts w:ascii="Times" w:hAnsi="Times"/>
+        </w:rPr>
+        <w:t xml:space="preserve">, para </w:t>
       </w:r>
       <w:r>
         <w:rPr>
@@ -4058,7 +4379,20 @@
           <w:rFonts w:ascii="Times" w:hAnsi="Times"/>
         </w:rPr>
         <w:lastRenderedPageBreak/>
-        <w:t xml:space="preserve">no se puede dividir por cero, no </w:t>
+        <w:t>no</w:t>
+      </w:r>
+      <w:commentRangeEnd w:id="15"/>
+      <w:r>
+        <w:rPr>
+          <w:rStyle w:val="Refdecomentario"/>
+        </w:rPr>
+        <w:commentReference w:id="15"/>
+      </w:r>
+      <w:r>
+        <w:rPr>
+          <w:rFonts w:ascii="Times" w:hAnsi="Times"/>
+        </w:rPr>
+        <w:t xml:space="preserve"> se puede dividir por cero, no </w:t>
       </w:r>
       <w:r>
         <w:rPr>
@@ -4070,7 +4404,7 @@
         <w:rPr>
           <w:rFonts w:ascii="Times" w:hAnsi="Times"/>
         </w:rPr>
-        <w:t xml:space="preserve"> raí</w:t>
+        <w:t>raí</w:t>
       </w:r>
       <w:r>
         <w:rPr>
@@ -4094,7 +4428,13 @@
         <w:rPr>
           <w:rFonts w:ascii="Times" w:hAnsi="Times"/>
         </w:rPr>
-        <w:t xml:space="preserve"> y solo se puede calcular  el logaritmo de un número </w:t>
+        <w:t xml:space="preserve"> y solo se puede calcular </w:t>
+      </w:r>
+      <w:r>
+        <w:rPr>
+          <w:rFonts w:ascii="Times" w:hAnsi="Times"/>
+        </w:rPr>
+        <w:t xml:space="preserve">el logaritmo de un número </w:t>
       </w:r>
       <w:r>
         <w:rPr>
@@ -4922,7 +5262,7 @@
         <w:rPr>
           <w:rFonts w:ascii="Times" w:hAnsi="Times"/>
         </w:rPr>
-        <w:t xml:space="preserve"> reso</w:t>
+        <w:t>reso</w:t>
       </w:r>
       <w:r>
         <w:rPr>
@@ -4934,7 +5274,21 @@
         <w:rPr>
           <w:rFonts w:ascii="Times" w:hAnsi="Times"/>
         </w:rPr>
-        <w:t>ver la ecuación</w:t>
+        <w:t xml:space="preserve">ver la </w:t>
+      </w:r>
+      <w:commentRangeStart w:id="16"/>
+      <w:r>
+        <w:rPr>
+          <w:rFonts w:ascii="Times" w:hAnsi="Times"/>
+        </w:rPr>
+        <w:t>ecuación</w:t>
+      </w:r>
+      <w:commentRangeEnd w:id="16"/>
+      <w:r>
+        <w:rPr>
+          <w:rStyle w:val="Refdecomentario"/>
+        </w:rPr>
+        <w:commentReference w:id="16"/>
       </w:r>
       <w:r>
         <w:rPr>
@@ -4948,11 +5302,65 @@
         </w:rPr>
         <w:t xml:space="preserve"> </w:t>
       </w:r>
-      <w:r>
-        <w:rPr>
-          <w:rFonts w:ascii="Times" w:hAnsi="Times"/>
-        </w:rPr>
-        <w:t>El dominio de la función  es el conjunto de números reales que resulta de</w:t>
+      <w:commentRangeStart w:id="17"/>
+      <w:r>
+        <w:rPr>
+          <w:rFonts w:ascii="Times" w:hAnsi="Times"/>
+        </w:rPr>
+        <w:t>El</w:t>
+      </w:r>
+      <w:commentRangeEnd w:id="17"/>
+      <w:r>
+        <w:rPr>
+          <w:rStyle w:val="Refdecomentario"/>
+        </w:rPr>
+        <w:commentReference w:id="17"/>
+      </w:r>
+      <w:r>
+        <w:rPr>
+          <w:rFonts w:ascii="Times" w:hAnsi="Times"/>
+        </w:rPr>
+        <w:t xml:space="preserve"> dominio de la función </w:t>
+      </w:r>
+      <w:r>
+        <w:rPr>
+          <w:rFonts w:ascii="Times" w:hAnsi="Times"/>
+        </w:rPr>
+        <w:t xml:space="preserve">es el conjunto </w:t>
+      </w:r>
+      <w:commentRangeStart w:id="18"/>
+      <w:r>
+        <w:rPr>
+          <w:rFonts w:ascii="Times" w:hAnsi="Times"/>
+        </w:rPr>
+        <w:t>de</w:t>
+      </w:r>
+      <w:commentRangeEnd w:id="18"/>
+      <w:r>
+        <w:rPr>
+          <w:rStyle w:val="Refdecomentario"/>
+        </w:rPr>
+        <w:commentReference w:id="18"/>
+      </w:r>
+      <w:r>
+        <w:rPr>
+          <w:rFonts w:ascii="Times" w:hAnsi="Times"/>
+        </w:rPr>
+        <w:t xml:space="preserve"> números reales que resulta </w:t>
+      </w:r>
+      <w:commentRangeStart w:id="19"/>
+      <w:r>
+        <w:rPr>
+          <w:rFonts w:ascii="Times" w:hAnsi="Times"/>
+        </w:rPr>
+        <w:t>de</w:t>
+      </w:r>
+      <w:commentRangeEnd w:id="19"/>
+      <w:r>
+        <w:rPr>
+          <w:rStyle w:val="Refdecomentario"/>
+        </w:rPr>
+        <w:commentReference w:id="19"/>
       </w:r>
       <w:r>
         <w:rPr>
@@ -5005,7 +5413,238 @@
         <w:rPr>
           <w:rFonts w:ascii="Times" w:hAnsi="Times"/>
         </w:rPr>
-        <w:t xml:space="preserve"> Considere la función </w:t>
+        <w:t xml:space="preserve"> Consider</w:t>
+      </w:r>
+      <w:commentRangeStart w:id="20"/>
+      <w:r>
+        <w:rPr>
+          <w:rFonts w:ascii="Times" w:hAnsi="Times"/>
+        </w:rPr>
+        <w:t>e</w:t>
+      </w:r>
+      <w:commentRangeEnd w:id="20"/>
+      <w:r>
+        <w:rPr>
+          <w:rStyle w:val="Refdecomentario"/>
+        </w:rPr>
+        <w:commentReference w:id="20"/>
+      </w:r>
+      <w:r>
+        <w:rPr>
+          <w:rFonts w:ascii="Times" w:hAnsi="Times"/>
+        </w:rPr>
+        <w:t xml:space="preserve"> la función </w:t>
+      </w:r>
+    </w:p>
+    <w:p>
+      <w:pPr>
+        <w:tabs>
+          <w:tab w:val="right" w:pos="8498"/>
+        </w:tabs>
+        <w:jc w:val="center"/>
+        <w:rPr>
+          <w:rFonts w:ascii="Times" w:hAnsi="Times"/>
+        </w:rPr>
+      </w:pPr>
+      <m:oMath>
+        <m:r>
+          <w:rPr>
+            <w:rFonts w:ascii="Cambria Math" w:hAnsi="Cambria Math"/>
+          </w:rPr>
+          <m:t>f</m:t>
+        </m:r>
+        <m:d>
+          <m:dPr>
+            <m:ctrlPr>
+              <w:rPr>
+                <w:rFonts w:ascii="Cambria Math" w:hAnsi="Cambria Math"/>
+                <w:i/>
+              </w:rPr>
+            </m:ctrlPr>
+          </m:dPr>
+          <m:e>
+            <m:r>
+              <w:rPr>
+                <w:rFonts w:ascii="Cambria Math" w:hAnsi="Cambria Math"/>
+              </w:rPr>
+              <m:t>x</m:t>
+            </m:r>
+          </m:e>
+        </m:d>
+        <m:r>
+          <w:rPr>
+            <w:rFonts w:ascii="Cambria Math" w:hAnsi="Cambria Math"/>
+          </w:rPr>
+          <m:t>=</m:t>
+        </m:r>
+        <m:sSup>
+          <m:sSupPr>
+            <m:ctrlPr>
+              <w:rPr>
+                <w:rFonts w:ascii="Cambria Math" w:hAnsi="Cambria Math"/>
+                <w:i/>
+              </w:rPr>
+            </m:ctrlPr>
+          </m:sSupPr>
+          <m:e>
+            <m:d>
+              <m:dPr>
+                <m:ctrlPr>
+                  <w:rPr>
+                    <w:rFonts w:ascii="Cambria Math" w:hAnsi="Cambria Math"/>
+                    <w:i/>
+                  </w:rPr>
+                </m:ctrlPr>
+              </m:dPr>
+              <m:e>
+                <m:r>
+                  <w:rPr>
+                    <w:rFonts w:ascii="Cambria Math" w:hAnsi="Cambria Math"/>
+                  </w:rPr>
+                  <m:t>3x-</m:t>
+                </m:r>
+                <m:f>
+                  <m:fPr>
+                    <m:ctrlPr>
+                      <w:rPr>
+                        <w:rFonts w:ascii="Cambria Math" w:hAnsi="Cambria Math"/>
+                        <w:i/>
+                      </w:rPr>
+                    </m:ctrlPr>
+                  </m:fPr>
+                  <m:num>
+                    <m:r>
+                      <w:rPr>
+                        <w:rFonts w:ascii="Cambria Math" w:hAnsi="Cambria Math"/>
+                      </w:rPr>
+                      <m:t>4</m:t>
+                    </m:r>
+                  </m:num>
+                  <m:den>
+                    <m:r>
+                      <w:rPr>
+                        <w:rFonts w:ascii="Cambria Math" w:hAnsi="Cambria Math"/>
+                      </w:rPr>
+                      <m:t>2-x</m:t>
+                    </m:r>
+                  </m:den>
+                </m:f>
+                <m:r>
+                  <w:rPr>
+                    <w:rFonts w:ascii="Cambria Math" w:hAnsi="Cambria Math"/>
+                  </w:rPr>
+                  <m:t xml:space="preserve"> </m:t>
+                </m:r>
+              </m:e>
+            </m:d>
+          </m:e>
+          <m:sup>
+            <m:r>
+              <w:rPr>
+                <w:rFonts w:ascii="Cambria Math" w:hAnsi="Cambria Math"/>
+              </w:rPr>
+              <m:t>2</m:t>
+            </m:r>
+          </m:sup>
+        </m:sSup>
+      </m:oMath>
+      <w:r>
+        <w:rPr>
+          <w:rFonts w:ascii="Times" w:hAnsi="Times"/>
+        </w:rPr>
+        <w:t>.</w:t>
+      </w:r>
+    </w:p>
+    <w:p>
+      <w:pPr>
+        <w:tabs>
+          <w:tab w:val="right" w:pos="8498"/>
+        </w:tabs>
+        <w:jc w:val="both"/>
+        <w:rPr>
+          <w:rFonts w:ascii="Times" w:hAnsi="Times"/>
+        </w:rPr>
+      </w:pPr>
+    </w:p>
+    <w:p>
+      <w:pPr>
+        <w:tabs>
+          <w:tab w:val="right" w:pos="8498"/>
+        </w:tabs>
+        <w:jc w:val="both"/>
+        <w:rPr>
+          <w:rFonts w:ascii="Times" w:hAnsi="Times"/>
+        </w:rPr>
+      </w:pPr>
+    </w:p>
+    <w:p>
+      <w:pPr>
+        <w:tabs>
+          <w:tab w:val="right" w:pos="8498"/>
+        </w:tabs>
+        <w:jc w:val="both"/>
+        <w:rPr>
+          <w:rFonts w:ascii="Times" w:hAnsi="Times"/>
+        </w:rPr>
+      </w:pPr>
+      <w:r>
+        <w:rPr>
+          <w:rFonts w:ascii="Times" w:hAnsi="Times"/>
+        </w:rPr>
+        <w:t xml:space="preserve">En esta función, la variable </w:t>
+      </w:r>
+      <w:r>
+        <w:rPr>
+          <w:rFonts w:ascii="Times" w:hAnsi="Times"/>
+          <w:i/>
+        </w:rPr>
+        <w:t>x</w:t>
+      </w:r>
+      <w:r>
+        <w:rPr>
+          <w:rFonts w:ascii="Times" w:hAnsi="Times"/>
+        </w:rPr>
+        <w:t xml:space="preserve"> se presenta en el denominador de una fracción</w:t>
+      </w:r>
+      <w:commentRangeStart w:id="21"/>
+      <w:r>
+        <w:rPr>
+          <w:rFonts w:ascii="Times" w:hAnsi="Times"/>
+        </w:rPr>
+        <w:t>, al</w:t>
+      </w:r>
+      <w:commentRangeEnd w:id="21"/>
+      <w:r>
+        <w:rPr>
+          <w:rStyle w:val="Refdecomentario"/>
+        </w:rPr>
+        <w:commentReference w:id="21"/>
+      </w:r>
+      <w:r>
+        <w:rPr>
+          <w:rFonts w:ascii="Times" w:hAnsi="Times"/>
+        </w:rPr>
+        <w:t xml:space="preserve"> igualar a cero el </w:t>
+      </w:r>
+      <w:commentRangeStart w:id="22"/>
+      <w:r>
+        <w:rPr>
+          <w:rFonts w:ascii="Times" w:hAnsi="Times"/>
+        </w:rPr>
+        <w:t>denominador</w:t>
+      </w:r>
+      <w:commentRangeEnd w:id="22"/>
+      <w:r>
+        <w:rPr>
+          <w:rStyle w:val="Refdecomentario"/>
+        </w:rPr>
+        <w:commentReference w:id="22"/>
+      </w:r>
+      <w:r>
+        <w:rPr>
+          <w:rFonts w:ascii="Times" w:hAnsi="Times"/>
+        </w:rPr>
+        <w:t xml:space="preserve"> se obtiene la ecuación:</w:t>
       </w:r>
     </w:p>
     <w:p>
@@ -5024,102 +5663,34 @@
             <w:rPr>
               <w:rFonts w:ascii="Cambria Math" w:hAnsi="Cambria Math"/>
             </w:rPr>
-            <m:t>f</m:t>
+            <m:t>2-x=</m:t>
           </m:r>
-          <m:d>
-            <m:dPr>
-              <m:ctrlPr>
-                <w:rPr>
-                  <w:rFonts w:ascii="Cambria Math" w:hAnsi="Cambria Math"/>
-                  <w:i/>
-                </w:rPr>
-              </m:ctrlPr>
-            </m:dPr>
-            <m:e>
-              <m:r>
-                <w:rPr>
-                  <w:rFonts w:ascii="Cambria Math" w:hAnsi="Cambria Math"/>
-                </w:rPr>
-                <m:t>x</m:t>
-              </m:r>
-            </m:e>
-          </m:d>
+          <m:r>
+            <m:rPr>
+              <m:sty m:val="p"/>
+            </m:rPr>
+            <w:rPr>
+              <w:rStyle w:val="Refdecomentario"/>
+            </w:rPr>
+            <w:commentReference w:id="23"/>
+          </m:r>
+          <w:commentRangeStart w:id="24"/>
           <m:r>
             <w:rPr>
               <w:rFonts w:ascii="Cambria Math" w:hAnsi="Cambria Math"/>
             </w:rPr>
-            <m:t>=</m:t>
+            <m:t>0</m:t>
           </m:r>
-          <m:sSup>
-            <m:sSupPr>
-              <m:ctrlPr>
-                <w:rPr>
-                  <w:rFonts w:ascii="Cambria Math" w:hAnsi="Cambria Math"/>
-                  <w:i/>
-                </w:rPr>
-              </m:ctrlPr>
-            </m:sSupPr>
-            <m:e>
-              <m:d>
-                <m:dPr>
-                  <m:ctrlPr>
-                    <w:rPr>
-                      <w:rFonts w:ascii="Cambria Math" w:hAnsi="Cambria Math"/>
-                      <w:i/>
-                    </w:rPr>
-                  </m:ctrlPr>
-                </m:dPr>
-                <m:e>
-                  <m:r>
-                    <w:rPr>
-                      <w:rFonts w:ascii="Cambria Math" w:hAnsi="Cambria Math"/>
-                    </w:rPr>
-                    <m:t>3x-</m:t>
-                  </m:r>
-                  <m:f>
-                    <m:fPr>
-                      <m:ctrlPr>
-                        <w:rPr>
-                          <w:rFonts w:ascii="Cambria Math" w:hAnsi="Cambria Math"/>
-                          <w:i/>
-                        </w:rPr>
-                      </m:ctrlPr>
-                    </m:fPr>
-                    <m:num>
-                      <m:r>
-                        <w:rPr>
-                          <w:rFonts w:ascii="Cambria Math" w:hAnsi="Cambria Math"/>
-                        </w:rPr>
-                        <m:t>4</m:t>
-                      </m:r>
-                    </m:num>
-                    <m:den>
-                      <m:r>
-                        <w:rPr>
-                          <w:rFonts w:ascii="Cambria Math" w:hAnsi="Cambria Math"/>
-                        </w:rPr>
-                        <m:t>2-x</m:t>
-                      </m:r>
-                    </m:den>
-                  </m:f>
-                  <m:r>
-                    <w:rPr>
-                      <w:rFonts w:ascii="Cambria Math" w:hAnsi="Cambria Math"/>
-                    </w:rPr>
-                    <m:t xml:space="preserve"> </m:t>
-                  </m:r>
-                </m:e>
-              </m:d>
-            </m:e>
-            <m:sup>
-              <m:r>
-                <w:rPr>
-                  <w:rFonts w:ascii="Cambria Math" w:hAnsi="Cambria Math"/>
-                </w:rPr>
-                <m:t>2</m:t>
-              </m:r>
-            </m:sup>
-          </m:sSup>
+          <w:commentRangeEnd w:id="24"/>
+          <m:r>
+            <m:rPr>
+              <m:sty m:val="p"/>
+            </m:rPr>
+            <w:rPr>
+              <w:rStyle w:val="Refdecomentario"/>
+            </w:rPr>
+            <w:commentReference w:id="24"/>
+          </m:r>
         </m:oMath>
       </m:oMathPara>
     </w:p>
@@ -5144,91 +5715,39 @@
           <w:rFonts w:ascii="Times" w:hAnsi="Times"/>
         </w:rPr>
       </w:pPr>
-    </w:p>
-    <w:p>
-      <w:pPr>
-        <w:tabs>
-          <w:tab w:val="right" w:pos="8498"/>
-        </w:tabs>
-        <w:jc w:val="both"/>
-        <w:rPr>
-          <w:rFonts w:ascii="Times" w:hAnsi="Times"/>
-        </w:rPr>
-      </w:pPr>
-      <w:r>
-        <w:rPr>
-          <w:rFonts w:ascii="Times" w:hAnsi="Times"/>
-        </w:rPr>
-        <w:t xml:space="preserve">En esta función, la variable </w:t>
-      </w:r>
-      <w:r>
-        <w:rPr>
-          <w:rFonts w:ascii="Times" w:hAnsi="Times"/>
-          <w:i/>
-        </w:rPr>
-        <w:t>x</w:t>
-      </w:r>
-      <w:r>
-        <w:rPr>
-          <w:rFonts w:ascii="Times" w:hAnsi="Times"/>
-        </w:rPr>
-        <w:t xml:space="preserve"> se presenta en el denominador de una fracción, al igualar a cero el denominador se obtiene la ecuación:</w:t>
-      </w:r>
-    </w:p>
-    <w:p>
-      <w:pPr>
-        <w:tabs>
-          <w:tab w:val="right" w:pos="8498"/>
-        </w:tabs>
-        <w:jc w:val="both"/>
-        <w:rPr>
-          <w:rFonts w:ascii="Times" w:hAnsi="Times"/>
-        </w:rPr>
-      </w:pPr>
-      <m:oMathPara>
-        <m:oMath>
-          <m:r>
-            <w:rPr>
-              <w:rFonts w:ascii="Cambria Math" w:hAnsi="Cambria Math"/>
-            </w:rPr>
-            <m:t>2-x=0</m:t>
-          </m:r>
-        </m:oMath>
-      </m:oMathPara>
-    </w:p>
-    <w:p>
-      <w:pPr>
-        <w:tabs>
-          <w:tab w:val="right" w:pos="8498"/>
-        </w:tabs>
-        <w:jc w:val="both"/>
-        <w:rPr>
-          <w:rFonts w:ascii="Times" w:hAnsi="Times"/>
-        </w:rPr>
-      </w:pPr>
-    </w:p>
-    <w:p>
-      <w:pPr>
-        <w:tabs>
-          <w:tab w:val="right" w:pos="8498"/>
-        </w:tabs>
-        <w:jc w:val="both"/>
-        <w:rPr>
-          <w:rFonts w:ascii="Times" w:hAnsi="Times"/>
-        </w:rPr>
-      </w:pPr>
-      <w:r>
-        <w:rPr>
-          <w:rFonts w:ascii="Times" w:hAnsi="Times"/>
-        </w:rPr>
-        <w:t xml:space="preserve">Cuyo conjunto solución es </w:t>
+      <w:commentRangeStart w:id="25"/>
+      <w:r>
+        <w:rPr>
+          <w:rFonts w:ascii="Times" w:hAnsi="Times"/>
+        </w:rPr>
+        <w:t>Cuyo</w:t>
+      </w:r>
+      <w:commentRangeEnd w:id="25"/>
+      <w:r>
+        <w:rPr>
+          <w:rStyle w:val="Refdecomentario"/>
+        </w:rPr>
+        <w:commentReference w:id="25"/>
+      </w:r>
+      <w:r>
+        <w:rPr>
+          <w:rFonts w:ascii="Times" w:hAnsi="Times"/>
+        </w:rPr>
+        <w:t xml:space="preserve"> conjunto solución es </w:t>
       </w:r>
       <m:oMath>
         <m:r>
           <w:rPr>
             <w:rFonts w:ascii="Cambria Math" w:hAnsi="Cambria Math"/>
           </w:rPr>
-          <m:t>{2}</m:t>
+          <m:t>{2</m:t>
+        </m:r>
+        <w:commentRangeStart w:id="26"/>
+        <m:r>
+          <w:rPr>
+            <w:rFonts w:ascii="Cambria Math" w:hAnsi="Cambria Math"/>
+          </w:rPr>
+          <m:t>}</m:t>
         </m:r>
       </m:oMath>
       <w:r>
@@ -5242,6 +5761,13 @@
           <w:rFonts w:ascii="Times" w:hAnsi="Times"/>
         </w:rPr>
         <w:t xml:space="preserve"> entonces</w:t>
+      </w:r>
+      <w:commentRangeEnd w:id="26"/>
+      <w:r>
+        <w:rPr>
+          <w:rStyle w:val="Refdecomentario"/>
+        </w:rPr>
+        <w:commentReference w:id="26"/>
       </w:r>
     </w:p>
     <w:p>
@@ -5265,6 +5791,7 @@
           <w:rFonts w:ascii="Times" w:hAnsi="Times"/>
         </w:rPr>
       </w:pPr>
+      <w:commentRangeStart w:id="27"/>
       <m:oMathPara>
         <m:oMath>
           <m:r>
@@ -5272,6 +5799,16 @@
               <w:rFonts w:ascii="Cambria Math" w:hAnsi="Cambria Math"/>
             </w:rPr>
             <m:t>Domf</m:t>
+          </m:r>
+          <w:commentRangeEnd w:id="27"/>
+          <m:r>
+            <m:rPr>
+              <m:sty m:val="p"/>
+            </m:rPr>
+            <w:rPr>
+              <w:rStyle w:val="Refdecomentario"/>
+            </w:rPr>
+            <w:commentReference w:id="27"/>
           </m:r>
           <m:r>
             <m:rPr>
@@ -5356,12 +5893,23 @@
             </w:rPr>
             <m:t>∞</m:t>
           </m:r>
+          <w:commentRangeStart w:id="28"/>
           <m:r>
             <w:rPr>
               <w:rFonts w:ascii="Cambria Math" w:hAnsi="Cambria Math"/>
             </w:rPr>
             <m:t>)</m:t>
           </m:r>
+          <w:commentRangeEnd w:id="28"/>
+          <m:r>
+            <m:rPr>
+              <m:sty m:val="p"/>
+            </m:rPr>
+            <w:rPr>
+              <w:rStyle w:val="Refdecomentario"/>
+            </w:rPr>
+            <w:commentReference w:id="28"/>
+          </m:r>
         </m:oMath>
       </m:oMathPara>
     </w:p>
@@ -5397,7 +5945,160 @@
         <w:rPr>
           <w:rFonts w:ascii="Times" w:hAnsi="Times"/>
         </w:rPr>
-        <w:t xml:space="preserve"> Considere la función</w:t>
+        <w:t xml:space="preserve"> Consider</w:t>
+      </w:r>
+      <w:commentRangeStart w:id="29"/>
+      <w:r>
+        <w:rPr>
+          <w:rFonts w:ascii="Times" w:hAnsi="Times"/>
+        </w:rPr>
+        <w:t>e</w:t>
+      </w:r>
+      <w:commentRangeEnd w:id="29"/>
+      <w:r>
+        <w:rPr>
+          <w:rStyle w:val="Refdecomentario"/>
+        </w:rPr>
+        <w:commentReference w:id="29"/>
+      </w:r>
+      <w:r>
+        <w:rPr>
+          <w:rFonts w:ascii="Times" w:hAnsi="Times"/>
+        </w:rPr>
+        <w:t xml:space="preserve"> la función</w:t>
+      </w:r>
+    </w:p>
+    <w:p>
+      <w:pPr>
+        <w:tabs>
+          <w:tab w:val="right" w:pos="8498"/>
+        </w:tabs>
+        <w:jc w:val="center"/>
+        <w:rPr>
+          <w:rFonts w:ascii="Times" w:hAnsi="Times"/>
+        </w:rPr>
+      </w:pPr>
+      <m:oMath>
+        <m:r>
+          <w:rPr>
+            <w:rFonts w:ascii="Cambria Math" w:hAnsi="Cambria Math"/>
+          </w:rPr>
+          <m:t>g</m:t>
+        </m:r>
+        <m:d>
+          <m:dPr>
+            <m:ctrlPr>
+              <w:rPr>
+                <w:rFonts w:ascii="Cambria Math" w:hAnsi="Cambria Math"/>
+                <w:i/>
+              </w:rPr>
+            </m:ctrlPr>
+          </m:dPr>
+          <m:e>
+            <m:r>
+              <w:rPr>
+                <w:rFonts w:ascii="Cambria Math" w:hAnsi="Cambria Math"/>
+              </w:rPr>
+              <m:t>x</m:t>
+            </m:r>
+          </m:e>
+        </m:d>
+        <m:r>
+          <w:rPr>
+            <w:rFonts w:ascii="Cambria Math" w:hAnsi="Cambria Math"/>
+          </w:rPr>
+          <m:t>=</m:t>
+        </m:r>
+        <m:f>
+          <m:fPr>
+            <m:ctrlPr>
+              <w:rPr>
+                <w:rFonts w:ascii="Cambria Math" w:hAnsi="Cambria Math"/>
+                <w:i/>
+              </w:rPr>
+            </m:ctrlPr>
+          </m:fPr>
+          <m:num>
+            <m:sSup>
+              <m:sSupPr>
+                <m:ctrlPr>
+                  <w:rPr>
+                    <w:rFonts w:ascii="Cambria Math" w:hAnsi="Cambria Math"/>
+                    <w:i/>
+                  </w:rPr>
+                </m:ctrlPr>
+              </m:sSupPr>
+              <m:e>
+                <m:r>
+                  <w:rPr>
+                    <w:rFonts w:ascii="Cambria Math" w:hAnsi="Cambria Math"/>
+                  </w:rPr>
+                  <m:t>x</m:t>
+                </m:r>
+              </m:e>
+              <m:sup>
+                <m:r>
+                  <w:rPr>
+                    <w:rFonts w:ascii="Cambria Math" w:hAnsi="Cambria Math"/>
+                  </w:rPr>
+                  <m:t>3</m:t>
+                </m:r>
+              </m:sup>
+            </m:sSup>
+            <m:r>
+              <w:rPr>
+                <w:rFonts w:ascii="Cambria Math" w:hAnsi="Cambria Math"/>
+              </w:rPr>
+              <m:t>+5x+7</m:t>
+            </m:r>
+          </m:num>
+          <m:den>
+            <m:r>
+              <w:rPr>
+                <w:rFonts w:ascii="Cambria Math" w:hAnsi="Cambria Math"/>
+              </w:rPr>
+              <m:t>4</m:t>
+            </m:r>
+            <m:sSup>
+              <m:sSupPr>
+                <m:ctrlPr>
+                  <w:rPr>
+                    <w:rFonts w:ascii="Cambria Math" w:hAnsi="Cambria Math"/>
+                    <w:i/>
+                  </w:rPr>
+                </m:ctrlPr>
+              </m:sSupPr>
+              <m:e>
+                <m:r>
+                  <w:rPr>
+                    <w:rFonts w:ascii="Cambria Math" w:hAnsi="Cambria Math"/>
+                  </w:rPr>
+                  <m:t>x</m:t>
+                </m:r>
+              </m:e>
+              <m:sup>
+                <m:r>
+                  <w:rPr>
+                    <w:rFonts w:ascii="Cambria Math" w:hAnsi="Cambria Math"/>
+                  </w:rPr>
+                  <m:t>2</m:t>
+                </m:r>
+              </m:sup>
+            </m:sSup>
+            <m:r>
+              <w:rPr>
+                <w:rFonts w:ascii="Cambria Math" w:hAnsi="Cambria Math"/>
+              </w:rPr>
+              <m:t>-4x-24</m:t>
+            </m:r>
+          </m:den>
+        </m:f>
+      </m:oMath>
+      <w:r>
+        <w:rPr>
+          <w:rFonts w:ascii="Times" w:hAnsi="Times"/>
+        </w:rPr>
+        <w:t>.</w:t>
       </w:r>
     </w:p>
     <w:p>
@@ -5410,124 +6111,6 @@
           <w:rFonts w:ascii="Times" w:hAnsi="Times"/>
         </w:rPr>
       </w:pPr>
-      <m:oMathPara>
-        <m:oMath>
-          <m:r>
-            <w:rPr>
-              <w:rFonts w:ascii="Cambria Math" w:hAnsi="Cambria Math"/>
-            </w:rPr>
-            <m:t>g</m:t>
-          </m:r>
-          <m:d>
-            <m:dPr>
-              <m:ctrlPr>
-                <w:rPr>
-                  <w:rFonts w:ascii="Cambria Math" w:hAnsi="Cambria Math"/>
-                  <w:i/>
-                </w:rPr>
-              </m:ctrlPr>
-            </m:dPr>
-            <m:e>
-              <m:r>
-                <w:rPr>
-                  <w:rFonts w:ascii="Cambria Math" w:hAnsi="Cambria Math"/>
-                </w:rPr>
-                <m:t>x</m:t>
-              </m:r>
-            </m:e>
-          </m:d>
-          <m:r>
-            <w:rPr>
-              <w:rFonts w:ascii="Cambria Math" w:hAnsi="Cambria Math"/>
-            </w:rPr>
-            <m:t>=</m:t>
-          </m:r>
-          <m:f>
-            <m:fPr>
-              <m:ctrlPr>
-                <w:rPr>
-                  <w:rFonts w:ascii="Cambria Math" w:hAnsi="Cambria Math"/>
-                  <w:i/>
-                </w:rPr>
-              </m:ctrlPr>
-            </m:fPr>
-            <m:num>
-              <m:sSup>
-                <m:sSupPr>
-                  <m:ctrlPr>
-                    <w:rPr>
-                      <w:rFonts w:ascii="Cambria Math" w:hAnsi="Cambria Math"/>
-                      <w:i/>
-                    </w:rPr>
-                  </m:ctrlPr>
-                </m:sSupPr>
-                <m:e>
-                  <m:r>
-                    <w:rPr>
-                      <w:rFonts w:ascii="Cambria Math" w:hAnsi="Cambria Math"/>
-                    </w:rPr>
-                    <m:t>x</m:t>
-                  </m:r>
-                </m:e>
-                <m:sup>
-                  <m:r>
-                    <w:rPr>
-                      <w:rFonts w:ascii="Cambria Math" w:hAnsi="Cambria Math"/>
-                    </w:rPr>
-                    <m:t>3</m:t>
-                  </m:r>
-                </m:sup>
-              </m:sSup>
-              <m:r>
-                <w:rPr>
-                  <w:rFonts w:ascii="Cambria Math" w:hAnsi="Cambria Math"/>
-                </w:rPr>
-                <m:t>+5x+7</m:t>
-              </m:r>
-            </m:num>
-            <m:den>
-              <m:r>
-                <w:rPr>
-                  <w:rFonts w:ascii="Cambria Math" w:hAnsi="Cambria Math"/>
-                </w:rPr>
-                <m:t>4</m:t>
-              </m:r>
-              <m:sSup>
-                <m:sSupPr>
-                  <m:ctrlPr>
-                    <w:rPr>
-                      <w:rFonts w:ascii="Cambria Math" w:hAnsi="Cambria Math"/>
-                      <w:i/>
-                    </w:rPr>
-                  </m:ctrlPr>
-                </m:sSupPr>
-                <m:e>
-                  <m:r>
-                    <w:rPr>
-                      <w:rFonts w:ascii="Cambria Math" w:hAnsi="Cambria Math"/>
-                    </w:rPr>
-                    <m:t>x</m:t>
-                  </m:r>
-                </m:e>
-                <m:sup>
-                  <m:r>
-                    <w:rPr>
-                      <w:rFonts w:ascii="Cambria Math" w:hAnsi="Cambria Math"/>
-                    </w:rPr>
-                    <m:t>2</m:t>
-                  </m:r>
-                </m:sup>
-              </m:sSup>
-              <m:r>
-                <w:rPr>
-                  <w:rFonts w:ascii="Cambria Math" w:hAnsi="Cambria Math"/>
-                </w:rPr>
-                <m:t>-4x-24</m:t>
-              </m:r>
-            </m:den>
-          </m:f>
-        </m:oMath>
-      </m:oMathPara>
     </w:p>
     <w:p>
       <w:pPr>
@@ -5543,13 +6126,53 @@
         <w:rPr>
           <w:rFonts w:ascii="Times" w:hAnsi="Times"/>
         </w:rPr>
-        <w:t>Para determinar el dominio de la función, s</w:t>
-      </w:r>
-      <w:r>
-        <w:rPr>
-          <w:rFonts w:ascii="Times" w:hAnsi="Times"/>
-        </w:rPr>
-        <w:t xml:space="preserve">e debe buscar los valores que son solución de la ecuación  </w:t>
+        <w:t xml:space="preserve">Para determinar el dominio de </w:t>
+      </w:r>
+      <w:commentRangeStart w:id="30"/>
+      <w:r>
+        <w:rPr>
+          <w:rFonts w:ascii="Times" w:hAnsi="Times"/>
+        </w:rPr>
+        <w:t>la</w:t>
+      </w:r>
+      <w:commentRangeEnd w:id="30"/>
+      <w:r>
+        <w:rPr>
+          <w:rStyle w:val="Refdecomentario"/>
+        </w:rPr>
+        <w:commentReference w:id="30"/>
+      </w:r>
+      <w:r>
+        <w:rPr>
+          <w:rFonts w:ascii="Times" w:hAnsi="Times"/>
+        </w:rPr>
+        <w:t xml:space="preserve"> función, s</w:t>
+      </w:r>
+      <w:r>
+        <w:rPr>
+          <w:rFonts w:ascii="Times" w:hAnsi="Times"/>
+        </w:rPr>
+        <w:t xml:space="preserve">e </w:t>
+      </w:r>
+      <w:commentRangeStart w:id="31"/>
+      <w:r>
+        <w:rPr>
+          <w:rFonts w:ascii="Times" w:hAnsi="Times"/>
+        </w:rPr>
+        <w:t>debe</w:t>
+      </w:r>
+      <w:commentRangeEnd w:id="31"/>
+      <w:r>
+        <w:rPr>
+          <w:rStyle w:val="Refdecomentario"/>
+        </w:rPr>
+        <w:commentReference w:id="31"/>
+      </w:r>
+      <w:r>
+        <w:rPr>
+          <w:rFonts w:ascii="Times" w:hAnsi="Times"/>
+        </w:rPr>
+        <w:t xml:space="preserve"> buscar los valores que son solución de la ecuación  </w:t>
       </w:r>
       <m:oMath>
         <m:r>
@@ -5591,6 +6214,7 @@
           <m:t>-4x-24=0</m:t>
         </m:r>
       </m:oMath>
+      <w:commentRangeStart w:id="32"/>
       <w:r>
         <w:rPr>
           <w:rFonts w:ascii="Times" w:hAnsi="Times"/>
@@ -5602,6 +6226,13 @@
           <w:rFonts w:ascii="Times" w:hAnsi="Times"/>
         </w:rPr>
         <w:t xml:space="preserve"> </w:t>
+      </w:r>
+      <w:commentRangeEnd w:id="32"/>
+      <w:r>
+        <w:rPr>
+          <w:rStyle w:val="Refdecomentario"/>
+        </w:rPr>
+        <w:commentReference w:id="32"/>
       </w:r>
     </w:p>
     <w:p>
@@ -6023,7 +6654,30 @@
             <w:rPr>
               <w:rFonts w:ascii="Cambria Math" w:hAnsi="Cambria Math"/>
             </w:rPr>
-            <m:t>x-3=0        ó       x+2=0</m:t>
+            <m:t xml:space="preserve">x-3=0        </m:t>
+          </m:r>
+          <w:commentRangeStart w:id="33"/>
+          <m:r>
+            <w:rPr>
+              <w:rFonts w:ascii="Cambria Math" w:hAnsi="Cambria Math"/>
+            </w:rPr>
+            <m:t>ó</m:t>
+          </m:r>
+          <w:commentRangeEnd w:id="33"/>
+          <m:r>
+            <m:rPr>
+              <m:sty m:val="p"/>
+            </m:rPr>
+            <w:rPr>
+              <w:rStyle w:val="Refdecomentario"/>
+            </w:rPr>
+            <w:commentReference w:id="33"/>
+          </m:r>
+          <m:r>
+            <w:rPr>
+              <w:rFonts w:ascii="Cambria Math" w:hAnsi="Cambria Math"/>
+            </w:rPr>
+            <m:t xml:space="preserve">       x+2=0</m:t>
           </m:r>
         </m:oMath>
       </m:oMathPara>
@@ -6062,7 +6716,30 @@
             <w:rPr>
               <w:rFonts w:ascii="Cambria Math" w:hAnsi="Cambria Math"/>
             </w:rPr>
-            <m:t xml:space="preserve">+3=0+3       ó     </m:t>
+            <m:t xml:space="preserve">+3=0+3       </m:t>
+          </m:r>
+          <w:commentRangeStart w:id="34"/>
+          <m:r>
+            <w:rPr>
+              <w:rFonts w:ascii="Cambria Math" w:hAnsi="Cambria Math"/>
+            </w:rPr>
+            <m:t>ó</m:t>
+          </m:r>
+          <w:commentRangeEnd w:id="34"/>
+          <m:r>
+            <m:rPr>
+              <m:sty m:val="p"/>
+            </m:rPr>
+            <w:rPr>
+              <w:rStyle w:val="Refdecomentario"/>
+            </w:rPr>
+            <w:commentReference w:id="34"/>
+          </m:r>
+          <m:r>
+            <w:rPr>
+              <w:rFonts w:ascii="Cambria Math" w:hAnsi="Cambria Math"/>
+            </w:rPr>
+            <m:t xml:space="preserve">     </m:t>
           </m:r>
           <m:d>
             <m:dPr>
@@ -6131,7 +6808,30 @@
             <w:rPr>
               <w:rFonts w:ascii="Cambria Math" w:hAnsi="Cambria Math"/>
             </w:rPr>
-            <m:t>x=3      ó       x=-2</m:t>
+            <m:t xml:space="preserve">x=3      </m:t>
+          </m:r>
+          <w:commentRangeStart w:id="35"/>
+          <m:r>
+            <w:rPr>
+              <w:rFonts w:ascii="Cambria Math" w:hAnsi="Cambria Math"/>
+            </w:rPr>
+            <m:t>ó</m:t>
+          </m:r>
+          <w:commentRangeEnd w:id="35"/>
+          <m:r>
+            <m:rPr>
+              <m:sty m:val="p"/>
+            </m:rPr>
+            <w:rPr>
+              <w:rStyle w:val="Refdecomentario"/>
+            </w:rPr>
+            <w:commentReference w:id="35"/>
+          </m:r>
+          <m:r>
+            <w:rPr>
+              <w:rFonts w:ascii="Cambria Math" w:hAnsi="Cambria Math"/>
+            </w:rPr>
+            <m:t xml:space="preserve">       x=-2</m:t>
           </m:r>
         </m:oMath>
       </m:oMathPara>
@@ -6172,8 +6872,30 @@
         <w:rPr>
           <w:rFonts w:ascii="Times" w:hAnsi="Times"/>
         </w:rPr>
-        <w:t xml:space="preserve">Por lo tanto,  </w:t>
-      </w:r>
+        <w:t xml:space="preserve">Por </w:t>
+      </w:r>
+      <w:commentRangeStart w:id="36"/>
+      <w:r>
+        <w:rPr>
+          <w:rFonts w:ascii="Times" w:hAnsi="Times"/>
+          <w:strike/>
+        </w:rPr>
+        <w:t>lo</w:t>
+      </w:r>
+      <w:commentRangeEnd w:id="36"/>
+      <w:r>
+        <w:rPr>
+          <w:rStyle w:val="Refdecomentario"/>
+        </w:rPr>
+        <w:commentReference w:id="36"/>
+      </w:r>
+      <w:r>
+        <w:rPr>
+          <w:rFonts w:ascii="Times" w:hAnsi="Times"/>
+        </w:rPr>
+        <w:t xml:space="preserve"> tanto,  </w:t>
+      </w:r>
+      <w:commentRangeStart w:id="37"/>
       <m:oMath>
         <m:r>
           <w:rPr>
@@ -6195,6 +6917,16 @@
             <w:rFonts w:ascii="Cambria Math" w:hAnsi="Cambria Math"/>
           </w:rPr>
           <m:t>3, -2}</m:t>
+        </m:r>
+        <w:commentRangeEnd w:id="37"/>
+        <m:r>
+          <m:rPr>
+            <m:sty m:val="p"/>
+          </m:rPr>
+          <w:rPr>
+            <w:rStyle w:val="Refdecomentario"/>
+          </w:rPr>
+          <w:commentReference w:id="37"/>
         </m:r>
       </m:oMath>
     </w:p>
@@ -7075,7 +7807,27 @@
         <w:rPr>
           <w:rFonts w:ascii="Times" w:hAnsi="Times"/>
         </w:rPr>
-        <w:t>en el radicando cuya raíz</w:t>
+        <w:t xml:space="preserve">en </w:t>
+      </w:r>
+      <w:commentRangeStart w:id="38"/>
+      <w:r>
+        <w:rPr>
+          <w:rFonts w:ascii="Times" w:hAnsi="Times"/>
+        </w:rPr>
+        <w:t>el</w:t>
+      </w:r>
+      <w:commentRangeEnd w:id="38"/>
+      <w:r>
+        <w:rPr>
+          <w:rStyle w:val="Refdecomentario"/>
+        </w:rPr>
+        <w:commentReference w:id="38"/>
+      </w:r>
+      <w:r>
+        <w:rPr>
+          <w:rFonts w:ascii="Times" w:hAnsi="Times"/>
+        </w:rPr>
+        <w:t xml:space="preserve"> radicando cuya raíz</w:t>
       </w:r>
       <w:r>
         <w:rPr>
@@ -7093,7 +7845,29 @@
         <w:rPr>
           <w:rFonts w:ascii="Times" w:hAnsi="Times"/>
         </w:rPr>
-        <w:t xml:space="preserve"> índice par,  entonces  </w:t>
+        <w:t xml:space="preserve"> índice par,  </w:t>
+      </w:r>
+      <w:commentRangeStart w:id="39"/>
+      <w:r>
+        <w:rPr>
+          <w:rFonts w:ascii="Times" w:hAnsi="Times"/>
+          <w:strike/>
+        </w:rPr>
+        <w:t>entonces</w:t>
+      </w:r>
+      <w:commentRangeEnd w:id="39"/>
+      <w:r>
+        <w:rPr>
+          <w:rStyle w:val="Refdecomentario"/>
+          <w:strike/>
+        </w:rPr>
+        <w:commentReference w:id="39"/>
+      </w:r>
+      <w:r>
+        <w:rPr>
+          <w:rFonts w:ascii="Times" w:hAnsi="Times"/>
+        </w:rPr>
+        <w:t xml:space="preserve">  </w:t>
       </w:r>
       <w:r>
         <w:rPr>
@@ -7105,13 +7879,33 @@
         <w:rPr>
           <w:rFonts w:ascii="Times" w:hAnsi="Times"/>
         </w:rPr>
-        <w:t xml:space="preserve">los valores que son mayores o iguales a cero, </w:t>
-      </w:r>
-      <w:r>
-        <w:rPr>
-          <w:rFonts w:ascii="Times" w:hAnsi="Times"/>
-        </w:rPr>
-        <w:t xml:space="preserve">se plantea y </w:t>
+        <w:t xml:space="preserve">los valores </w:t>
+      </w:r>
+      <w:commentRangeStart w:id="40"/>
+      <w:r>
+        <w:rPr>
+          <w:rFonts w:ascii="Times" w:hAnsi="Times"/>
+        </w:rPr>
+        <w:t xml:space="preserve">que son mayores o iguales a cero, </w:t>
+      </w:r>
+      <w:r>
+        <w:rPr>
+          <w:rFonts w:ascii="Times" w:hAnsi="Times"/>
+        </w:rPr>
+        <w:t xml:space="preserve">se </w:t>
+      </w:r>
+      <w:commentRangeEnd w:id="40"/>
+      <w:r>
+        <w:rPr>
+          <w:rStyle w:val="Refdecomentario"/>
+        </w:rPr>
+        <w:commentReference w:id="40"/>
+      </w:r>
+      <w:r>
+        <w:rPr>
+          <w:rFonts w:ascii="Times" w:hAnsi="Times"/>
+        </w:rPr>
+        <w:t xml:space="preserve">plantea y </w:t>
       </w:r>
       <w:r>
         <w:rPr>
@@ -7119,11 +7913,25 @@
         </w:rPr>
         <w:t xml:space="preserve">se resuelve la inecuación </w:t>
       </w:r>
-      <w:r>
-        <w:rPr>
-          <w:rFonts w:ascii="Times" w:hAnsi="Times"/>
-        </w:rPr>
-        <w:t xml:space="preserve">obtenida, de esta forma, </w:t>
+      <w:commentRangeStart w:id="41"/>
+      <w:r>
+        <w:rPr>
+          <w:rFonts w:ascii="Times" w:hAnsi="Times"/>
+        </w:rPr>
+        <w:t>obtenida, de esta forma,</w:t>
+      </w:r>
+      <w:commentRangeEnd w:id="41"/>
+      <w:r>
+        <w:rPr>
+          <w:rStyle w:val="Refdecomentario"/>
+        </w:rPr>
+        <w:commentReference w:id="41"/>
+      </w:r>
+      <w:r>
+        <w:rPr>
+          <w:rFonts w:ascii="Times" w:hAnsi="Times"/>
+        </w:rPr>
+        <w:t xml:space="preserve"> </w:t>
       </w:r>
       <w:r>
         <w:rPr>
@@ -7131,11 +7939,45 @@
         </w:rPr>
         <w:t xml:space="preserve">el dominio de la función </w:t>
       </w:r>
-      <w:r>
-        <w:rPr>
-          <w:rFonts w:ascii="Times" w:hAnsi="Times"/>
-        </w:rPr>
-        <w:t xml:space="preserve">es el conjunto de soluciones de la inecuación. </w:t>
+      <w:commentRangeStart w:id="42"/>
+      <w:r>
+        <w:rPr>
+          <w:rFonts w:ascii="Times" w:hAnsi="Times"/>
+        </w:rPr>
+        <w:t>es</w:t>
+      </w:r>
+      <w:commentRangeEnd w:id="42"/>
+      <w:r>
+        <w:rPr>
+          <w:rStyle w:val="Refdecomentario"/>
+        </w:rPr>
+        <w:commentReference w:id="42"/>
+      </w:r>
+      <w:r>
+        <w:rPr>
+          <w:rFonts w:ascii="Times" w:hAnsi="Times"/>
+        </w:rPr>
+        <w:t xml:space="preserve"> el conjunto </w:t>
+      </w:r>
+      <w:commentRangeStart w:id="43"/>
+      <w:r>
+        <w:rPr>
+          <w:rFonts w:ascii="Times" w:hAnsi="Times"/>
+        </w:rPr>
+        <w:t>de</w:t>
+      </w:r>
+      <w:commentRangeEnd w:id="43"/>
+      <w:r>
+        <w:rPr>
+          <w:rStyle w:val="Refdecomentario"/>
+        </w:rPr>
+        <w:commentReference w:id="43"/>
+      </w:r>
+      <w:r>
+        <w:rPr>
+          <w:rFonts w:ascii="Times" w:hAnsi="Times"/>
+        </w:rPr>
+        <w:t xml:space="preserve"> soluciones de la inecuación. </w:t>
       </w:r>
     </w:p>
     <w:p>
@@ -7170,13 +8012,41 @@
         <w:rPr>
           <w:rFonts w:ascii="Times" w:hAnsi="Times"/>
         </w:rPr>
-        <w:t xml:space="preserve"> Considere la función</w:t>
-      </w:r>
+        <w:t xml:space="preserve"> Consider</w:t>
+      </w:r>
+      <w:commentRangeStart w:id="44"/>
+      <w:r>
+        <w:rPr>
+          <w:rFonts w:ascii="Times" w:hAnsi="Times"/>
+        </w:rPr>
+        <w:t>e</w:t>
+      </w:r>
+      <w:commentRangeEnd w:id="44"/>
+      <w:r>
+        <w:rPr>
+          <w:rStyle w:val="Refdecomentario"/>
+        </w:rPr>
+        <w:commentReference w:id="44"/>
+      </w:r>
+      <w:r>
+        <w:rPr>
+          <w:rFonts w:ascii="Times" w:hAnsi="Times"/>
+        </w:rPr>
+        <w:t xml:space="preserve"> la función</w:t>
+      </w:r>
+      <w:commentRangeStart w:id="45"/>
       <w:r>
         <w:rPr>
           <w:rFonts w:ascii="Times" w:hAnsi="Times"/>
         </w:rPr>
         <w:t>,</w:t>
+      </w:r>
+      <w:commentRangeEnd w:id="45"/>
+      <w:r>
+        <w:rPr>
+          <w:rStyle w:val="Refdecomentario"/>
+        </w:rPr>
+        <w:commentReference w:id="45"/>
       </w:r>
     </w:p>
     <w:p>
@@ -7221,6 +8091,7 @@
             </w:rPr>
             <m:t>=</m:t>
           </m:r>
+          <w:commentRangeStart w:id="46"/>
           <m:rad>
             <m:radPr>
               <m:degHide m:val="1"/>
@@ -7241,6 +8112,16 @@
               </m:r>
             </m:e>
           </m:rad>
+          <w:commentRangeEnd w:id="46"/>
+          <m:r>
+            <m:rPr>
+              <m:sty m:val="p"/>
+            </m:rPr>
+            <w:rPr>
+              <w:rStyle w:val="Refdecomentario"/>
+            </w:rPr>
+            <w:commentReference w:id="46"/>
+          </m:r>
         </m:oMath>
       </m:oMathPara>
     </w:p>
@@ -7275,7 +8156,69 @@
         <w:rPr>
           <w:rFonts w:ascii="Times" w:hAnsi="Times"/>
         </w:rPr>
-        <w:t>es necesario garantizar que la expresión que se encuentra dentro de la raíz no sea negativa, luego el dominio de la función esta dado por la solución de la inecuación:</w:t>
+        <w:t xml:space="preserve">es necesario garantizar que la expresión que se encuentra dentro de la </w:t>
+      </w:r>
+      <w:commentRangeStart w:id="47"/>
+      <w:r>
+        <w:rPr>
+          <w:rFonts w:ascii="Times" w:hAnsi="Times"/>
+        </w:rPr>
+        <w:t>raíz</w:t>
+      </w:r>
+      <w:commentRangeEnd w:id="47"/>
+      <w:r>
+        <w:rPr>
+          <w:rStyle w:val="Refdecomentario"/>
+        </w:rPr>
+        <w:commentReference w:id="47"/>
+      </w:r>
+      <w:r>
+        <w:rPr>
+          <w:rFonts w:ascii="Times" w:hAnsi="Times"/>
+        </w:rPr>
+        <w:t xml:space="preserve"> no sea negativa</w:t>
+      </w:r>
+      <w:commentRangeStart w:id="48"/>
+      <w:r>
+        <w:rPr>
+          <w:rFonts w:ascii="Times" w:hAnsi="Times"/>
+        </w:rPr>
+        <w:t>, luego</w:t>
+      </w:r>
+      <w:commentRangeEnd w:id="48"/>
+      <w:r>
+        <w:rPr>
+          <w:rStyle w:val="Refdecomentario"/>
+        </w:rPr>
+        <w:commentReference w:id="48"/>
+      </w:r>
+      <w:r>
+        <w:rPr>
+          <w:rFonts w:ascii="Times" w:hAnsi="Times"/>
+        </w:rPr>
+        <w:t xml:space="preserve"> el dominio de la función </w:t>
+      </w:r>
+      <w:commentRangeStart w:id="49"/>
+      <w:proofErr w:type="spellStart"/>
+      <w:r>
+        <w:rPr>
+          <w:rFonts w:ascii="Times" w:hAnsi="Times"/>
+        </w:rPr>
+        <w:t>esta</w:t>
+      </w:r>
+      <w:commentRangeEnd w:id="49"/>
+      <w:proofErr w:type="spellEnd"/>
+      <w:r>
+        <w:rPr>
+          <w:rStyle w:val="Refdecomentario"/>
+        </w:rPr>
+        <w:commentReference w:id="49"/>
+      </w:r>
+      <w:r>
+        <w:rPr>
+          <w:rFonts w:ascii="Times" w:hAnsi="Times"/>
+        </w:rPr>
+        <w:t xml:space="preserve"> dado por la solución de la inecuación:</w:t>
       </w:r>
     </w:p>
     <w:p>
@@ -7631,7 +8574,28 @@
         <w:rPr>
           <w:rFonts w:ascii="Times" w:hAnsi="Times"/>
         </w:rPr>
-        <w:t xml:space="preserve">Por lo tanto, </w:t>
+        <w:t xml:space="preserve">Por </w:t>
+      </w:r>
+      <w:commentRangeStart w:id="50"/>
+      <w:r>
+        <w:rPr>
+          <w:rFonts w:ascii="Times" w:hAnsi="Times"/>
+          <w:strike/>
+        </w:rPr>
+        <w:t>lo</w:t>
+      </w:r>
+      <w:commentRangeEnd w:id="50"/>
+      <w:r>
+        <w:rPr>
+          <w:rStyle w:val="Refdecomentario"/>
+        </w:rPr>
+        <w:commentReference w:id="50"/>
+      </w:r>
+      <w:r>
+        <w:rPr>
+          <w:rFonts w:ascii="Times" w:hAnsi="Times"/>
+        </w:rPr>
+        <w:t xml:space="preserve"> tanto, </w:t>
       </w:r>
       <w:r>
         <w:rPr>
@@ -7639,6 +8603,7 @@
         </w:rPr>
         <w:t xml:space="preserve"> </w:t>
       </w:r>
+      <w:commentRangeStart w:id="51"/>
       <m:oMath>
         <m:r>
           <w:rPr>
@@ -7703,6 +8668,16 @@
             </m:f>
           </m:e>
         </m:d>
+        <w:commentRangeEnd w:id="51"/>
+        <m:r>
+          <m:rPr>
+            <m:sty m:val="p"/>
+          </m:rPr>
+          <w:rPr>
+            <w:rStyle w:val="Refdecomentario"/>
+          </w:rPr>
+          <w:commentReference w:id="51"/>
+        </m:r>
       </m:oMath>
     </w:p>
     <w:p>
@@ -8548,6 +9523,7 @@
           <w:rFonts w:ascii="Times" w:hAnsi="Times"/>
         </w:rPr>
       </w:pPr>
+      <w:commentRangeStart w:id="52"/>
       <w:r>
         <w:rPr>
           <w:rFonts w:ascii="Times" w:hAnsi="Times"/>
@@ -8564,7 +9540,7 @@
         <w:rPr>
           <w:rFonts w:ascii="Times" w:hAnsi="Times"/>
         </w:rPr>
-        <w:t xml:space="preserve"> la variable aparece en una expresión que se encuentr</w:t>
+        <w:t>la variable aparece en una expresión que se encuentr</w:t>
       </w:r>
       <w:r>
         <w:rPr>
@@ -8624,7 +9600,7 @@
         <w:rPr>
           <w:rFonts w:ascii="Times" w:hAnsi="Times"/>
         </w:rPr>
-        <w:t xml:space="preserve"> se resuelve la inecuación </w:t>
+        <w:t xml:space="preserve">se resuelve la inecuación </w:t>
       </w:r>
       <w:r>
         <w:rPr>
@@ -8636,13 +9612,26 @@
         <w:rPr>
           <w:rFonts w:ascii="Times" w:hAnsi="Times"/>
         </w:rPr>
-        <w:t xml:space="preserve"> el  dominio de la función </w:t>
+        <w:t xml:space="preserve"> el </w:t>
+      </w:r>
+      <w:r>
+        <w:rPr>
+          <w:rFonts w:ascii="Times" w:hAnsi="Times"/>
+        </w:rPr>
+        <w:t xml:space="preserve">dominio de la función </w:t>
       </w:r>
       <w:r>
         <w:rPr>
           <w:rFonts w:ascii="Times" w:hAnsi="Times"/>
         </w:rPr>
         <w:t xml:space="preserve">equivale al conjunto de soluciones de la inecuación. </w:t>
+      </w:r>
+      <w:commentRangeEnd w:id="52"/>
+      <w:r>
+        <w:rPr>
+          <w:rStyle w:val="Refdecomentario"/>
+        </w:rPr>
+        <w:commentReference w:id="52"/>
       </w:r>
     </w:p>
     <w:p>
@@ -8678,7 +9667,47 @@
         <w:rPr>
           <w:rFonts w:ascii="Times" w:hAnsi="Times"/>
         </w:rPr>
-        <w:t xml:space="preserve"> Considere la función: </w:t>
+        <w:t xml:space="preserve"> Consider</w:t>
+      </w:r>
+      <w:commentRangeStart w:id="53"/>
+      <w:r>
+        <w:rPr>
+          <w:rFonts w:ascii="Times" w:hAnsi="Times"/>
+        </w:rPr>
+        <w:t>e</w:t>
+      </w:r>
+      <w:commentRangeEnd w:id="53"/>
+      <w:r>
+        <w:rPr>
+          <w:rStyle w:val="Refdecomentario"/>
+        </w:rPr>
+        <w:commentReference w:id="53"/>
+      </w:r>
+      <w:r>
+        <w:rPr>
+          <w:rFonts w:ascii="Times" w:hAnsi="Times"/>
+        </w:rPr>
+        <w:t xml:space="preserve"> la función</w:t>
+      </w:r>
+      <w:commentRangeStart w:id="54"/>
+      <w:r>
+        <w:rPr>
+          <w:rFonts w:ascii="Times" w:hAnsi="Times"/>
+        </w:rPr>
+        <w:t>:</w:t>
+      </w:r>
+      <w:commentRangeEnd w:id="54"/>
+      <w:r>
+        <w:rPr>
+          <w:rStyle w:val="Refdecomentario"/>
+        </w:rPr>
+        <w:commentReference w:id="54"/>
+      </w:r>
+      <w:r>
+        <w:rPr>
+          <w:rFonts w:ascii="Times" w:hAnsi="Times"/>
+        </w:rPr>
+        <w:t xml:space="preserve"> </w:t>
       </w:r>
     </w:p>
     <w:p>
@@ -8691,6 +9720,7 @@
           <w:rFonts w:ascii="Times" w:hAnsi="Times"/>
         </w:rPr>
       </w:pPr>
+      <w:commentRangeStart w:id="55"/>
       <m:oMathPara>
         <m:oMath>
           <m:r>
@@ -8731,6 +9761,16 @@
             </w:rPr>
             <m:t>(2x-4)</m:t>
           </m:r>
+          <w:commentRangeEnd w:id="55"/>
+          <m:r>
+            <m:rPr>
+              <m:sty m:val="p"/>
+            </m:rPr>
+            <w:rPr>
+              <w:rStyle w:val="Refdecomentario"/>
+            </w:rPr>
+            <w:commentReference w:id="55"/>
+          </m:r>
         </m:oMath>
       </m:oMathPara>
     </w:p>
@@ -8756,6 +9796,8 @@
           <w:rFonts w:ascii="Times" w:hAnsi="Times"/>
         </w:rPr>
       </w:pPr>
+      <w:commentRangeStart w:id="56"/>
+      <w:commentRangeStart w:id="57"/>
       <w:r>
         <w:rPr>
           <w:rFonts w:ascii="Times" w:hAnsi="Times"/>
@@ -8767,6 +9809,20 @@
           <w:rFonts w:ascii="Times" w:hAnsi="Times"/>
         </w:rPr>
         <w:t>es necesario garantizar que la expresión que se encuentra dentro del logaritmo sea positiva, luego el dominio de la función esta dado por la solución de la inecuación:</w:t>
+      </w:r>
+      <w:commentRangeEnd w:id="56"/>
+      <w:r>
+        <w:rPr>
+          <w:rStyle w:val="Refdecomentario"/>
+        </w:rPr>
+        <w:commentReference w:id="56"/>
+      </w:r>
+      <w:commentRangeEnd w:id="57"/>
+      <w:r>
+        <w:rPr>
+          <w:rStyle w:val="Refdecomentario"/>
+        </w:rPr>
+        <w:commentReference w:id="57"/>
       </w:r>
     </w:p>
     <w:p>
@@ -9067,7 +10123,7 @@
             <w:rPr>
               <w:rFonts w:ascii="Cambria Math" w:hAnsi="Cambria Math"/>
             </w:rPr>
-            <m:t>x&gt;2</m:t>
+            <m:t>x&gt;2,</m:t>
           </m:r>
         </m:oMath>
       </m:oMathPara>
@@ -9094,18 +10150,43 @@
           <w:b/>
         </w:rPr>
       </w:pPr>
-      <w:r>
-        <w:rPr>
-          <w:rFonts w:ascii="Times" w:hAnsi="Times"/>
-        </w:rPr>
-        <w:t xml:space="preserve">de donde </w:t>
-      </w:r>
+      <w:proofErr w:type="gramStart"/>
+      <w:r>
+        <w:rPr>
+          <w:rFonts w:ascii="Times" w:hAnsi="Times"/>
+        </w:rPr>
+        <w:t>de</w:t>
+      </w:r>
+      <w:proofErr w:type="gramEnd"/>
+      <w:r>
+        <w:rPr>
+          <w:rFonts w:ascii="Times" w:hAnsi="Times"/>
+        </w:rPr>
+        <w:t xml:space="preserve"> donde </w:t>
+      </w:r>
+      <w:commentRangeStart w:id="58"/>
       <m:oMath>
         <m:r>
           <w:rPr>
             <w:rFonts w:ascii="Cambria Math" w:hAnsi="Cambria Math"/>
           </w:rPr>
-          <m:t>dom f=(2,</m:t>
+          <m:t>dom</m:t>
+        </m:r>
+        <w:commentRangeEnd w:id="58"/>
+        <m:r>
+          <m:rPr>
+            <m:sty m:val="p"/>
+          </m:rPr>
+          <w:rPr>
+            <w:rStyle w:val="Refdecomentario"/>
+          </w:rPr>
+          <w:commentReference w:id="58"/>
+        </m:r>
+        <m:r>
+          <w:rPr>
+            <w:rFonts w:ascii="Cambria Math" w:hAnsi="Cambria Math"/>
+          </w:rPr>
+          <m:t xml:space="preserve"> f=(2,</m:t>
         </m:r>
         <m:r>
           <w:rPr>
@@ -9113,11 +10194,22 @@
           </w:rPr>
           <m:t>∞</m:t>
         </m:r>
+        <w:commentRangeStart w:id="59"/>
         <m:r>
           <w:rPr>
             <w:rFonts w:ascii="Cambria Math" w:hAnsi="Cambria Math"/>
           </w:rPr>
           <m:t>)</m:t>
+        </m:r>
+        <w:commentRangeEnd w:id="59"/>
+        <m:r>
+          <m:rPr>
+            <m:sty m:val="p"/>
+          </m:rPr>
+          <w:rPr>
+            <w:rStyle w:val="Refdecomentario"/>
+          </w:rPr>
+          <w:commentReference w:id="59"/>
         </m:r>
       </m:oMath>
     </w:p>
@@ -9717,7 +10809,21 @@
         <w:rPr>
           <w:rFonts w:ascii="Times" w:hAnsi="Times"/>
         </w:rPr>
-        <w:t>Es posible que las funciones presenten los tres casos de restricción, por ejemplo</w:t>
+        <w:t xml:space="preserve">Es posible que </w:t>
+      </w:r>
+      <w:commentRangeStart w:id="60"/>
+      <w:r>
+        <w:rPr>
+          <w:rFonts w:ascii="Times" w:hAnsi="Times"/>
+        </w:rPr>
+        <w:t>las funciones presenten los tres casos de restricción, por ejemplo</w:t>
+      </w:r>
+      <w:commentRangeEnd w:id="60"/>
+      <w:r>
+        <w:rPr>
+          <w:rStyle w:val="Refdecomentario"/>
+        </w:rPr>
+        <w:commentReference w:id="60"/>
       </w:r>
     </w:p>
     <w:p>
@@ -9771,7 +10877,30 @@
             <w:rPr>
               <w:rFonts w:ascii="Cambria Math" w:hAnsi="Cambria Math"/>
             </w:rPr>
-            <m:t>=Lo</m:t>
+            <m:t>=</m:t>
+          </m:r>
+          <w:commentRangeStart w:id="61"/>
+          <m:r>
+            <w:rPr>
+              <w:rFonts w:ascii="Cambria Math" w:hAnsi="Cambria Math"/>
+            </w:rPr>
+            <m:t>L</m:t>
+          </m:r>
+          <w:commentRangeEnd w:id="61"/>
+          <m:r>
+            <m:rPr>
+              <m:sty m:val="p"/>
+            </m:rPr>
+            <w:rPr>
+              <w:rStyle w:val="Refdecomentario"/>
+            </w:rPr>
+            <w:commentReference w:id="61"/>
+          </m:r>
+          <m:r>
+            <w:rPr>
+              <w:rFonts w:ascii="Cambria Math" w:hAnsi="Cambria Math"/>
+            </w:rPr>
+            <m:t>o</m:t>
           </m:r>
           <m:sSub>
             <m:sSubPr>
@@ -9875,6 +11004,7 @@
           <w:rFonts w:ascii="Times" w:hAnsi="Times"/>
         </w:rPr>
       </w:pPr>
+      <w:commentRangeStart w:id="62"/>
       <w:r>
         <w:rPr>
           <w:rFonts w:ascii="Times" w:hAnsi="Times"/>
@@ -9891,7 +11021,20 @@
         <w:rPr>
           <w:rFonts w:ascii="Times" w:hAnsi="Times"/>
         </w:rPr>
-        <w:t xml:space="preserve"> tener en cuenta:</w:t>
+        <w:t xml:space="preserve"> tener en cuenta</w:t>
+      </w:r>
+      <w:commentRangeEnd w:id="62"/>
+      <w:r>
+        <w:rPr>
+          <w:rStyle w:val="Refdecomentario"/>
+        </w:rPr>
+        <w:commentReference w:id="62"/>
+      </w:r>
+      <w:r>
+        <w:rPr>
+          <w:rFonts w:ascii="Times" w:hAnsi="Times"/>
+        </w:rPr>
+        <w:t>:</w:t>
       </w:r>
     </w:p>
     <w:p>
@@ -9926,7 +11069,29 @@
           <w:rFonts w:ascii="Times" w:hAnsi="Times"/>
           <w:b/>
         </w:rPr>
-        <w:t xml:space="preserve">Evitar la división por cero. </w:t>
+        <w:t>Evitar la división por cero</w:t>
+      </w:r>
+      <w:commentRangeStart w:id="63"/>
+      <w:r>
+        <w:rPr>
+          <w:rFonts w:ascii="Times" w:hAnsi="Times"/>
+          <w:b/>
+        </w:rPr>
+        <w:t>.</w:t>
+      </w:r>
+      <w:commentRangeEnd w:id="63"/>
+      <w:r>
+        <w:rPr>
+          <w:rStyle w:val="Refdecomentario"/>
+        </w:rPr>
+        <w:commentReference w:id="63"/>
+      </w:r>
+      <w:r>
+        <w:rPr>
+          <w:rFonts w:ascii="Times" w:hAnsi="Times"/>
+          <w:b/>
+        </w:rPr>
+        <w:t xml:space="preserve"> </w:t>
       </w:r>
     </w:p>
     <w:p>
@@ -9952,11 +11117,25 @@
           <w:rFonts w:ascii="Times" w:hAnsi="Times"/>
         </w:rPr>
       </w:pPr>
-      <w:r>
-        <w:rPr>
-          <w:rFonts w:ascii="Times" w:hAnsi="Times"/>
-        </w:rPr>
-        <w:t xml:space="preserve">Sacar del dominio las soluciones de la ecuación </w:t>
+      <w:commentRangeStart w:id="64"/>
+      <w:r>
+        <w:rPr>
+          <w:rFonts w:ascii="Times" w:hAnsi="Times"/>
+        </w:rPr>
+        <w:t>Sacar</w:t>
+      </w:r>
+      <w:commentRangeEnd w:id="64"/>
+      <w:r>
+        <w:rPr>
+          <w:rStyle w:val="Refdecomentario"/>
+        </w:rPr>
+        <w:commentReference w:id="64"/>
+      </w:r>
+      <w:r>
+        <w:rPr>
+          <w:rFonts w:ascii="Times" w:hAnsi="Times"/>
+        </w:rPr>
+        <w:t xml:space="preserve"> del dominio las soluciones de la ecuación </w:t>
       </w:r>
       <m:oMath>
         <m:r>
@@ -9984,7 +11163,13 @@
         <w:rPr>
           <w:rFonts w:ascii="Times" w:hAnsi="Times"/>
         </w:rPr>
-        <w:t xml:space="preserve"> no puede pertenecer al domino de la función.</w:t>
+        <w:t xml:space="preserve"> no </w:t>
+      </w:r>
+      <w:r>
+        <w:rPr>
+          <w:rFonts w:ascii="Times" w:hAnsi="Times"/>
+        </w:rPr>
+        <w:t>puede pertenecer al domino de la función.</w:t>
       </w:r>
     </w:p>
     <w:p>
@@ -10020,7 +11205,37 @@
           <w:rFonts w:ascii="Times" w:hAnsi="Times"/>
           <w:b/>
         </w:rPr>
-        <w:t>Evitar las raíces de negativos.</w:t>
+        <w:t xml:space="preserve">Evitar las raíces </w:t>
+      </w:r>
+      <w:commentRangeStart w:id="65"/>
+      <w:r>
+        <w:rPr>
+          <w:rFonts w:ascii="Times" w:hAnsi="Times"/>
+          <w:b/>
+        </w:rPr>
+        <w:t>de negativos</w:t>
+      </w:r>
+      <w:commentRangeStart w:id="66"/>
+      <w:r>
+        <w:rPr>
+          <w:rFonts w:ascii="Times" w:hAnsi="Times"/>
+          <w:b/>
+        </w:rPr>
+        <w:t>.</w:t>
+      </w:r>
+      <w:commentRangeEnd w:id="66"/>
+      <w:r>
+        <w:rPr>
+          <w:rStyle w:val="Refdecomentario"/>
+        </w:rPr>
+        <w:commentReference w:id="66"/>
+      </w:r>
+      <w:commentRangeEnd w:id="65"/>
+      <w:r>
+        <w:rPr>
+          <w:rStyle w:val="Refdecomentario"/>
+        </w:rPr>
+        <w:commentReference w:id="65"/>
       </w:r>
     </w:p>
     <w:p>
@@ -10072,14 +11287,51 @@
         <w:rPr>
           <w:rFonts w:ascii="Times" w:hAnsi="Times"/>
         </w:rPr>
-        <w:t xml:space="preserve">, es decir  debe estar en el intervalo </w:t>
+        <w:t xml:space="preserve">, es </w:t>
+      </w:r>
+      <w:commentRangeStart w:id="67"/>
+      <w:r>
+        <w:rPr>
+          <w:rFonts w:ascii="Times" w:hAnsi="Times"/>
+        </w:rPr>
+        <w:t>decir</w:t>
+      </w:r>
+      <w:commentRangeEnd w:id="67"/>
+      <w:r>
+        <w:rPr>
+          <w:rStyle w:val="Refdecomentario"/>
+        </w:rPr>
+        <w:commentReference w:id="67"/>
+      </w:r>
+      <w:r>
+        <w:rPr>
+          <w:rFonts w:ascii="Times" w:hAnsi="Times"/>
+        </w:rPr>
+        <w:t xml:space="preserve">  debe estar en el intervalo </w:t>
       </w:r>
       <m:oMath>
         <m:r>
           <w:rPr>
             <w:rFonts w:ascii="Cambria Math" w:hAnsi="Cambria Math"/>
           </w:rPr>
-          <m:t>(-∞,4]</m:t>
+          <m:t>(-∞,4</m:t>
+        </m:r>
+        <w:commentRangeStart w:id="68"/>
+        <m:r>
+          <w:rPr>
+            <w:rFonts w:ascii="Cambria Math" w:hAnsi="Cambria Math"/>
+          </w:rPr>
+          <m:t>]</m:t>
+        </m:r>
+        <w:commentRangeEnd w:id="68"/>
+        <m:r>
+          <m:rPr>
+            <m:sty m:val="p"/>
+          </m:rPr>
+          <w:rPr>
+            <w:rStyle w:val="Refdecomentario"/>
+          </w:rPr>
+          <w:commentReference w:id="68"/>
         </m:r>
       </m:oMath>
     </w:p>
@@ -10138,12 +11390,20 @@
         </w:rPr>
         <w:t>positivos</w:t>
       </w:r>
+      <w:commentRangeStart w:id="69"/>
       <w:r>
         <w:rPr>
           <w:rFonts w:ascii="Times" w:hAnsi="Times"/>
           <w:b/>
         </w:rPr>
         <w:t>.</w:t>
+      </w:r>
+      <w:commentRangeEnd w:id="69"/>
+      <w:r>
+        <w:rPr>
+          <w:rStyle w:val="Refdecomentario"/>
+        </w:rPr>
+        <w:commentReference w:id="69"/>
       </w:r>
     </w:p>
     <w:p>
@@ -10215,7 +11475,27 @@
         <w:rPr>
           <w:rFonts w:ascii="Times" w:hAnsi="Times"/>
         </w:rPr>
-        <w:t xml:space="preserve"> , </w:t>
+        <w:t xml:space="preserve"> </w:t>
+      </w:r>
+      <w:commentRangeStart w:id="70"/>
+      <w:r>
+        <w:rPr>
+          <w:rFonts w:ascii="Times" w:hAnsi="Times"/>
+        </w:rPr>
+        <w:t>,</w:t>
+      </w:r>
+      <w:commentRangeEnd w:id="70"/>
+      <w:r>
+        <w:rPr>
+          <w:rStyle w:val="Refdecomentario"/>
+        </w:rPr>
+        <w:commentReference w:id="70"/>
+      </w:r>
+      <w:r>
+        <w:rPr>
+          <w:rFonts w:ascii="Times" w:hAnsi="Times"/>
+        </w:rPr>
+        <w:t xml:space="preserve"> </w:t>
       </w:r>
     </w:p>
     <w:p>
@@ -10235,27 +11515,31 @@
         <w:tabs>
           <w:tab w:val="right" w:pos="8498"/>
         </w:tabs>
-        <w:jc w:val="both"/>
-        <w:rPr>
-          <w:rFonts w:ascii="Times" w:hAnsi="Times"/>
-        </w:rPr>
-      </w:pPr>
-      <w:r>
-        <w:rPr>
-          <w:rFonts w:ascii="Times" w:hAnsi="Times"/>
-        </w:rPr>
-        <w:t xml:space="preserve">Entonces, se establecen los intervalos </w:t>
+        <w:rPr>
+          <w:rFonts w:ascii="Times" w:hAnsi="Times"/>
+        </w:rPr>
+      </w:pPr>
+      <w:commentRangeStart w:id="71"/>
+      <w:r>
+        <w:rPr>
+          <w:rFonts w:ascii="Times" w:hAnsi="Times"/>
+        </w:rPr>
+        <w:t>Entonces,</w:t>
+      </w:r>
+      <w:commentRangeEnd w:id="71"/>
+      <w:r>
+        <w:rPr>
+          <w:rStyle w:val="Refdecomentario"/>
+        </w:rPr>
+        <w:commentReference w:id="71"/>
+      </w:r>
+      <w:r>
+        <w:rPr>
+          <w:rFonts w:ascii="Times" w:hAnsi="Times"/>
+        </w:rPr>
+        <w:t xml:space="preserve"> se establecen los intervalos </w:t>
       </w:r>
       <m:oMath>
-        <m:r>
-          <m:rPr>
-            <m:sty m:val="p"/>
-          </m:rPr>
-          <w:rPr>
-            <w:rFonts w:ascii="Cambria Math" w:hAnsi="Cambria Math"/>
-          </w:rPr>
-          <w:br/>
-        </m:r>
         <m:d>
           <m:dPr>
             <m:ctrlPr>
@@ -10278,7 +11562,30 @@
           <w:rPr>
             <w:rFonts w:ascii="Cambria Math" w:hAnsi="Cambria Math"/>
           </w:rPr>
-          <m:t>,  (2, 4]  y</m:t>
+          <m:t xml:space="preserve">,  </m:t>
+        </m:r>
+        <w:commentRangeStart w:id="72"/>
+        <m:r>
+          <w:rPr>
+            <w:rFonts w:ascii="Cambria Math" w:hAnsi="Cambria Math"/>
+          </w:rPr>
+          <m:t>(2, 4]</m:t>
+        </m:r>
+        <w:commentRangeEnd w:id="72"/>
+        <m:r>
+          <m:rPr>
+            <m:sty m:val="p"/>
+          </m:rPr>
+          <w:rPr>
+            <w:rStyle w:val="Refdecomentario"/>
+          </w:rPr>
+          <w:commentReference w:id="72"/>
+        </m:r>
+        <m:r>
+          <w:rPr>
+            <w:rFonts w:ascii="Cambria Math" w:hAnsi="Cambria Math"/>
+          </w:rPr>
+          <m:t xml:space="preserve">  y </m:t>
         </m:r>
         <m:r>
           <w:rPr>
@@ -10291,7 +11598,14 @@
         <w:rPr>
           <w:rFonts w:ascii="Times" w:hAnsi="Times"/>
         </w:rPr>
-        <w:t xml:space="preserve"> y se evalúa la función en estos intervalos,</w:t>
+        <w:t xml:space="preserve"> y se evalúa la función en </w:t>
+      </w:r>
+      <w:commentRangeStart w:id="73"/>
+      <w:r>
+        <w:rPr>
+          <w:rFonts w:ascii="Times" w:hAnsi="Times"/>
+        </w:rPr>
+        <w:t>estos intervalos,</w:t>
       </w:r>
       <w:r>
         <w:rPr>
@@ -10310,6 +11624,13 @@
           <w:rFonts w:ascii="Times" w:hAnsi="Times"/>
         </w:rPr>
         <w:t xml:space="preserve"> tabla:</w:t>
+      </w:r>
+      <w:commentRangeEnd w:id="73"/>
+      <w:r>
+        <w:rPr>
+          <w:rStyle w:val="Refdecomentario"/>
+        </w:rPr>
+        <w:commentReference w:id="73"/>
       </w:r>
     </w:p>
     <w:p>
@@ -10354,6 +11675,7 @@
                 <w:rFonts w:ascii="Times" w:hAnsi="Times"/>
               </w:rPr>
             </w:pPr>
+            <w:commentRangeStart w:id="74"/>
           </w:p>
         </w:tc>
         <w:tc>
@@ -10424,7 +11746,24 @@
                   <w:rPr>
                     <w:rFonts w:ascii="Cambria Math" w:hAnsi="Cambria Math"/>
                   </w:rPr>
-                  <m:t>(2, 4]</m:t>
+                  <m:t>(2, 4</m:t>
+                </m:r>
+                <w:commentRangeStart w:id="75"/>
+                <m:r>
+                  <w:rPr>
+                    <w:rFonts w:ascii="Cambria Math" w:hAnsi="Cambria Math"/>
+                  </w:rPr>
+                  <m:t>]</m:t>
+                </m:r>
+                <w:commentRangeEnd w:id="75"/>
+                <m:r>
+                  <m:rPr>
+                    <m:sty m:val="p"/>
+                  </m:rPr>
+                  <w:rPr>
+                    <w:rStyle w:val="Refdecomentario"/>
+                  </w:rPr>
+                  <w:commentReference w:id="75"/>
                 </m:r>
               </m:oMath>
             </m:oMathPara>
@@ -10724,11 +12063,25 @@
                 <w:rFonts w:ascii="Times" w:hAnsi="Times"/>
               </w:rPr>
             </w:pPr>
+            <w:commentRangeStart w:id="76"/>
             <w:r>
               <w:rPr>
                 <w:rFonts w:ascii="Times" w:hAnsi="Times"/>
               </w:rPr>
-              <w:t>Sin sentido</w:t>
+              <w:t>S</w:t>
+            </w:r>
+            <w:commentRangeEnd w:id="76"/>
+            <w:r>
+              <w:rPr>
+                <w:rStyle w:val="Refdecomentario"/>
+              </w:rPr>
+              <w:commentReference w:id="76"/>
+            </w:r>
+            <w:r>
+              <w:rPr>
+                <w:rFonts w:ascii="Times" w:hAnsi="Times"/>
+              </w:rPr>
+              <w:t>in sentido</w:t>
             </w:r>
           </w:p>
         </w:tc>
@@ -11018,16 +12371,31 @@
                 <w:rFonts w:ascii="Times" w:hAnsi="Times"/>
               </w:rPr>
             </w:pPr>
+            <w:commentRangeStart w:id="77"/>
             <w:r>
               <w:rPr>
                 <w:rFonts w:ascii="Times" w:hAnsi="Times"/>
               </w:rPr>
-              <w:t>Sin sentido</w:t>
+              <w:t>Sin</w:t>
+            </w:r>
+            <w:commentRangeEnd w:id="77"/>
+            <w:r>
+              <w:rPr>
+                <w:rStyle w:val="Refdecomentario"/>
+              </w:rPr>
+              <w:commentReference w:id="77"/>
+            </w:r>
+            <w:r>
+              <w:rPr>
+                <w:rFonts w:ascii="Times" w:hAnsi="Times"/>
+              </w:rPr>
+              <w:t xml:space="preserve"> sentido</w:t>
             </w:r>
           </w:p>
         </w:tc>
       </w:tr>
     </w:tbl>
+    <w:commentRangeEnd w:id="74"/>
     <w:p>
       <w:pPr>
         <w:pStyle w:val="Prrafodelista"/>
@@ -11039,6 +12407,12 @@
           <w:rFonts w:ascii="Times" w:hAnsi="Times"/>
         </w:rPr>
       </w:pPr>
+      <w:r>
+        <w:rPr>
+          <w:rStyle w:val="Refdecomentario"/>
+        </w:rPr>
+        <w:commentReference w:id="74"/>
+      </w:r>
     </w:p>
     <w:p>
       <w:pPr>
@@ -11051,6 +12425,7 @@
           <w:rFonts w:ascii="Times" w:hAnsi="Times"/>
         </w:rPr>
       </w:pPr>
+      <w:commentRangeStart w:id="78"/>
       <w:r>
         <w:rPr>
           <w:rFonts w:ascii="Times" w:hAnsi="Times"/>
@@ -11069,6 +12444,16 @@
             <w:rFonts w:ascii="Cambria Math" w:hAnsi="Cambria Math"/>
           </w:rPr>
           <m:t>Domf=(-2, 4]</m:t>
+        </m:r>
+        <w:commentRangeEnd w:id="78"/>
+        <m:r>
+          <m:rPr>
+            <m:sty m:val="p"/>
+          </m:rPr>
+          <w:rPr>
+            <w:rStyle w:val="Refdecomentario"/>
+          </w:rPr>
+          <w:commentReference w:id="78"/>
         </m:r>
       </m:oMath>
     </w:p>
@@ -11738,7 +13123,15 @@
           <w:sz w:val="18"/>
           <w:szCs w:val="18"/>
         </w:rPr>
-        <w:t>Una grafica similar a la que se presenta, solo que no se encuentre en un esquema horizontal sino vertical y que la palabra rango se encuentre entre signos de interrogación.</w:t>
+        <w:t>Una grá</w:t>
+      </w:r>
+      <w:r>
+        <w:rPr>
+          <w:rFonts w:ascii="Arial" w:hAnsi="Arial" w:cs="Arial"/>
+          <w:sz w:val="18"/>
+          <w:szCs w:val="18"/>
+        </w:rPr>
+        <w:t>fica similar a la que se presenta, solo que no se encuentre en un esquema horizontal sino vertical y que la palabra rango se encuentre entre signos de interrogación.</w:t>
       </w:r>
     </w:p>
     <w:p>
@@ -11813,7 +13206,7 @@
                     </pic:cNvPicPr>
                   </pic:nvPicPr>
                   <pic:blipFill>
-                    <a:blip r:embed="rId5">
+                    <a:blip r:embed="rId7">
                       <a:extLst>
                         <a:ext uri="{28A0092B-C50C-407E-A947-70E740481C1C}">
                           <a14:useLocalDpi xmlns:a14="http://schemas.microsoft.com/office/drawing/2010/main" val="0"/>
@@ -12055,6 +13448,7 @@
           <w:rFonts w:ascii="Times" w:hAnsi="Times"/>
         </w:rPr>
       </w:pPr>
+      <w:commentRangeStart w:id="79"/>
       <w:r>
         <w:rPr>
           <w:rFonts w:ascii="Times" w:hAnsi="Times"/>
@@ -12134,6 +13528,13 @@
           <w:rFonts w:ascii="Times" w:hAnsi="Times"/>
         </w:rPr>
         <w:t>de esta forma se obtiene una nueva función sobre la cual se evalúan las posibles restricciones del dominio de la función resultante, como se muestra en el siguiente ejemplo:</w:t>
+      </w:r>
+      <w:commentRangeEnd w:id="79"/>
+      <w:r>
+        <w:rPr>
+          <w:rStyle w:val="Refdecomentario"/>
+        </w:rPr>
+        <w:commentReference w:id="79"/>
       </w:r>
     </w:p>
     <w:p>
@@ -12258,6 +13659,12 @@
         </w:rPr>
         <w:t xml:space="preserve"> </w:t>
       </w:r>
+      <w:r>
+        <w:rPr>
+          <w:rFonts w:ascii="Times" w:hAnsi="Times"/>
+        </w:rPr>
+        <w:t>.</w:t>
+      </w:r>
     </w:p>
     <w:p>
       <w:pPr>
@@ -12301,6 +13708,12 @@
           <w:i/>
         </w:rPr>
         <w:t>x</w:t>
+      </w:r>
+      <w:r>
+        <w:rPr>
+          <w:rFonts w:ascii="Times" w:hAnsi="Times"/>
+        </w:rPr>
+        <w:t>:</w:t>
       </w:r>
     </w:p>
     <w:p>
@@ -13070,7 +14483,7 @@
           <w:rPr>
             <w:rFonts w:ascii="Cambria Math" w:hAnsi="Cambria Math"/>
           </w:rPr>
-          <m:t>Rangf</m:t>
+          <m:t>Rang f</m:t>
         </m:r>
         <m:r>
           <m:rPr>
@@ -13209,14 +14622,42 @@
         <w:rPr>
           <w:rFonts w:ascii="Times" w:hAnsi="Times"/>
         </w:rPr>
-        <w:t xml:space="preserve">Se igual la expresión algebraica a </w:t>
-      </w:r>
+        <w:t xml:space="preserve">Se </w:t>
+      </w:r>
+      <w:commentRangeStart w:id="80"/>
+      <w:r>
+        <w:rPr>
+          <w:rFonts w:ascii="Times" w:hAnsi="Times"/>
+        </w:rPr>
+        <w:t>igual</w:t>
+      </w:r>
+      <w:commentRangeEnd w:id="80"/>
+      <w:r>
+        <w:rPr>
+          <w:rStyle w:val="Refdecomentario"/>
+        </w:rPr>
+        <w:commentReference w:id="80"/>
+      </w:r>
+      <w:r>
+        <w:rPr>
+          <w:rFonts w:ascii="Times" w:hAnsi="Times"/>
+        </w:rPr>
+        <w:t xml:space="preserve"> la expresión algebraica a </w:t>
+      </w:r>
+      <w:commentRangeStart w:id="81"/>
       <w:r>
         <w:rPr>
           <w:rFonts w:ascii="Times" w:hAnsi="Times"/>
           <w:i/>
         </w:rPr>
         <w:t>y</w:t>
+      </w:r>
+      <w:commentRangeEnd w:id="81"/>
+      <w:r>
+        <w:rPr>
+          <w:rStyle w:val="Refdecomentario"/>
+        </w:rPr>
+        <w:commentReference w:id="81"/>
       </w:r>
     </w:p>
     <w:p>
@@ -13342,7 +14783,14 @@
         <w:rPr>
           <w:rFonts w:ascii="Times" w:hAnsi="Times"/>
         </w:rPr>
-        <w:t xml:space="preserve">cuadrada es </w:t>
+        <w:t xml:space="preserve">cuadrada </w:t>
+      </w:r>
+      <w:commentRangeStart w:id="82"/>
+      <w:r>
+        <w:rPr>
+          <w:rFonts w:ascii="Times" w:hAnsi="Times"/>
+        </w:rPr>
+        <w:t xml:space="preserve">es </w:t>
       </w:r>
       <w:r>
         <w:rPr>
@@ -13388,7 +14836,20 @@
         <w:rPr>
           <w:rFonts w:ascii="Times" w:hAnsi="Times"/>
         </w:rPr>
-        <w:t>, luego el rango</w:t>
+        <w:t xml:space="preserve">, luego </w:t>
+      </w:r>
+      <w:commentRangeEnd w:id="82"/>
+      <w:r>
+        <w:rPr>
+          <w:rStyle w:val="Refdecomentario"/>
+        </w:rPr>
+        <w:commentReference w:id="82"/>
+      </w:r>
+      <w:r>
+        <w:rPr>
+          <w:rFonts w:ascii="Times" w:hAnsi="Times"/>
+        </w:rPr>
+        <w:t>el rango</w:t>
       </w:r>
       <w:r>
         <w:rPr>
@@ -13440,6 +14901,7 @@
         </w:rPr>
         <w:t xml:space="preserve">. Al elevar cada expresión al cuadrado se </w:t>
       </w:r>
+      <w:commentRangeStart w:id="83"/>
       <w:proofErr w:type="spellStart"/>
       <w:r>
         <w:rPr>
@@ -13447,7 +14909,14 @@
         </w:rPr>
         <w:t>obtien</w:t>
       </w:r>
+      <w:commentRangeEnd w:id="83"/>
       <w:proofErr w:type="spellEnd"/>
+      <w:r>
+        <w:rPr>
+          <w:rStyle w:val="Refdecomentario"/>
+        </w:rPr>
+        <w:commentReference w:id="83"/>
+      </w:r>
     </w:p>
     <w:p>
       <w:pPr>
@@ -13861,7 +15330,27 @@
         <w:rPr>
           <w:rFonts w:ascii="Times" w:hAnsi="Times"/>
         </w:rPr>
-        <w:t xml:space="preserve">, se obtiene que: </w:t>
+        <w:t xml:space="preserve">, se </w:t>
+      </w:r>
+      <w:commentRangeStart w:id="84"/>
+      <w:r>
+        <w:rPr>
+          <w:rFonts w:ascii="Times" w:hAnsi="Times"/>
+        </w:rPr>
+        <w:t>obtiene que:</w:t>
+      </w:r>
+      <w:commentRangeEnd w:id="84"/>
+      <w:r>
+        <w:rPr>
+          <w:rStyle w:val="Refdecomentario"/>
+        </w:rPr>
+        <w:commentReference w:id="84"/>
+      </w:r>
+      <w:r>
+        <w:rPr>
+          <w:rFonts w:ascii="Times" w:hAnsi="Times"/>
+        </w:rPr>
+        <w:t xml:space="preserve"> </w:t>
       </w:r>
       <w:r>
         <w:rPr>
@@ -13874,7 +15363,24 @@
           <w:rPr>
             <w:rFonts w:ascii="Cambria Math" w:hAnsi="Cambria Math"/>
           </w:rPr>
-          <m:t>Rang f=(-∞,0]</m:t>
+          <m:t>Rang f=(-∞,0</m:t>
+        </m:r>
+        <w:commentRangeStart w:id="85"/>
+        <m:r>
+          <w:rPr>
+            <w:rFonts w:ascii="Cambria Math" w:hAnsi="Cambria Math"/>
+          </w:rPr>
+          <m:t>]</m:t>
+        </m:r>
+        <w:commentRangeEnd w:id="85"/>
+        <m:r>
+          <m:rPr>
+            <m:sty m:val="p"/>
+          </m:rPr>
+          <w:rPr>
+            <w:rStyle w:val="Refdecomentario"/>
+          </w:rPr>
+          <w:commentReference w:id="85"/>
         </m:r>
       </m:oMath>
     </w:p>
@@ -13895,6 +15401,8 @@
           <w:rFonts w:ascii="Arial" w:hAnsi="Arial" w:cs="Arial"/>
         </w:rPr>
       </w:pPr>
+      <w:bookmarkStart w:id="86" w:name="_GoBack"/>
+      <w:bookmarkEnd w:id="86"/>
     </w:p>
     <w:sectPr>
       <w:pgSz w:w="11900" w:h="16840"/>
@@ -13904,6 +15412,2046 @@
     </w:sectPr>
   </w:body>
 </w:document>
+</file>
+
+<file path=word/comments.xml><?xml version="1.0" encoding="utf-8"?>
+<w:comments xmlns:wpc="http://schemas.microsoft.com/office/word/2010/wordprocessingCanvas" xmlns:mc="http://schemas.openxmlformats.org/markup-compatibility/2006" xmlns:o="urn:schemas-microsoft-com:office:office" xmlns:r="http://schemas.openxmlformats.org/officeDocument/2006/relationships" xmlns:m="http://schemas.openxmlformats.org/officeDocument/2006/math" xmlns:v="urn:schemas-microsoft-com:vml" xmlns:wp14="http://schemas.microsoft.com/office/word/2010/wordprocessingDrawing" xmlns:wp="http://schemas.openxmlformats.org/drawingml/2006/wordprocessingDrawing" xmlns:w10="urn:schemas-microsoft-com:office:word" xmlns:w="http://schemas.openxmlformats.org/wordprocessingml/2006/main" xmlns:w14="http://schemas.microsoft.com/office/word/2010/wordml" xmlns:w15="http://schemas.microsoft.com/office/word/2012/wordml" xmlns:wpg="http://schemas.microsoft.com/office/word/2010/wordprocessingGroup" xmlns:wpi="http://schemas.microsoft.com/office/word/2010/wordprocessingInk" xmlns:wne="http://schemas.microsoft.com/office/word/2006/wordml" xmlns:wps="http://schemas.microsoft.com/office/word/2010/wordprocessingShape" mc:Ignorable="w14 w15 wp14">
+  <w:comment w:id="0" w:author="PETER UJFALUSSY" w:date="2015-04-19T11:50:00Z" w:initials="PU">
+    <w:p>
+      <w:pPr>
+        <w:pStyle w:val="Textocomentario"/>
+        <w:rPr>
+          <w:rFonts w:asciiTheme="majorHAnsi" w:hAnsiTheme="majorHAnsi" w:cs="Arial"/>
+          <w:sz w:val="18"/>
+          <w:szCs w:val="18"/>
+        </w:rPr>
+      </w:pPr>
+      <w:r>
+        <w:rPr>
+          <w:rStyle w:val="Refdecomentario"/>
+          <w:rFonts w:asciiTheme="majorHAnsi" w:hAnsiTheme="majorHAnsi"/>
+          <w:sz w:val="18"/>
+          <w:szCs w:val="18"/>
+        </w:rPr>
+        <w:annotationRef/>
+      </w:r>
+      <w:r>
+        <w:rPr>
+          <w:rFonts w:asciiTheme="majorHAnsi" w:hAnsiTheme="majorHAnsi" w:cs="Arial"/>
+          <w:sz w:val="18"/>
+          <w:szCs w:val="18"/>
+        </w:rPr>
+        <w:t>definidas mediante</w:t>
+      </w:r>
+    </w:p>
+  </w:comment>
+  <w:comment w:id="1" w:author="PETER UJFALUSSY" w:date="2015-04-19T11:53:00Z" w:initials="PU">
+    <w:p>
+      <w:pPr>
+        <w:pStyle w:val="Textocomentario"/>
+      </w:pPr>
+      <w:r>
+        <w:rPr>
+          <w:rStyle w:val="Refdecomentario"/>
+        </w:rPr>
+        <w:annotationRef/>
+      </w:r>
+      <w:r>
+        <w:t>dominio, rango, función</w:t>
+      </w:r>
+    </w:p>
+  </w:comment>
+  <w:comment w:id="2" w:author="PETER UJFALUSSY" w:date="2015-04-24T12:34:00Z" w:initials="PU">
+    <w:p>
+      <w:pPr>
+        <w:pStyle w:val="Textocomentario"/>
+      </w:pPr>
+      <w:r>
+        <w:rPr>
+          <w:rStyle w:val="Refdecomentario"/>
+        </w:rPr>
+        <w:annotationRef/>
+      </w:r>
+      <w:r>
+        <w:t>o</w:t>
+      </w:r>
+    </w:p>
+  </w:comment>
+  <w:comment w:id="3" w:author="PETER UJFALUSSY" w:date="2015-04-19T11:59:00Z" w:initials="PU">
+    <w:p>
+      <w:pPr>
+        <w:pStyle w:val="Textocomentario"/>
+      </w:pPr>
+      <w:r>
+        <w:rPr>
+          <w:rStyle w:val="Refdecomentario"/>
+        </w:rPr>
+        <w:annotationRef/>
+      </w:r>
+      <w:r>
+        <w:t>practicar</w:t>
+      </w:r>
+    </w:p>
+  </w:comment>
+  <w:comment w:id="4" w:author="PETER UJFALUSSY" w:date="2015-04-19T12:00:00Z" w:initials="PU">
+    <w:p>
+      <w:pPr>
+        <w:pStyle w:val="Textocomentario"/>
+      </w:pPr>
+      <w:r>
+        <w:rPr>
+          <w:rStyle w:val="Refdecomentario"/>
+        </w:rPr>
+        <w:annotationRef/>
+      </w:r>
+      <w:r>
+        <w:t>. Se</w:t>
+      </w:r>
+    </w:p>
+  </w:comment>
+  <w:comment w:id="5" w:author="PETER UJFALUSSY" w:date="2015-04-19T12:03:00Z" w:initials="PU">
+    <w:p>
+      <w:pPr>
+        <w:pStyle w:val="Textocomentario"/>
+      </w:pPr>
+      <w:r>
+        <w:rPr>
+          <w:rStyle w:val="Refdecomentario"/>
+        </w:rPr>
+        <w:annotationRef/>
+      </w:r>
+      <w:r>
+        <w:t>explica cómo</w:t>
+      </w:r>
+    </w:p>
+  </w:comment>
+  <w:comment w:id="6" w:author="PETER UJFALUSSY" w:date="2015-04-19T12:06:00Z" w:initials="PU">
+    <w:p>
+      <w:pPr>
+        <w:pStyle w:val="Textocomentario"/>
+        <w:rPr>
+          <w:rFonts w:ascii="Arial" w:hAnsi="Arial" w:cs="Arial"/>
+          <w:sz w:val="16"/>
+          <w:szCs w:val="16"/>
+        </w:rPr>
+      </w:pPr>
+      <w:r>
+        <w:rPr>
+          <w:rStyle w:val="Refdecomentario"/>
+        </w:rPr>
+        <w:annotationRef/>
+      </w:r>
+      <w:r>
+        <w:rPr>
+          <w:rFonts w:ascii="Arial" w:hAnsi="Arial" w:cs="Arial"/>
+          <w:sz w:val="16"/>
+          <w:szCs w:val="16"/>
+        </w:rPr>
+        <w:t xml:space="preserve">Se hace un breve repaso previo de la solución de ecuaciones e inecuaciones en los números </w:t>
+      </w:r>
+    </w:p>
+    <w:p>
+      <w:pPr>
+        <w:pStyle w:val="Textocomentario"/>
+        <w:rPr>
+          <w:rFonts w:ascii="Arial" w:hAnsi="Arial" w:cs="Arial"/>
+          <w:sz w:val="16"/>
+          <w:szCs w:val="16"/>
+        </w:rPr>
+      </w:pPr>
+      <w:r>
+        <w:rPr>
+          <w:rFonts w:ascii="Arial" w:hAnsi="Arial" w:cs="Arial"/>
+          <w:sz w:val="16"/>
+          <w:szCs w:val="16"/>
+        </w:rPr>
+        <w:t>r</w:t>
+      </w:r>
+      <w:r>
+        <w:rPr>
+          <w:rFonts w:ascii="Arial" w:hAnsi="Arial" w:cs="Arial"/>
+          <w:sz w:val="16"/>
+          <w:szCs w:val="16"/>
+        </w:rPr>
+        <w:t>eale</w:t>
+      </w:r>
+      <w:r>
+        <w:t xml:space="preserve">s. </w:t>
+      </w:r>
+      <w:r>
+        <w:rPr>
+          <w:rFonts w:ascii="Arial" w:hAnsi="Arial" w:cs="Arial"/>
+          <w:sz w:val="16"/>
+          <w:szCs w:val="16"/>
+        </w:rPr>
+        <w:t>Se espera, para una mejor comprensión de los procesos que se realizan para determinar el dominio</w:t>
+      </w:r>
+      <w:r>
+        <w:rPr>
+          <w:rFonts w:ascii="Arial" w:hAnsi="Arial" w:cs="Arial"/>
+          <w:sz w:val="16"/>
+          <w:szCs w:val="16"/>
+        </w:rPr>
+        <w:t xml:space="preserve">, que el estudiante maneje los procedimientos para resolver ecuaciones e inecuaciones y comprenda cómo las soluciones de las mismas determinan el dominio de la función. También es importante que los estudiantes dominen las operaciones con intervalos, pues en ocasiones es necesario hallar la unión o la intersección de intervalos. </w:t>
+      </w:r>
+    </w:p>
+    <w:p>
+      <w:pPr>
+        <w:pStyle w:val="Textocomentario"/>
+      </w:pPr>
+    </w:p>
+  </w:comment>
+  <w:comment w:id="7" w:author="PETER UJFALUSSY" w:date="2015-04-19T17:18:00Z" w:initials="PU">
+    <w:p>
+      <w:pPr>
+        <w:pStyle w:val="Textocomentario"/>
+      </w:pPr>
+      <w:r>
+        <w:rPr>
+          <w:rStyle w:val="Refdecomentario"/>
+        </w:rPr>
+        <w:annotationRef/>
+      </w:r>
+      <w:r>
+        <w:t>. Puede permitir que se cuestionen los pasos y procedimientos en cada una de las pestañas.</w:t>
+      </w:r>
+    </w:p>
+  </w:comment>
+  <w:comment w:id="8" w:author="PETER UJFALUSSY" w:date="2015-04-19T17:25:00Z" w:initials="PU">
+    <w:p>
+      <w:pPr>
+        <w:pStyle w:val="Textocomentario"/>
+      </w:pPr>
+      <w:r>
+        <w:rPr>
+          <w:rStyle w:val="Refdecomentario"/>
+        </w:rPr>
+        <w:annotationRef/>
+      </w:r>
+      <w:r>
+        <w:t>ejercicios. Por tal razón,</w:t>
+      </w:r>
+    </w:p>
+  </w:comment>
+  <w:comment w:id="9" w:author="PETER UJFALUSSY" w:date="2015-04-19T12:19:00Z" w:initials="PU">
+    <w:p>
+      <w:pPr>
+        <w:pStyle w:val="Textocomentario"/>
+      </w:pPr>
+      <w:r>
+        <w:rPr>
+          <w:rStyle w:val="Refdecomentario"/>
+        </w:rPr>
+        <w:annotationRef/>
+      </w:r>
+      <w:r>
+        <w:t>En una función de números reales no siempre es posible relacionar todos los números con otros por medio de operaciones y relaciones que ya conoces. Al calcular el dominio y el rango de las funciones, debes tener en cuenta restricciones como la división por cero, indeterminaciones como 0</w:t>
+      </w:r>
+      <w:r>
+        <w:rPr>
+          <w:vertAlign w:val="superscript"/>
+        </w:rPr>
+        <w:t>0</w:t>
+      </w:r>
+      <w:r>
+        <w:t xml:space="preserve"> y algunas otras.</w:t>
+      </w:r>
+    </w:p>
+  </w:comment>
+  <w:comment w:id="10" w:author="PETER UJFALUSSY" w:date="2015-04-19T12:33:00Z" w:initials="PU">
+    <w:p>
+      <w:pPr>
+        <w:pStyle w:val="Textocomentario"/>
+      </w:pPr>
+      <w:r>
+        <w:rPr>
+          <w:rStyle w:val="Refdecomentario"/>
+        </w:rPr>
+        <w:annotationRef/>
+      </w:r>
+      <w:r>
+        <w:t>á</w:t>
+      </w:r>
+    </w:p>
+  </w:comment>
+  <w:comment w:id="11" w:author="PETER UJFALUSSY" w:date="2015-04-19T12:33:00Z" w:initials="PU">
+    <w:p>
+      <w:pPr>
+        <w:pStyle w:val="Textocomentario"/>
+      </w:pPr>
+      <w:r>
+        <w:rPr>
+          <w:rStyle w:val="Refdecomentario"/>
+        </w:rPr>
+        <w:annotationRef/>
+      </w:r>
+      <w:r>
+        <w:t>que te ayudarán a ampliar</w:t>
+      </w:r>
+    </w:p>
+  </w:comment>
+  <w:comment w:id="12" w:author="PETER UJFALUSSY" w:date="2015-04-19T12:35:00Z" w:initials="PU">
+    <w:p>
+      <w:pPr>
+        <w:pStyle w:val="Textocomentario"/>
+      </w:pPr>
+      <w:r>
+        <w:rPr>
+          <w:rStyle w:val="Refdecomentario"/>
+        </w:rPr>
+        <w:annotationRef/>
+      </w:r>
+      <w:r>
+        <w:t>reales</w:t>
+      </w:r>
+    </w:p>
+  </w:comment>
+  <w:comment w:id="13" w:author="PETER UJFALUSSY" w:date="2015-04-19T12:36:00Z" w:initials="PU">
+    <w:p>
+      <w:pPr>
+        <w:pStyle w:val="Textocomentario"/>
+        <w:rPr>
+          <w:b/>
+        </w:rPr>
+      </w:pPr>
+      <w:r>
+        <w:rPr>
+          <w:rStyle w:val="Refdecomentario"/>
+        </w:rPr>
+        <w:annotationRef/>
+      </w:r>
+      <w:r>
+        <w:rPr>
+          <w:b/>
+        </w:rPr>
+        <w:t>f</w:t>
+      </w:r>
+    </w:p>
+  </w:comment>
+  <w:comment w:id="14" w:author="PETER UJFALUSSY" w:date="2015-04-19T12:37:00Z" w:initials="PU">
+    <w:p>
+      <w:pPr>
+        <w:pStyle w:val="Textocomentario"/>
+      </w:pPr>
+      <w:r>
+        <w:rPr>
+          <w:rStyle w:val="Refdecomentario"/>
+        </w:rPr>
+        <w:annotationRef/>
+      </w:r>
+      <w:r>
+        <w:t>á</w:t>
+      </w:r>
+    </w:p>
+  </w:comment>
+  <w:comment w:id="15" w:author="PETER UJFALUSSY" w:date="2015-04-19T12:46:00Z" w:initials="PU">
+    <w:p>
+      <w:pPr>
+        <w:pStyle w:val="Textocomentario"/>
+      </w:pPr>
+      <w:r>
+        <w:rPr>
+          <w:rStyle w:val="Refdecomentario"/>
+        </w:rPr>
+        <w:annotationRef/>
+      </w:r>
+      <w:r>
+        <w:rPr>
+          <w:rStyle w:val="Refdecomentario"/>
+        </w:rPr>
+        <w:annotationRef/>
+      </w:r>
+      <w:r>
+        <w:t xml:space="preserve">. No obstante, debes estar atento a las restricciones que tienen las operaciones en el conjunto de los números reales. Específicamente, debes tener en cuenta que jamás   </w:t>
+      </w:r>
+    </w:p>
+    <w:p>
+      <w:pPr>
+        <w:pStyle w:val="Textocomentario"/>
+      </w:pPr>
+    </w:p>
+  </w:comment>
+  <w:comment w:id="16" w:author="PETER UJFALUSSY" w:date="2015-04-19T12:51:00Z" w:initials="PU">
+    <w:p>
+      <w:pPr>
+        <w:pStyle w:val="Textocomentario"/>
+      </w:pPr>
+      <w:r>
+        <w:rPr>
+          <w:rStyle w:val="Refdecomentario"/>
+        </w:rPr>
+        <w:annotationRef/>
+      </w:r>
+      <w:r>
+        <w:t>ecuación resultante</w:t>
+      </w:r>
+    </w:p>
+  </w:comment>
+  <w:comment w:id="17" w:author="PETER UJFALUSSY" w:date="2015-04-19T12:52:00Z" w:initials="PU">
+    <w:p>
+      <w:pPr>
+        <w:pStyle w:val="Textocomentario"/>
+      </w:pPr>
+      <w:r>
+        <w:rPr>
+          <w:rStyle w:val="Refdecomentario"/>
+        </w:rPr>
+        <w:annotationRef/>
+      </w:r>
+      <w:r>
+        <w:t>Salvo otras restricciones, el</w:t>
+      </w:r>
+    </w:p>
+  </w:comment>
+  <w:comment w:id="18" w:author="PETER UJFALUSSY" w:date="2015-04-24T12:46:00Z" w:initials="PU">
+    <w:p>
+      <w:pPr>
+        <w:pStyle w:val="Textocomentario"/>
+      </w:pPr>
+      <w:r>
+        <w:rPr>
+          <w:rStyle w:val="Refdecomentario"/>
+        </w:rPr>
+        <w:annotationRef/>
+      </w:r>
+      <w:r>
+        <w:t>de los</w:t>
+      </w:r>
+    </w:p>
+  </w:comment>
+  <w:comment w:id="19" w:author="PETER UJFALUSSY" w:date="2015-04-24T12:46:00Z" w:initials="PU">
+    <w:p>
+      <w:pPr>
+        <w:pStyle w:val="Textocomentario"/>
+      </w:pPr>
+      <w:r>
+        <w:rPr>
+          <w:rStyle w:val="Refdecomentario"/>
+        </w:rPr>
+        <w:annotationRef/>
+      </w:r>
+      <w:r>
+        <w:t>al</w:t>
+      </w:r>
+    </w:p>
+  </w:comment>
+  <w:comment w:id="20" w:author="PETER UJFALUSSY" w:date="2015-04-19T12:53:00Z" w:initials="PU">
+    <w:p>
+      <w:pPr>
+        <w:pStyle w:val="Textocomentario"/>
+      </w:pPr>
+      <w:r>
+        <w:rPr>
+          <w:rStyle w:val="Refdecomentario"/>
+        </w:rPr>
+        <w:annotationRef/>
+      </w:r>
+      <w:r>
+        <w:t>a</w:t>
+      </w:r>
+    </w:p>
+  </w:comment>
+  <w:comment w:id="21" w:author="PETER UJFALUSSY" w:date="2015-04-19T12:55:00Z" w:initials="PU">
+    <w:p>
+      <w:pPr>
+        <w:pStyle w:val="Textocomentario"/>
+      </w:pPr>
+      <w:r>
+        <w:rPr>
+          <w:rStyle w:val="Refdecomentario"/>
+        </w:rPr>
+        <w:annotationRef/>
+      </w:r>
+      <w:r>
+        <w:t>. Al</w:t>
+      </w:r>
+    </w:p>
+  </w:comment>
+  <w:comment w:id="22" w:author="PETER UJFALUSSY" w:date="2015-04-19T12:56:00Z" w:initials="PU">
+    <w:p>
+      <w:pPr>
+        <w:pStyle w:val="Textocomentario"/>
+      </w:pPr>
+      <w:r>
+        <w:rPr>
+          <w:rStyle w:val="Refdecomentario"/>
+        </w:rPr>
+        <w:annotationRef/>
+      </w:r>
+      <w:r>
+        <w:t xml:space="preserve">denominador, </w:t>
+      </w:r>
+    </w:p>
+  </w:comment>
+  <w:comment w:id="23" w:author="PETER UJFALUSSY" w:date="2015-04-19T16:43:00Z" w:initials="PU">
+    <w:p>
+      <w:pPr>
+        <w:pStyle w:val="Textocomentario"/>
+      </w:pPr>
+      <w:r>
+        <w:rPr>
+          <w:rStyle w:val="Refdecomentario"/>
+        </w:rPr>
+        <w:annotationRef/>
+      </w:r>
+    </w:p>
+  </w:comment>
+  <w:comment w:id="24" w:author="PETER UJFALUSSY" w:date="2015-04-24T12:49:00Z" w:initials="PU">
+    <w:p>
+      <w:pPr>
+        <w:pStyle w:val="Textocomentario"/>
+      </w:pPr>
+      <w:r>
+        <w:rPr>
+          <w:rStyle w:val="Refdecomentario"/>
+        </w:rPr>
+        <w:annotationRef/>
+      </w:r>
+      <w:r>
+        <w:t>0,</w:t>
+      </w:r>
+    </w:p>
+  </w:comment>
+  <w:comment w:id="25" w:author="PETER UJFALUSSY" w:date="2015-04-19T12:56:00Z" w:initials="PU">
+    <w:p>
+      <w:pPr>
+        <w:pStyle w:val="Textocomentario"/>
+      </w:pPr>
+      <w:r>
+        <w:rPr>
+          <w:rStyle w:val="Refdecomentario"/>
+        </w:rPr>
+        <w:annotationRef/>
+      </w:r>
+      <w:r>
+        <w:t>cuyo</w:t>
+      </w:r>
+    </w:p>
+  </w:comment>
+  <w:comment w:id="26" w:author="PETER UJFALUSSY" w:date="2015-04-19T12:57:00Z" w:initials="PU">
+    <w:p>
+      <w:pPr>
+        <w:pStyle w:val="Textocomentario"/>
+      </w:pPr>
+      <w:r>
+        <w:rPr>
+          <w:rStyle w:val="Refdecomentario"/>
+        </w:rPr>
+        <w:annotationRef/>
+      </w:r>
+      <w:r>
+        <w:t>}. Entonces,</w:t>
+      </w:r>
+    </w:p>
+  </w:comment>
+  <w:comment w:id="27" w:author="PETER UJFALUSSY" w:date="2015-04-19T12:57:00Z" w:initials="PU">
+    <w:p>
+      <w:pPr>
+        <w:pStyle w:val="Textocomentario"/>
+      </w:pPr>
+      <w:r>
+        <w:rPr>
+          <w:rStyle w:val="Refdecomentario"/>
+        </w:rPr>
+        <w:annotationRef/>
+      </w:r>
+      <m:oMath>
+        <m:r>
+          <w:rPr>
+            <w:rFonts w:ascii="Cambria Math" w:hAnsi="Cambria Math"/>
+          </w:rPr>
+          <m:t>Dom f</m:t>
+        </m:r>
+      </m:oMath>
+    </w:p>
+  </w:comment>
+  <w:comment w:id="28" w:author="PETER UJFALUSSY" w:date="2015-04-19T12:58:00Z" w:initials="PU">
+    <w:p>
+      <w:pPr>
+        <w:pStyle w:val="Textocomentario"/>
+      </w:pPr>
+      <w:r>
+        <w:rPr>
+          <w:rStyle w:val="Refdecomentario"/>
+        </w:rPr>
+        <w:annotationRef/>
+      </w:r>
+      <w:r>
+        <w:t>).</w:t>
+      </w:r>
+    </w:p>
+  </w:comment>
+  <w:comment w:id="29" w:author="PETER UJFALUSSY" w:date="2015-04-19T12:58:00Z" w:initials="PU">
+    <w:p>
+      <w:pPr>
+        <w:pStyle w:val="Textocomentario"/>
+      </w:pPr>
+      <w:r>
+        <w:rPr>
+          <w:rStyle w:val="Refdecomentario"/>
+        </w:rPr>
+        <w:annotationRef/>
+      </w:r>
+      <w:r>
+        <w:t>a</w:t>
+      </w:r>
+    </w:p>
+  </w:comment>
+  <w:comment w:id="30" w:author="PETER UJFALUSSY" w:date="2015-04-19T12:59:00Z" w:initials="PU">
+    <w:p>
+      <w:pPr>
+        <w:pStyle w:val="Textocomentario"/>
+      </w:pPr>
+      <w:r>
+        <w:rPr>
+          <w:rStyle w:val="Refdecomentario"/>
+        </w:rPr>
+        <w:annotationRef/>
+      </w:r>
+      <w:r>
+        <w:t>esta</w:t>
+      </w:r>
+    </w:p>
+  </w:comment>
+  <w:comment w:id="31" w:author="PETER UJFALUSSY" w:date="2015-04-19T13:00:00Z" w:initials="PU">
+    <w:p>
+      <w:pPr>
+        <w:pStyle w:val="Textocomentario"/>
+      </w:pPr>
+      <w:r>
+        <w:rPr>
+          <w:rStyle w:val="Refdecomentario"/>
+        </w:rPr>
+        <w:annotationRef/>
+      </w:r>
+      <w:r>
+        <w:t>deben</w:t>
+      </w:r>
+    </w:p>
+  </w:comment>
+  <w:comment w:id="32" w:author="PETER UJFALUSSY" w:date="2015-04-19T13:00:00Z" w:initials="PU">
+    <w:p>
+      <w:pPr>
+        <w:pStyle w:val="Textocomentario"/>
+      </w:pPr>
+      <w:r>
+        <w:rPr>
+          <w:rStyle w:val="Refdecomentario"/>
+        </w:rPr>
+        <w:annotationRef/>
+      </w:r>
+      <w:r>
+        <w:t>:</w:t>
+      </w:r>
+    </w:p>
+  </w:comment>
+  <w:comment w:id="33" w:author="PETER UJFALUSSY" w:date="2015-04-19T13:00:00Z" w:initials="PU">
+    <w:p>
+      <w:pPr>
+        <w:pStyle w:val="Textocomentario"/>
+      </w:pPr>
+      <w:r>
+        <w:rPr>
+          <w:rStyle w:val="Refdecomentario"/>
+        </w:rPr>
+        <w:annotationRef/>
+      </w:r>
+      <w:r>
+        <w:t>o</w:t>
+      </w:r>
+    </w:p>
+  </w:comment>
+  <w:comment w:id="34" w:author="PETER UJFALUSSY" w:date="2015-04-19T13:01:00Z" w:initials="PU">
+    <w:p>
+      <w:pPr>
+        <w:pStyle w:val="Textocomentario"/>
+      </w:pPr>
+      <w:r>
+        <w:rPr>
+          <w:rStyle w:val="Refdecomentario"/>
+        </w:rPr>
+        <w:annotationRef/>
+      </w:r>
+      <w:r>
+        <w:t>o</w:t>
+      </w:r>
+    </w:p>
+  </w:comment>
+  <w:comment w:id="35" w:author="PETER UJFALUSSY" w:date="2015-04-19T13:02:00Z" w:initials="PU">
+    <w:p>
+      <w:pPr>
+        <w:pStyle w:val="Textocomentario"/>
+      </w:pPr>
+      <w:r>
+        <w:rPr>
+          <w:rStyle w:val="Refdecomentario"/>
+        </w:rPr>
+        <w:annotationRef/>
+      </w:r>
+      <w:r>
+        <w:t>o</w:t>
+      </w:r>
+    </w:p>
+  </w:comment>
+  <w:comment w:id="36" w:author="PETER UJFALUSSY" w:date="2015-04-24T12:52:00Z" w:initials="PU">
+    <w:p>
+      <w:pPr>
+        <w:pStyle w:val="Textocomentario"/>
+      </w:pPr>
+      <w:r>
+        <w:rPr>
+          <w:rStyle w:val="Refdecomentario"/>
+        </w:rPr>
+        <w:annotationRef/>
+      </w:r>
+    </w:p>
+  </w:comment>
+  <w:comment w:id="37" w:author="PETER UJFALUSSY" w:date="2015-04-19T13:02:00Z" w:initials="PU">
+    <w:p>
+      <w:pPr>
+        <w:pStyle w:val="Textocomentario"/>
+      </w:pPr>
+      <w:r>
+        <w:rPr>
+          <w:rStyle w:val="Refdecomentario"/>
+        </w:rPr>
+        <w:annotationRef/>
+      </w:r>
+      <m:oMath>
+        <m:r>
+          <w:rPr>
+            <w:rFonts w:ascii="Cambria Math" w:hAnsi="Cambria Math"/>
+          </w:rPr>
+          <m:t>Dom g</m:t>
+        </m:r>
+        <m:r>
+          <m:rPr>
+            <m:scr m:val="double-struck"/>
+          </m:rPr>
+          <w:rPr>
+            <w:rFonts w:ascii="Cambria Math" w:hAnsi="Cambria Math"/>
+          </w:rPr>
+          <m:t>=R-{-</m:t>
+        </m:r>
+        <m:r>
+          <w:rPr>
+            <w:rFonts w:ascii="Cambria Math" w:hAnsi="Cambria Math"/>
+          </w:rPr>
+          <m:t>2, 3}</m:t>
+        </m:r>
+      </m:oMath>
+      <w:r>
+        <w:t>.</w:t>
+      </w:r>
+    </w:p>
+  </w:comment>
+  <w:comment w:id="38" w:author="PETER UJFALUSSY" w:date="2015-04-19T13:13:00Z" w:initials="PU">
+    <w:p>
+      <w:pPr>
+        <w:pStyle w:val="Textocomentario"/>
+      </w:pPr>
+      <w:r>
+        <w:rPr>
+          <w:rStyle w:val="Refdecomentario"/>
+        </w:rPr>
+        <w:annotationRef/>
+      </w:r>
+      <w:r>
+        <w:t>un</w:t>
+      </w:r>
+    </w:p>
+  </w:comment>
+  <w:comment w:id="39" w:author="PETER UJFALUSSY" w:date="2015-04-19T13:13:00Z" w:initials="PU">
+    <w:p>
+      <w:pPr>
+        <w:pStyle w:val="Textocomentario"/>
+      </w:pPr>
+      <w:r>
+        <w:rPr>
+          <w:rStyle w:val="Refdecomentario"/>
+        </w:rPr>
+        <w:annotationRef/>
+      </w:r>
+    </w:p>
+  </w:comment>
+  <w:comment w:id="40" w:author="PETER UJFALUSSY" w:date="2015-04-19T13:15:00Z" w:initials="PU">
+    <w:p>
+      <w:pPr>
+        <w:pStyle w:val="Textocomentario"/>
+      </w:pPr>
+      <w:r>
+        <w:rPr>
+          <w:rStyle w:val="Refdecomentario"/>
+        </w:rPr>
+        <w:annotationRef/>
+      </w:r>
+      <w:r>
+        <w:t>de la variable que hacen que el radicando sea mayor o igual a cero. Se</w:t>
+      </w:r>
+    </w:p>
+  </w:comment>
+  <w:comment w:id="41" w:author="PETER UJFALUSSY" w:date="2015-04-19T13:17:00Z" w:initials="PU">
+    <w:p>
+      <w:pPr>
+        <w:pStyle w:val="Textocomentario"/>
+      </w:pPr>
+      <w:r>
+        <w:rPr>
+          <w:rStyle w:val="Refdecomentario"/>
+        </w:rPr>
+        <w:annotationRef/>
+      </w:r>
+      <w:r>
+        <w:t xml:space="preserve">resultante, y </w:t>
+      </w:r>
+    </w:p>
+  </w:comment>
+  <w:comment w:id="42" w:author="PETER UJFALUSSY" w:date="2015-04-19T13:18:00Z" w:initials="PU">
+    <w:p>
+      <w:pPr>
+        <w:pStyle w:val="Textocomentario"/>
+      </w:pPr>
+      <w:r>
+        <w:rPr>
+          <w:rStyle w:val="Refdecomentario"/>
+        </w:rPr>
+        <w:annotationRef/>
+      </w:r>
+      <w:r>
+        <w:t>será</w:t>
+      </w:r>
+    </w:p>
+  </w:comment>
+  <w:comment w:id="43" w:author="PETER UJFALUSSY" w:date="2015-04-19T13:18:00Z" w:initials="PU">
+    <w:p>
+      <w:pPr>
+        <w:pStyle w:val="Textocomentario"/>
+      </w:pPr>
+      <w:r>
+        <w:rPr>
+          <w:rStyle w:val="Refdecomentario"/>
+        </w:rPr>
+        <w:annotationRef/>
+      </w:r>
+      <w:r>
+        <w:t>de las</w:t>
+      </w:r>
+    </w:p>
+  </w:comment>
+  <w:comment w:id="44" w:author="PETER UJFALUSSY" w:date="2015-04-19T13:18:00Z" w:initials="PU">
+    <w:p>
+      <w:pPr>
+        <w:pStyle w:val="Textocomentario"/>
+      </w:pPr>
+      <w:r>
+        <w:rPr>
+          <w:rStyle w:val="Refdecomentario"/>
+        </w:rPr>
+        <w:annotationRef/>
+      </w:r>
+      <w:r>
+        <w:t>a</w:t>
+      </w:r>
+    </w:p>
+  </w:comment>
+  <w:comment w:id="45" w:author="PETER UJFALUSSY" w:date="2015-04-19T13:19:00Z" w:initials="PU">
+    <w:p>
+      <w:pPr>
+        <w:pStyle w:val="Textocomentario"/>
+      </w:pPr>
+      <w:r>
+        <w:rPr>
+          <w:rStyle w:val="Refdecomentario"/>
+        </w:rPr>
+        <w:annotationRef/>
+      </w:r>
+    </w:p>
+  </w:comment>
+  <w:comment w:id="46" w:author="PETER UJFALUSSY" w:date="2015-04-19T13:19:00Z" w:initials="PU">
+    <w:p>
+      <w:pPr>
+        <w:pStyle w:val="Textocomentario"/>
+      </w:pPr>
+      <w:r>
+        <w:rPr>
+          <w:rStyle w:val="Refdecomentario"/>
+        </w:rPr>
+        <w:annotationRef/>
+      </w:r>
+      <m:oMath>
+        <m:rad>
+          <m:radPr>
+            <m:degHide m:val="1"/>
+            <m:ctrlPr>
+              <w:rPr>
+                <w:rFonts w:ascii="Cambria Math" w:hAnsi="Cambria Math"/>
+                <w:i/>
+              </w:rPr>
+            </m:ctrlPr>
+          </m:radPr>
+          <m:deg/>
+          <m:e>
+            <m:r>
+              <w:rPr>
+                <w:rFonts w:ascii="Cambria Math" w:hAnsi="Cambria Math"/>
+              </w:rPr>
+              <m:t>3-4x</m:t>
+            </m:r>
+          </m:e>
+        </m:rad>
+        <m:r>
+          <w:rPr>
+            <w:rFonts w:ascii="Cambria Math" w:hAnsi="Cambria Math"/>
+          </w:rPr>
+          <m:t>.</m:t>
+        </m:r>
+      </m:oMath>
+    </w:p>
+  </w:comment>
+  <w:comment w:id="47" w:author="PETER UJFALUSSY" w:date="2015-04-24T12:55:00Z" w:initials="PU">
+    <w:p>
+      <w:pPr>
+        <w:pStyle w:val="Textocomentario"/>
+      </w:pPr>
+      <w:r>
+        <w:rPr>
+          <w:rStyle w:val="Refdecomentario"/>
+        </w:rPr>
+        <w:annotationRef/>
+      </w:r>
+      <w:r>
+        <w:t>raíz cuadrada</w:t>
+      </w:r>
+    </w:p>
+  </w:comment>
+  <w:comment w:id="48" w:author="PETER UJFALUSSY" w:date="2015-04-19T13:20:00Z" w:initials="PU">
+    <w:p>
+      <w:pPr>
+        <w:pStyle w:val="Textocomentario"/>
+      </w:pPr>
+      <w:r>
+        <w:rPr>
+          <w:rStyle w:val="Refdecomentario"/>
+        </w:rPr>
+        <w:annotationRef/>
+      </w:r>
+      <w:r>
+        <w:t>. Luego</w:t>
+      </w:r>
+    </w:p>
+  </w:comment>
+  <w:comment w:id="49" w:author="PETER UJFALUSSY" w:date="2015-04-19T13:21:00Z" w:initials="PU">
+    <w:p>
+      <w:pPr>
+        <w:pStyle w:val="Textocomentario"/>
+      </w:pPr>
+      <w:r>
+        <w:rPr>
+          <w:rStyle w:val="Refdecomentario"/>
+        </w:rPr>
+        <w:annotationRef/>
+      </w:r>
+      <w:r>
+        <w:t>estará</w:t>
+      </w:r>
+    </w:p>
+  </w:comment>
+  <w:comment w:id="50" w:author="PETER UJFALUSSY" w:date="2015-04-24T12:56:00Z" w:initials="PU">
+    <w:p>
+      <w:pPr>
+        <w:pStyle w:val="Textocomentario"/>
+      </w:pPr>
+      <w:r>
+        <w:rPr>
+          <w:rStyle w:val="Refdecomentario"/>
+        </w:rPr>
+        <w:annotationRef/>
+      </w:r>
+    </w:p>
+  </w:comment>
+  <w:comment w:id="51" w:author="PETER UJFALUSSY" w:date="2015-04-19T13:22:00Z" w:initials="PU">
+    <w:p>
+      <w:pPr>
+        <w:pStyle w:val="Textocomentario"/>
+      </w:pPr>
+      <w:r>
+        <w:rPr>
+          <w:rStyle w:val="Refdecomentario"/>
+        </w:rPr>
+        <w:annotationRef/>
+      </w:r>
+      <m:oMath>
+        <m:r>
+          <w:rPr>
+            <w:rFonts w:ascii="Cambria Math" w:hAnsi="Cambria Math"/>
+          </w:rPr>
+          <m:t>Dom f=</m:t>
+        </m:r>
+        <m:d>
+          <m:dPr>
+            <m:endChr m:val="]"/>
+            <m:ctrlPr>
+              <w:rPr>
+                <w:rFonts w:ascii="Cambria Math" w:hAnsi="Cambria Math"/>
+                <w:i/>
+              </w:rPr>
+            </m:ctrlPr>
+          </m:dPr>
+          <m:e>
+            <m:r>
+              <w:rPr>
+                <w:rFonts w:ascii="Cambria Math" w:hAnsi="Cambria Math"/>
+              </w:rPr>
+              <m:t>-</m:t>
+            </m:r>
+            <m:r>
+              <w:rPr>
+                <w:rFonts w:ascii="Cambria Math" w:hAnsi="Cambria Math" w:hint="eastAsia"/>
+              </w:rPr>
+              <m:t>∞</m:t>
+            </m:r>
+            <m:r>
+              <w:rPr>
+                <w:rFonts w:ascii="Cambria Math" w:hAnsi="Cambria Math"/>
+              </w:rPr>
+              <m:t xml:space="preserve">,  </m:t>
+            </m:r>
+            <m:f>
+              <m:fPr>
+                <m:ctrlPr>
+                  <w:rPr>
+                    <w:rFonts w:ascii="Cambria Math" w:hAnsi="Cambria Math"/>
+                    <w:i/>
+                  </w:rPr>
+                </m:ctrlPr>
+              </m:fPr>
+              <m:num>
+                <m:r>
+                  <w:rPr>
+                    <w:rFonts w:ascii="Cambria Math" w:hAnsi="Cambria Math"/>
+                  </w:rPr>
+                  <m:t>3</m:t>
+                </m:r>
+              </m:num>
+              <m:den>
+                <m:r>
+                  <w:rPr>
+                    <w:rFonts w:ascii="Cambria Math" w:hAnsi="Cambria Math"/>
+                  </w:rPr>
+                  <m:t>4</m:t>
+                </m:r>
+              </m:den>
+            </m:f>
+          </m:e>
+        </m:d>
+      </m:oMath>
+      <w:r>
+        <w:t>.</w:t>
+      </w:r>
+    </w:p>
+  </w:comment>
+  <w:comment w:id="52" w:author="PETER UJFALUSSY" w:date="2015-04-19T16:47:00Z" w:initials="PU">
+    <w:p>
+      <w:pPr>
+        <w:pStyle w:val="Textocomentario"/>
+      </w:pPr>
+      <w:r>
+        <w:rPr>
+          <w:rStyle w:val="Refdecomentario"/>
+        </w:rPr>
+        <w:annotationRef/>
+      </w:r>
+      <w:r>
+        <w:t>Cuando la expresión analítica de una función es un logaritmo, debemos asegurarnos de que el argumento del logaritmo sea mayor que cero. Establecemos la inecuación correspondiente y la resolvemos. El dominio estará dado por el conjunto de las soluciones de la inecuación.</w:t>
+      </w:r>
+    </w:p>
+  </w:comment>
+  <w:comment w:id="53" w:author="PETER UJFALUSSY" w:date="2015-04-19T15:02:00Z" w:initials="PU">
+    <w:p>
+      <w:pPr>
+        <w:pStyle w:val="Textocomentario"/>
+      </w:pPr>
+      <w:r>
+        <w:rPr>
+          <w:rStyle w:val="Refdecomentario"/>
+        </w:rPr>
+        <w:annotationRef/>
+      </w:r>
+      <w:r>
+        <w:t>a</w:t>
+      </w:r>
+    </w:p>
+  </w:comment>
+  <w:comment w:id="54" w:author="PETER UJFALUSSY" w:date="2015-04-19T15:02:00Z" w:initials="PU">
+    <w:p>
+      <w:pPr>
+        <w:pStyle w:val="Textocomentario"/>
+      </w:pPr>
+      <w:r>
+        <w:rPr>
+          <w:rStyle w:val="Refdecomentario"/>
+        </w:rPr>
+        <w:annotationRef/>
+      </w:r>
+    </w:p>
+  </w:comment>
+  <w:comment w:id="55" w:author="PETER UJFALUSSY" w:date="2015-04-19T15:02:00Z" w:initials="PU">
+    <w:p>
+      <w:pPr>
+        <w:pStyle w:val="Textocomentario"/>
+      </w:pPr>
+      <w:r>
+        <w:rPr>
+          <w:rStyle w:val="Refdecomentario"/>
+        </w:rPr>
+        <w:annotationRef/>
+      </w:r>
+      <m:oMath>
+        <m:r>
+          <m:rPr>
+            <m:sty m:val="p"/>
+          </m:rPr>
+          <w:rPr>
+            <w:rFonts w:ascii="Cambria Math" w:hAnsi="Cambria Math"/>
+          </w:rPr>
+          <w:br/>
+        </m:r>
+        <m:r>
+          <w:rPr>
+            <w:rFonts w:ascii="Cambria Math" w:hAnsi="Cambria Math"/>
+          </w:rPr>
+          <m:t>lo</m:t>
+        </m:r>
+        <m:sSub>
+          <m:sSubPr>
+            <m:ctrlPr>
+              <w:rPr>
+                <w:rFonts w:ascii="Cambria Math" w:hAnsi="Cambria Math"/>
+                <w:i/>
+              </w:rPr>
+            </m:ctrlPr>
+          </m:sSubPr>
+          <m:e>
+            <m:r>
+              <w:rPr>
+                <w:rFonts w:ascii="Cambria Math" w:hAnsi="Cambria Math"/>
+              </w:rPr>
+              <m:t>g</m:t>
+            </m:r>
+          </m:e>
+          <m:sub>
+            <m:r>
+              <w:rPr>
+                <w:rFonts w:ascii="Cambria Math" w:hAnsi="Cambria Math"/>
+              </w:rPr>
+              <m:t>10</m:t>
+            </m:r>
+          </m:sub>
+        </m:sSub>
+        <m:r>
+          <w:rPr>
+            <w:rFonts w:ascii="Cambria Math" w:hAnsi="Cambria Math"/>
+          </w:rPr>
+          <m:t>(2x-4)</m:t>
+        </m:r>
+      </m:oMath>
+      <w:r>
+        <w:t>.</w:t>
+      </w:r>
+    </w:p>
+  </w:comment>
+  <w:comment w:id="56" w:author="PETER UJFALUSSY" w:date="2015-04-19T15:10:00Z" w:initials="PU">
+    <w:p>
+      <w:pPr>
+        <w:pStyle w:val="Textocomentario"/>
+      </w:pPr>
+      <w:r>
+        <w:rPr>
+          <w:rStyle w:val="Refdecomentario"/>
+        </w:rPr>
+        <w:annotationRef/>
+      </w:r>
+      <w:r>
+        <w:rPr>
+          <w:rStyle w:val="Refdecomentario"/>
+        </w:rPr>
+        <w:annotationRef/>
+      </w:r>
+      <m:oMath>
+        <m:r>
+          <m:rPr>
+            <m:sty m:val="p"/>
+          </m:rPr>
+          <w:rPr>
+            <w:rFonts w:ascii="Cambria Math" w:hAnsi="Cambria Math"/>
+          </w:rPr>
+          <m:t xml:space="preserve">Debemos garantizar que el argumento del </m:t>
+        </m:r>
+      </m:oMath>
+    </w:p>
+    <w:p>
+      <w:pPr>
+        <w:pStyle w:val="Textocomentario"/>
+      </w:pPr>
+      <m:oMath>
+        <m:r>
+          <m:rPr>
+            <m:sty m:val="p"/>
+          </m:rPr>
+          <w:rPr>
+            <w:rFonts w:ascii="Cambria Math" w:hAnsi="Cambria Math"/>
+          </w:rPr>
+          <m:t xml:space="preserve">logaritmo, </m:t>
+        </m:r>
+        <m:r>
+          <w:rPr>
+            <w:rFonts w:ascii="Cambria Math" w:hAnsi="Cambria Math"/>
+          </w:rPr>
+          <m:t xml:space="preserve">2x-4, </m:t>
+        </m:r>
+        <m:r>
+          <m:rPr>
+            <m:sty m:val="p"/>
+          </m:rPr>
+          <w:rPr>
+            <w:rFonts w:ascii="Cambria Math" w:hAnsi="Cambria Math"/>
+          </w:rPr>
+          <m:t>sea positivo</m:t>
+        </m:r>
+      </m:oMath>
+      <w:r>
+        <w:t>. El dominio de la función estará dado por la solución de la inecuación:</w:t>
+      </w:r>
+    </w:p>
+  </w:comment>
+  <w:comment w:id="57" w:author="PETER UJFALUSSY" w:date="2015-04-24T13:02:00Z" w:initials="PU">
+    <w:p>
+      <w:pPr>
+        <w:pStyle w:val="Textocomentario"/>
+      </w:pPr>
+      <w:r>
+        <w:rPr>
+          <w:rStyle w:val="Refdecomentario"/>
+        </w:rPr>
+        <w:annotationRef/>
+      </w:r>
+    </w:p>
+  </w:comment>
+  <w:comment w:id="58" w:author="PETER UJFALUSSY" w:date="2015-04-19T15:11:00Z" w:initials="PU">
+    <w:p>
+      <w:pPr>
+        <w:pStyle w:val="Textocomentario"/>
+        <w:rPr>
+          <w:i/>
+        </w:rPr>
+      </w:pPr>
+      <w:r>
+        <w:rPr>
+          <w:rStyle w:val="Refdecomentario"/>
+          <w:i/>
+        </w:rPr>
+        <w:annotationRef/>
+      </w:r>
+      <w:proofErr w:type="spellStart"/>
+      <w:r>
+        <w:rPr>
+          <w:i/>
+        </w:rPr>
+        <w:t>Dom</w:t>
+      </w:r>
+      <w:proofErr w:type="spellEnd"/>
+    </w:p>
+  </w:comment>
+  <w:comment w:id="59" w:author="PETER UJFALUSSY" w:date="2015-04-24T15:48:00Z" w:initials="PU">
+    <w:p>
+      <w:pPr>
+        <w:pStyle w:val="Textocomentario"/>
+      </w:pPr>
+      <w:r>
+        <w:rPr>
+          <w:rStyle w:val="Refdecomentario"/>
+        </w:rPr>
+        <w:annotationRef/>
+      </w:r>
+      <w:r>
+        <w:t>).</w:t>
+      </w:r>
+    </w:p>
+  </w:comment>
+  <w:comment w:id="60" w:author="PETER UJFALUSSY" w:date="2015-04-19T15:13:00Z" w:initials="PU">
+    <w:p>
+      <w:pPr>
+        <w:pStyle w:val="Textocomentario"/>
+      </w:pPr>
+      <w:r>
+        <w:rPr>
+          <w:rStyle w:val="Refdecomentario"/>
+        </w:rPr>
+        <w:annotationRef/>
+      </w:r>
+      <w:r>
+        <w:t>la función presente más de una restricción. En ese caso hay que tenerlas en cuenta todas. Por ejemplo, la función</w:t>
+      </w:r>
+    </w:p>
+  </w:comment>
+  <w:comment w:id="61" w:author="PETER UJFALUSSY" w:date="2015-04-19T15:16:00Z" w:initials="PU">
+    <w:p>
+      <w:pPr>
+        <w:pStyle w:val="Textocomentario"/>
+      </w:pPr>
+      <w:r>
+        <w:rPr>
+          <w:rStyle w:val="Refdecomentario"/>
+        </w:rPr>
+        <w:annotationRef/>
+      </w:r>
+      <w:r>
+        <w:t>l</w:t>
+      </w:r>
+    </w:p>
+  </w:comment>
+  <w:comment w:id="62" w:author="PETER UJFALUSSY" w:date="2015-04-19T15:18:00Z" w:initials="PU">
+    <w:p>
+      <w:pPr>
+        <w:pStyle w:val="Textocomentario"/>
+      </w:pPr>
+      <w:r>
+        <w:rPr>
+          <w:rStyle w:val="Refdecomentario"/>
+        </w:rPr>
+        <w:annotationRef/>
+      </w:r>
+      <w:r>
+        <w:t>tiene las tres restricciones. Para hallar su dominio, debemos</w:t>
+      </w:r>
+    </w:p>
+  </w:comment>
+  <w:comment w:id="63" w:author="PETER UJFALUSSY" w:date="2015-04-19T15:19:00Z" w:initials="PU">
+    <w:p>
+      <w:pPr>
+        <w:pStyle w:val="Textocomentario"/>
+      </w:pPr>
+      <w:r>
+        <w:rPr>
+          <w:rStyle w:val="Refdecomentario"/>
+        </w:rPr>
+        <w:annotationRef/>
+      </w:r>
+    </w:p>
+  </w:comment>
+  <w:comment w:id="64" w:author="PETER UJFALUSSY" w:date="2015-04-19T15:19:00Z" w:initials="PU">
+    <w:p>
+      <w:pPr>
+        <w:pStyle w:val="Textocomentario"/>
+      </w:pPr>
+      <w:r>
+        <w:rPr>
+          <w:rStyle w:val="Refdecomentario"/>
+        </w:rPr>
+        <w:annotationRef/>
+      </w:r>
+      <w:r>
+        <w:t>Excluir</w:t>
+      </w:r>
+    </w:p>
+  </w:comment>
+  <w:comment w:id="66" w:author="PETER UJFALUSSY" w:date="2015-04-19T15:20:00Z" w:initials="PU">
+    <w:p>
+      <w:pPr>
+        <w:pStyle w:val="Textocomentario"/>
+      </w:pPr>
+      <w:r>
+        <w:rPr>
+          <w:rStyle w:val="Refdecomentario"/>
+        </w:rPr>
+        <w:annotationRef/>
+      </w:r>
+    </w:p>
+  </w:comment>
+  <w:comment w:id="65" w:author="PETER UJFALUSSY" w:date="2015-04-19T15:21:00Z" w:initials="PU">
+    <w:p>
+      <w:pPr>
+        <w:pStyle w:val="Textocomentario"/>
+      </w:pPr>
+      <w:r>
+        <w:rPr>
+          <w:rStyle w:val="Refdecomentario"/>
+        </w:rPr>
+        <w:annotationRef/>
+      </w:r>
+      <w:r>
+        <w:rPr>
+          <w:b/>
+        </w:rPr>
+        <w:t>las raíces pares de cantidades negativas</w:t>
+      </w:r>
+    </w:p>
+  </w:comment>
+  <w:comment w:id="67" w:author="PETER UJFALUSSY" w:date="2015-04-19T15:23:00Z" w:initials="PU">
+    <w:p>
+      <w:pPr>
+        <w:pStyle w:val="Textocomentario"/>
+      </w:pPr>
+      <w:r>
+        <w:rPr>
+          <w:rStyle w:val="Refdecomentario"/>
+        </w:rPr>
+        <w:annotationRef/>
+      </w:r>
+      <w:r>
+        <w:t xml:space="preserve">decir que </w:t>
+      </w:r>
+      <m:oMath>
+        <m:r>
+          <w:rPr>
+            <w:rFonts w:ascii="Cambria Math" w:hAnsi="Cambria Math"/>
+          </w:rPr>
+          <m:t>x</m:t>
+        </m:r>
+      </m:oMath>
+    </w:p>
+  </w:comment>
+  <w:comment w:id="68" w:author="PETER UJFALUSSY" w:date="2015-04-19T15:24:00Z" w:initials="PU">
+    <w:p>
+      <w:pPr>
+        <w:pStyle w:val="Textocomentario"/>
+      </w:pPr>
+      <w:r>
+        <w:rPr>
+          <w:rStyle w:val="Refdecomentario"/>
+        </w:rPr>
+        <w:annotationRef/>
+      </w:r>
+      <w:r>
+        <w:t>].</w:t>
+      </w:r>
+    </w:p>
+  </w:comment>
+  <w:comment w:id="69" w:author="PETER UJFALUSSY" w:date="2015-04-19T15:25:00Z" w:initials="PU">
+    <w:p>
+      <w:pPr>
+        <w:pStyle w:val="Textocomentario"/>
+      </w:pPr>
+      <w:r>
+        <w:rPr>
+          <w:rStyle w:val="Refdecomentario"/>
+        </w:rPr>
+        <w:annotationRef/>
+      </w:r>
+    </w:p>
+  </w:comment>
+  <w:comment w:id="70" w:author="PETER UJFALUSSY" w:date="2015-04-19T15:27:00Z" w:initials="PU">
+    <w:p>
+      <w:pPr>
+        <w:pStyle w:val="Textocomentario"/>
+      </w:pPr>
+      <w:r>
+        <w:rPr>
+          <w:rStyle w:val="Refdecomentario"/>
+        </w:rPr>
+        <w:annotationRef/>
+      </w:r>
+      <w:r>
+        <w:t>.</w:t>
+      </w:r>
+    </w:p>
+  </w:comment>
+  <w:comment w:id="71" w:author="PETER UJFALUSSY" w:date="2015-04-19T15:45:00Z" w:initials="PU">
+    <w:p>
+      <w:pPr>
+        <w:pStyle w:val="Textocomentario"/>
+      </w:pPr>
+      <w:r>
+        <w:rPr>
+          <w:rStyle w:val="Refdecomentario"/>
+        </w:rPr>
+        <w:annotationRef/>
+      </w:r>
+      <w:r>
+        <w:t xml:space="preserve">Los ceros del numerador y denominador de esta fracción son 2 y 4, pero </w:t>
+      </w:r>
+      <m:oMath>
+        <m:r>
+          <w:rPr>
+            <w:rFonts w:ascii="Cambria Math" w:hAnsi="Cambria Math"/>
+          </w:rPr>
+          <m:t>x</m:t>
+        </m:r>
+      </m:oMath>
+      <w:r>
+        <w:t xml:space="preserve"> no puede ser 2 porque produciría una división por cero, ni 4 porque </w:t>
+      </w:r>
+      <w:r>
+        <w:t xml:space="preserve">en ese valor la fracción sería igual a </w:t>
+      </w:r>
+      <w:r>
+        <w:t>cero. Entonces,</w:t>
+      </w:r>
+    </w:p>
+  </w:comment>
+  <w:comment w:id="72" w:author="PETER UJFALUSSY" w:date="2015-04-24T16:20:00Z" w:initials="PU">
+    <w:p>
+      <w:pPr>
+        <w:pStyle w:val="Textocomentario"/>
+      </w:pPr>
+      <w:r>
+        <w:rPr>
+          <w:rStyle w:val="Refdecomentario"/>
+        </w:rPr>
+        <w:annotationRef/>
+      </w:r>
+      <m:oMath>
+        <m:r>
+          <w:rPr>
+            <w:rFonts w:ascii="Cambria Math" w:hAnsi="Cambria Math"/>
+          </w:rPr>
+          <m:t>(2, 4</m:t>
+        </m:r>
+        <m:r>
+          <w:rPr>
+            <w:rFonts w:ascii="Cambria Math" w:eastAsia="Cambria" w:hAnsi="Cambria Math" w:cs="Times New Roman"/>
+          </w:rPr>
+          <m:t>)</m:t>
+        </m:r>
+      </m:oMath>
+    </w:p>
+  </w:comment>
+  <w:comment w:id="73" w:author="PETER UJFALUSSY" w:date="2015-04-19T17:11:00Z" w:initials="PU">
+    <w:p>
+      <w:pPr>
+        <w:pStyle w:val="Textocomentario"/>
+      </w:pPr>
+      <w:r>
+        <w:rPr>
+          <w:rStyle w:val="Refdecomentario"/>
+        </w:rPr>
+        <w:annotationRef/>
+      </w:r>
+      <w:r>
+        <w:t>ellos:</w:t>
+      </w:r>
+    </w:p>
+  </w:comment>
+  <w:comment w:id="75" w:author="PETER UJFALUSSY" w:date="2015-04-24T16:22:00Z" w:initials="PU">
+    <w:p>
+      <w:pPr>
+        <w:pStyle w:val="Textocomentario"/>
+      </w:pPr>
+      <w:r>
+        <w:rPr>
+          <w:rStyle w:val="Refdecomentario"/>
+        </w:rPr>
+        <w:annotationRef/>
+      </w:r>
+      <w:r>
+        <w:t>)</w:t>
+      </w:r>
+    </w:p>
+  </w:comment>
+  <w:comment w:id="76" w:author="PETER UJFALUSSY" w:date="2015-04-19T16:00:00Z" w:initials="PU">
+    <w:p>
+      <w:pPr>
+        <w:pStyle w:val="Textocomentario"/>
+      </w:pPr>
+      <w:r>
+        <w:rPr>
+          <w:rStyle w:val="Refdecomentario"/>
+        </w:rPr>
+        <w:annotationRef/>
+      </w:r>
+      <w:r>
+        <w:t>s</w:t>
+      </w:r>
+    </w:p>
+  </w:comment>
+  <w:comment w:id="77" w:author="PETER UJFALUSSY" w:date="2015-04-19T16:01:00Z" w:initials="PU">
+    <w:p>
+      <w:pPr>
+        <w:pStyle w:val="Textocomentario"/>
+      </w:pPr>
+      <w:r>
+        <w:rPr>
+          <w:rStyle w:val="Refdecomentario"/>
+        </w:rPr>
+        <w:annotationRef/>
+      </w:r>
+      <w:r>
+        <w:t>s</w:t>
+      </w:r>
+    </w:p>
+  </w:comment>
+  <w:comment w:id="74" w:author="PETER UJFALUSSY" w:date="2015-04-19T15:55:00Z" w:initials="PU">
+    <w:p>
+      <w:pPr>
+        <w:pStyle w:val="Textocomentario"/>
+        <w:shd w:val="clear" w:color="auto" w:fill="F79646" w:themeFill="accent6"/>
+      </w:pPr>
+      <w:r>
+        <w:rPr>
+          <w:rStyle w:val="Refdecomentario"/>
+        </w:rPr>
+        <w:annotationRef/>
+      </w:r>
+      <w:r>
+        <w:rPr>
+          <w:shd w:val="clear" w:color="auto" w:fill="F79646" w:themeFill="accent6"/>
+        </w:rPr>
+        <w:t>SOBRA LA SEGUNDA COLUMNA. FAVOR ELIMINARLA.</w:t>
+      </w:r>
+    </w:p>
+  </w:comment>
+  <w:comment w:id="78" w:author="PETER UJFALUSSY" w:date="2015-04-24T15:56:00Z" w:initials="PU">
+    <w:p>
+      <w:pPr>
+        <w:pStyle w:val="Textocomentario"/>
+      </w:pPr>
+      <w:r>
+        <w:rPr>
+          <w:rStyle w:val="Refdecomentario"/>
+        </w:rPr>
+        <w:annotationRef/>
+      </w:r>
+      <w:r>
+        <w:t>Vemos en</w:t>
+      </w:r>
+      <w:r>
+        <w:t xml:space="preserve"> </w:t>
+      </w:r>
+      <w:r>
+        <w:t xml:space="preserve">la tabla </w:t>
+      </w:r>
+      <w:r>
+        <w:t xml:space="preserve">que la solución de la inecuación es el intervalo </w:t>
+      </w:r>
+      <m:oMath>
+        <m:d>
+          <m:dPr>
+            <m:ctrlPr>
+              <w:rPr>
+                <w:rFonts w:ascii="Cambria Math" w:hAnsi="Cambria Math"/>
+                <w:i/>
+              </w:rPr>
+            </m:ctrlPr>
+          </m:dPr>
+          <m:e>
+            <m:r>
+              <w:rPr>
+                <w:rFonts w:ascii="Cambria Math" w:hAnsi="Cambria Math"/>
+              </w:rPr>
+              <m:t>2, 4</m:t>
+            </m:r>
+          </m:e>
+        </m:d>
+      </m:oMath>
+      <w:r>
+        <w:t>, que es el único donde la fracción es positiva.</w:t>
+      </w:r>
+      <w:r>
+        <w:t xml:space="preserve"> </w:t>
+      </w:r>
+    </w:p>
+    <w:p>
+      <w:pPr>
+        <w:pStyle w:val="Textocomentario"/>
+      </w:pPr>
+      <m:oMath>
+        <m:r>
+          <m:rPr>
+            <m:sty m:val="p"/>
+          </m:rPr>
+          <w:rPr>
+            <w:rFonts w:ascii="Cambria Math" w:hAnsi="Cambria Math"/>
+          </w:rPr>
+          <m:t>Por tanto,</m:t>
+        </m:r>
+      </m:oMath>
+      <w:r>
+        <w:t xml:space="preserve"> </w:t>
+      </w:r>
+      <m:oMath>
+        <m:r>
+          <w:rPr>
+            <w:rFonts w:ascii="Cambria Math" w:hAnsi="Cambria Math"/>
+          </w:rPr>
+          <m:t>Dom f=</m:t>
+        </m:r>
+        <m:d>
+          <m:dPr>
+            <m:ctrlPr>
+              <w:rPr>
+                <w:rFonts w:ascii="Cambria Math" w:hAnsi="Cambria Math"/>
+                <w:i/>
+              </w:rPr>
+            </m:ctrlPr>
+          </m:dPr>
+          <m:e>
+            <m:r>
+              <w:rPr>
+                <w:rFonts w:ascii="Cambria Math" w:hAnsi="Cambria Math"/>
+              </w:rPr>
+              <m:t>2, 4</m:t>
+            </m:r>
+          </m:e>
+        </m:d>
+      </m:oMath>
+      <w:r>
+        <w:t xml:space="preserve">, que corresponde a la </w:t>
+      </w:r>
+      <w:proofErr w:type="spellStart"/>
+      <w:r>
+        <w:t>intersecci</w:t>
+      </w:r>
+      <w:r>
+        <w:rPr>
+          <w:lang w:val="es-CO"/>
+        </w:rPr>
+        <w:t>ó</w:t>
+      </w:r>
+      <w:proofErr w:type="spellEnd"/>
+      <w:r>
+        <w:t>n</w:t>
+      </w:r>
+      <w:r>
+        <w:t xml:space="preserve"> de los tres conjuntos solución que hemos hallado.</w:t>
+      </w:r>
+    </w:p>
+  </w:comment>
+  <w:comment w:id="79" w:author="PETER UJFALUSSY" w:date="2015-04-19T16:16:00Z" w:initials="PU">
+    <w:p>
+      <w:pPr>
+        <w:pStyle w:val="Textocomentario"/>
+      </w:pPr>
+      <w:r>
+        <w:rPr>
+          <w:rStyle w:val="Refdecomentario"/>
+        </w:rPr>
+        <w:annotationRef/>
+      </w:r>
+      <w:r>
+        <w:t xml:space="preserve">El rango de una función </w:t>
+      </w:r>
+      <w:r>
+        <w:rPr>
+          <w:i/>
+        </w:rPr>
+        <w:t>f</w:t>
+      </w:r>
+      <w:r>
+        <w:t xml:space="preserve"> de números reales es el conjunto de los valores reales que puede tomar</w:t>
+      </w:r>
+    </w:p>
+    <w:p>
+      <w:pPr>
+        <w:pStyle w:val="Textocomentario"/>
+      </w:pPr>
+      <w:r>
+        <w:rPr>
+          <w:i/>
+        </w:rPr>
+        <w:t>y</w:t>
+      </w:r>
+      <w:r>
+        <w:t xml:space="preserve"> = </w:t>
+      </w:r>
+      <w:r>
+        <w:rPr>
+          <w:i/>
+        </w:rPr>
+        <w:t>f</w:t>
+      </w:r>
+      <w:r>
+        <w:t>(</w:t>
+      </w:r>
+      <w:r>
+        <w:rPr>
+          <w:i/>
+        </w:rPr>
+        <w:t>x</w:t>
+      </w:r>
+      <w:r>
+        <w:t>). Cuando el rango no es evidente por inspección, se iguala</w:t>
+      </w:r>
+      <w:r>
+        <w:rPr>
+          <w:i/>
+        </w:rPr>
+        <w:t xml:space="preserve"> f</w:t>
+      </w:r>
+      <w:r>
+        <w:t>(</w:t>
+      </w:r>
+      <w:r>
+        <w:rPr>
+          <w:i/>
+        </w:rPr>
+        <w:t>x</w:t>
+      </w:r>
+      <w:r>
+        <w:t xml:space="preserve">) a </w:t>
+      </w:r>
+      <w:r>
+        <w:rPr>
+          <w:i/>
+        </w:rPr>
+        <w:t>y</w:t>
+      </w:r>
+      <w:r>
+        <w:t xml:space="preserve"> </w:t>
+      </w:r>
+      <w:proofErr w:type="spellStart"/>
+      <w:r>
+        <w:t>y</w:t>
+      </w:r>
+      <w:proofErr w:type="spellEnd"/>
+      <w:r>
+        <w:t xml:space="preserve"> se despeja </w:t>
+      </w:r>
+      <w:r>
+        <w:rPr>
+          <w:i/>
+        </w:rPr>
+        <w:t>x</w:t>
+      </w:r>
+      <w:r>
+        <w:t xml:space="preserve"> en términos de </w:t>
+      </w:r>
+      <w:r>
+        <w:rPr>
+          <w:i/>
+        </w:rPr>
+        <w:t>y</w:t>
+      </w:r>
+      <w:r>
+        <w:t xml:space="preserve">. El resultado será de la forma </w:t>
+      </w:r>
+      <w:r>
+        <w:rPr>
+          <w:i/>
+        </w:rPr>
+        <w:t>x</w:t>
+      </w:r>
+      <w:r>
+        <w:t xml:space="preserve"> = </w:t>
+      </w:r>
+      <w:r>
+        <w:rPr>
+          <w:i/>
+        </w:rPr>
+        <w:t>g</w:t>
+      </w:r>
+      <w:r>
+        <w:t>(</w:t>
+      </w:r>
+      <w:r>
+        <w:rPr>
+          <w:i/>
+        </w:rPr>
+        <w:t>y</w:t>
+      </w:r>
+      <w:r>
+        <w:t xml:space="preserve">) y el dominio de esta nueva función será el rango de la función original. </w:t>
+      </w:r>
+    </w:p>
+  </w:comment>
+  <w:comment w:id="80" w:author="PETER UJFALUSSY" w:date="2015-04-19T16:31:00Z" w:initials="PU">
+    <w:p>
+      <w:pPr>
+        <w:pStyle w:val="Textocomentario"/>
+      </w:pPr>
+      <w:r>
+        <w:rPr>
+          <w:rStyle w:val="Refdecomentario"/>
+        </w:rPr>
+        <w:annotationRef/>
+      </w:r>
+      <w:r>
+        <w:t>iguala</w:t>
+      </w:r>
+    </w:p>
+  </w:comment>
+  <w:comment w:id="81" w:author="PETER UJFALUSSY" w:date="2015-04-19T16:32:00Z" w:initials="PU">
+    <w:p>
+      <w:pPr>
+        <w:pStyle w:val="Textocomentario"/>
+      </w:pPr>
+      <w:r>
+        <w:rPr>
+          <w:rStyle w:val="Refdecomentario"/>
+        </w:rPr>
+        <w:annotationRef/>
+      </w:r>
+      <w:r>
+        <w:rPr>
+          <w:i/>
+        </w:rPr>
+        <w:t>y</w:t>
+      </w:r>
+      <w:r>
+        <w:t>:</w:t>
+      </w:r>
+    </w:p>
+  </w:comment>
+  <w:comment w:id="82" w:author="PETER UJFALUSSY" w:date="2015-04-19T16:39:00Z" w:initials="PU">
+    <w:p>
+      <w:pPr>
+        <w:pStyle w:val="Textocomentario"/>
+      </w:pPr>
+      <w:r>
+        <w:rPr>
+          <w:rStyle w:val="Refdecomentario"/>
+        </w:rPr>
+        <w:annotationRef/>
+      </w:r>
+      <w:r>
+        <w:t>nunca es negativa y tiene antepuesto el signo menos. Luego</w:t>
+      </w:r>
+    </w:p>
+  </w:comment>
+  <w:comment w:id="83" w:author="PETER UJFALUSSY" w:date="2015-04-19T16:35:00Z" w:initials="PU">
+    <w:p>
+      <w:pPr>
+        <w:pStyle w:val="Textocomentario"/>
+      </w:pPr>
+      <w:r>
+        <w:rPr>
+          <w:rStyle w:val="Refdecomentario"/>
+        </w:rPr>
+        <w:annotationRef/>
+      </w:r>
+      <w:r>
+        <w:t>obtiene</w:t>
+      </w:r>
+    </w:p>
+  </w:comment>
+  <w:comment w:id="84" w:author="PETER UJFALUSSY" w:date="2015-04-19T16:56:00Z" w:initials="PU">
+    <w:p>
+      <w:pPr>
+        <w:pStyle w:val="Textocomentario"/>
+      </w:pPr>
+      <w:r>
+        <w:rPr>
+          <w:rStyle w:val="Refdecomentario"/>
+        </w:rPr>
+        <w:annotationRef/>
+      </w:r>
+      <w:r>
+        <w:t>concluye que</w:t>
+      </w:r>
+    </w:p>
+  </w:comment>
+  <w:comment w:id="85" w:author="PETER UJFALUSSY" w:date="2015-04-19T16:36:00Z" w:initials="PU">
+    <w:p>
+      <w:pPr>
+        <w:pStyle w:val="Textocomentario"/>
+      </w:pPr>
+      <w:r>
+        <w:rPr>
+          <w:rStyle w:val="Refdecomentario"/>
+        </w:rPr>
+        <w:annotationRef/>
+      </w:r>
+      <m:oMath>
+        <m:r>
+          <w:rPr>
+            <w:rFonts w:ascii="Cambria Math" w:hAnsi="Cambria Math"/>
+          </w:rPr>
+          <m:t>].</m:t>
+        </m:r>
+      </m:oMath>
+    </w:p>
+  </w:comment>
+</w:comments>
+</file>
+
+<file path=word/commentsExtended.xml><?xml version="1.0" encoding="utf-8"?>
+<w15:commentsEx xmlns:wpc="http://schemas.microsoft.com/office/word/2010/wordprocessingCanvas" xmlns:mc="http://schemas.openxmlformats.org/markup-compatibility/2006" xmlns:o="urn:schemas-microsoft-com:office:office" xmlns:r="http://schemas.openxmlformats.org/officeDocument/2006/relationships" xmlns:m="http://schemas.openxmlformats.org/officeDocument/2006/math" xmlns:v="urn:schemas-microsoft-com:vml" xmlns:wp14="http://schemas.microsoft.com/office/word/2010/wordprocessingDrawing" xmlns:wp="http://schemas.openxmlformats.org/drawingml/2006/wordprocessingDrawing" xmlns:w10="urn:schemas-microsoft-com:office:word" xmlns:w="http://schemas.openxmlformats.org/wordprocessingml/2006/main" xmlns:w14="http://schemas.microsoft.com/office/word/2010/wordml" xmlns:w15="http://schemas.microsoft.com/office/word/2012/wordml" xmlns:wpg="http://schemas.microsoft.com/office/word/2010/wordprocessingGroup" xmlns:wpi="http://schemas.microsoft.com/office/word/2010/wordprocessingInk" xmlns:wne="http://schemas.microsoft.com/office/word/2006/wordml" xmlns:wps="http://schemas.microsoft.com/office/word/2010/wordprocessingShape" mc:Ignorable="w14 w15 wp14">
+  <w15:commentEx w15:paraId="66A5C9E4" w15:done="0"/>
+  <w15:commentEx w15:paraId="782A64C1" w15:done="0"/>
+  <w15:commentEx w15:paraId="77FE1592" w15:done="0"/>
+  <w15:commentEx w15:paraId="4DD2F517" w15:done="0"/>
+  <w15:commentEx w15:paraId="3A0D6801" w15:done="0"/>
+  <w15:commentEx w15:paraId="1E3FCA76" w15:done="0"/>
+  <w15:commentEx w15:paraId="45E2D72F" w15:done="0"/>
+  <w15:commentEx w15:paraId="6222A4B4" w15:done="0"/>
+  <w15:commentEx w15:paraId="6CA9BD8B" w15:done="0"/>
+  <w15:commentEx w15:paraId="482AB60D" w15:done="0"/>
+  <w15:commentEx w15:paraId="3B665266" w15:done="0"/>
+  <w15:commentEx w15:paraId="1FB7A388" w15:done="0"/>
+  <w15:commentEx w15:paraId="0E673C08" w15:done="0"/>
+  <w15:commentEx w15:paraId="3F955701" w15:done="0"/>
+  <w15:commentEx w15:paraId="40B20A60" w15:done="0"/>
+  <w15:commentEx w15:paraId="28D9C978" w15:done="0"/>
+  <w15:commentEx w15:paraId="6C6C712E" w15:done="0"/>
+  <w15:commentEx w15:paraId="152A9E80" w15:done="0"/>
+  <w15:commentEx w15:paraId="1B47EC51" w15:done="0"/>
+  <w15:commentEx w15:paraId="79913AC7" w15:done="0"/>
+  <w15:commentEx w15:paraId="629C325D" w15:done="0"/>
+  <w15:commentEx w15:paraId="3D2F6808" w15:done="0"/>
+  <w15:commentEx w15:paraId="2BAE4734" w15:done="0"/>
+  <w15:commentEx w15:paraId="25D78276" w15:done="0"/>
+  <w15:commentEx w15:paraId="42B94FE1" w15:done="0"/>
+  <w15:commentEx w15:paraId="3B732908" w15:done="0"/>
+  <w15:commentEx w15:paraId="6A06BAC9" w15:done="0"/>
+  <w15:commentEx w15:paraId="378185D8" w15:done="0"/>
+  <w15:commentEx w15:paraId="153C9D4A" w15:done="0"/>
+  <w15:commentEx w15:paraId="18516899" w15:done="0"/>
+  <w15:commentEx w15:paraId="0E36AA09" w15:done="0"/>
+  <w15:commentEx w15:paraId="7FD4A62A" w15:done="0"/>
+  <w15:commentEx w15:paraId="29D2B6FB" w15:done="0"/>
+  <w15:commentEx w15:paraId="50A690D1" w15:done="0"/>
+  <w15:commentEx w15:paraId="6DD4CE06" w15:done="0"/>
+  <w15:commentEx w15:paraId="666836B9" w15:done="0"/>
+  <w15:commentEx w15:paraId="1155D729" w15:done="0"/>
+  <w15:commentEx w15:paraId="5A0AC588" w15:done="0"/>
+  <w15:commentEx w15:paraId="309C45D4" w15:done="0"/>
+  <w15:commentEx w15:paraId="4B8B6E9E" w15:done="0"/>
+  <w15:commentEx w15:paraId="08ACD9ED" w15:done="0"/>
+  <w15:commentEx w15:paraId="58F43E08" w15:done="0"/>
+  <w15:commentEx w15:paraId="02928002" w15:done="0"/>
+  <w15:commentEx w15:paraId="46B63E3D" w15:done="0"/>
+  <w15:commentEx w15:paraId="7398295B" w15:done="0"/>
+  <w15:commentEx w15:paraId="6F5DB686" w15:done="0"/>
+  <w15:commentEx w15:paraId="205528D4" w15:done="0"/>
+  <w15:commentEx w15:paraId="24E13E76" w15:done="0"/>
+  <w15:commentEx w15:paraId="1F47DBD6" w15:done="0"/>
+  <w15:commentEx w15:paraId="7EB58E9D" w15:done="0"/>
+  <w15:commentEx w15:paraId="62B9B082" w15:done="0"/>
+  <w15:commentEx w15:paraId="16798584" w15:done="0"/>
+  <w15:commentEx w15:paraId="6E62765F" w15:done="0"/>
+  <w15:commentEx w15:paraId="533E673F" w15:done="0"/>
+  <w15:commentEx w15:paraId="60FF4937" w15:done="0"/>
+  <w15:commentEx w15:paraId="0E72FD85" w15:done="0"/>
+  <w15:commentEx w15:paraId="64D01343" w15:done="0"/>
+  <w15:commentEx w15:paraId="076D1F23" w15:paraIdParent="64D01343" w15:done="0"/>
+  <w15:commentEx w15:paraId="221AA1A6" w15:done="0"/>
+  <w15:commentEx w15:paraId="34E6011F" w15:done="0"/>
+  <w15:commentEx w15:paraId="57B0868C" w15:done="0"/>
+  <w15:commentEx w15:paraId="71FF4E7F" w15:done="0"/>
+  <w15:commentEx w15:paraId="4AA78852" w15:done="0"/>
+  <w15:commentEx w15:paraId="086C923B" w15:done="0"/>
+  <w15:commentEx w15:paraId="58CF3192" w15:done="0"/>
+  <w15:commentEx w15:paraId="6E3D7C4E" w15:done="0"/>
+  <w15:commentEx w15:paraId="1000FA71" w15:done="0"/>
+  <w15:commentEx w15:paraId="28A84027" w15:done="0"/>
+  <w15:commentEx w15:paraId="48312B76" w15:done="0"/>
+  <w15:commentEx w15:paraId="17E23BF7" w15:done="0"/>
+  <w15:commentEx w15:paraId="670CCB5D" w15:done="0"/>
+  <w15:commentEx w15:paraId="0FBA722F" w15:done="0"/>
+  <w15:commentEx w15:paraId="40E62945" w15:done="0"/>
+  <w15:commentEx w15:paraId="17D99E2C" w15:done="0"/>
+  <w15:commentEx w15:paraId="5ADD8E87" w15:done="0"/>
+  <w15:commentEx w15:paraId="1E5E4FC2" w15:done="0"/>
+  <w15:commentEx w15:paraId="7AFB08EB" w15:done="0"/>
+  <w15:commentEx w15:paraId="0022215F" w15:done="0"/>
+  <w15:commentEx w15:paraId="3B5A025B" w15:done="0"/>
+  <w15:commentEx w15:paraId="6A78747D" w15:done="0"/>
+  <w15:commentEx w15:paraId="2F70B297" w15:done="0"/>
+  <w15:commentEx w15:paraId="64DF95FF" w15:done="0"/>
+  <w15:commentEx w15:paraId="197FB320" w15:done="0"/>
+  <w15:commentEx w15:paraId="11EB9AD7" w15:done="0"/>
+  <w15:commentEx w15:paraId="058A3D80" w15:done="0"/>
+  <w15:commentEx w15:paraId="10967BC2" w15:done="0"/>
+</w15:commentsEx>
 </file>
 
 <file path=word/numbering.xml><?xml version="1.0" encoding="utf-8"?>
@@ -14233,6 +17781,14 @@
     <w:abstractNumId w:val="0"/>
   </w:num>
 </w:numbering>
+</file>
+
+<file path=word/people.xml><?xml version="1.0" encoding="utf-8"?>
+<w15:people xmlns:wpc="http://schemas.microsoft.com/office/word/2010/wordprocessingCanvas" xmlns:mc="http://schemas.openxmlformats.org/markup-compatibility/2006" xmlns:o="urn:schemas-microsoft-com:office:office" xmlns:r="http://schemas.openxmlformats.org/officeDocument/2006/relationships" xmlns:m="http://schemas.openxmlformats.org/officeDocument/2006/math" xmlns:v="urn:schemas-microsoft-com:vml" xmlns:wp14="http://schemas.microsoft.com/office/word/2010/wordprocessingDrawing" xmlns:wp="http://schemas.openxmlformats.org/drawingml/2006/wordprocessingDrawing" xmlns:w10="urn:schemas-microsoft-com:office:word" xmlns:w="http://schemas.openxmlformats.org/wordprocessingml/2006/main" xmlns:w14="http://schemas.microsoft.com/office/word/2010/wordml" xmlns:w15="http://schemas.microsoft.com/office/word/2012/wordml" xmlns:wpg="http://schemas.microsoft.com/office/word/2010/wordprocessingGroup" xmlns:wpi="http://schemas.microsoft.com/office/word/2010/wordprocessingInk" xmlns:wne="http://schemas.microsoft.com/office/word/2006/wordml" xmlns:wps="http://schemas.microsoft.com/office/word/2010/wordprocessingShape" mc:Ignorable="w14 w15 wp14">
+  <w15:person w15:author="PETER UJFALUSSY">
+    <w15:presenceInfo w15:providerId="None" w15:userId="PETER UJFALUSSY"/>
+  </w15:person>
+</w15:people>
 </file>
 
 <file path=word/styles.xml><?xml version="1.0" encoding="utf-8"?>
@@ -14648,7 +18204,6 @@
     <w:basedOn w:val="Tablanormal"/>
     <w:rsid w:val="006907A4"/>
     <w:tblPr>
-      <w:tblInd w:w="0" w:type="dxa"/>
       <w:tblBorders>
         <w:top w:val="single" w:sz="4" w:space="0" w:color="auto"/>
         <w:left w:val="single" w:sz="4" w:space="0" w:color="auto"/>
@@ -14657,12 +18212,6 @@
         <w:insideH w:val="single" w:sz="4" w:space="0" w:color="auto"/>
         <w:insideV w:val="single" w:sz="4" w:space="0" w:color="auto"/>
       </w:tblBorders>
-      <w:tblCellMar>
-        <w:top w:w="0" w:type="dxa"/>
-        <w:left w:w="108" w:type="dxa"/>
-        <w:bottom w:w="0" w:type="dxa"/>
-        <w:right w:w="108" w:type="dxa"/>
-      </w:tblCellMar>
     </w:tblPr>
   </w:style>
   <w:style w:type="paragraph" w:styleId="Prrafodelista">
@@ -14818,7 +18367,6 @@
     <w:basedOn w:val="Normal"/>
     <w:link w:val="TextocomentarioCar"/>
     <w:uiPriority w:val="99"/>
-    <w:semiHidden/>
     <w:unhideWhenUsed/>
     <w:rsid w:val="00A10FA0"/>
     <w:rPr>
@@ -14831,7 +18379,6 @@
     <w:basedOn w:val="Fuentedeprrafopredeter"/>
     <w:link w:val="Textocomentario"/>
     <w:uiPriority w:val="99"/>
-    <w:semiHidden/>
     <w:rsid w:val="00A10FA0"/>
     <w:rPr>
       <w:sz w:val="20"/>

--- a/fuentes/contenidos/grado11/guion02/MA_11_02_CO_REC30.docx
+++ b/fuentes/contenidos/grado11/guion02/MA_11_02_CO_REC30.docx
@@ -31,7 +31,6 @@
         </w:rPr>
         <w:t xml:space="preserve">: </w:t>
       </w:r>
-      <w:proofErr w:type="spellStart"/>
       <w:r>
         <w:rPr>
           <w:rFonts w:ascii="Arial" w:hAnsi="Arial"/>
@@ -39,7 +38,6 @@
         </w:rPr>
         <w:t>Webquest</w:t>
       </w:r>
-      <w:proofErr w:type="spellEnd"/>
     </w:p>
     <w:p>
       <w:pPr>
@@ -259,20 +257,12 @@
         </w:rPr>
         <w:t xml:space="preserve">Dominio y rango de algunas funciones de números reales </w:t>
       </w:r>
-      <w:commentRangeStart w:id="0"/>
       <w:r>
         <w:rPr>
           <w:rFonts w:ascii="Times New Roman" w:hAnsi="Times New Roman" w:cs="Times New Roman"/>
           <w:color w:val="000000"/>
         </w:rPr>
-        <w:t>con</w:t>
-      </w:r>
-      <w:commentRangeEnd w:id="0"/>
-      <w:r>
-        <w:rPr>
-          <w:rStyle w:val="Refdecomentario"/>
-        </w:rPr>
-        <w:commentReference w:id="0"/>
+        <w:t>definidas mediante</w:t>
       </w:r>
       <w:r>
         <w:rPr>
@@ -415,30 +405,64 @@
           <w:szCs w:val="18"/>
         </w:rPr>
       </w:pPr>
-      <w:commentRangeStart w:id="1"/>
-      <w:r>
-        <w:rPr>
-          <w:rFonts w:ascii="Arial" w:hAnsi="Arial"/>
-          <w:sz w:val="18"/>
-          <w:szCs w:val="18"/>
-        </w:rPr>
-        <w:t>“Dominio”, “Rango” “Funciones</w:t>
-      </w:r>
-      <w:commentRangeEnd w:id="1"/>
-      <w:r>
-        <w:rPr>
-          <w:rStyle w:val="Refdecomentario"/>
-        </w:rPr>
-        <w:commentReference w:id="1"/>
-      </w:r>
-      <w:r>
-        <w:rPr>
-          <w:rFonts w:ascii="Arial" w:hAnsi="Arial"/>
-          <w:sz w:val="18"/>
-          <w:szCs w:val="18"/>
-        </w:rPr>
-        <w:t>”</w:t>
-      </w:r>
+      <w:r>
+        <w:rPr>
+          <w:rFonts w:ascii="Arial" w:hAnsi="Arial"/>
+          <w:sz w:val="18"/>
+          <w:szCs w:val="18"/>
+        </w:rPr>
+        <w:t>d</w:t>
+      </w:r>
+      <w:r>
+        <w:rPr>
+          <w:rFonts w:ascii="Arial" w:hAnsi="Arial"/>
+          <w:sz w:val="18"/>
+          <w:szCs w:val="18"/>
+        </w:rPr>
+        <w:t>ominio</w:t>
+      </w:r>
+      <w:r>
+        <w:rPr>
+          <w:rFonts w:ascii="Arial" w:hAnsi="Arial"/>
+          <w:sz w:val="18"/>
+          <w:szCs w:val="18"/>
+        </w:rPr>
+        <w:t xml:space="preserve">, </w:t>
+      </w:r>
+      <w:r>
+        <w:rPr>
+          <w:rFonts w:ascii="Arial" w:hAnsi="Arial"/>
+          <w:sz w:val="18"/>
+          <w:szCs w:val="18"/>
+        </w:rPr>
+        <w:t>rango</w:t>
+      </w:r>
+      <w:r>
+        <w:rPr>
+          <w:rFonts w:ascii="Arial" w:hAnsi="Arial"/>
+          <w:sz w:val="18"/>
+          <w:szCs w:val="18"/>
+        </w:rPr>
+        <w:t xml:space="preserve">, </w:t>
+      </w:r>
+      <w:r>
+        <w:rPr>
+          <w:rFonts w:ascii="Arial" w:hAnsi="Arial"/>
+          <w:sz w:val="18"/>
+          <w:szCs w:val="18"/>
+        </w:rPr>
+        <w:t>funció</w:t>
+      </w:r>
+      <w:r>
+        <w:rPr>
+          <w:rFonts w:ascii="Arial" w:hAnsi="Arial"/>
+          <w:sz w:val="18"/>
+          <w:szCs w:val="18"/>
+        </w:rPr>
+        <w:t>n</w:t>
+      </w:r>
+      <w:bookmarkStart w:id="0" w:name="_GoBack"/>
+      <w:bookmarkEnd w:id="0"/>
     </w:p>
     <w:p>
       <w:pPr>
@@ -1856,35 +1880,7 @@
           <w:szCs w:val="18"/>
           <w:highlight w:val="green"/>
         </w:rPr>
-        <w:t xml:space="preserve">Nivel del ejercicio, 1-Fácil, 2-Medio </w:t>
-      </w:r>
-      <w:commentRangeStart w:id="2"/>
-      <w:proofErr w:type="spellStart"/>
-      <w:r>
-        <w:rPr>
-          <w:rFonts w:ascii="Arial" w:hAnsi="Arial"/>
-          <w:sz w:val="18"/>
-          <w:szCs w:val="18"/>
-          <w:highlight w:val="green"/>
-        </w:rPr>
-        <w:t>ó</w:t>
-      </w:r>
-      <w:commentRangeEnd w:id="2"/>
-      <w:proofErr w:type="spellEnd"/>
-      <w:r>
-        <w:rPr>
-          <w:rStyle w:val="Refdecomentario"/>
-        </w:rPr>
-        <w:commentReference w:id="2"/>
-      </w:r>
-      <w:r>
-        <w:rPr>
-          <w:rFonts w:ascii="Arial" w:hAnsi="Arial"/>
-          <w:sz w:val="18"/>
-          <w:szCs w:val="18"/>
-          <w:highlight w:val="green"/>
-        </w:rPr>
-        <w:t xml:space="preserve"> 3-Difícil</w:t>
+        <w:t>Nivel del ejercicio, 1-Fácil, 2-Medio ó 3-Difícil</w:t>
       </w:r>
     </w:p>
     <w:p>
@@ -1916,18 +1912,14 @@
     <w:p>
       <w:pPr>
         <w:rPr>
-          <w:rFonts w:ascii="Arial" w:hAnsi="Arial"/>
+          <w:rFonts w:ascii="Arial" w:hAnsi="Arial" w:cs="Arial"/>
           <w:b/>
-          <w:sz w:val="18"/>
-          <w:szCs w:val="18"/>
-        </w:rPr>
-      </w:pPr>
-      <w:r>
-        <w:rPr>
-          <w:rFonts w:ascii="Arial" w:hAnsi="Arial"/>
+        </w:rPr>
+      </w:pPr>
+      <w:r>
+        <w:rPr>
+          <w:rFonts w:ascii="Arial" w:hAnsi="Arial" w:cs="Arial"/>
           <w:b/>
-          <w:sz w:val="18"/>
-          <w:szCs w:val="18"/>
         </w:rPr>
         <w:t>FICHA DEL PROFESOR</w:t>
       </w:r>
@@ -1936,16 +1928,12 @@
       <w:pPr>
         <w:jc w:val="both"/>
         <w:rPr>
-          <w:rFonts w:ascii="Times New Roman" w:hAnsi="Times New Roman" w:cs="Times New Roman"/>
-          <w:sz w:val="18"/>
-          <w:szCs w:val="18"/>
-        </w:rPr>
-      </w:pPr>
-      <w:r>
-        <w:rPr>
-          <w:rFonts w:ascii="Times New Roman" w:hAnsi="Times New Roman" w:cs="Times New Roman"/>
-          <w:sz w:val="18"/>
-          <w:szCs w:val="18"/>
+          <w:rFonts w:ascii="Arial" w:hAnsi="Arial" w:cs="Arial"/>
+        </w:rPr>
+      </w:pPr>
+      <w:r>
+        <w:rPr>
+          <w:rFonts w:ascii="Arial" w:hAnsi="Arial" w:cs="Arial"/>
         </w:rPr>
         <w:t>Objetivo</w:t>
       </w:r>
@@ -1954,9 +1942,7 @@
       <w:pPr>
         <w:jc w:val="both"/>
         <w:rPr>
-          <w:rFonts w:ascii="Times New Roman" w:hAnsi="Times New Roman" w:cs="Times New Roman"/>
-          <w:sz w:val="18"/>
-          <w:szCs w:val="18"/>
+          <w:rFonts w:ascii="Arial" w:hAnsi="Arial" w:cs="Arial"/>
         </w:rPr>
       </w:pPr>
     </w:p>
@@ -1964,564 +1950,326 @@
       <w:pPr>
         <w:jc w:val="both"/>
         <w:rPr>
-          <w:rFonts w:ascii="Times New Roman" w:hAnsi="Times New Roman" w:cs="Times New Roman"/>
-          <w:sz w:val="18"/>
-          <w:szCs w:val="18"/>
-        </w:rPr>
-      </w:pPr>
-      <w:r>
-        <w:rPr>
-          <w:rFonts w:ascii="Times New Roman" w:hAnsi="Times New Roman" w:cs="Times New Roman"/>
-          <w:sz w:val="18"/>
-          <w:szCs w:val="18"/>
+          <w:rFonts w:ascii="Arial" w:hAnsi="Arial" w:cs="Arial"/>
+        </w:rPr>
+      </w:pPr>
+      <w:r>
+        <w:rPr>
+          <w:rFonts w:ascii="Arial" w:hAnsi="Arial" w:cs="Arial"/>
         </w:rPr>
         <w:t>Con este interactivo, los estudiantes podrá</w:t>
       </w:r>
       <w:r>
         <w:rPr>
-          <w:rFonts w:ascii="Times New Roman" w:hAnsi="Times New Roman" w:cs="Times New Roman"/>
-          <w:sz w:val="18"/>
-          <w:szCs w:val="18"/>
+          <w:rFonts w:ascii="Arial" w:hAnsi="Arial" w:cs="Arial"/>
         </w:rPr>
         <w:t>n</w:t>
       </w:r>
       <w:r>
         <w:rPr>
-          <w:rFonts w:ascii="Times New Roman" w:hAnsi="Times New Roman" w:cs="Times New Roman"/>
-          <w:sz w:val="18"/>
-          <w:szCs w:val="18"/>
+          <w:rFonts w:ascii="Arial" w:hAnsi="Arial" w:cs="Arial"/>
+        </w:rPr>
+        <w:t xml:space="preserve"> practicar</w:t>
+      </w:r>
+      <w:r>
+        <w:rPr>
+          <w:rFonts w:ascii="Arial" w:hAnsi="Arial" w:cs="Arial"/>
         </w:rPr>
         <w:t xml:space="preserve"> </w:t>
       </w:r>
-      <w:commentRangeStart w:id="3"/>
-      <w:r>
-        <w:rPr>
-          <w:rFonts w:ascii="Times New Roman" w:hAnsi="Times New Roman" w:cs="Times New Roman"/>
-          <w:sz w:val="18"/>
-          <w:szCs w:val="18"/>
-        </w:rPr>
-        <w:t>conocer</w:t>
-      </w:r>
-      <w:commentRangeEnd w:id="3"/>
-      <w:r>
-        <w:rPr>
-          <w:rStyle w:val="Refdecomentario"/>
-        </w:rPr>
-        <w:commentReference w:id="3"/>
-      </w:r>
-      <w:r>
-        <w:rPr>
-          <w:rFonts w:ascii="Times New Roman" w:hAnsi="Times New Roman" w:cs="Times New Roman"/>
-          <w:sz w:val="18"/>
-          <w:szCs w:val="18"/>
+      <w:r>
+        <w:rPr>
+          <w:rFonts w:ascii="Arial" w:hAnsi="Arial" w:cs="Arial"/>
+        </w:rPr>
+        <w:t>el procedimiento que se debe realizar para encontr</w:t>
+      </w:r>
+      <w:r>
+        <w:rPr>
+          <w:rFonts w:ascii="Arial" w:hAnsi="Arial" w:cs="Arial"/>
+        </w:rPr>
+        <w:t>ar el dominio de una función  a partir de su</w:t>
+      </w:r>
+      <w:r>
+        <w:rPr>
+          <w:rFonts w:ascii="Arial" w:hAnsi="Arial" w:cs="Arial"/>
+        </w:rPr>
+        <w:t xml:space="preserve"> expresión analítica</w:t>
+      </w:r>
+      <w:r>
+        <w:rPr>
+          <w:rFonts w:ascii="Arial" w:hAnsi="Arial" w:cs="Arial"/>
+        </w:rPr>
+        <w:t xml:space="preserve">. Se </w:t>
+      </w:r>
+      <w:r>
+        <w:rPr>
+          <w:rFonts w:ascii="Arial" w:hAnsi="Arial" w:cs="Arial"/>
+        </w:rPr>
+        <w:t>menciona</w:t>
+      </w:r>
+      <w:r>
+        <w:rPr>
+          <w:rFonts w:ascii="Arial" w:hAnsi="Arial" w:cs="Arial"/>
+        </w:rPr>
+        <w:t>n</w:t>
+      </w:r>
+      <w:r>
+        <w:rPr>
+          <w:rFonts w:ascii="Arial" w:hAnsi="Arial" w:cs="Arial"/>
+        </w:rPr>
+        <w:t xml:space="preserve"> los tres tipos de pro</w:t>
+      </w:r>
+      <w:r>
+        <w:rPr>
+          <w:rFonts w:ascii="Arial" w:hAnsi="Arial" w:cs="Arial"/>
+        </w:rPr>
+        <w:t>blemas que se pueden presentar y</w:t>
+      </w:r>
+      <w:r>
+        <w:rPr>
+          <w:rFonts w:ascii="Arial" w:hAnsi="Arial" w:cs="Arial"/>
+        </w:rPr>
+        <w:t xml:space="preserve"> explica cómo </w:t>
+      </w:r>
+      <w:r>
+        <w:rPr>
+          <w:rFonts w:ascii="Arial" w:hAnsi="Arial" w:cs="Arial"/>
+        </w:rPr>
+        <w:t>se de</w:t>
+      </w:r>
+      <w:r>
+        <w:rPr>
+          <w:rFonts w:ascii="Arial" w:hAnsi="Arial" w:cs="Arial"/>
+        </w:rPr>
+        <w:t>termina el dominio en cada caso.</w:t>
+      </w:r>
+    </w:p>
+    <w:p>
+      <w:pPr>
+        <w:jc w:val="both"/>
+        <w:rPr>
+          <w:rFonts w:ascii="Arial" w:hAnsi="Arial" w:cs="Arial"/>
+        </w:rPr>
+      </w:pPr>
+    </w:p>
+    <w:p>
+      <w:pPr>
+        <w:jc w:val="both"/>
+        <w:rPr>
+          <w:rFonts w:ascii="Arial" w:hAnsi="Arial" w:cs="Arial"/>
+        </w:rPr>
+      </w:pPr>
+      <w:r>
+        <w:rPr>
+          <w:rFonts w:ascii="Arial" w:hAnsi="Arial" w:cs="Arial"/>
+        </w:rPr>
+        <w:t>Antes de la presentación:</w:t>
+      </w:r>
+    </w:p>
+    <w:p>
+      <w:pPr>
+        <w:jc w:val="both"/>
+        <w:rPr>
+          <w:rFonts w:ascii="Arial" w:hAnsi="Arial" w:cs="Arial"/>
+        </w:rPr>
+      </w:pPr>
+    </w:p>
+    <w:p>
+      <w:pPr>
+        <w:pStyle w:val="Textocomentario"/>
+        <w:jc w:val="both"/>
+        <w:rPr>
+          <w:rFonts w:ascii="Arial" w:hAnsi="Arial" w:cs="Arial"/>
+          <w:sz w:val="24"/>
+          <w:szCs w:val="24"/>
+        </w:rPr>
+      </w:pPr>
+      <w:r>
+        <w:rPr>
+          <w:rFonts w:ascii="Arial" w:hAnsi="Arial" w:cs="Arial"/>
+          <w:sz w:val="24"/>
+          <w:szCs w:val="24"/>
+        </w:rPr>
+        <w:t xml:space="preserve">Se hace un breve repaso previo de la solución de ecuaciones e inecuaciones en los números reales. Se espera, para una mejor comprensión de los procesos que se realizan para determinar el dominio, que el estudiante maneje los procedimientos para resolver ecuaciones e inecuaciones y comprenda cómo las soluciones de las mismas determinan el dominio de la función. También es importante que los estudiantes dominen las operaciones con intervalos, pues en ocasiones es necesario hallar la unión o la intersección de intervalos. </w:t>
+      </w:r>
+    </w:p>
+    <w:p>
+      <w:pPr>
+        <w:jc w:val="both"/>
+        <w:rPr>
+          <w:rFonts w:ascii="Arial" w:hAnsi="Arial" w:cs="Arial"/>
+        </w:rPr>
+      </w:pPr>
+    </w:p>
+    <w:p>
+      <w:pPr>
+        <w:jc w:val="both"/>
+        <w:rPr>
+          <w:rFonts w:ascii="Arial" w:hAnsi="Arial" w:cs="Arial"/>
+        </w:rPr>
+      </w:pPr>
+    </w:p>
+    <w:p>
+      <w:pPr>
+        <w:jc w:val="both"/>
+        <w:rPr>
+          <w:rFonts w:ascii="Arial" w:hAnsi="Arial" w:cs="Arial"/>
+        </w:rPr>
+      </w:pPr>
+      <w:r>
+        <w:rPr>
+          <w:rFonts w:ascii="Arial" w:hAnsi="Arial" w:cs="Arial"/>
+        </w:rPr>
+        <w:t xml:space="preserve">Durante la presentación: </w:t>
+      </w:r>
+    </w:p>
+    <w:p>
+      <w:pPr>
+        <w:jc w:val="both"/>
+        <w:rPr>
+          <w:rFonts w:ascii="Arial" w:hAnsi="Arial" w:cs="Arial"/>
+        </w:rPr>
+      </w:pPr>
+    </w:p>
+    <w:p>
+      <w:pPr>
+        <w:pStyle w:val="Textocomentario"/>
+        <w:rPr>
+          <w:rFonts w:ascii="Arial" w:hAnsi="Arial" w:cs="Arial"/>
+          <w:sz w:val="24"/>
+          <w:szCs w:val="24"/>
+        </w:rPr>
+      </w:pPr>
+      <w:r>
+        <w:rPr>
+          <w:rFonts w:ascii="Arial" w:hAnsi="Arial" w:cs="Arial"/>
+          <w:sz w:val="24"/>
+          <w:szCs w:val="24"/>
+        </w:rPr>
+        <w:lastRenderedPageBreak/>
+        <w:t xml:space="preserve">No es necesario esperar a que el estudiante haya observado toda la </w:t>
+      </w:r>
+      <w:r>
+        <w:rPr>
+          <w:rFonts w:ascii="Arial" w:hAnsi="Arial" w:cs="Arial"/>
+          <w:sz w:val="24"/>
+          <w:szCs w:val="24"/>
+        </w:rPr>
+        <w:t>presentación</w:t>
+      </w:r>
+      <w:r>
+        <w:rPr>
+          <w:rFonts w:ascii="Arial" w:hAnsi="Arial" w:cs="Arial"/>
+          <w:sz w:val="24"/>
+          <w:szCs w:val="24"/>
+        </w:rPr>
+        <w:t xml:space="preserve"> para en</w:t>
+      </w:r>
+      <w:r>
+        <w:rPr>
+          <w:rFonts w:ascii="Arial" w:hAnsi="Arial" w:cs="Arial"/>
+          <w:sz w:val="24"/>
+          <w:szCs w:val="24"/>
+        </w:rPr>
+        <w:t>tablar una discusión</w:t>
+      </w:r>
+      <w:r>
+        <w:rPr>
+          <w:rFonts w:ascii="Arial" w:hAnsi="Arial" w:cs="Arial"/>
+          <w:sz w:val="24"/>
+          <w:szCs w:val="24"/>
+        </w:rPr>
+        <w:t>. Puede permitir que se cuestionen los pasos y procedimientos en cada una de las pestañas.</w:t>
+      </w:r>
+    </w:p>
+    <w:p>
+      <w:pPr>
+        <w:jc w:val="both"/>
+        <w:rPr>
+          <w:rFonts w:ascii="Arial" w:hAnsi="Arial" w:cs="Arial"/>
+        </w:rPr>
+      </w:pPr>
+    </w:p>
+    <w:p>
+      <w:pPr>
+        <w:jc w:val="both"/>
+        <w:rPr>
+          <w:rFonts w:ascii="Arial" w:hAnsi="Arial" w:cs="Arial"/>
+        </w:rPr>
+      </w:pPr>
+      <w:r>
+        <w:rPr>
+          <w:rFonts w:ascii="Arial" w:hAnsi="Arial" w:cs="Arial"/>
+        </w:rPr>
+        <w:t>Después de la presentación</w:t>
+      </w:r>
+      <w:r>
+        <w:rPr>
+          <w:rFonts w:ascii="Arial" w:hAnsi="Arial" w:cs="Arial"/>
+        </w:rPr>
+        <w:t>:</w:t>
+      </w:r>
+    </w:p>
+    <w:p>
+      <w:pPr>
+        <w:jc w:val="both"/>
+        <w:rPr>
+          <w:rFonts w:ascii="Arial" w:hAnsi="Arial" w:cs="Arial"/>
+        </w:rPr>
+      </w:pPr>
+    </w:p>
+    <w:p>
+      <w:pPr>
+        <w:jc w:val="both"/>
+        <w:rPr>
+          <w:rFonts w:ascii="Arial" w:hAnsi="Arial" w:cs="Arial"/>
+        </w:rPr>
+      </w:pPr>
+      <w:r>
+        <w:rPr>
+          <w:rFonts w:ascii="Arial" w:hAnsi="Arial" w:cs="Arial"/>
+        </w:rPr>
+        <w:t>Después de ver el interactivo,</w:t>
+      </w:r>
+      <w:r>
+        <w:rPr>
+          <w:rFonts w:ascii="Arial" w:hAnsi="Arial" w:cs="Arial"/>
         </w:rPr>
         <w:t xml:space="preserve"> </w:t>
       </w:r>
       <w:r>
         <w:rPr>
-          <w:rFonts w:ascii="Times New Roman" w:hAnsi="Times New Roman" w:cs="Times New Roman"/>
-          <w:sz w:val="18"/>
-          <w:szCs w:val="18"/>
-        </w:rPr>
-        <w:t>el procedimiento que se debe realizar para encontr</w:t>
-      </w:r>
-      <w:r>
-        <w:rPr>
-          <w:rFonts w:ascii="Times New Roman" w:hAnsi="Times New Roman" w:cs="Times New Roman"/>
-          <w:sz w:val="18"/>
-          <w:szCs w:val="18"/>
-        </w:rPr>
-        <w:t>ar el dominio de una función  a partir de su</w:t>
-      </w:r>
-      <w:r>
-        <w:rPr>
-          <w:rFonts w:ascii="Times New Roman" w:hAnsi="Times New Roman" w:cs="Times New Roman"/>
-          <w:sz w:val="18"/>
-          <w:szCs w:val="18"/>
-        </w:rPr>
-        <w:t xml:space="preserve"> expresión analítica</w:t>
-      </w:r>
-      <w:commentRangeStart w:id="4"/>
-      <w:r>
-        <w:rPr>
-          <w:rFonts w:ascii="Times New Roman" w:hAnsi="Times New Roman" w:cs="Times New Roman"/>
-          <w:sz w:val="18"/>
-          <w:szCs w:val="18"/>
-        </w:rPr>
-        <w:t xml:space="preserve">, se </w:t>
-      </w:r>
-      <w:commentRangeEnd w:id="4"/>
-      <w:r>
-        <w:rPr>
-          <w:rStyle w:val="Refdecomentario"/>
-        </w:rPr>
-        <w:commentReference w:id="4"/>
-      </w:r>
-      <w:r>
-        <w:rPr>
-          <w:rFonts w:ascii="Times New Roman" w:hAnsi="Times New Roman" w:cs="Times New Roman"/>
-          <w:sz w:val="18"/>
-          <w:szCs w:val="18"/>
-        </w:rPr>
-        <w:t>menciona</w:t>
-      </w:r>
-      <w:r>
-        <w:rPr>
-          <w:rFonts w:ascii="Times New Roman" w:hAnsi="Times New Roman" w:cs="Times New Roman"/>
-          <w:sz w:val="18"/>
-          <w:szCs w:val="18"/>
-        </w:rPr>
-        <w:t>n</w:t>
-      </w:r>
-      <w:r>
-        <w:rPr>
-          <w:rFonts w:ascii="Times New Roman" w:hAnsi="Times New Roman" w:cs="Times New Roman"/>
-          <w:sz w:val="18"/>
-          <w:szCs w:val="18"/>
-        </w:rPr>
-        <w:t xml:space="preserve"> los tres tipos de pro</w:t>
-      </w:r>
-      <w:r>
-        <w:rPr>
-          <w:rFonts w:ascii="Times New Roman" w:hAnsi="Times New Roman" w:cs="Times New Roman"/>
-          <w:sz w:val="18"/>
-          <w:szCs w:val="18"/>
-        </w:rPr>
-        <w:t xml:space="preserve">blemas que se pueden presentar y </w:t>
-      </w:r>
-      <w:commentRangeStart w:id="5"/>
-      <w:r>
-        <w:rPr>
-          <w:rFonts w:ascii="Times New Roman" w:hAnsi="Times New Roman" w:cs="Times New Roman"/>
-          <w:sz w:val="18"/>
-          <w:szCs w:val="18"/>
-        </w:rPr>
-        <w:t>como</w:t>
-      </w:r>
-      <w:commentRangeEnd w:id="5"/>
-      <w:r>
-        <w:rPr>
-          <w:rStyle w:val="Refdecomentario"/>
-        </w:rPr>
-        <w:commentReference w:id="5"/>
-      </w:r>
-      <w:r>
-        <w:rPr>
-          <w:rFonts w:ascii="Times New Roman" w:hAnsi="Times New Roman" w:cs="Times New Roman"/>
-          <w:sz w:val="18"/>
-          <w:szCs w:val="18"/>
-        </w:rPr>
-        <w:t xml:space="preserve"> se de</w:t>
-      </w:r>
-      <w:r>
-        <w:rPr>
-          <w:rFonts w:ascii="Times New Roman" w:hAnsi="Times New Roman" w:cs="Times New Roman"/>
-          <w:sz w:val="18"/>
-          <w:szCs w:val="18"/>
-        </w:rPr>
-        <w:t>termina el dominio en cada caso.</w:t>
-      </w:r>
-    </w:p>
-    <w:p>
-      <w:pPr>
-        <w:jc w:val="both"/>
-        <w:rPr>
-          <w:rFonts w:ascii="Times New Roman" w:hAnsi="Times New Roman" w:cs="Times New Roman"/>
-          <w:sz w:val="18"/>
-          <w:szCs w:val="18"/>
-        </w:rPr>
-      </w:pPr>
-    </w:p>
-    <w:p>
-      <w:pPr>
-        <w:jc w:val="both"/>
-        <w:rPr>
-          <w:rFonts w:ascii="Times New Roman" w:hAnsi="Times New Roman" w:cs="Times New Roman"/>
-          <w:sz w:val="18"/>
-          <w:szCs w:val="18"/>
-        </w:rPr>
-      </w:pPr>
-      <w:r>
-        <w:rPr>
-          <w:rFonts w:ascii="Times New Roman" w:hAnsi="Times New Roman" w:cs="Times New Roman"/>
-          <w:sz w:val="18"/>
-          <w:szCs w:val="18"/>
-        </w:rPr>
-        <w:t>Antes de la presentación:</w:t>
-      </w:r>
-    </w:p>
-    <w:p>
-      <w:pPr>
-        <w:jc w:val="both"/>
-        <w:rPr>
-          <w:rFonts w:ascii="Times New Roman" w:hAnsi="Times New Roman" w:cs="Times New Roman"/>
-          <w:sz w:val="18"/>
-          <w:szCs w:val="18"/>
-        </w:rPr>
-      </w:pPr>
-    </w:p>
-    <w:p>
-      <w:pPr>
-        <w:jc w:val="both"/>
-        <w:rPr>
-          <w:rFonts w:ascii="Times New Roman" w:hAnsi="Times New Roman" w:cs="Times New Roman"/>
-          <w:sz w:val="18"/>
-          <w:szCs w:val="18"/>
-        </w:rPr>
-      </w:pPr>
-      <w:commentRangeStart w:id="6"/>
-      <w:r>
-        <w:rPr>
-          <w:rFonts w:ascii="Times New Roman" w:hAnsi="Times New Roman" w:cs="Times New Roman"/>
-          <w:sz w:val="18"/>
-          <w:szCs w:val="18"/>
-        </w:rPr>
-        <w:t>En el tema</w:t>
-      </w:r>
-      <w:r>
-        <w:rPr>
-          <w:rFonts w:ascii="Times New Roman" w:hAnsi="Times New Roman" w:cs="Times New Roman"/>
-          <w:sz w:val="18"/>
-          <w:szCs w:val="18"/>
-        </w:rPr>
-        <w:t xml:space="preserve"> anterior los números reales </w:t>
-      </w:r>
-      <w:r>
-        <w:rPr>
-          <w:rFonts w:ascii="Times New Roman" w:hAnsi="Times New Roman" w:cs="Times New Roman"/>
-          <w:sz w:val="18"/>
-          <w:szCs w:val="18"/>
-        </w:rPr>
-        <w:t xml:space="preserve">se hace un breve repaso de la solución de ecuaciones e inecuaciones, </w:t>
-      </w:r>
-      <w:r>
-        <w:rPr>
-          <w:rFonts w:ascii="Times New Roman" w:hAnsi="Times New Roman" w:cs="Times New Roman"/>
-          <w:sz w:val="18"/>
-          <w:szCs w:val="18"/>
-        </w:rPr>
-        <w:t>se espera que para una mejor comprensión de</w:t>
-      </w:r>
-      <w:r>
-        <w:rPr>
-          <w:rFonts w:ascii="Times New Roman" w:hAnsi="Times New Roman" w:cs="Times New Roman"/>
-          <w:sz w:val="18"/>
-          <w:szCs w:val="18"/>
-        </w:rPr>
-        <w:t xml:space="preserve"> los procesos </w:t>
-      </w:r>
-      <w:r>
-        <w:rPr>
-          <w:rFonts w:ascii="Times New Roman" w:hAnsi="Times New Roman" w:cs="Times New Roman"/>
-          <w:sz w:val="18"/>
-          <w:szCs w:val="18"/>
-        </w:rPr>
-        <w:t xml:space="preserve">que se realizan para determinar el dominio, </w:t>
-      </w:r>
-      <w:r>
-        <w:rPr>
-          <w:rFonts w:ascii="Times New Roman" w:hAnsi="Times New Roman" w:cs="Times New Roman"/>
-          <w:sz w:val="18"/>
-          <w:szCs w:val="18"/>
-        </w:rPr>
-        <w:t xml:space="preserve">el estudiante maneje </w:t>
-      </w:r>
-      <w:r>
-        <w:rPr>
-          <w:rFonts w:ascii="Times New Roman" w:hAnsi="Times New Roman" w:cs="Times New Roman"/>
-          <w:sz w:val="18"/>
-          <w:szCs w:val="18"/>
-        </w:rPr>
-        <w:t>los procedimientos de la solución de ecuaciones inecuacio</w:t>
-      </w:r>
-      <w:r>
-        <w:rPr>
-          <w:rFonts w:ascii="Times New Roman" w:hAnsi="Times New Roman" w:cs="Times New Roman"/>
-          <w:sz w:val="18"/>
-          <w:szCs w:val="18"/>
-        </w:rPr>
-        <w:t xml:space="preserve">nes y comprenda como las soluciones de las mismas determinan el dominio de la función. </w:t>
-      </w:r>
-      <w:r>
-        <w:rPr>
-          <w:rFonts w:ascii="Times New Roman" w:hAnsi="Times New Roman" w:cs="Times New Roman"/>
-          <w:sz w:val="18"/>
-          <w:szCs w:val="18"/>
-        </w:rPr>
-        <w:t>T</w:t>
-      </w:r>
-      <w:r>
-        <w:rPr>
-          <w:rFonts w:ascii="Times New Roman" w:hAnsi="Times New Roman" w:cs="Times New Roman"/>
-          <w:sz w:val="18"/>
-          <w:szCs w:val="18"/>
-        </w:rPr>
-        <w:t xml:space="preserve">ambién es importante que los estudiantes dominen las operaciones con intervalos, ya que en ocasiones </w:t>
-      </w:r>
-      <w:r>
-        <w:rPr>
-          <w:rFonts w:ascii="Times New Roman" w:hAnsi="Times New Roman" w:cs="Times New Roman"/>
-          <w:sz w:val="18"/>
-          <w:szCs w:val="18"/>
-        </w:rPr>
-        <w:t>es</w:t>
-      </w:r>
-      <w:r>
-        <w:rPr>
-          <w:rFonts w:ascii="Times New Roman" w:hAnsi="Times New Roman" w:cs="Times New Roman"/>
-          <w:sz w:val="18"/>
-          <w:szCs w:val="18"/>
-        </w:rPr>
-        <w:t xml:space="preserve"> necesario intersecarlos para establecer el dominio.</w:t>
-      </w:r>
-      <w:commentRangeEnd w:id="6"/>
-      <w:r>
-        <w:rPr>
-          <w:rStyle w:val="Refdecomentario"/>
-        </w:rPr>
-        <w:commentReference w:id="6"/>
-      </w:r>
-    </w:p>
-    <w:p>
-      <w:pPr>
-        <w:jc w:val="both"/>
-        <w:rPr>
-          <w:rFonts w:ascii="Times New Roman" w:hAnsi="Times New Roman" w:cs="Times New Roman"/>
-          <w:sz w:val="18"/>
-          <w:szCs w:val="18"/>
-        </w:rPr>
-      </w:pPr>
-    </w:p>
-    <w:p>
-      <w:pPr>
-        <w:jc w:val="both"/>
-        <w:rPr>
-          <w:rFonts w:ascii="Times New Roman" w:hAnsi="Times New Roman" w:cs="Times New Roman"/>
-          <w:sz w:val="18"/>
-          <w:szCs w:val="18"/>
-        </w:rPr>
-      </w:pPr>
-    </w:p>
-    <w:p>
-      <w:pPr>
-        <w:jc w:val="both"/>
-        <w:rPr>
-          <w:rFonts w:ascii="Times New Roman" w:hAnsi="Times New Roman" w:cs="Times New Roman"/>
-          <w:sz w:val="18"/>
-          <w:szCs w:val="18"/>
-        </w:rPr>
-      </w:pPr>
-      <w:r>
-        <w:rPr>
-          <w:rFonts w:ascii="Times New Roman" w:hAnsi="Times New Roman" w:cs="Times New Roman"/>
-          <w:sz w:val="18"/>
-          <w:szCs w:val="18"/>
-        </w:rPr>
-        <w:t xml:space="preserve">Durante la presentación: </w:t>
-      </w:r>
-    </w:p>
-    <w:p>
-      <w:pPr>
-        <w:jc w:val="both"/>
-        <w:rPr>
-          <w:rFonts w:ascii="Times New Roman" w:hAnsi="Times New Roman" w:cs="Times New Roman"/>
-          <w:sz w:val="18"/>
-          <w:szCs w:val="18"/>
-        </w:rPr>
-      </w:pPr>
-    </w:p>
-    <w:p>
-      <w:pPr>
-        <w:jc w:val="both"/>
-        <w:rPr>
-          <w:rFonts w:ascii="Times New Roman" w:hAnsi="Times New Roman" w:cs="Times New Roman"/>
-          <w:sz w:val="18"/>
-          <w:szCs w:val="18"/>
-        </w:rPr>
-      </w:pPr>
-      <w:r>
-        <w:rPr>
-          <w:rFonts w:ascii="Times New Roman" w:hAnsi="Times New Roman" w:cs="Times New Roman"/>
-          <w:sz w:val="18"/>
-          <w:szCs w:val="18"/>
-        </w:rPr>
-        <w:t xml:space="preserve">No es necesario esperar a que el estudiante haya observado toda la </w:t>
-      </w:r>
-      <w:r>
-        <w:rPr>
-          <w:rFonts w:ascii="Times New Roman" w:hAnsi="Times New Roman" w:cs="Times New Roman"/>
-          <w:sz w:val="18"/>
-          <w:szCs w:val="18"/>
-        </w:rPr>
-        <w:t>presentación</w:t>
-      </w:r>
-      <w:r>
-        <w:rPr>
-          <w:rFonts w:ascii="Times New Roman" w:hAnsi="Times New Roman" w:cs="Times New Roman"/>
-          <w:sz w:val="18"/>
-          <w:szCs w:val="18"/>
-        </w:rPr>
-        <w:t xml:space="preserve"> para en</w:t>
-      </w:r>
-      <w:r>
-        <w:rPr>
-          <w:rFonts w:ascii="Times New Roman" w:hAnsi="Times New Roman" w:cs="Times New Roman"/>
-          <w:sz w:val="18"/>
-          <w:szCs w:val="18"/>
-        </w:rPr>
-        <w:t>tablar una discusión</w:t>
-      </w:r>
-      <w:commentRangeStart w:id="7"/>
-      <w:r>
-        <w:rPr>
-          <w:rFonts w:ascii="Times New Roman" w:hAnsi="Times New Roman" w:cs="Times New Roman"/>
-          <w:sz w:val="18"/>
-          <w:szCs w:val="18"/>
-        </w:rPr>
-        <w:t>, si lo desea en cada una de las pestañas</w:t>
-      </w:r>
-      <w:r>
-        <w:rPr>
-          <w:rFonts w:ascii="Times New Roman" w:hAnsi="Times New Roman" w:cs="Times New Roman"/>
-          <w:sz w:val="18"/>
-          <w:szCs w:val="18"/>
-        </w:rPr>
-        <w:t>,  puede cuestionar sobre los pasos que se indican y se presentan.</w:t>
-      </w:r>
-      <w:commentRangeEnd w:id="7"/>
-      <w:r>
-        <w:rPr>
-          <w:rStyle w:val="Refdecomentario"/>
-        </w:rPr>
-        <w:commentReference w:id="7"/>
-      </w:r>
-      <w:r>
-        <w:rPr>
-          <w:rFonts w:ascii="Times New Roman" w:hAnsi="Times New Roman" w:cs="Times New Roman"/>
-          <w:sz w:val="18"/>
-          <w:szCs w:val="18"/>
-        </w:rPr>
-        <w:t xml:space="preserve"> </w:t>
-      </w:r>
-    </w:p>
-    <w:p>
-      <w:pPr>
-        <w:jc w:val="both"/>
-        <w:rPr>
-          <w:rFonts w:ascii="Times New Roman" w:hAnsi="Times New Roman" w:cs="Times New Roman"/>
-          <w:sz w:val="18"/>
-          <w:szCs w:val="18"/>
-        </w:rPr>
-      </w:pPr>
-    </w:p>
-    <w:p>
-      <w:pPr>
-        <w:jc w:val="both"/>
-        <w:rPr>
-          <w:rFonts w:ascii="Times New Roman" w:hAnsi="Times New Roman" w:cs="Times New Roman"/>
-          <w:sz w:val="18"/>
-          <w:szCs w:val="18"/>
-        </w:rPr>
-      </w:pPr>
-      <w:r>
-        <w:rPr>
-          <w:rFonts w:ascii="Times New Roman" w:hAnsi="Times New Roman" w:cs="Times New Roman"/>
-          <w:sz w:val="18"/>
-          <w:szCs w:val="18"/>
-        </w:rPr>
-        <w:t>Después de la presentación</w:t>
-      </w:r>
-      <w:r>
-        <w:rPr>
-          <w:rFonts w:ascii="Times New Roman" w:hAnsi="Times New Roman" w:cs="Times New Roman"/>
-          <w:sz w:val="18"/>
-          <w:szCs w:val="18"/>
-        </w:rPr>
-        <w:t>:</w:t>
-      </w:r>
-    </w:p>
-    <w:p>
-      <w:pPr>
-        <w:jc w:val="both"/>
-        <w:rPr>
-          <w:rFonts w:ascii="Times New Roman" w:hAnsi="Times New Roman" w:cs="Times New Roman"/>
-          <w:sz w:val="18"/>
-          <w:szCs w:val="18"/>
-        </w:rPr>
-      </w:pPr>
-    </w:p>
-    <w:p>
-      <w:pPr>
-        <w:jc w:val="both"/>
-        <w:rPr>
-          <w:rFonts w:ascii="Times New Roman" w:hAnsi="Times New Roman" w:cs="Times New Roman"/>
-          <w:sz w:val="18"/>
-          <w:szCs w:val="18"/>
-        </w:rPr>
-      </w:pPr>
-      <w:r>
-        <w:rPr>
-          <w:rFonts w:ascii="Times New Roman" w:hAnsi="Times New Roman" w:cs="Times New Roman"/>
-          <w:sz w:val="18"/>
-          <w:szCs w:val="18"/>
-        </w:rPr>
-        <w:t>Después de ver el interactivo,</w:t>
-      </w:r>
-      <w:r>
-        <w:rPr>
-          <w:rFonts w:ascii="Times New Roman" w:hAnsi="Times New Roman" w:cs="Times New Roman"/>
-          <w:sz w:val="18"/>
-          <w:szCs w:val="18"/>
-        </w:rPr>
-        <w:t xml:space="preserve"> </w:t>
-      </w:r>
-      <w:r>
-        <w:rPr>
-          <w:rFonts w:ascii="Times New Roman" w:hAnsi="Times New Roman" w:cs="Times New Roman"/>
-          <w:sz w:val="18"/>
-          <w:szCs w:val="18"/>
+          <w:rFonts w:ascii="Arial" w:hAnsi="Arial" w:cs="Arial"/>
         </w:rPr>
         <w:t xml:space="preserve">es necesario ejercitar planteando </w:t>
       </w:r>
-      <w:proofErr w:type="gramStart"/>
-      <w:r>
-        <w:rPr>
-          <w:rFonts w:ascii="Times New Roman" w:hAnsi="Times New Roman" w:cs="Times New Roman"/>
-          <w:sz w:val="18"/>
-          <w:szCs w:val="18"/>
-        </w:rPr>
-        <w:t>al estudiante varios</w:t>
-      </w:r>
-      <w:proofErr w:type="gramEnd"/>
-      <w:r>
-        <w:rPr>
-          <w:rFonts w:ascii="Times New Roman" w:hAnsi="Times New Roman" w:cs="Times New Roman"/>
-          <w:sz w:val="18"/>
-          <w:szCs w:val="18"/>
-        </w:rPr>
-        <w:t xml:space="preserve"> </w:t>
-      </w:r>
-      <w:commentRangeStart w:id="8"/>
-      <w:r>
-        <w:rPr>
-          <w:rFonts w:ascii="Times New Roman" w:hAnsi="Times New Roman" w:cs="Times New Roman"/>
-          <w:sz w:val="18"/>
-          <w:szCs w:val="18"/>
-        </w:rPr>
-        <w:t>ejercicios, por esta</w:t>
-      </w:r>
-      <w:commentRangeEnd w:id="8"/>
-      <w:r>
-        <w:rPr>
-          <w:rStyle w:val="Refdecomentario"/>
-        </w:rPr>
-        <w:commentReference w:id="8"/>
-      </w:r>
-      <w:r>
-        <w:rPr>
-          <w:rFonts w:ascii="Times New Roman" w:hAnsi="Times New Roman" w:cs="Times New Roman"/>
-          <w:sz w:val="18"/>
-          <w:szCs w:val="18"/>
+      <w:r>
+        <w:rPr>
+          <w:rFonts w:ascii="Arial" w:hAnsi="Arial" w:cs="Arial"/>
+        </w:rPr>
+        <w:t>al estudiante varios e</w:t>
+      </w:r>
+      <w:r>
+        <w:rPr>
+          <w:rFonts w:ascii="Arial" w:hAnsi="Arial" w:cs="Arial"/>
+        </w:rPr>
+        <w:t>jercicios. P</w:t>
+      </w:r>
+      <w:r>
+        <w:rPr>
+          <w:rFonts w:ascii="Arial" w:hAnsi="Arial" w:cs="Arial"/>
+        </w:rPr>
+        <w:t>or</w:t>
+      </w:r>
+      <w:r>
+        <w:rPr>
+          <w:rFonts w:ascii="Arial" w:hAnsi="Arial" w:cs="Arial"/>
+        </w:rPr>
+        <w:t xml:space="preserve"> tal</w:t>
+      </w:r>
+      <w:r>
+        <w:rPr>
+          <w:rFonts w:ascii="Arial" w:hAnsi="Arial" w:cs="Arial"/>
         </w:rPr>
         <w:t xml:space="preserve"> razón se propone la realización de las actividades de consolidación.</w:t>
       </w:r>
@@ -2529,70 +2277,67 @@
     <w:p>
       <w:pPr>
         <w:rPr>
-          <w:rFonts w:ascii="Arial" w:hAnsi="Arial"/>
-          <w:sz w:val="18"/>
-          <w:szCs w:val="18"/>
-        </w:rPr>
-      </w:pPr>
-    </w:p>
-    <w:p>
-      <w:pPr>
-        <w:rPr>
-          <w:rFonts w:ascii="Arial" w:hAnsi="Arial"/>
+          <w:rFonts w:ascii="Arial" w:hAnsi="Arial" w:cs="Arial"/>
+        </w:rPr>
+      </w:pPr>
+    </w:p>
+    <w:p>
+      <w:pPr>
+        <w:rPr>
+          <w:rFonts w:ascii="Arial" w:hAnsi="Arial" w:cs="Arial"/>
           <w:b/>
-          <w:sz w:val="18"/>
-          <w:szCs w:val="18"/>
-        </w:rPr>
-      </w:pPr>
-      <w:r>
-        <w:rPr>
-          <w:rFonts w:ascii="Arial" w:hAnsi="Arial"/>
+        </w:rPr>
+      </w:pPr>
+      <w:r>
+        <w:rPr>
+          <w:rFonts w:ascii="Arial" w:hAnsi="Arial" w:cs="Arial"/>
           <w:b/>
-          <w:sz w:val="18"/>
-          <w:szCs w:val="18"/>
         </w:rPr>
         <w:t>FICHA DEL ALUMNO</w:t>
       </w:r>
     </w:p>
     <w:p>
       <w:pPr>
-        <w:rPr>
-          <w:rFonts w:ascii="Arial" w:hAnsi="Arial"/>
-          <w:sz w:val="18"/>
-          <w:szCs w:val="18"/>
-        </w:rPr>
-      </w:pPr>
-    </w:p>
-    <w:p>
-      <w:pPr>
-        <w:jc w:val="both"/>
-        <w:rPr>
-          <w:rFonts w:ascii="Times" w:hAnsi="Times"/>
-          <w:color w:val="000000" w:themeColor="text1"/>
-          <w:sz w:val="18"/>
-          <w:szCs w:val="18"/>
-          <w:lang w:val="es-ES"/>
-        </w:rPr>
-      </w:pPr>
-      <w:commentRangeStart w:id="9"/>
-      <w:r>
-        <w:rPr>
-          <w:rFonts w:ascii="Times" w:hAnsi="Times"/>
-          <w:color w:val="000000" w:themeColor="text1"/>
-          <w:sz w:val="18"/>
-          <w:szCs w:val="18"/>
-          <w:lang w:val="es-ES"/>
-        </w:rPr>
-        <w:lastRenderedPageBreak/>
-        <w:t xml:space="preserve">Cuando se tiene una función en la cual la correspondencia se establece por medio de las operaciones y relaciones que a conocemos d números reales, esta no siempre relaciona a todo número real con otro, es posible que hay números reales a los que no les corresponda ningún otro, esto debido en general a las restricciones que se tienen con las operaciones, tales como la división por cero, o establecer cuando es cero a la cero entre otras, por tanto no siempre el conjunto de los números reales conforma el dominio de una función que tenga una expresión analítica y por esto debemos realizar ciertos procedimientos para determinar con precisión el dominio, de igual manera similar sucede con el rango de la función. </w:t>
-      </w:r>
-      <w:commentRangeEnd w:id="9"/>
-      <w:r>
-        <w:rPr>
-          <w:rStyle w:val="Refdecomentario"/>
-        </w:rPr>
-        <w:commentReference w:id="9"/>
-      </w:r>
+        <w:pStyle w:val="Textocomentario"/>
+        <w:rPr>
+          <w:rFonts w:ascii="Arial" w:hAnsi="Arial" w:cs="Arial"/>
+          <w:sz w:val="24"/>
+          <w:szCs w:val="24"/>
+        </w:rPr>
+      </w:pPr>
+      <w:r>
+        <w:rPr>
+          <w:rFonts w:ascii="Arial" w:hAnsi="Arial" w:cs="Arial"/>
+          <w:sz w:val="24"/>
+          <w:szCs w:val="24"/>
+        </w:rPr>
+        <w:t>En una función de números reales no siempre es posible relacionar todos los números con otros por medio de operaciones y relaciones que ya conoces. Al calcular el dominio y el rango de las funciones, debes tener en cuenta restricciones como la división por cero, indeterminaciones como 0</w:t>
+      </w:r>
+      <w:r>
+        <w:rPr>
+          <w:rFonts w:ascii="Arial" w:hAnsi="Arial" w:cs="Arial"/>
+          <w:sz w:val="24"/>
+          <w:szCs w:val="24"/>
+          <w:vertAlign w:val="superscript"/>
+        </w:rPr>
+        <w:t>0</w:t>
+      </w:r>
+      <w:r>
+        <w:rPr>
+          <w:rFonts w:ascii="Arial" w:hAnsi="Arial" w:cs="Arial"/>
+          <w:sz w:val="24"/>
+          <w:szCs w:val="24"/>
+        </w:rPr>
+        <w:t xml:space="preserve"> y algunas otras.</w:t>
+      </w:r>
+    </w:p>
+    <w:p>
+      <w:pPr>
+        <w:rPr>
+          <w:rFonts w:ascii="Arial" w:hAnsi="Arial" w:cs="Arial"/>
+          <w:b/>
+        </w:rPr>
+      </w:pPr>
     </w:p>
     <w:p>
       <w:pPr>
@@ -3125,23 +2870,7 @@
           <w:sz w:val="18"/>
           <w:szCs w:val="18"/>
         </w:rPr>
-        <w:t>A continuación encontrar</w:t>
-      </w:r>
-      <w:commentRangeStart w:id="10"/>
-      <w:r>
-        <w:rPr>
-          <w:rFonts w:ascii="Arial" w:hAnsi="Arial"/>
-          <w:sz w:val="18"/>
-          <w:szCs w:val="18"/>
-        </w:rPr>
-        <w:t>a</w:t>
-      </w:r>
-      <w:commentRangeEnd w:id="10"/>
-      <w:r>
-        <w:rPr>
-          <w:rStyle w:val="Refdecomentario"/>
-        </w:rPr>
-        <w:commentReference w:id="10"/>
+        <w:t>A continuación encontrará</w:t>
       </w:r>
       <w:r>
         <w:rPr>
@@ -3165,31 +2894,23 @@
           <w:sz w:val="18"/>
           <w:szCs w:val="18"/>
         </w:rPr>
-        <w:t xml:space="preserve">pestañas </w:t>
-      </w:r>
-      <w:commentRangeStart w:id="11"/>
-      <w:r>
-        <w:rPr>
-          <w:rFonts w:ascii="Arial" w:hAnsi="Arial"/>
-          <w:sz w:val="18"/>
-          <w:szCs w:val="18"/>
-        </w:rPr>
-        <w:t>las cuales te ayudaran ampliar</w:t>
-      </w:r>
-      <w:commentRangeEnd w:id="11"/>
-      <w:r>
-        <w:rPr>
-          <w:rStyle w:val="Refdecomentario"/>
-        </w:rPr>
-        <w:commentReference w:id="11"/>
-      </w:r>
-      <w:r>
-        <w:rPr>
-          <w:rFonts w:ascii="Arial" w:hAnsi="Arial"/>
-          <w:sz w:val="18"/>
-          <w:szCs w:val="18"/>
-        </w:rPr>
-        <w:t xml:space="preserve"> tus conceptos sobre l</w:t>
+        <w:t>pestañas</w:t>
+      </w:r>
+      <w:r>
+        <w:rPr>
+          <w:rFonts w:ascii="Arial" w:hAnsi="Arial"/>
+          <w:sz w:val="18"/>
+          <w:szCs w:val="18"/>
+        </w:rPr>
+        <w:t xml:space="preserve"> que te ayudarán a </w:t>
+      </w:r>
+      <w:r>
+        <w:rPr>
+          <w:rFonts w:ascii="Arial" w:hAnsi="Arial"/>
+          <w:sz w:val="18"/>
+          <w:szCs w:val="18"/>
+        </w:rPr>
+        <w:t>tus conceptos sobre l</w:t>
       </w:r>
       <w:r>
         <w:rPr>
@@ -3199,14 +2920,21 @@
         </w:rPr>
         <w:t xml:space="preserve">os números </w:t>
       </w:r>
-      <w:commentRangeStart w:id="12"/>
-      <w:r>
-        <w:rPr>
-          <w:rFonts w:ascii="Arial" w:hAnsi="Arial"/>
-          <w:sz w:val="18"/>
-          <w:szCs w:val="18"/>
-        </w:rPr>
-        <w:t>Real</w:t>
+      <w:r>
+        <w:rPr>
+          <w:rFonts w:ascii="Arial" w:hAnsi="Arial"/>
+          <w:sz w:val="18"/>
+          <w:szCs w:val="18"/>
+        </w:rPr>
+        <w:t>r</w:t>
+      </w:r>
+      <w:r>
+        <w:rPr>
+          <w:rFonts w:ascii="Arial" w:hAnsi="Arial"/>
+          <w:sz w:val="18"/>
+          <w:szCs w:val="18"/>
+        </w:rPr>
+        <w:t>eal</w:t>
       </w:r>
       <w:r>
         <w:rPr>
@@ -3215,13 +2943,6 @@
           <w:szCs w:val="18"/>
         </w:rPr>
         <w:t>es</w:t>
-      </w:r>
-      <w:commentRangeEnd w:id="12"/>
-      <w:r>
-        <w:rPr>
-          <w:rStyle w:val="Refdecomentario"/>
-        </w:rPr>
-        <w:commentReference w:id="12"/>
       </w:r>
       <w:r>
         <w:rPr>
@@ -3377,7 +3098,6 @@
         </w:rPr>
         <w:t xml:space="preserve">Dominio de </w:t>
       </w:r>
-      <w:commentRangeStart w:id="13"/>
       <w:r>
         <w:rPr>
           <w:rFonts w:ascii="Arial" w:hAnsi="Arial"/>
@@ -3385,14 +3105,7 @@
           <w:sz w:val="18"/>
           <w:szCs w:val="18"/>
         </w:rPr>
-        <w:t>F</w:t>
-      </w:r>
-      <w:commentRangeEnd w:id="13"/>
-      <w:r>
-        <w:rPr>
-          <w:rStyle w:val="Refdecomentario"/>
-        </w:rPr>
-        <w:commentReference w:id="13"/>
+        <w:t>fu</w:t>
       </w:r>
       <w:r>
         <w:rPr>
@@ -3401,7 +3114,7 @@
           <w:sz w:val="18"/>
           <w:szCs w:val="18"/>
         </w:rPr>
-        <w:t>uncion</w:t>
+        <w:t>ncion</w:t>
       </w:r>
       <w:r>
         <w:rPr>
@@ -3911,27 +3624,7 @@
           <w:szCs w:val="18"/>
           <w:highlight w:val="yellow"/>
         </w:rPr>
-        <w:t xml:space="preserve">Nombre de archivo </w:t>
-      </w:r>
-      <w:proofErr w:type="spellStart"/>
-      <w:r>
-        <w:rPr>
-          <w:rFonts w:ascii="Arial" w:hAnsi="Arial" w:cs="Arial"/>
-          <w:sz w:val="18"/>
-          <w:szCs w:val="18"/>
-          <w:highlight w:val="yellow"/>
-        </w:rPr>
-        <w:t>Shutterstock</w:t>
-      </w:r>
-      <w:proofErr w:type="spellEnd"/>
-      <w:r>
-        <w:rPr>
-          <w:rFonts w:ascii="Arial" w:hAnsi="Arial" w:cs="Arial"/>
-          <w:sz w:val="18"/>
-          <w:szCs w:val="18"/>
-          <w:highlight w:val="yellow"/>
-        </w:rPr>
-        <w:t xml:space="preserve"> o descripción de ilustración a crear</w:t>
+        <w:t>Nombre de archivo Shutterstock o descripción de ilustración a crear</w:t>
       </w:r>
     </w:p>
     <w:p>
@@ -3958,9 +3651,8 @@
           <w:szCs w:val="18"/>
           <w:shd w:val="clear" w:color="auto" w:fill="F79646" w:themeFill="accent6"/>
         </w:rPr>
-        <w:t xml:space="preserve">Una </w:t>
-      </w:r>
-      <w:proofErr w:type="spellStart"/>
+        <w:t>Una gr</w:t>
+      </w:r>
       <w:r>
         <w:rPr>
           <w:rFonts w:ascii="Arial" w:hAnsi="Arial" w:cs="Arial"/>
@@ -3968,9 +3660,8 @@
           <w:szCs w:val="18"/>
           <w:shd w:val="clear" w:color="auto" w:fill="F79646" w:themeFill="accent6"/>
         </w:rPr>
-        <w:t>gr</w:t>
-      </w:r>
-      <w:commentRangeStart w:id="14"/>
+        <w:t>á</w:t>
+      </w:r>
       <w:r>
         <w:rPr>
           <w:rFonts w:ascii="Arial" w:hAnsi="Arial" w:cs="Arial"/>
@@ -3978,34 +3669,7 @@
           <w:szCs w:val="18"/>
           <w:shd w:val="clear" w:color="auto" w:fill="F79646" w:themeFill="accent6"/>
         </w:rPr>
-        <w:t>a</w:t>
-      </w:r>
-      <w:commentRangeEnd w:id="14"/>
-      <w:r>
-        <w:rPr>
-          <w:rStyle w:val="Refdecomentario"/>
-          <w:shd w:val="clear" w:color="auto" w:fill="F79646" w:themeFill="accent6"/>
-        </w:rPr>
-        <w:commentReference w:id="14"/>
-      </w:r>
-      <w:r>
-        <w:rPr>
-          <w:rFonts w:ascii="Arial" w:hAnsi="Arial" w:cs="Arial"/>
-          <w:sz w:val="18"/>
-          <w:szCs w:val="18"/>
-          <w:shd w:val="clear" w:color="auto" w:fill="F79646" w:themeFill="accent6"/>
-        </w:rPr>
-        <w:t>fica</w:t>
-      </w:r>
-      <w:proofErr w:type="spellEnd"/>
-      <w:r>
-        <w:rPr>
-          <w:rFonts w:ascii="Arial" w:hAnsi="Arial" w:cs="Arial"/>
-          <w:sz w:val="18"/>
-          <w:szCs w:val="18"/>
-          <w:shd w:val="clear" w:color="auto" w:fill="F79646" w:themeFill="accent6"/>
-        </w:rPr>
-        <w:t xml:space="preserve"> similar a la que se presenta, solo que no se encuentre en un esquema horizontal sino vertical y que la palabra dominio se encuentre entre signos de interrogación.</w:t>
+        <w:t>fica similar a la que se presenta, solo que no se encuentre en un esquema horizontal sino vertical y que la palabra dominio se encuentre entre signos de interrogación.</w:t>
       </w:r>
     </w:p>
     <w:p>
@@ -4079,7 +3743,7 @@
                     </pic:cNvPicPr>
                   </pic:nvPicPr>
                   <pic:blipFill>
-                    <a:blip r:embed="rId7">
+                    <a:blip r:embed="rId6">
                       <a:extLst>
                         <a:ext uri="{28A0092B-C50C-407E-A947-70E740481C1C}">
                           <a14:useLocalDpi xmlns:a14="http://schemas.microsoft.com/office/drawing/2010/main" val="0"/>
@@ -4329,122 +3993,107 @@
     </w:p>
     <w:p>
       <w:pPr>
-        <w:tabs>
-          <w:tab w:val="right" w:pos="8498"/>
-        </w:tabs>
+        <w:pStyle w:val="Textocomentario"/>
         <w:jc w:val="both"/>
         <w:rPr>
-          <w:rFonts w:ascii="Times" w:hAnsi="Times"/>
-        </w:rPr>
-      </w:pPr>
-      <w:r>
-        <w:rPr>
-          <w:rFonts w:ascii="Times" w:hAnsi="Times"/>
+          <w:rFonts w:ascii="Arial" w:hAnsi="Arial" w:cs="Arial"/>
+          <w:sz w:val="24"/>
+          <w:szCs w:val="24"/>
+        </w:rPr>
+      </w:pPr>
+      <w:r>
+        <w:rPr>
+          <w:rFonts w:ascii="Arial" w:hAnsi="Arial" w:cs="Arial"/>
+          <w:sz w:val="24"/>
+          <w:szCs w:val="24"/>
         </w:rPr>
         <w:t>Cuando se tiene una expresión analítica de una función de números reales, por lo general es posible determinar su dominio</w:t>
       </w:r>
-      <w:commentRangeStart w:id="15"/>
-      <w:r>
-        <w:rPr>
-          <w:rFonts w:ascii="Times" w:hAnsi="Times"/>
-        </w:rPr>
-        <w:t xml:space="preserve">, para </w:t>
-      </w:r>
-      <w:r>
-        <w:rPr>
-          <w:rFonts w:ascii="Times" w:hAnsi="Times"/>
-        </w:rPr>
-        <w:t xml:space="preserve">lo cual, </w:t>
-      </w:r>
-      <w:r>
-        <w:rPr>
-          <w:rFonts w:ascii="Times" w:hAnsi="Times"/>
-        </w:rPr>
-        <w:t>se debe tener en cuenta las restricciones que tienen las operaciones sobre los números reales; específicamente hay tres casos que se siempre se consideran</w:t>
-      </w:r>
-      <w:r>
-        <w:rPr>
-          <w:rFonts w:ascii="Times" w:hAnsi="Times"/>
-        </w:rPr>
-        <w:t>:</w:t>
-      </w:r>
-      <w:r>
-        <w:rPr>
-          <w:rFonts w:ascii="Times" w:hAnsi="Times"/>
-        </w:rPr>
-        <w:t xml:space="preserve"> </w:t>
-      </w:r>
-      <w:r>
-        <w:rPr>
-          <w:rFonts w:ascii="Times" w:hAnsi="Times"/>
-        </w:rPr>
-        <w:lastRenderedPageBreak/>
-        <w:t>no</w:t>
-      </w:r>
-      <w:commentRangeEnd w:id="15"/>
-      <w:r>
-        <w:rPr>
-          <w:rStyle w:val="Refdecomentario"/>
-        </w:rPr>
-        <w:commentReference w:id="15"/>
-      </w:r>
-      <w:r>
-        <w:rPr>
-          <w:rFonts w:ascii="Times" w:hAnsi="Times"/>
-        </w:rPr>
-        <w:t xml:space="preserve"> se puede dividir por cero, no </w:t>
-      </w:r>
-      <w:r>
-        <w:rPr>
-          <w:rFonts w:ascii="Times" w:hAnsi="Times"/>
+      <w:r>
+        <w:rPr>
+          <w:rFonts w:ascii="Arial" w:hAnsi="Arial" w:cs="Arial"/>
+          <w:sz w:val="24"/>
+          <w:szCs w:val="24"/>
+        </w:rPr>
+        <w:t xml:space="preserve">. No obstante, debes estar atento a las restricciones que tienen las operaciones en el conjunto de los números reales. Específicamente, debes tener en cuenta que jamás </w:t>
+      </w:r>
+      <w:r>
+        <w:rPr>
+          <w:rFonts w:ascii="Arial" w:hAnsi="Arial" w:cs="Arial"/>
+          <w:sz w:val="24"/>
+          <w:szCs w:val="24"/>
+        </w:rPr>
+        <w:t xml:space="preserve">se puede dividir por cero, no </w:t>
+      </w:r>
+      <w:r>
+        <w:rPr>
+          <w:rFonts w:ascii="Arial" w:hAnsi="Arial" w:cs="Arial"/>
+          <w:sz w:val="24"/>
+          <w:szCs w:val="24"/>
         </w:rPr>
         <w:t xml:space="preserve">es posible determinar la </w:t>
       </w:r>
       <w:r>
         <w:rPr>
-          <w:rFonts w:ascii="Times" w:hAnsi="Times"/>
+          <w:rFonts w:ascii="Arial" w:hAnsi="Arial" w:cs="Arial"/>
+          <w:sz w:val="24"/>
+          <w:szCs w:val="24"/>
         </w:rPr>
         <w:t>raí</w:t>
       </w:r>
       <w:r>
         <w:rPr>
-          <w:rFonts w:ascii="Times" w:hAnsi="Times"/>
+          <w:rFonts w:ascii="Arial" w:hAnsi="Arial" w:cs="Arial"/>
+          <w:sz w:val="24"/>
+          <w:szCs w:val="24"/>
         </w:rPr>
         <w:t>z</w:t>
       </w:r>
       <w:r>
         <w:rPr>
-          <w:rFonts w:ascii="Times" w:hAnsi="Times"/>
+          <w:rFonts w:ascii="Arial" w:hAnsi="Arial" w:cs="Arial"/>
+          <w:sz w:val="24"/>
+          <w:szCs w:val="24"/>
         </w:rPr>
         <w:t xml:space="preserve"> de índice par de números negativos</w:t>
       </w:r>
       <w:r>
         <w:rPr>
-          <w:rFonts w:ascii="Times" w:hAnsi="Times"/>
+          <w:rFonts w:ascii="Arial" w:hAnsi="Arial" w:cs="Arial"/>
+          <w:sz w:val="24"/>
+          <w:szCs w:val="24"/>
         </w:rPr>
         <w:t xml:space="preserve"> en el conjunto de números reales</w:t>
       </w:r>
       <w:r>
         <w:rPr>
-          <w:rFonts w:ascii="Times" w:hAnsi="Times"/>
+          <w:rFonts w:ascii="Arial" w:hAnsi="Arial" w:cs="Arial"/>
+          <w:sz w:val="24"/>
+          <w:szCs w:val="24"/>
         </w:rPr>
         <w:t xml:space="preserve"> y solo se puede calcular </w:t>
       </w:r>
       <w:r>
         <w:rPr>
-          <w:rFonts w:ascii="Times" w:hAnsi="Times"/>
+          <w:rFonts w:ascii="Arial" w:hAnsi="Arial" w:cs="Arial"/>
+          <w:sz w:val="24"/>
+          <w:szCs w:val="24"/>
         </w:rPr>
         <w:t xml:space="preserve">el logaritmo de un número </w:t>
       </w:r>
       <w:r>
         <w:rPr>
-          <w:rFonts w:ascii="Times" w:hAnsi="Times"/>
+          <w:rFonts w:ascii="Arial" w:hAnsi="Arial" w:cs="Arial"/>
+          <w:sz w:val="24"/>
+          <w:szCs w:val="24"/>
         </w:rPr>
         <w:t xml:space="preserve">real </w:t>
       </w:r>
       <w:r>
         <w:rPr>
-          <w:rFonts w:ascii="Times" w:hAnsi="Times"/>
+          <w:rFonts w:ascii="Arial" w:hAnsi="Arial" w:cs="Arial"/>
+          <w:sz w:val="24"/>
+          <w:szCs w:val="24"/>
         </w:rPr>
         <w:t>positivo.</w:t>
       </w:r>
@@ -5014,27 +4663,7 @@
           <w:szCs w:val="18"/>
           <w:highlight w:val="yellow"/>
         </w:rPr>
-        <w:t xml:space="preserve">Nombre de archivo </w:t>
-      </w:r>
-      <w:proofErr w:type="spellStart"/>
-      <w:r>
-        <w:rPr>
-          <w:rFonts w:ascii="Arial" w:hAnsi="Arial" w:cs="Arial"/>
-          <w:sz w:val="18"/>
-          <w:szCs w:val="18"/>
-          <w:highlight w:val="yellow"/>
-        </w:rPr>
-        <w:t>Shutterstock</w:t>
-      </w:r>
-      <w:proofErr w:type="spellEnd"/>
-      <w:r>
-        <w:rPr>
-          <w:rFonts w:ascii="Arial" w:hAnsi="Arial" w:cs="Arial"/>
-          <w:sz w:val="18"/>
-          <w:szCs w:val="18"/>
-          <w:highlight w:val="yellow"/>
-        </w:rPr>
-        <w:t xml:space="preserve"> o descripción de ilustración a crear</w:t>
+        <w:t>Nombre de archivo Shutterstock o descripción de ilustración a crear</w:t>
       </w:r>
     </w:p>
     <w:p>
@@ -5274,21 +4903,13 @@
         <w:rPr>
           <w:rFonts w:ascii="Times" w:hAnsi="Times"/>
         </w:rPr>
-        <w:t xml:space="preserve">ver la </w:t>
-      </w:r>
-      <w:commentRangeStart w:id="16"/>
-      <w:r>
-        <w:rPr>
-          <w:rFonts w:ascii="Times" w:hAnsi="Times"/>
-        </w:rPr>
-        <w:t>ecuación</w:t>
-      </w:r>
-      <w:commentRangeEnd w:id="16"/>
-      <w:r>
-        <w:rPr>
-          <w:rStyle w:val="Refdecomentario"/>
-        </w:rPr>
-        <w:commentReference w:id="16"/>
+        <w:t>ver la ecuación</w:t>
+      </w:r>
+      <w:r>
+        <w:rPr>
+          <w:rFonts w:ascii="Times" w:hAnsi="Times"/>
+        </w:rPr>
+        <w:t xml:space="preserve"> resultante</w:t>
       </w:r>
       <w:r>
         <w:rPr>
@@ -5302,71 +4923,47 @@
         </w:rPr>
         <w:t xml:space="preserve"> </w:t>
       </w:r>
-      <w:commentRangeStart w:id="17"/>
-      <w:r>
-        <w:rPr>
-          <w:rFonts w:ascii="Times" w:hAnsi="Times"/>
-        </w:rPr>
-        <w:t>El</w:t>
-      </w:r>
-      <w:commentRangeEnd w:id="17"/>
-      <w:r>
-        <w:rPr>
-          <w:rStyle w:val="Refdecomentario"/>
-        </w:rPr>
-        <w:commentReference w:id="17"/>
-      </w:r>
-      <w:r>
-        <w:rPr>
-          <w:rFonts w:ascii="Times" w:hAnsi="Times"/>
-        </w:rPr>
-        <w:t xml:space="preserve"> dominio de la función </w:t>
-      </w:r>
-      <w:r>
-        <w:rPr>
-          <w:rFonts w:ascii="Times" w:hAnsi="Times"/>
-        </w:rPr>
-        <w:t xml:space="preserve">es el conjunto </w:t>
-      </w:r>
-      <w:commentRangeStart w:id="18"/>
-      <w:r>
-        <w:rPr>
-          <w:rFonts w:ascii="Times" w:hAnsi="Times"/>
-        </w:rPr>
-        <w:t>de</w:t>
-      </w:r>
-      <w:commentRangeEnd w:id="18"/>
-      <w:r>
-        <w:rPr>
-          <w:rStyle w:val="Refdecomentario"/>
-        </w:rPr>
-        <w:commentReference w:id="18"/>
-      </w:r>
-      <w:r>
-        <w:rPr>
-          <w:rFonts w:ascii="Times" w:hAnsi="Times"/>
-        </w:rPr>
-        <w:t xml:space="preserve"> números reales que resulta </w:t>
-      </w:r>
-      <w:commentRangeStart w:id="19"/>
-      <w:r>
-        <w:rPr>
-          <w:rFonts w:ascii="Times" w:hAnsi="Times"/>
-        </w:rPr>
-        <w:t>de</w:t>
-      </w:r>
-      <w:commentRangeEnd w:id="19"/>
-      <w:r>
-        <w:rPr>
-          <w:rStyle w:val="Refdecomentario"/>
-        </w:rPr>
-        <w:commentReference w:id="19"/>
-      </w:r>
-      <w:r>
-        <w:rPr>
-          <w:rFonts w:ascii="Times" w:hAnsi="Times"/>
-        </w:rPr>
-        <w:t xml:space="preserve"> eliminar del conjunto de salida los </w:t>
+      <w:r>
+        <w:rPr>
+          <w:rFonts w:ascii="Times" w:hAnsi="Times"/>
+        </w:rPr>
+        <w:t>Salvo otras restricciones, e</w:t>
+      </w:r>
+      <w:r>
+        <w:rPr>
+          <w:rFonts w:ascii="Times" w:hAnsi="Times"/>
+        </w:rPr>
+        <w:t xml:space="preserve">l dominio de la función </w:t>
+      </w:r>
+      <w:r>
+        <w:rPr>
+          <w:rFonts w:ascii="Times" w:hAnsi="Times"/>
+        </w:rPr>
+        <w:t>es el conjunto de</w:t>
+      </w:r>
+      <w:r>
+        <w:rPr>
+          <w:rFonts w:ascii="Times" w:hAnsi="Times"/>
+        </w:rPr>
+        <w:t xml:space="preserve"> los</w:t>
+      </w:r>
+      <w:r>
+        <w:rPr>
+          <w:rFonts w:ascii="Times" w:hAnsi="Times"/>
+        </w:rPr>
+        <w:t xml:space="preserve"> números reales que resulta</w:t>
+      </w:r>
+      <w:r>
+        <w:rPr>
+          <w:rFonts w:ascii="Times" w:hAnsi="Times"/>
+        </w:rPr>
+        <w:t xml:space="preserve"> al </w:t>
+      </w:r>
+      <w:r>
+        <w:rPr>
+          <w:rFonts w:ascii="Times" w:hAnsi="Times"/>
+        </w:rPr>
+        <w:t xml:space="preserve">eliminar del conjunto de salida los </w:t>
       </w:r>
       <w:r>
         <w:rPr>
@@ -5413,21 +5010,7 @@
         <w:rPr>
           <w:rFonts w:ascii="Times" w:hAnsi="Times"/>
         </w:rPr>
-        <w:t xml:space="preserve"> Consider</w:t>
-      </w:r>
-      <w:commentRangeStart w:id="20"/>
-      <w:r>
-        <w:rPr>
-          <w:rFonts w:ascii="Times" w:hAnsi="Times"/>
-        </w:rPr>
-        <w:t>e</w:t>
-      </w:r>
-      <w:commentRangeEnd w:id="20"/>
-      <w:r>
-        <w:rPr>
-          <w:rStyle w:val="Refdecomentario"/>
-        </w:rPr>
-        <w:commentReference w:id="20"/>
+        <w:t xml:space="preserve"> Considera</w:t>
       </w:r>
       <w:r>
         <w:rPr>
@@ -5606,39 +5189,23 @@
         </w:rPr>
         <w:t xml:space="preserve"> se presenta en el denominador de una fracción</w:t>
       </w:r>
-      <w:commentRangeStart w:id="21"/>
-      <w:r>
-        <w:rPr>
-          <w:rFonts w:ascii="Times" w:hAnsi="Times"/>
-        </w:rPr>
-        <w:t>, al</w:t>
-      </w:r>
-      <w:commentRangeEnd w:id="21"/>
-      <w:r>
-        <w:rPr>
-          <w:rStyle w:val="Refdecomentario"/>
-        </w:rPr>
-        <w:commentReference w:id="21"/>
-      </w:r>
-      <w:r>
-        <w:rPr>
-          <w:rFonts w:ascii="Times" w:hAnsi="Times"/>
-        </w:rPr>
-        <w:t xml:space="preserve"> igualar a cero el </w:t>
-      </w:r>
-      <w:commentRangeStart w:id="22"/>
-      <w:r>
-        <w:rPr>
-          <w:rFonts w:ascii="Times" w:hAnsi="Times"/>
-        </w:rPr>
-        <w:t>denominador</w:t>
-      </w:r>
-      <w:commentRangeEnd w:id="22"/>
-      <w:r>
-        <w:rPr>
-          <w:rStyle w:val="Refdecomentario"/>
-        </w:rPr>
-        <w:commentReference w:id="22"/>
+      <w:r>
+        <w:rPr>
+          <w:rFonts w:ascii="Times" w:hAnsi="Times"/>
+        </w:rPr>
+        <w:t xml:space="preserve">. Al </w:t>
+      </w:r>
+      <w:r>
+        <w:rPr>
+          <w:rFonts w:ascii="Times" w:hAnsi="Times"/>
+        </w:rPr>
+        <w:t>igualar a cero el denominador</w:t>
+      </w:r>
+      <w:r>
+        <w:rPr>
+          <w:rFonts w:ascii="Times" w:hAnsi="Times"/>
+        </w:rPr>
+        <w:t>,</w:t>
       </w:r>
       <w:r>
         <w:rPr>
@@ -5652,122 +5219,96 @@
         <w:tabs>
           <w:tab w:val="right" w:pos="8498"/>
         </w:tabs>
-        <w:jc w:val="both"/>
-        <w:rPr>
-          <w:rFonts w:ascii="Times" w:hAnsi="Times"/>
-        </w:rPr>
-      </w:pPr>
-      <m:oMathPara>
-        <m:oMath>
-          <m:r>
-            <w:rPr>
-              <w:rFonts w:ascii="Cambria Math" w:hAnsi="Cambria Math"/>
-            </w:rPr>
-            <m:t>2-x=</m:t>
-          </m:r>
-          <m:r>
-            <m:rPr>
-              <m:sty m:val="p"/>
-            </m:rPr>
-            <w:rPr>
-              <w:rStyle w:val="Refdecomentario"/>
-            </w:rPr>
-            <w:commentReference w:id="23"/>
-          </m:r>
-          <w:commentRangeStart w:id="24"/>
-          <m:r>
-            <w:rPr>
-              <w:rFonts w:ascii="Cambria Math" w:hAnsi="Cambria Math"/>
-            </w:rPr>
-            <m:t>0</m:t>
-          </m:r>
-          <w:commentRangeEnd w:id="24"/>
-          <m:r>
-            <m:rPr>
-              <m:sty m:val="p"/>
-            </m:rPr>
-            <w:rPr>
-              <w:rStyle w:val="Refdecomentario"/>
-            </w:rPr>
-            <w:commentReference w:id="24"/>
-          </m:r>
-        </m:oMath>
-      </m:oMathPara>
-    </w:p>
-    <w:p>
-      <w:pPr>
-        <w:tabs>
-          <w:tab w:val="right" w:pos="8498"/>
-        </w:tabs>
-        <w:jc w:val="both"/>
-        <w:rPr>
-          <w:rFonts w:ascii="Times" w:hAnsi="Times"/>
-        </w:rPr>
-      </w:pPr>
-    </w:p>
-    <w:p>
-      <w:pPr>
-        <w:tabs>
-          <w:tab w:val="right" w:pos="8498"/>
-        </w:tabs>
-        <w:jc w:val="both"/>
-        <w:rPr>
-          <w:rFonts w:ascii="Times" w:hAnsi="Times"/>
-        </w:rPr>
-      </w:pPr>
-      <w:commentRangeStart w:id="25"/>
-      <w:r>
-        <w:rPr>
-          <w:rFonts w:ascii="Times" w:hAnsi="Times"/>
-        </w:rPr>
-        <w:t>Cuyo</w:t>
-      </w:r>
-      <w:commentRangeEnd w:id="25"/>
-      <w:r>
-        <w:rPr>
-          <w:rStyle w:val="Refdecomentario"/>
-        </w:rPr>
-        <w:commentReference w:id="25"/>
-      </w:r>
-      <w:r>
-        <w:rPr>
-          <w:rFonts w:ascii="Times" w:hAnsi="Times"/>
-        </w:rPr>
-        <w:t xml:space="preserve"> conjunto solución es </w:t>
-      </w:r>
+        <w:jc w:val="center"/>
+        <w:rPr>
+          <w:rFonts w:ascii="Times" w:hAnsi="Times"/>
+        </w:rPr>
+      </w:pPr>
       <m:oMath>
         <m:r>
           <w:rPr>
             <w:rFonts w:ascii="Cambria Math" w:hAnsi="Cambria Math"/>
           </w:rPr>
-          <m:t>{2</m:t>
+          <m:t>2-x=0</m:t>
         </m:r>
-        <w:commentRangeStart w:id="26"/>
+      </m:oMath>
+      <w:r>
+        <w:rPr>
+          <w:rFonts w:ascii="Times" w:hAnsi="Times"/>
+        </w:rPr>
+        <w:t>,</w:t>
+      </w:r>
+    </w:p>
+    <w:p>
+      <w:pPr>
+        <w:tabs>
+          <w:tab w:val="right" w:pos="8498"/>
+        </w:tabs>
+        <w:jc w:val="both"/>
+        <w:rPr>
+          <w:rFonts w:ascii="Times" w:hAnsi="Times"/>
+        </w:rPr>
+      </w:pPr>
+    </w:p>
+    <w:p>
+      <w:pPr>
+        <w:tabs>
+          <w:tab w:val="right" w:pos="8498"/>
+        </w:tabs>
+        <w:jc w:val="both"/>
+        <w:rPr>
+          <w:rFonts w:ascii="Times" w:hAnsi="Times"/>
+        </w:rPr>
+      </w:pPr>
+      <w:r>
+        <w:rPr>
+          <w:rFonts w:ascii="Times" w:hAnsi="Times"/>
+        </w:rPr>
+        <w:t>c</w:t>
+      </w:r>
+      <w:r>
+        <w:rPr>
+          <w:rFonts w:ascii="Times" w:hAnsi="Times"/>
+        </w:rPr>
+        <w:t xml:space="preserve">uyo conjunto solución es </w:t>
+      </w:r>
+      <m:oMath>
         <m:r>
           <w:rPr>
             <w:rFonts w:ascii="Cambria Math" w:hAnsi="Cambria Math"/>
           </w:rPr>
-          <m:t>}</m:t>
+          <m:t>{2}</m:t>
         </m:r>
       </m:oMath>
       <w:r>
         <w:rPr>
           <w:rFonts w:ascii="Times" w:hAnsi="Times"/>
         </w:rPr>
-        <w:t xml:space="preserve">, </w:t>
-      </w:r>
-      <w:r>
-        <w:rPr>
-          <w:rFonts w:ascii="Times" w:hAnsi="Times"/>
-        </w:rPr>
-        <w:t xml:space="preserve"> entonces</w:t>
-      </w:r>
-      <w:commentRangeEnd w:id="26"/>
-      <w:r>
-        <w:rPr>
-          <w:rStyle w:val="Refdecomentario"/>
-        </w:rPr>
-        <w:commentReference w:id="26"/>
+        <w:t>.</w:t>
+      </w:r>
+      <w:r>
+        <w:rPr>
+          <w:rFonts w:ascii="Times" w:hAnsi="Times"/>
+        </w:rPr>
+        <w:t xml:space="preserve"> </w:t>
+      </w:r>
+      <w:r>
+        <w:rPr>
+          <w:rFonts w:ascii="Times" w:hAnsi="Times"/>
+        </w:rPr>
+        <w:t>E</w:t>
+      </w:r>
+      <w:r>
+        <w:rPr>
+          <w:rFonts w:ascii="Times" w:hAnsi="Times"/>
+        </w:rPr>
+        <w:t>ntonces</w:t>
+      </w:r>
+      <w:r>
+        <w:rPr>
+          <w:rFonts w:ascii="Times" w:hAnsi="Times"/>
+        </w:rPr>
+        <w:t>,</w:t>
       </w:r>
     </w:p>
     <w:p>
@@ -5786,132 +5327,114 @@
         <w:tabs>
           <w:tab w:val="right" w:pos="8498"/>
         </w:tabs>
-        <w:jc w:val="both"/>
-        <w:rPr>
-          <w:rFonts w:ascii="Times" w:hAnsi="Times"/>
-        </w:rPr>
-      </w:pPr>
-      <w:commentRangeStart w:id="27"/>
-      <m:oMathPara>
-        <m:oMath>
-          <m:r>
-            <w:rPr>
-              <w:rFonts w:ascii="Cambria Math" w:hAnsi="Cambria Math"/>
-            </w:rPr>
-            <m:t>Domf</m:t>
-          </m:r>
-          <w:commentRangeEnd w:id="27"/>
-          <m:r>
-            <m:rPr>
-              <m:sty m:val="p"/>
-            </m:rPr>
-            <w:rPr>
-              <w:rStyle w:val="Refdecomentario"/>
-            </w:rPr>
-            <w:commentReference w:id="27"/>
-          </m:r>
-          <m:r>
-            <m:rPr>
-              <m:scr m:val="double-struck"/>
-            </m:rPr>
-            <w:rPr>
-              <w:rFonts w:ascii="Cambria Math" w:hAnsi="Cambria Math"/>
-            </w:rPr>
-            <m:t>=R-</m:t>
-          </m:r>
-          <m:d>
-            <m:dPr>
-              <m:begChr m:val="{"/>
-              <m:endChr m:val="}"/>
-              <m:ctrlPr>
-                <w:rPr>
-                  <w:rFonts w:ascii="Cambria Math" w:hAnsi="Cambria Math"/>
-                  <w:i/>
-                </w:rPr>
-              </m:ctrlPr>
-            </m:dPr>
-            <m:e>
-              <m:r>
-                <w:rPr>
-                  <w:rFonts w:ascii="Cambria Math" w:hAnsi="Cambria Math"/>
-                </w:rPr>
-                <m:t>2</m:t>
-              </m:r>
-            </m:e>
-          </m:d>
-          <m:r>
-            <w:rPr>
-              <w:rFonts w:ascii="Cambria Math" w:hAnsi="Cambria Math"/>
-            </w:rPr>
-            <m:t>=</m:t>
-          </m:r>
-          <m:d>
-            <m:dPr>
-              <m:ctrlPr>
-                <w:rPr>
-                  <w:rFonts w:ascii="Cambria Math" w:hAnsi="Cambria Math"/>
-                  <w:i/>
-                </w:rPr>
-              </m:ctrlPr>
-            </m:dPr>
-            <m:e>
-              <m:r>
-                <w:rPr>
-                  <w:rFonts w:ascii="Cambria Math" w:hAnsi="Cambria Math"/>
-                </w:rPr>
-                <m:t>-</m:t>
-              </m:r>
-              <m:r>
-                <w:rPr>
-                  <w:rFonts w:ascii="Cambria Math" w:hAnsi="Cambria Math" w:hint="eastAsia"/>
-                </w:rPr>
-                <m:t>∞</m:t>
-              </m:r>
-              <m:r>
-                <w:rPr>
-                  <w:rFonts w:ascii="Cambria Math" w:hAnsi="Cambria Math"/>
-                </w:rPr>
-                <m:t>,2</m:t>
-              </m:r>
-            </m:e>
-          </m:d>
-          <m:r>
-            <w:rPr>
-              <w:rFonts w:ascii="Cambria Math" w:hAnsi="Cambria Math" w:hint="eastAsia"/>
-            </w:rPr>
-            <m:t>∪</m:t>
-          </m:r>
-          <m:r>
-            <w:rPr>
-              <w:rFonts w:ascii="Cambria Math" w:hAnsi="Cambria Math"/>
-            </w:rPr>
-            <m:t>(2,</m:t>
-          </m:r>
-          <m:r>
-            <w:rPr>
-              <w:rFonts w:ascii="Cambria Math" w:hAnsi="Cambria Math" w:hint="eastAsia"/>
-            </w:rPr>
-            <m:t>∞</m:t>
-          </m:r>
-          <w:commentRangeStart w:id="28"/>
-          <m:r>
-            <w:rPr>
-              <w:rFonts w:ascii="Cambria Math" w:hAnsi="Cambria Math"/>
-            </w:rPr>
-            <m:t>)</m:t>
-          </m:r>
-          <w:commentRangeEnd w:id="28"/>
-          <m:r>
-            <m:rPr>
-              <m:sty m:val="p"/>
-            </m:rPr>
-            <w:rPr>
-              <w:rStyle w:val="Refdecomentario"/>
-            </w:rPr>
-            <w:commentReference w:id="28"/>
-          </m:r>
-        </m:oMath>
-      </m:oMathPara>
+        <w:jc w:val="center"/>
+        <w:rPr>
+          <w:rFonts w:ascii="Times" w:hAnsi="Times"/>
+        </w:rPr>
+      </w:pPr>
+      <m:oMath>
+        <m:r>
+          <w:rPr>
+            <w:rFonts w:ascii="Cambria Math" w:hAnsi="Cambria Math"/>
+          </w:rPr>
+          <m:t>Dom f</m:t>
+        </m:r>
+        <m:r>
+          <m:rPr>
+            <m:scr m:val="double-struck"/>
+          </m:rPr>
+          <w:rPr>
+            <w:rFonts w:ascii="Cambria Math" w:hAnsi="Cambria Math"/>
+          </w:rPr>
+          <m:t>=R-</m:t>
+        </m:r>
+        <m:d>
+          <m:dPr>
+            <m:begChr m:val="{"/>
+            <m:endChr m:val="}"/>
+            <m:ctrlPr>
+              <w:rPr>
+                <w:rFonts w:ascii="Cambria Math" w:hAnsi="Cambria Math"/>
+                <w:i/>
+              </w:rPr>
+            </m:ctrlPr>
+          </m:dPr>
+          <m:e>
+            <m:r>
+              <w:rPr>
+                <w:rFonts w:ascii="Cambria Math" w:hAnsi="Cambria Math"/>
+              </w:rPr>
+              <m:t>2</m:t>
+            </m:r>
+          </m:e>
+        </m:d>
+        <m:r>
+          <w:rPr>
+            <w:rFonts w:ascii="Cambria Math" w:hAnsi="Cambria Math"/>
+          </w:rPr>
+          <m:t>=</m:t>
+        </m:r>
+        <m:d>
+          <m:dPr>
+            <m:ctrlPr>
+              <w:rPr>
+                <w:rFonts w:ascii="Cambria Math" w:hAnsi="Cambria Math"/>
+                <w:i/>
+              </w:rPr>
+            </m:ctrlPr>
+          </m:dPr>
+          <m:e>
+            <m:r>
+              <w:rPr>
+                <w:rFonts w:ascii="Cambria Math" w:hAnsi="Cambria Math"/>
+              </w:rPr>
+              <m:t>-</m:t>
+            </m:r>
+            <m:r>
+              <w:rPr>
+                <w:rFonts w:ascii="Cambria Math" w:hAnsi="Cambria Math" w:hint="eastAsia"/>
+              </w:rPr>
+              <m:t>∞</m:t>
+            </m:r>
+            <m:r>
+              <w:rPr>
+                <w:rFonts w:ascii="Cambria Math" w:hAnsi="Cambria Math"/>
+              </w:rPr>
+              <m:t>,2</m:t>
+            </m:r>
+          </m:e>
+        </m:d>
+        <m:r>
+          <w:rPr>
+            <w:rFonts w:ascii="Cambria Math" w:hAnsi="Cambria Math" w:hint="eastAsia"/>
+          </w:rPr>
+          <m:t>∪</m:t>
+        </m:r>
+        <m:r>
+          <w:rPr>
+            <w:rFonts w:ascii="Cambria Math" w:hAnsi="Cambria Math"/>
+          </w:rPr>
+          <m:t>(2,</m:t>
+        </m:r>
+        <m:r>
+          <w:rPr>
+            <w:rFonts w:ascii="Cambria Math" w:hAnsi="Cambria Math" w:hint="eastAsia"/>
+          </w:rPr>
+          <m:t>∞</m:t>
+        </m:r>
+        <m:r>
+          <w:rPr>
+            <w:rFonts w:ascii="Cambria Math" w:hAnsi="Cambria Math"/>
+          </w:rPr>
+          <m:t>)</m:t>
+        </m:r>
+      </m:oMath>
+      <w:r>
+        <w:rPr>
+          <w:rFonts w:ascii="Times" w:hAnsi="Times"/>
+        </w:rPr>
+        <w:t>.</w:t>
+      </w:r>
     </w:p>
     <w:p>
       <w:pPr>
@@ -5945,21 +5468,7 @@
         <w:rPr>
           <w:rFonts w:ascii="Times" w:hAnsi="Times"/>
         </w:rPr>
-        <w:t xml:space="preserve"> Consider</w:t>
-      </w:r>
-      <w:commentRangeStart w:id="29"/>
-      <w:r>
-        <w:rPr>
-          <w:rFonts w:ascii="Times" w:hAnsi="Times"/>
-        </w:rPr>
-        <w:t>e</w:t>
-      </w:r>
-      <w:commentRangeEnd w:id="29"/>
-      <w:r>
-        <w:rPr>
-          <w:rStyle w:val="Refdecomentario"/>
-        </w:rPr>
-        <w:commentReference w:id="29"/>
+        <w:t xml:space="preserve"> Considera</w:t>
       </w:r>
       <w:r>
         <w:rPr>
@@ -6126,21 +5635,14 @@
         <w:rPr>
           <w:rFonts w:ascii="Times" w:hAnsi="Times"/>
         </w:rPr>
-        <w:t xml:space="preserve">Para determinar el dominio de </w:t>
-      </w:r>
-      <w:commentRangeStart w:id="30"/>
-      <w:r>
-        <w:rPr>
-          <w:rFonts w:ascii="Times" w:hAnsi="Times"/>
-        </w:rPr>
-        <w:t>la</w:t>
-      </w:r>
-      <w:commentRangeEnd w:id="30"/>
-      <w:r>
-        <w:rPr>
-          <w:rStyle w:val="Refdecomentario"/>
-        </w:rPr>
-        <w:commentReference w:id="30"/>
+        <w:lastRenderedPageBreak/>
+        <w:t>Para determinar el dominio de</w:t>
+      </w:r>
+      <w:r>
+        <w:rPr>
+          <w:rFonts w:ascii="Times" w:hAnsi="Times"/>
+        </w:rPr>
+        <w:t xml:space="preserve"> esta</w:t>
       </w:r>
       <w:r>
         <w:rPr>
@@ -6152,21 +5654,13 @@
         <w:rPr>
           <w:rFonts w:ascii="Times" w:hAnsi="Times"/>
         </w:rPr>
-        <w:t xml:space="preserve">e </w:t>
-      </w:r>
-      <w:commentRangeStart w:id="31"/>
-      <w:r>
-        <w:rPr>
-          <w:rFonts w:ascii="Times" w:hAnsi="Times"/>
-        </w:rPr>
-        <w:t>debe</w:t>
-      </w:r>
-      <w:commentRangeEnd w:id="31"/>
-      <w:r>
-        <w:rPr>
-          <w:rStyle w:val="Refdecomentario"/>
-        </w:rPr>
-        <w:commentReference w:id="31"/>
+        <w:t>e debe</w:t>
+      </w:r>
+      <w:r>
+        <w:rPr>
+          <w:rFonts w:ascii="Times" w:hAnsi="Times"/>
+        </w:rPr>
+        <w:t>n</w:t>
       </w:r>
       <w:r>
         <w:rPr>
@@ -6214,7 +5708,6 @@
           <m:t>-4x-24=0</m:t>
         </m:r>
       </m:oMath>
-      <w:commentRangeStart w:id="32"/>
       <w:r>
         <w:rPr>
           <w:rFonts w:ascii="Times" w:hAnsi="Times"/>
@@ -6225,14 +5718,13 @@
         <w:rPr>
           <w:rFonts w:ascii="Times" w:hAnsi="Times"/>
         </w:rPr>
+        <w:t>:</w:t>
+      </w:r>
+      <w:r>
+        <w:rPr>
+          <w:rFonts w:ascii="Times" w:hAnsi="Times"/>
+        </w:rPr>
         <w:t xml:space="preserve"> </w:t>
-      </w:r>
-      <w:commentRangeEnd w:id="32"/>
-      <w:r>
-        <w:rPr>
-          <w:rStyle w:val="Refdecomentario"/>
-        </w:rPr>
-        <w:commentReference w:id="32"/>
       </w:r>
     </w:p>
     <w:p>
@@ -6654,30 +6146,7 @@
             <w:rPr>
               <w:rFonts w:ascii="Cambria Math" w:hAnsi="Cambria Math"/>
             </w:rPr>
-            <m:t xml:space="preserve">x-3=0        </m:t>
-          </m:r>
-          <w:commentRangeStart w:id="33"/>
-          <m:r>
-            <w:rPr>
-              <w:rFonts w:ascii="Cambria Math" w:hAnsi="Cambria Math"/>
-            </w:rPr>
-            <m:t>ó</m:t>
-          </m:r>
-          <w:commentRangeEnd w:id="33"/>
-          <m:r>
-            <m:rPr>
-              <m:sty m:val="p"/>
-            </m:rPr>
-            <w:rPr>
-              <w:rStyle w:val="Refdecomentario"/>
-            </w:rPr>
-            <w:commentReference w:id="33"/>
-          </m:r>
-          <m:r>
-            <w:rPr>
-              <w:rFonts w:ascii="Cambria Math" w:hAnsi="Cambria Math"/>
-            </w:rPr>
-            <m:t xml:space="preserve">       x+2=0</m:t>
+            <m:t>x-3=0        o    x+2=0</m:t>
           </m:r>
         </m:oMath>
       </m:oMathPara>
@@ -6716,30 +6185,7 @@
             <w:rPr>
               <w:rFonts w:ascii="Cambria Math" w:hAnsi="Cambria Math"/>
             </w:rPr>
-            <m:t xml:space="preserve">+3=0+3       </m:t>
-          </m:r>
-          <w:commentRangeStart w:id="34"/>
-          <m:r>
-            <w:rPr>
-              <w:rFonts w:ascii="Cambria Math" w:hAnsi="Cambria Math"/>
-            </w:rPr>
-            <m:t>ó</m:t>
-          </m:r>
-          <w:commentRangeEnd w:id="34"/>
-          <m:r>
-            <m:rPr>
-              <m:sty m:val="p"/>
-            </m:rPr>
-            <w:rPr>
-              <w:rStyle w:val="Refdecomentario"/>
-            </w:rPr>
-            <w:commentReference w:id="34"/>
-          </m:r>
-          <m:r>
-            <w:rPr>
-              <w:rFonts w:ascii="Cambria Math" w:hAnsi="Cambria Math"/>
-            </w:rPr>
-            <m:t xml:space="preserve">     </m:t>
+            <m:t xml:space="preserve">+3=0+3       o   </m:t>
           </m:r>
           <m:d>
             <m:dPr>
@@ -6808,30 +6254,7 @@
             <w:rPr>
               <w:rFonts w:ascii="Cambria Math" w:hAnsi="Cambria Math"/>
             </w:rPr>
-            <m:t xml:space="preserve">x=3      </m:t>
-          </m:r>
-          <w:commentRangeStart w:id="35"/>
-          <m:r>
-            <w:rPr>
-              <w:rFonts w:ascii="Cambria Math" w:hAnsi="Cambria Math"/>
-            </w:rPr>
-            <m:t>ó</m:t>
-          </m:r>
-          <w:commentRangeEnd w:id="35"/>
-          <m:r>
-            <m:rPr>
-              <m:sty m:val="p"/>
-            </m:rPr>
-            <w:rPr>
-              <w:rStyle w:val="Refdecomentario"/>
-            </w:rPr>
-            <w:commentReference w:id="35"/>
-          </m:r>
-          <m:r>
-            <w:rPr>
-              <w:rFonts w:ascii="Cambria Math" w:hAnsi="Cambria Math"/>
-            </w:rPr>
-            <m:t xml:space="preserve">       x=-2</m:t>
+            <m:t>x=3      o       x=-2</m:t>
           </m:r>
         </m:oMath>
       </m:oMathPara>
@@ -6872,22 +6295,7 @@
         <w:rPr>
           <w:rFonts w:ascii="Times" w:hAnsi="Times"/>
         </w:rPr>
-        <w:t xml:space="preserve">Por </w:t>
-      </w:r>
-      <w:commentRangeStart w:id="36"/>
-      <w:r>
-        <w:rPr>
-          <w:rFonts w:ascii="Times" w:hAnsi="Times"/>
-          <w:strike/>
-        </w:rPr>
-        <w:t>lo</w:t>
-      </w:r>
-      <w:commentRangeEnd w:id="36"/>
-      <w:r>
-        <w:rPr>
-          <w:rStyle w:val="Refdecomentario"/>
-        </w:rPr>
-        <w:commentReference w:id="36"/>
+        <w:t>Por</w:t>
       </w:r>
       <w:r>
         <w:rPr>
@@ -6895,13 +6303,12 @@
         </w:rPr>
         <w:t xml:space="preserve"> tanto,  </w:t>
       </w:r>
-      <w:commentRangeStart w:id="37"/>
       <m:oMath>
         <m:r>
           <w:rPr>
             <w:rFonts w:ascii="Cambria Math" w:hAnsi="Cambria Math"/>
           </w:rPr>
-          <m:t>Domg</m:t>
+          <m:t>Dom g</m:t>
         </m:r>
         <m:r>
           <m:rPr>
@@ -6910,23 +6317,13 @@
           <w:rPr>
             <w:rFonts w:ascii="Cambria Math" w:hAnsi="Cambria Math"/>
           </w:rPr>
-          <m:t>=R-{</m:t>
+          <m:t>=R-{-</m:t>
         </m:r>
         <m:r>
           <w:rPr>
             <w:rFonts w:ascii="Cambria Math" w:hAnsi="Cambria Math"/>
           </w:rPr>
-          <m:t>3, -2}</m:t>
-        </m:r>
-        <w:commentRangeEnd w:id="37"/>
-        <m:r>
-          <m:rPr>
-            <m:sty m:val="p"/>
-          </m:rPr>
-          <w:rPr>
-            <w:rStyle w:val="Refdecomentario"/>
-          </w:rPr>
-          <w:commentReference w:id="37"/>
+          <m:t>2, 3}</m:t>
         </m:r>
       </m:oMath>
     </w:p>
@@ -7534,27 +6931,7 @@
           <w:szCs w:val="18"/>
           <w:highlight w:val="yellow"/>
         </w:rPr>
-        <w:t xml:space="preserve">Nombre de archivo </w:t>
-      </w:r>
-      <w:proofErr w:type="spellStart"/>
-      <w:r>
-        <w:rPr>
-          <w:rFonts w:ascii="Arial" w:hAnsi="Arial" w:cs="Arial"/>
-          <w:sz w:val="18"/>
-          <w:szCs w:val="18"/>
-          <w:highlight w:val="yellow"/>
-        </w:rPr>
-        <w:t>Shutterstock</w:t>
-      </w:r>
-      <w:proofErr w:type="spellEnd"/>
-      <w:r>
-        <w:rPr>
-          <w:rFonts w:ascii="Arial" w:hAnsi="Arial" w:cs="Arial"/>
-          <w:sz w:val="18"/>
-          <w:szCs w:val="18"/>
-          <w:highlight w:val="yellow"/>
-        </w:rPr>
-        <w:t xml:space="preserve"> o descripción de ilustración a crear</w:t>
+        <w:t>Nombre de archivo Shutterstock o descripción de ilustración a crear</w:t>
       </w:r>
     </w:p>
     <w:p>
@@ -7807,27 +7184,13 @@
         <w:rPr>
           <w:rFonts w:ascii="Times" w:hAnsi="Times"/>
         </w:rPr>
-        <w:t xml:space="preserve">en </w:t>
-      </w:r>
-      <w:commentRangeStart w:id="38"/>
-      <w:r>
-        <w:rPr>
-          <w:rFonts w:ascii="Times" w:hAnsi="Times"/>
-        </w:rPr>
-        <w:t>el</w:t>
-      </w:r>
-      <w:commentRangeEnd w:id="38"/>
-      <w:r>
-        <w:rPr>
-          <w:rStyle w:val="Refdecomentario"/>
-        </w:rPr>
-        <w:commentReference w:id="38"/>
-      </w:r>
-      <w:r>
-        <w:rPr>
-          <w:rFonts w:ascii="Times" w:hAnsi="Times"/>
-        </w:rPr>
-        <w:t xml:space="preserve"> radicando cuya raíz</w:t>
+        <w:t>en un r</w:t>
+      </w:r>
+      <w:r>
+        <w:rPr>
+          <w:rFonts w:ascii="Times" w:hAnsi="Times"/>
+        </w:rPr>
+        <w:t>adicando cuya raíz</w:t>
       </w:r>
       <w:r>
         <w:rPr>
@@ -7845,29 +7208,13 @@
         <w:rPr>
           <w:rFonts w:ascii="Times" w:hAnsi="Times"/>
         </w:rPr>
-        <w:t xml:space="preserve"> índice par,  </w:t>
-      </w:r>
-      <w:commentRangeStart w:id="39"/>
-      <w:r>
-        <w:rPr>
-          <w:rFonts w:ascii="Times" w:hAnsi="Times"/>
-          <w:strike/>
-        </w:rPr>
-        <w:t>entonces</w:t>
-      </w:r>
-      <w:commentRangeEnd w:id="39"/>
-      <w:r>
-        <w:rPr>
-          <w:rStyle w:val="Refdecomentario"/>
-          <w:strike/>
-        </w:rPr>
-        <w:commentReference w:id="39"/>
-      </w:r>
-      <w:r>
-        <w:rPr>
-          <w:rFonts w:ascii="Times" w:hAnsi="Times"/>
-        </w:rPr>
-        <w:t xml:space="preserve">  </w:t>
+        <w:t xml:space="preserve"> índice par,</w:t>
+      </w:r>
+      <w:r>
+        <w:rPr>
+          <w:rFonts w:ascii="Times" w:hAnsi="Times"/>
+        </w:rPr>
+        <w:t xml:space="preserve"> </w:t>
       </w:r>
       <w:r>
         <w:rPr>
@@ -7879,27 +7226,13 @@
         <w:rPr>
           <w:rFonts w:ascii="Times" w:hAnsi="Times"/>
         </w:rPr>
-        <w:t xml:space="preserve">los valores </w:t>
-      </w:r>
-      <w:commentRangeStart w:id="40"/>
-      <w:r>
-        <w:rPr>
-          <w:rFonts w:ascii="Times" w:hAnsi="Times"/>
-        </w:rPr>
-        <w:t xml:space="preserve">que son mayores o iguales a cero, </w:t>
-      </w:r>
-      <w:r>
-        <w:rPr>
-          <w:rFonts w:ascii="Times" w:hAnsi="Times"/>
-        </w:rPr>
-        <w:t xml:space="preserve">se </w:t>
-      </w:r>
-      <w:commentRangeEnd w:id="40"/>
-      <w:r>
-        <w:rPr>
-          <w:rStyle w:val="Refdecomentario"/>
-        </w:rPr>
-        <w:commentReference w:id="40"/>
+        <w:t>los valores</w:t>
+      </w:r>
+      <w:r>
+        <w:rPr>
+          <w:rFonts w:ascii="Times" w:hAnsi="Times"/>
+        </w:rPr>
+        <w:t xml:space="preserve"> de la variable que hacen que el radicando sea mayor o igual a cero. Se </w:t>
       </w:r>
       <w:r>
         <w:rPr>
@@ -7913,65 +7246,35 @@
         </w:rPr>
         <w:t xml:space="preserve">se resuelve la inecuación </w:t>
       </w:r>
-      <w:commentRangeStart w:id="41"/>
-      <w:r>
-        <w:rPr>
-          <w:rFonts w:ascii="Times" w:hAnsi="Times"/>
-        </w:rPr>
-        <w:t>obtenida, de esta forma,</w:t>
-      </w:r>
-      <w:commentRangeEnd w:id="41"/>
-      <w:r>
-        <w:rPr>
-          <w:rStyle w:val="Refdecomentario"/>
-        </w:rPr>
-        <w:commentReference w:id="41"/>
-      </w:r>
-      <w:r>
-        <w:rPr>
-          <w:rFonts w:ascii="Times" w:hAnsi="Times"/>
-        </w:rPr>
-        <w:t xml:space="preserve"> </w:t>
-      </w:r>
-      <w:r>
-        <w:rPr>
-          <w:rFonts w:ascii="Times" w:hAnsi="Times"/>
-        </w:rPr>
-        <w:t xml:space="preserve">el dominio de la función </w:t>
-      </w:r>
-      <w:commentRangeStart w:id="42"/>
-      <w:r>
-        <w:rPr>
-          <w:rFonts w:ascii="Times" w:hAnsi="Times"/>
-        </w:rPr>
-        <w:t>es</w:t>
-      </w:r>
-      <w:commentRangeEnd w:id="42"/>
-      <w:r>
-        <w:rPr>
-          <w:rStyle w:val="Refdecomentario"/>
-        </w:rPr>
-        <w:commentReference w:id="42"/>
-      </w:r>
-      <w:r>
-        <w:rPr>
-          <w:rFonts w:ascii="Times" w:hAnsi="Times"/>
-        </w:rPr>
-        <w:t xml:space="preserve"> el conjunto </w:t>
-      </w:r>
-      <w:commentRangeStart w:id="43"/>
-      <w:r>
-        <w:rPr>
-          <w:rFonts w:ascii="Times" w:hAnsi="Times"/>
-        </w:rPr>
-        <w:t>de</w:t>
-      </w:r>
-      <w:commentRangeEnd w:id="43"/>
-      <w:r>
-        <w:rPr>
-          <w:rStyle w:val="Refdecomentario"/>
-        </w:rPr>
-        <w:commentReference w:id="43"/>
+      <w:r>
+        <w:rPr>
+          <w:rFonts w:ascii="Times" w:hAnsi="Times"/>
+        </w:rPr>
+        <w:t xml:space="preserve">resultante y </w:t>
+      </w:r>
+      <w:r>
+        <w:rPr>
+          <w:rFonts w:ascii="Times" w:hAnsi="Times"/>
+        </w:rPr>
+        <w:t>el dominio de la función</w:t>
+      </w:r>
+      <w:r>
+        <w:rPr>
+          <w:rFonts w:ascii="Times" w:hAnsi="Times"/>
+        </w:rPr>
+        <w:t xml:space="preserve"> será </w:t>
+      </w:r>
+      <w:r>
+        <w:rPr>
+          <w:rFonts w:ascii="Times" w:hAnsi="Times"/>
+        </w:rPr>
+        <w:t>el conjunto de</w:t>
+      </w:r>
+      <w:r>
+        <w:rPr>
+          <w:rFonts w:ascii="Times" w:hAnsi="Times"/>
+        </w:rPr>
+        <w:t xml:space="preserve"> las</w:t>
       </w:r>
       <w:r>
         <w:rPr>
@@ -8012,21 +7315,13 @@
         <w:rPr>
           <w:rFonts w:ascii="Times" w:hAnsi="Times"/>
         </w:rPr>
-        <w:t xml:space="preserve"> Consider</w:t>
-      </w:r>
-      <w:commentRangeStart w:id="44"/>
-      <w:r>
-        <w:rPr>
-          <w:rFonts w:ascii="Times" w:hAnsi="Times"/>
-        </w:rPr>
-        <w:t>e</w:t>
-      </w:r>
-      <w:commentRangeEnd w:id="44"/>
-      <w:r>
-        <w:rPr>
-          <w:rStyle w:val="Refdecomentario"/>
-        </w:rPr>
-        <w:commentReference w:id="44"/>
+        <w:t xml:space="preserve"> Consi</w:t>
+      </w:r>
+      <w:r>
+        <w:rPr>
+          <w:rFonts w:ascii="Times" w:hAnsi="Times"/>
+        </w:rPr>
+        <w:t>dera</w:t>
       </w:r>
       <w:r>
         <w:rPr>
@@ -8034,19 +7329,74 @@
         </w:rPr>
         <w:t xml:space="preserve"> la función</w:t>
       </w:r>
-      <w:commentRangeStart w:id="45"/>
-      <w:r>
-        <w:rPr>
-          <w:rFonts w:ascii="Times" w:hAnsi="Times"/>
-        </w:rPr>
-        <w:t>,</w:t>
-      </w:r>
-      <w:commentRangeEnd w:id="45"/>
-      <w:r>
-        <w:rPr>
-          <w:rStyle w:val="Refdecomentario"/>
-        </w:rPr>
-        <w:commentReference w:id="45"/>
+    </w:p>
+    <w:p>
+      <w:pPr>
+        <w:tabs>
+          <w:tab w:val="right" w:pos="8498"/>
+        </w:tabs>
+        <w:jc w:val="center"/>
+        <w:rPr>
+          <w:rFonts w:ascii="Times" w:hAnsi="Times"/>
+        </w:rPr>
+      </w:pPr>
+      <m:oMath>
+        <m:r>
+          <w:rPr>
+            <w:rFonts w:ascii="Cambria Math" w:hAnsi="Cambria Math"/>
+          </w:rPr>
+          <m:t>f</m:t>
+        </m:r>
+        <m:d>
+          <m:dPr>
+            <m:ctrlPr>
+              <w:rPr>
+                <w:rFonts w:ascii="Cambria Math" w:hAnsi="Cambria Math"/>
+                <w:i/>
+              </w:rPr>
+            </m:ctrlPr>
+          </m:dPr>
+          <m:e>
+            <m:r>
+              <w:rPr>
+                <w:rFonts w:ascii="Cambria Math" w:hAnsi="Cambria Math"/>
+              </w:rPr>
+              <m:t>x</m:t>
+            </m:r>
+          </m:e>
+        </m:d>
+        <m:r>
+          <w:rPr>
+            <w:rFonts w:ascii="Cambria Math" w:hAnsi="Cambria Math"/>
+          </w:rPr>
+          <m:t>=</m:t>
+        </m:r>
+        <m:rad>
+          <m:radPr>
+            <m:degHide m:val="1"/>
+            <m:ctrlPr>
+              <w:rPr>
+                <w:rFonts w:ascii="Cambria Math" w:hAnsi="Cambria Math"/>
+                <w:i/>
+              </w:rPr>
+            </m:ctrlPr>
+          </m:radPr>
+          <m:deg/>
+          <m:e>
+            <m:r>
+              <w:rPr>
+                <w:rFonts w:ascii="Cambria Math" w:hAnsi="Cambria Math"/>
+              </w:rPr>
+              <m:t>3-4x</m:t>
+            </m:r>
+          </m:e>
+        </m:rad>
+      </m:oMath>
+      <w:r>
+        <w:rPr>
+          <w:rFonts w:ascii="Times" w:hAnsi="Times"/>
+        </w:rPr>
+        <w:t>.</w:t>
       </w:r>
     </w:p>
     <w:p>
@@ -8059,71 +7409,6 @@
           <w:rFonts w:ascii="Times" w:hAnsi="Times"/>
         </w:rPr>
       </w:pPr>
-      <m:oMathPara>
-        <m:oMath>
-          <m:r>
-            <w:rPr>
-              <w:rFonts w:ascii="Cambria Math" w:hAnsi="Cambria Math"/>
-            </w:rPr>
-            <m:t>f</m:t>
-          </m:r>
-          <m:d>
-            <m:dPr>
-              <m:ctrlPr>
-                <w:rPr>
-                  <w:rFonts w:ascii="Cambria Math" w:hAnsi="Cambria Math"/>
-                  <w:i/>
-                </w:rPr>
-              </m:ctrlPr>
-            </m:dPr>
-            <m:e>
-              <m:r>
-                <w:rPr>
-                  <w:rFonts w:ascii="Cambria Math" w:hAnsi="Cambria Math"/>
-                </w:rPr>
-                <m:t>x</m:t>
-              </m:r>
-            </m:e>
-          </m:d>
-          <m:r>
-            <w:rPr>
-              <w:rFonts w:ascii="Cambria Math" w:hAnsi="Cambria Math"/>
-            </w:rPr>
-            <m:t>=</m:t>
-          </m:r>
-          <w:commentRangeStart w:id="46"/>
-          <m:rad>
-            <m:radPr>
-              <m:degHide m:val="1"/>
-              <m:ctrlPr>
-                <w:rPr>
-                  <w:rFonts w:ascii="Cambria Math" w:hAnsi="Cambria Math"/>
-                  <w:i/>
-                </w:rPr>
-              </m:ctrlPr>
-            </m:radPr>
-            <m:deg/>
-            <m:e>
-              <m:r>
-                <w:rPr>
-                  <w:rFonts w:ascii="Cambria Math" w:hAnsi="Cambria Math"/>
-                </w:rPr>
-                <m:t>3-4x</m:t>
-              </m:r>
-            </m:e>
-          </m:rad>
-          <w:commentRangeEnd w:id="46"/>
-          <m:r>
-            <m:rPr>
-              <m:sty m:val="p"/>
-            </m:rPr>
-            <w:rPr>
-              <w:rStyle w:val="Refdecomentario"/>
-            </w:rPr>
-            <w:commentReference w:id="46"/>
-          </m:r>
-        </m:oMath>
-      </m:oMathPara>
     </w:p>
     <w:p>
       <w:pPr>
@@ -8135,17 +7420,6 @@
           <w:rFonts w:ascii="Times" w:hAnsi="Times"/>
         </w:rPr>
       </w:pPr>
-    </w:p>
-    <w:p>
-      <w:pPr>
-        <w:tabs>
-          <w:tab w:val="right" w:pos="8498"/>
-        </w:tabs>
-        <w:jc w:val="both"/>
-        <w:rPr>
-          <w:rFonts w:ascii="Times" w:hAnsi="Times"/>
-        </w:rPr>
-      </w:pPr>
       <w:r>
         <w:rPr>
           <w:rFonts w:ascii="Times" w:hAnsi="Times"/>
@@ -8156,63 +7430,25 @@
         <w:rPr>
           <w:rFonts w:ascii="Times" w:hAnsi="Times"/>
         </w:rPr>
-        <w:t xml:space="preserve">es necesario garantizar que la expresión que se encuentra dentro de la </w:t>
-      </w:r>
-      <w:commentRangeStart w:id="47"/>
-      <w:r>
-        <w:rPr>
-          <w:rFonts w:ascii="Times" w:hAnsi="Times"/>
-        </w:rPr>
-        <w:t>raíz</w:t>
-      </w:r>
-      <w:commentRangeEnd w:id="47"/>
-      <w:r>
-        <w:rPr>
-          <w:rStyle w:val="Refdecomentario"/>
-        </w:rPr>
-        <w:commentReference w:id="47"/>
-      </w:r>
-      <w:r>
-        <w:rPr>
-          <w:rFonts w:ascii="Times" w:hAnsi="Times"/>
-        </w:rPr>
-        <w:t xml:space="preserve"> no sea negativa</w:t>
-      </w:r>
-      <w:commentRangeStart w:id="48"/>
-      <w:r>
-        <w:rPr>
-          <w:rFonts w:ascii="Times" w:hAnsi="Times"/>
-        </w:rPr>
-        <w:t>, luego</w:t>
-      </w:r>
-      <w:commentRangeEnd w:id="48"/>
-      <w:r>
-        <w:rPr>
-          <w:rStyle w:val="Refdecomentario"/>
-        </w:rPr>
-        <w:commentReference w:id="48"/>
-      </w:r>
-      <w:r>
-        <w:rPr>
-          <w:rFonts w:ascii="Times" w:hAnsi="Times"/>
-        </w:rPr>
-        <w:t xml:space="preserve"> el dominio de la función </w:t>
-      </w:r>
-      <w:commentRangeStart w:id="49"/>
-      <w:proofErr w:type="spellStart"/>
-      <w:r>
-        <w:rPr>
-          <w:rFonts w:ascii="Times" w:hAnsi="Times"/>
-        </w:rPr>
-        <w:t>esta</w:t>
-      </w:r>
-      <w:commentRangeEnd w:id="49"/>
-      <w:proofErr w:type="spellEnd"/>
-      <w:r>
-        <w:rPr>
-          <w:rStyle w:val="Refdecomentario"/>
-        </w:rPr>
-        <w:commentReference w:id="49"/>
+        <w:t>es necesario garantizar que la expresión que se encuentra dentro de la raíz</w:t>
+      </w:r>
+      <w:r>
+        <w:rPr>
+          <w:rFonts w:ascii="Times" w:hAnsi="Times"/>
+        </w:rPr>
+        <w:t xml:space="preserve"> cuadrada no sea negativa. L</w:t>
+      </w:r>
+      <w:r>
+        <w:rPr>
+          <w:rFonts w:ascii="Times" w:hAnsi="Times"/>
+        </w:rPr>
+        <w:t>uego el dominio de la función esta</w:t>
+      </w:r>
+      <w:r>
+        <w:rPr>
+          <w:rFonts w:ascii="Times" w:hAnsi="Times"/>
+        </w:rPr>
+        <w:t>rá</w:t>
       </w:r>
       <w:r>
         <w:rPr>
@@ -8574,22 +7810,7 @@
         <w:rPr>
           <w:rFonts w:ascii="Times" w:hAnsi="Times"/>
         </w:rPr>
-        <w:t xml:space="preserve">Por </w:t>
-      </w:r>
-      <w:commentRangeStart w:id="50"/>
-      <w:r>
-        <w:rPr>
-          <w:rFonts w:ascii="Times" w:hAnsi="Times"/>
-          <w:strike/>
-        </w:rPr>
-        <w:t>lo</w:t>
-      </w:r>
-      <w:commentRangeEnd w:id="50"/>
-      <w:r>
-        <w:rPr>
-          <w:rStyle w:val="Refdecomentario"/>
-        </w:rPr>
-        <w:commentReference w:id="50"/>
+        <w:t>Por</w:t>
       </w:r>
       <w:r>
         <w:rPr>
@@ -8603,13 +7824,12 @@
         </w:rPr>
         <w:t xml:space="preserve"> </w:t>
       </w:r>
-      <w:commentRangeStart w:id="51"/>
       <m:oMath>
         <m:r>
           <w:rPr>
             <w:rFonts w:ascii="Cambria Math" w:hAnsi="Cambria Math"/>
           </w:rPr>
-          <m:t>dom f=</m:t>
+          <m:t>Dom f=</m:t>
         </m:r>
         <m:d>
           <m:dPr>
@@ -8668,17 +7888,13 @@
             </m:f>
           </m:e>
         </m:d>
-        <w:commentRangeEnd w:id="51"/>
-        <m:r>
-          <m:rPr>
-            <m:sty m:val="p"/>
-          </m:rPr>
-          <w:rPr>
-            <w:rStyle w:val="Refdecomentario"/>
-          </w:rPr>
-          <w:commentReference w:id="51"/>
-        </m:r>
       </m:oMath>
+      <w:r>
+        <w:rPr>
+          <w:rFonts w:ascii="Times" w:hAnsi="Times"/>
+        </w:rPr>
+        <w:t>.</w:t>
+      </w:r>
     </w:p>
     <w:p>
       <w:pPr>
@@ -8755,7 +7971,6 @@
           <w:sz w:val="18"/>
           <w:szCs w:val="18"/>
         </w:rPr>
-        <w:lastRenderedPageBreak/>
         <w:t>*</w:t>
       </w:r>
       <w:r>
@@ -9274,27 +8489,7 @@
           <w:szCs w:val="18"/>
           <w:highlight w:val="yellow"/>
         </w:rPr>
-        <w:t xml:space="preserve">Nombre de archivo </w:t>
-      </w:r>
-      <w:proofErr w:type="spellStart"/>
-      <w:r>
-        <w:rPr>
-          <w:rFonts w:ascii="Arial" w:hAnsi="Arial" w:cs="Arial"/>
-          <w:sz w:val="18"/>
-          <w:szCs w:val="18"/>
-          <w:highlight w:val="yellow"/>
-        </w:rPr>
-        <w:t>Shutterstock</w:t>
-      </w:r>
-      <w:proofErr w:type="spellEnd"/>
-      <w:r>
-        <w:rPr>
-          <w:rFonts w:ascii="Arial" w:hAnsi="Arial" w:cs="Arial"/>
-          <w:sz w:val="18"/>
-          <w:szCs w:val="18"/>
-          <w:highlight w:val="yellow"/>
-        </w:rPr>
-        <w:t xml:space="preserve"> o descripción de ilustración a crear</w:t>
+        <w:t>Nombre de archivo Shutterstock o descripción de ilustración a crear</w:t>
       </w:r>
     </w:p>
     <w:p>
@@ -9499,11 +8694,21 @@
     </w:p>
     <w:p>
       <w:pPr>
-        <w:jc w:val="both"/>
-        <w:rPr>
-          <w:rFonts w:ascii="Arial" w:hAnsi="Arial" w:cs="Arial"/>
-        </w:rPr>
-      </w:pPr>
+        <w:pStyle w:val="Textocomentario"/>
+        <w:rPr>
+          <w:rFonts w:ascii="Times New Roman" w:hAnsi="Times New Roman" w:cs="Times New Roman"/>
+          <w:sz w:val="24"/>
+          <w:szCs w:val="24"/>
+        </w:rPr>
+      </w:pPr>
+      <w:r>
+        <w:rPr>
+          <w:rFonts w:ascii="Times New Roman" w:hAnsi="Times New Roman" w:cs="Times New Roman"/>
+          <w:sz w:val="24"/>
+          <w:szCs w:val="24"/>
+        </w:rPr>
+        <w:t>Cuando la expresión analítica de una función es un logaritmo, debemos asegurarnos de que el argumento del logaritmo sea mayor que cero. Establecemos la inecuación correspondiente y la resolvemos. El dominio estará dado por el conjunto de las soluciones de la inecuación.</w:t>
+      </w:r>
     </w:p>
     <w:p>
       <w:pPr>
@@ -9523,48 +8728,18 @@
           <w:rFonts w:ascii="Times" w:hAnsi="Times"/>
         </w:rPr>
       </w:pPr>
-      <w:commentRangeStart w:id="52"/>
-      <w:r>
-        <w:rPr>
-          <w:rFonts w:ascii="Times" w:hAnsi="Times"/>
-        </w:rPr>
-        <w:t>Cuando en la expresión analítica de una función</w:t>
-      </w:r>
-      <w:r>
-        <w:rPr>
-          <w:rFonts w:ascii="Times" w:hAnsi="Times"/>
-        </w:rPr>
-        <w:t xml:space="preserve">, </w:t>
-      </w:r>
-      <w:r>
-        <w:rPr>
-          <w:rFonts w:ascii="Times" w:hAnsi="Times"/>
-        </w:rPr>
-        <w:t>la variable aparece en una expresión que se encuentr</w:t>
-      </w:r>
-      <w:r>
-        <w:rPr>
-          <w:rFonts w:ascii="Times" w:hAnsi="Times"/>
-        </w:rPr>
-        <w:t>a</w:t>
-      </w:r>
-      <w:r>
-        <w:rPr>
-          <w:rFonts w:ascii="Times" w:hAnsi="Times"/>
-        </w:rPr>
-        <w:t xml:space="preserve"> dentro de un logaritmo,  entonces  </w:t>
-      </w:r>
-      <w:r>
-        <w:rPr>
-          <w:rFonts w:ascii="Times" w:hAnsi="Times"/>
-        </w:rPr>
-        <w:t xml:space="preserve">se </w:t>
-      </w:r>
-      <w:r>
-        <w:rPr>
-          <w:rFonts w:ascii="Times" w:hAnsi="Times"/>
-        </w:rPr>
-        <w:t>buscan</w:t>
+      <w:r>
+        <w:rPr>
+          <w:rFonts w:ascii="Times" w:hAnsi="Times"/>
+          <w:b/>
+        </w:rPr>
+        <w:t>Ejemplo 1.</w:t>
+      </w:r>
+      <w:r>
+        <w:rPr>
+          <w:rFonts w:ascii="Times" w:hAnsi="Times"/>
+        </w:rPr>
+        <w:t xml:space="preserve"> Considera la función</w:t>
       </w:r>
       <w:r>
         <w:rPr>
@@ -9572,66 +8747,62 @@
         </w:rPr>
         <w:t xml:space="preserve"> </w:t>
       </w:r>
-      <w:r>
-        <w:rPr>
-          <w:rFonts w:ascii="Times" w:hAnsi="Times"/>
-        </w:rPr>
-        <w:t xml:space="preserve">los valores </w:t>
-      </w:r>
-      <w:r>
-        <w:rPr>
-          <w:rFonts w:ascii="Times" w:hAnsi="Times"/>
-        </w:rPr>
-        <w:t>que debe tomar la variable para que la expresión sea mayor</w:t>
-      </w:r>
-      <w:r>
-        <w:rPr>
-          <w:rFonts w:ascii="Times" w:hAnsi="Times"/>
-        </w:rPr>
-        <w:t xml:space="preserve"> que cero</w:t>
-      </w:r>
-      <w:r>
-        <w:rPr>
-          <w:rFonts w:ascii="Times" w:hAnsi="Times"/>
-        </w:rPr>
-        <w:t xml:space="preserve"> y </w:t>
-      </w:r>
-      <w:r>
-        <w:rPr>
-          <w:rFonts w:ascii="Times" w:hAnsi="Times"/>
-        </w:rPr>
-        <w:t xml:space="preserve">se resuelve la inecuación </w:t>
-      </w:r>
-      <w:r>
-        <w:rPr>
-          <w:rFonts w:ascii="Times" w:hAnsi="Times"/>
-        </w:rPr>
-        <w:t>establecida;</w:t>
-      </w:r>
-      <w:r>
-        <w:rPr>
-          <w:rFonts w:ascii="Times" w:hAnsi="Times"/>
-        </w:rPr>
-        <w:t xml:space="preserve"> el </w:t>
-      </w:r>
-      <w:r>
-        <w:rPr>
-          <w:rFonts w:ascii="Times" w:hAnsi="Times"/>
-        </w:rPr>
-        <w:t xml:space="preserve">dominio de la función </w:t>
-      </w:r>
-      <w:r>
-        <w:rPr>
-          <w:rFonts w:ascii="Times" w:hAnsi="Times"/>
-        </w:rPr>
-        <w:t xml:space="preserve">equivale al conjunto de soluciones de la inecuación. </w:t>
-      </w:r>
-      <w:commentRangeEnd w:id="52"/>
-      <w:r>
-        <w:rPr>
-          <w:rStyle w:val="Refdecomentario"/>
-        </w:rPr>
-        <w:commentReference w:id="52"/>
+    </w:p>
+    <w:p>
+      <w:pPr>
+        <w:tabs>
+          <w:tab w:val="right" w:pos="8498"/>
+        </w:tabs>
+        <w:jc w:val="center"/>
+        <w:rPr>
+          <w:rFonts w:ascii="Times" w:hAnsi="Times"/>
+        </w:rPr>
+      </w:pPr>
+      <m:oMath>
+        <m:r>
+          <w:rPr>
+            <w:rFonts w:ascii="Cambria Math" w:hAnsi="Cambria Math"/>
+          </w:rPr>
+          <m:t>Lo</m:t>
+        </m:r>
+        <m:sSub>
+          <m:sSubPr>
+            <m:ctrlPr>
+              <w:rPr>
+                <w:rFonts w:ascii="Cambria Math" w:hAnsi="Cambria Math"/>
+                <w:i/>
+              </w:rPr>
+            </m:ctrlPr>
+          </m:sSubPr>
+          <m:e>
+            <m:r>
+              <w:rPr>
+                <w:rFonts w:ascii="Cambria Math" w:hAnsi="Cambria Math"/>
+              </w:rPr>
+              <m:t>g</m:t>
+            </m:r>
+          </m:e>
+          <m:sub>
+            <m:r>
+              <w:rPr>
+                <w:rFonts w:ascii="Cambria Math" w:hAnsi="Cambria Math"/>
+              </w:rPr>
+              <m:t>10</m:t>
+            </m:r>
+          </m:sub>
+        </m:sSub>
+        <m:r>
+          <w:rPr>
+            <w:rFonts w:ascii="Cambria Math" w:hAnsi="Cambria Math"/>
+          </w:rPr>
+          <m:t>(2x-4)</m:t>
+        </m:r>
+      </m:oMath>
+      <w:r>
+        <w:rPr>
+          <w:rFonts w:ascii="Times" w:hAnsi="Times"/>
+        </w:rPr>
+        <w:t>.</w:t>
       </w:r>
     </w:p>
     <w:p>
@@ -9642,7 +8813,7 @@
         <w:jc w:val="both"/>
         <w:rPr>
           <w:rFonts w:ascii="Times" w:hAnsi="Times"/>
-          <w:u w:val="single"/>
+          <w:b/>
         </w:rPr>
       </w:pPr>
     </w:p>
@@ -9659,148 +8830,6 @@
       <w:r>
         <w:rPr>
           <w:rFonts w:ascii="Times" w:hAnsi="Times"/>
-          <w:b/>
-        </w:rPr>
-        <w:t>Ejemplo 1.</w:t>
-      </w:r>
-      <w:r>
-        <w:rPr>
-          <w:rFonts w:ascii="Times" w:hAnsi="Times"/>
-        </w:rPr>
-        <w:t xml:space="preserve"> Consider</w:t>
-      </w:r>
-      <w:commentRangeStart w:id="53"/>
-      <w:r>
-        <w:rPr>
-          <w:rFonts w:ascii="Times" w:hAnsi="Times"/>
-        </w:rPr>
-        <w:t>e</w:t>
-      </w:r>
-      <w:commentRangeEnd w:id="53"/>
-      <w:r>
-        <w:rPr>
-          <w:rStyle w:val="Refdecomentario"/>
-        </w:rPr>
-        <w:commentReference w:id="53"/>
-      </w:r>
-      <w:r>
-        <w:rPr>
-          <w:rFonts w:ascii="Times" w:hAnsi="Times"/>
-        </w:rPr>
-        <w:t xml:space="preserve"> la función</w:t>
-      </w:r>
-      <w:commentRangeStart w:id="54"/>
-      <w:r>
-        <w:rPr>
-          <w:rFonts w:ascii="Times" w:hAnsi="Times"/>
-        </w:rPr>
-        <w:t>:</w:t>
-      </w:r>
-      <w:commentRangeEnd w:id="54"/>
-      <w:r>
-        <w:rPr>
-          <w:rStyle w:val="Refdecomentario"/>
-        </w:rPr>
-        <w:commentReference w:id="54"/>
-      </w:r>
-      <w:r>
-        <w:rPr>
-          <w:rFonts w:ascii="Times" w:hAnsi="Times"/>
-        </w:rPr>
-        <w:t xml:space="preserve"> </w:t>
-      </w:r>
-    </w:p>
-    <w:p>
-      <w:pPr>
-        <w:tabs>
-          <w:tab w:val="right" w:pos="8498"/>
-        </w:tabs>
-        <w:jc w:val="both"/>
-        <w:rPr>
-          <w:rFonts w:ascii="Times" w:hAnsi="Times"/>
-        </w:rPr>
-      </w:pPr>
-      <w:commentRangeStart w:id="55"/>
-      <m:oMathPara>
-        <m:oMath>
-          <m:r>
-            <w:rPr>
-              <w:rFonts w:ascii="Cambria Math" w:hAnsi="Cambria Math"/>
-            </w:rPr>
-            <m:t>Lo</m:t>
-          </m:r>
-          <m:sSub>
-            <m:sSubPr>
-              <m:ctrlPr>
-                <w:rPr>
-                  <w:rFonts w:ascii="Cambria Math" w:hAnsi="Cambria Math"/>
-                  <w:i/>
-                </w:rPr>
-              </m:ctrlPr>
-            </m:sSubPr>
-            <m:e>
-              <m:r>
-                <w:rPr>
-                  <w:rFonts w:ascii="Cambria Math" w:hAnsi="Cambria Math"/>
-                </w:rPr>
-                <m:t>g</m:t>
-              </m:r>
-            </m:e>
-            <m:sub>
-              <m:r>
-                <w:rPr>
-                  <w:rFonts w:ascii="Cambria Math" w:hAnsi="Cambria Math"/>
-                </w:rPr>
-                <m:t>10</m:t>
-              </m:r>
-            </m:sub>
-          </m:sSub>
-          <m:r>
-            <w:rPr>
-              <w:rFonts w:ascii="Cambria Math" w:hAnsi="Cambria Math"/>
-            </w:rPr>
-            <m:t>(2x-4)</m:t>
-          </m:r>
-          <w:commentRangeEnd w:id="55"/>
-          <m:r>
-            <m:rPr>
-              <m:sty m:val="p"/>
-            </m:rPr>
-            <w:rPr>
-              <w:rStyle w:val="Refdecomentario"/>
-            </w:rPr>
-            <w:commentReference w:id="55"/>
-          </m:r>
-        </m:oMath>
-      </m:oMathPara>
-    </w:p>
-    <w:p>
-      <w:pPr>
-        <w:tabs>
-          <w:tab w:val="right" w:pos="8498"/>
-        </w:tabs>
-        <w:jc w:val="both"/>
-        <w:rPr>
-          <w:rFonts w:ascii="Times" w:hAnsi="Times"/>
-          <w:b/>
-        </w:rPr>
-      </w:pPr>
-    </w:p>
-    <w:p>
-      <w:pPr>
-        <w:tabs>
-          <w:tab w:val="right" w:pos="8498"/>
-        </w:tabs>
-        <w:jc w:val="both"/>
-        <w:rPr>
-          <w:rFonts w:ascii="Times" w:hAnsi="Times"/>
-        </w:rPr>
-      </w:pPr>
-      <w:commentRangeStart w:id="56"/>
-      <w:commentRangeStart w:id="57"/>
-      <w:r>
-        <w:rPr>
-          <w:rFonts w:ascii="Times" w:hAnsi="Times"/>
         </w:rPr>
         <w:t xml:space="preserve">Para determinar el dominio de la función, </w:t>
       </w:r>
@@ -9808,21 +8837,31 @@
         <w:rPr>
           <w:rFonts w:ascii="Times" w:hAnsi="Times"/>
         </w:rPr>
-        <w:t>es necesario garantizar que la expresión que se encuentra dentro del logaritmo sea positiva, luego el dominio de la función esta dado por la solución de la inecuación:</w:t>
-      </w:r>
-      <w:commentRangeEnd w:id="56"/>
-      <w:r>
-        <w:rPr>
-          <w:rStyle w:val="Refdecomentario"/>
-        </w:rPr>
-        <w:commentReference w:id="56"/>
-      </w:r>
-      <w:commentRangeEnd w:id="57"/>
-      <w:r>
-        <w:rPr>
-          <w:rStyle w:val="Refdecomentario"/>
-        </w:rPr>
-        <w:commentReference w:id="57"/>
+        <w:t>es necesario garantizar que</w:t>
+      </w:r>
+      <w:r>
+        <w:rPr>
+          <w:rFonts w:ascii="Times" w:hAnsi="Times"/>
+        </w:rPr>
+        <w:t xml:space="preserve"> el argumento</w:t>
+      </w:r>
+      <w:r>
+        <w:rPr>
+          <w:rFonts w:ascii="Times" w:hAnsi="Times"/>
+        </w:rPr>
+        <w:t xml:space="preserve"> del logaritmo sea positiv</w:t>
+      </w:r>
+      <w:r>
+        <w:rPr>
+          <w:rFonts w:ascii="Times" w:hAnsi="Times"/>
+        </w:rPr>
+        <w:t>o</w:t>
+      </w:r>
+      <w:r>
+        <w:rPr>
+          <w:rFonts w:ascii="Times" w:hAnsi="Times"/>
+        </w:rPr>
+        <w:t>, luego el dominio de la función esta dado por la solución de la inecuación:</w:t>
       </w:r>
     </w:p>
     <w:p>
@@ -10150,43 +9189,18 @@
           <w:b/>
         </w:rPr>
       </w:pPr>
-      <w:proofErr w:type="gramStart"/>
-      <w:r>
-        <w:rPr>
-          <w:rFonts w:ascii="Times" w:hAnsi="Times"/>
-        </w:rPr>
-        <w:t>de</w:t>
-      </w:r>
-      <w:proofErr w:type="gramEnd"/>
-      <w:r>
-        <w:rPr>
-          <w:rFonts w:ascii="Times" w:hAnsi="Times"/>
-        </w:rPr>
-        <w:t xml:space="preserve"> donde </w:t>
-      </w:r>
-      <w:commentRangeStart w:id="58"/>
+      <w:r>
+        <w:rPr>
+          <w:rFonts w:ascii="Times" w:hAnsi="Times"/>
+        </w:rPr>
+        <w:t xml:space="preserve">de donde </w:t>
+      </w:r>
       <m:oMath>
         <m:r>
           <w:rPr>
             <w:rFonts w:ascii="Cambria Math" w:hAnsi="Cambria Math"/>
           </w:rPr>
-          <m:t>dom</m:t>
-        </m:r>
-        <w:commentRangeEnd w:id="58"/>
-        <m:r>
-          <m:rPr>
-            <m:sty m:val="p"/>
-          </m:rPr>
-          <w:rPr>
-            <w:rStyle w:val="Refdecomentario"/>
-          </w:rPr>
-          <w:commentReference w:id="58"/>
-        </m:r>
-        <m:r>
-          <w:rPr>
-            <w:rFonts w:ascii="Cambria Math" w:hAnsi="Cambria Math"/>
-          </w:rPr>
-          <m:t xml:space="preserve"> f=(2,</m:t>
+          <m:t>Dom f=(2,</m:t>
         </m:r>
         <m:r>
           <w:rPr>
@@ -10194,24 +9208,19 @@
           </w:rPr>
           <m:t>∞</m:t>
         </m:r>
-        <w:commentRangeStart w:id="59"/>
         <m:r>
           <w:rPr>
             <w:rFonts w:ascii="Cambria Math" w:hAnsi="Cambria Math"/>
           </w:rPr>
           <m:t>)</m:t>
         </m:r>
-        <w:commentRangeEnd w:id="59"/>
-        <m:r>
-          <m:rPr>
-            <m:sty m:val="p"/>
-          </m:rPr>
-          <w:rPr>
-            <w:rStyle w:val="Refdecomentario"/>
-          </w:rPr>
-          <w:commentReference w:id="59"/>
-        </m:r>
       </m:oMath>
+      <w:r>
+        <w:rPr>
+          <w:rFonts w:ascii="Times" w:hAnsi="Times"/>
+        </w:rPr>
+        <w:t>.</w:t>
+      </w:r>
     </w:p>
     <w:p>
       <w:pPr>
@@ -10294,6 +9303,7 @@
           <w:sz w:val="18"/>
           <w:szCs w:val="18"/>
         </w:rPr>
+        <w:lastRenderedPageBreak/>
         <w:t>*</w:t>
       </w:r>
       <w:r>
@@ -10345,7 +9355,14 @@
           <w:rFonts w:ascii="Times" w:hAnsi="Times"/>
           <w:b/>
         </w:rPr>
-        <w:t>Varios Casos</w:t>
+        <w:t>Varios c</w:t>
+      </w:r>
+      <w:r>
+        <w:rPr>
+          <w:rFonts w:ascii="Times" w:hAnsi="Times"/>
+          <w:b/>
+        </w:rPr>
+        <w:t>asos</w:t>
       </w:r>
     </w:p>
     <w:p>
@@ -10802,28 +9819,20 @@
         </w:tabs>
         <w:jc w:val="both"/>
         <w:rPr>
-          <w:rFonts w:ascii="Times" w:hAnsi="Times"/>
-        </w:rPr>
-      </w:pPr>
-      <w:r>
-        <w:rPr>
-          <w:rFonts w:ascii="Times" w:hAnsi="Times"/>
-        </w:rPr>
-        <w:t xml:space="preserve">Es posible que </w:t>
-      </w:r>
-      <w:commentRangeStart w:id="60"/>
-      <w:r>
-        <w:rPr>
-          <w:rFonts w:ascii="Times" w:hAnsi="Times"/>
-        </w:rPr>
-        <w:t>las funciones presenten los tres casos de restricción, por ejemplo</w:t>
-      </w:r>
-      <w:commentRangeEnd w:id="60"/>
-      <w:r>
-        <w:rPr>
-          <w:rStyle w:val="Refdecomentario"/>
-        </w:rPr>
-        <w:commentReference w:id="60"/>
+          <w:rFonts w:ascii="Times New Roman" w:hAnsi="Times New Roman" w:cs="Times New Roman"/>
+        </w:rPr>
+      </w:pPr>
+      <w:r>
+        <w:rPr>
+          <w:rFonts w:ascii="Times New Roman" w:hAnsi="Times New Roman" w:cs="Times New Roman"/>
+        </w:rPr>
+        <w:t>Es posible que</w:t>
+      </w:r>
+      <w:r>
+        <w:rPr>
+          <w:rFonts w:ascii="Times New Roman" w:hAnsi="Times New Roman" w:cs="Times New Roman"/>
+        </w:rPr>
+        <w:t xml:space="preserve"> la función presente más de una restricción. En ese caso hay que tenerlas en cuenta todas. Por ejemplo, la función</w:t>
       </w:r>
     </w:p>
     <w:p>
@@ -10877,30 +9886,7 @@
             <w:rPr>
               <w:rFonts w:ascii="Cambria Math" w:hAnsi="Cambria Math"/>
             </w:rPr>
-            <m:t>=</m:t>
-          </m:r>
-          <w:commentRangeStart w:id="61"/>
-          <m:r>
-            <w:rPr>
-              <w:rFonts w:ascii="Cambria Math" w:hAnsi="Cambria Math"/>
-            </w:rPr>
-            <m:t>L</m:t>
-          </m:r>
-          <w:commentRangeEnd w:id="61"/>
-          <m:r>
-            <m:rPr>
-              <m:sty m:val="p"/>
-            </m:rPr>
-            <w:rPr>
-              <w:rStyle w:val="Refdecomentario"/>
-            </w:rPr>
-            <w:commentReference w:id="61"/>
-          </m:r>
-          <m:r>
-            <w:rPr>
-              <w:rFonts w:ascii="Cambria Math" w:hAnsi="Cambria Math"/>
-            </w:rPr>
-            <m:t>o</m:t>
+            <m:t>=lo</m:t>
           </m:r>
           <m:sSub>
             <m:sSubPr>
@@ -10993,48 +9979,11 @@
           <w:rFonts w:ascii="Times" w:hAnsi="Times"/>
         </w:rPr>
       </w:pPr>
-    </w:p>
-    <w:p>
-      <w:pPr>
-        <w:tabs>
-          <w:tab w:val="right" w:pos="8498"/>
-        </w:tabs>
-        <w:jc w:val="both"/>
-        <w:rPr>
-          <w:rFonts w:ascii="Times" w:hAnsi="Times"/>
-        </w:rPr>
-      </w:pPr>
-      <w:commentRangeStart w:id="62"/>
-      <w:r>
-        <w:rPr>
-          <w:rFonts w:ascii="Times" w:hAnsi="Times"/>
-        </w:rPr>
-        <w:t xml:space="preserve">Entonces para establecer el dominio de la función </w:t>
-      </w:r>
-      <w:r>
-        <w:rPr>
-          <w:rFonts w:ascii="Times" w:hAnsi="Times"/>
-        </w:rPr>
-        <w:t>se debe</w:t>
-      </w:r>
-      <w:r>
-        <w:rPr>
-          <w:rFonts w:ascii="Times" w:hAnsi="Times"/>
-        </w:rPr>
-        <w:t xml:space="preserve"> tener en cuenta</w:t>
-      </w:r>
-      <w:commentRangeEnd w:id="62"/>
-      <w:r>
-        <w:rPr>
-          <w:rStyle w:val="Refdecomentario"/>
-        </w:rPr>
-        <w:commentReference w:id="62"/>
-      </w:r>
-      <w:r>
-        <w:rPr>
-          <w:rFonts w:ascii="Times" w:hAnsi="Times"/>
-        </w:rPr>
-        <w:t>:</w:t>
+      <w:r>
+        <w:rPr>
+          <w:rFonts w:ascii="Times" w:hAnsi="Times"/>
+        </w:rPr>
+        <w:t>Tiene tres restricciones. Para hallar su dominio debemos</w:t>
       </w:r>
     </w:p>
     <w:p>
@@ -11071,21 +10020,6 @@
         </w:rPr>
         <w:t>Evitar la división por cero</w:t>
       </w:r>
-      <w:commentRangeStart w:id="63"/>
-      <w:r>
-        <w:rPr>
-          <w:rFonts w:ascii="Times" w:hAnsi="Times"/>
-          <w:b/>
-        </w:rPr>
-        <w:t>.</w:t>
-      </w:r>
-      <w:commentRangeEnd w:id="63"/>
-      <w:r>
-        <w:rPr>
-          <w:rStyle w:val="Refdecomentario"/>
-        </w:rPr>
-        <w:commentReference w:id="63"/>
-      </w:r>
       <w:r>
         <w:rPr>
           <w:rFonts w:ascii="Times" w:hAnsi="Times"/>
@@ -11117,25 +10051,17 @@
           <w:rFonts w:ascii="Times" w:hAnsi="Times"/>
         </w:rPr>
       </w:pPr>
-      <w:commentRangeStart w:id="64"/>
-      <w:r>
-        <w:rPr>
-          <w:rFonts w:ascii="Times" w:hAnsi="Times"/>
-        </w:rPr>
-        <w:t>Sacar</w:t>
-      </w:r>
-      <w:commentRangeEnd w:id="64"/>
-      <w:r>
-        <w:rPr>
-          <w:rStyle w:val="Refdecomentario"/>
-        </w:rPr>
-        <w:commentReference w:id="64"/>
-      </w:r>
-      <w:r>
-        <w:rPr>
-          <w:rFonts w:ascii="Times" w:hAnsi="Times"/>
-        </w:rPr>
-        <w:t xml:space="preserve"> del dominio las soluciones de la ecuación </w:t>
+      <w:r>
+        <w:rPr>
+          <w:rFonts w:ascii="Times" w:hAnsi="Times"/>
+        </w:rPr>
+        <w:t xml:space="preserve">Excluir </w:t>
+      </w:r>
+      <w:r>
+        <w:rPr>
+          <w:rFonts w:ascii="Times" w:hAnsi="Times"/>
+        </w:rPr>
+        <w:t xml:space="preserve">del dominio las soluciones de la ecuación </w:t>
       </w:r>
       <m:oMath>
         <m:r>
@@ -11197,154 +10123,29 @@
         <w:jc w:val="both"/>
         <w:rPr>
           <w:rFonts w:ascii="Times" w:hAnsi="Times"/>
+        </w:rPr>
+      </w:pPr>
+      <w:r>
+        <w:rPr>
+          <w:rFonts w:ascii="Times" w:hAnsi="Times"/>
           <w:b/>
         </w:rPr>
-      </w:pPr>
+        <w:t>Evitar las raíces</w:t>
+      </w:r>
       <w:r>
         <w:rPr>
           <w:rFonts w:ascii="Times" w:hAnsi="Times"/>
           <w:b/>
         </w:rPr>
-        <w:t xml:space="preserve">Evitar las raíces </w:t>
-      </w:r>
-      <w:commentRangeStart w:id="65"/>
+        <w:t xml:space="preserve"> con</w:t>
+      </w:r>
       <w:r>
         <w:rPr>
           <w:rFonts w:ascii="Times" w:hAnsi="Times"/>
           <w:b/>
         </w:rPr>
-        <w:t>de negativos</w:t>
-      </w:r>
-      <w:commentRangeStart w:id="66"/>
-      <w:r>
-        <w:rPr>
-          <w:rFonts w:ascii="Times" w:hAnsi="Times"/>
-          <w:b/>
-        </w:rPr>
-        <w:t>.</w:t>
-      </w:r>
-      <w:commentRangeEnd w:id="66"/>
-      <w:r>
-        <w:rPr>
-          <w:rStyle w:val="Refdecomentario"/>
-        </w:rPr>
-        <w:commentReference w:id="66"/>
-      </w:r>
-      <w:commentRangeEnd w:id="65"/>
-      <w:r>
-        <w:rPr>
-          <w:rStyle w:val="Refdecomentario"/>
-        </w:rPr>
-        <w:commentReference w:id="65"/>
-      </w:r>
-    </w:p>
-    <w:p>
-      <w:pPr>
-        <w:pStyle w:val="Prrafodelista"/>
-        <w:tabs>
-          <w:tab w:val="right" w:pos="8498"/>
-        </w:tabs>
-        <w:jc w:val="both"/>
-        <w:rPr>
-          <w:rFonts w:ascii="Times" w:hAnsi="Times"/>
-        </w:rPr>
-      </w:pPr>
-      <w:r>
-        <w:rPr>
-          <w:rFonts w:ascii="Times" w:hAnsi="Times"/>
-        </w:rPr>
-        <w:t xml:space="preserve">Todo elemento del dominio debe estar en el conjunto solución de la inecuación </w:t>
-      </w:r>
-      <m:oMath>
-        <m:r>
-          <w:rPr>
-            <w:rFonts w:ascii="Cambria Math" w:hAnsi="Cambria Math"/>
-          </w:rPr>
-          <m:t>4-x≥0</m:t>
-        </m:r>
-      </m:oMath>
-      <w:r>
-        <w:rPr>
-          <w:rFonts w:ascii="Times" w:hAnsi="Times"/>
-        </w:rPr>
-        <w:t xml:space="preserve">. </w:t>
-      </w:r>
-      <w:r>
-        <w:rPr>
-          <w:rFonts w:ascii="Times" w:hAnsi="Times"/>
-        </w:rPr>
-        <w:t xml:space="preserve"> Por lo tanto </w:t>
-      </w:r>
-      <m:oMath>
-        <m:r>
-          <w:rPr>
-            <w:rFonts w:ascii="Cambria Math" w:hAnsi="Cambria Math"/>
-          </w:rPr>
-          <m:t>x≤4</m:t>
-        </m:r>
-      </m:oMath>
-      <w:r>
-        <w:rPr>
-          <w:rFonts w:ascii="Times" w:hAnsi="Times"/>
-        </w:rPr>
-        <w:t xml:space="preserve">, es </w:t>
-      </w:r>
-      <w:commentRangeStart w:id="67"/>
-      <w:r>
-        <w:rPr>
-          <w:rFonts w:ascii="Times" w:hAnsi="Times"/>
-        </w:rPr>
-        <w:t>decir</w:t>
-      </w:r>
-      <w:commentRangeEnd w:id="67"/>
-      <w:r>
-        <w:rPr>
-          <w:rStyle w:val="Refdecomentario"/>
-        </w:rPr>
-        <w:commentReference w:id="67"/>
-      </w:r>
-      <w:r>
-        <w:rPr>
-          <w:rFonts w:ascii="Times" w:hAnsi="Times"/>
-        </w:rPr>
-        <w:t xml:space="preserve">  debe estar en el intervalo </w:t>
-      </w:r>
-      <m:oMath>
-        <m:r>
-          <w:rPr>
-            <w:rFonts w:ascii="Cambria Math" w:hAnsi="Cambria Math"/>
-          </w:rPr>
-          <m:t>(-∞,4</m:t>
-        </m:r>
-        <w:commentRangeStart w:id="68"/>
-        <m:r>
-          <w:rPr>
-            <w:rFonts w:ascii="Cambria Math" w:hAnsi="Cambria Math"/>
-          </w:rPr>
-          <m:t>]</m:t>
-        </m:r>
-        <w:commentRangeEnd w:id="68"/>
-        <m:r>
-          <m:rPr>
-            <m:sty m:val="p"/>
-          </m:rPr>
-          <w:rPr>
-            <w:rStyle w:val="Refdecomentario"/>
-          </w:rPr>
-          <w:commentReference w:id="68"/>
-        </m:r>
-      </m:oMath>
-    </w:p>
-    <w:p>
-      <w:pPr>
-        <w:tabs>
-          <w:tab w:val="right" w:pos="8498"/>
-        </w:tabs>
-        <w:jc w:val="both"/>
-        <w:rPr>
-          <w:rFonts w:ascii="Times" w:hAnsi="Times"/>
-        </w:rPr>
-      </w:pPr>
+        <w:t xml:space="preserve"> índice par de cantidades negativas</w:t>
+      </w:r>
     </w:p>
     <w:p>
       <w:pPr>
@@ -11359,6 +10160,112 @@
         <w:jc w:val="both"/>
         <w:rPr>
           <w:rFonts w:ascii="Times" w:hAnsi="Times"/>
+        </w:rPr>
+      </w:pPr>
+      <w:r>
+        <w:rPr>
+          <w:rFonts w:ascii="Times" w:hAnsi="Times"/>
+        </w:rPr>
+        <w:t xml:space="preserve">Todo elemento del dominio debe estar en el conjunto solución de la inecuación </w:t>
+      </w:r>
+      <m:oMath>
+        <m:r>
+          <w:rPr>
+            <w:rFonts w:ascii="Cambria Math" w:hAnsi="Cambria Math"/>
+          </w:rPr>
+          <m:t>4-x≥0</m:t>
+        </m:r>
+      </m:oMath>
+      <w:r>
+        <w:rPr>
+          <w:rFonts w:ascii="Times" w:hAnsi="Times"/>
+        </w:rPr>
+        <w:t xml:space="preserve">. </w:t>
+      </w:r>
+      <w:r>
+        <w:rPr>
+          <w:rFonts w:ascii="Times" w:hAnsi="Times"/>
+        </w:rPr>
+        <w:t xml:space="preserve"> Por lo tanto </w:t>
+      </w:r>
+      <m:oMath>
+        <m:r>
+          <w:rPr>
+            <w:rFonts w:ascii="Cambria Math" w:hAnsi="Cambria Math"/>
+          </w:rPr>
+          <m:t>x≤4</m:t>
+        </m:r>
+      </m:oMath>
+      <w:r>
+        <w:rPr>
+          <w:rFonts w:ascii="Times" w:hAnsi="Times"/>
+        </w:rPr>
+        <w:t xml:space="preserve">, es decir  </w:t>
+      </w:r>
+      <w:r>
+        <w:rPr>
+          <w:rFonts w:ascii="Times" w:hAnsi="Times"/>
+        </w:rPr>
+        <w:t xml:space="preserve">que </w:t>
+      </w:r>
+      <w:r>
+        <w:rPr>
+          <w:rFonts w:ascii="Times" w:hAnsi="Times"/>
+          <w:i/>
+        </w:rPr>
+        <w:t>x</w:t>
+      </w:r>
+      <w:r>
+        <w:rPr>
+          <w:rFonts w:ascii="Times" w:hAnsi="Times"/>
+        </w:rPr>
+        <w:t xml:space="preserve"> </w:t>
+      </w:r>
+      <w:r>
+        <w:rPr>
+          <w:rFonts w:ascii="Times" w:hAnsi="Times"/>
+        </w:rPr>
+        <w:t xml:space="preserve">debe estar en el intervalo </w:t>
+      </w:r>
+      <m:oMath>
+        <m:r>
+          <w:rPr>
+            <w:rFonts w:ascii="Cambria Math" w:hAnsi="Cambria Math"/>
+          </w:rPr>
+          <m:t>(-∞,4]</m:t>
+        </m:r>
+      </m:oMath>
+      <w:r>
+        <w:rPr>
+          <w:rFonts w:ascii="Times" w:hAnsi="Times"/>
+        </w:rPr>
+        <w:t>.</w:t>
+      </w:r>
+    </w:p>
+    <w:p>
+      <w:pPr>
+        <w:tabs>
+          <w:tab w:val="right" w:pos="8498"/>
+        </w:tabs>
+        <w:jc w:val="both"/>
+        <w:rPr>
+          <w:rFonts w:ascii="Times" w:hAnsi="Times"/>
+        </w:rPr>
+      </w:pPr>
+    </w:p>
+    <w:p>
+      <w:pPr>
+        <w:pStyle w:val="Prrafodelista"/>
+        <w:numPr>
+          <w:ilvl w:val="0"/>
+          <w:numId w:val="3"/>
+        </w:numPr>
+        <w:tabs>
+          <w:tab w:val="right" w:pos="8498"/>
+        </w:tabs>
+        <w:jc w:val="both"/>
+        <w:rPr>
+          <w:rFonts w:ascii="Times" w:hAnsi="Times"/>
           <w:b/>
         </w:rPr>
       </w:pPr>
@@ -11389,21 +10296,6 @@
           <w:b/>
         </w:rPr>
         <w:t>positivos</w:t>
-      </w:r>
-      <w:commentRangeStart w:id="69"/>
-      <w:r>
-        <w:rPr>
-          <w:rFonts w:ascii="Times" w:hAnsi="Times"/>
-          <w:b/>
-        </w:rPr>
-        <w:t>.</w:t>
-      </w:r>
-      <w:commentRangeEnd w:id="69"/>
-      <w:r>
-        <w:rPr>
-          <w:rStyle w:val="Refdecomentario"/>
-        </w:rPr>
-        <w:commentReference w:id="69"/>
       </w:r>
     </w:p>
     <w:p>
@@ -11475,21 +10367,7 @@
         <w:rPr>
           <w:rFonts w:ascii="Times" w:hAnsi="Times"/>
         </w:rPr>
-        <w:t xml:space="preserve"> </w:t>
-      </w:r>
-      <w:commentRangeStart w:id="70"/>
-      <w:r>
-        <w:rPr>
-          <w:rFonts w:ascii="Times" w:hAnsi="Times"/>
-        </w:rPr>
-        <w:t>,</w:t>
-      </w:r>
-      <w:commentRangeEnd w:id="70"/>
-      <w:r>
-        <w:rPr>
-          <w:rStyle w:val="Refdecomentario"/>
-        </w:rPr>
-        <w:commentReference w:id="70"/>
+        <w:t xml:space="preserve"> .</w:t>
       </w:r>
       <w:r>
         <w:rPr>
@@ -11511,48 +10389,67 @@
     </w:p>
     <w:p>
       <w:pPr>
-        <w:pStyle w:val="Prrafodelista"/>
-        <w:tabs>
-          <w:tab w:val="right" w:pos="8498"/>
-        </w:tabs>
-        <w:rPr>
-          <w:rFonts w:ascii="Times" w:hAnsi="Times"/>
-        </w:rPr>
-      </w:pPr>
-      <w:commentRangeStart w:id="71"/>
-      <w:r>
-        <w:rPr>
-          <w:rFonts w:ascii="Times" w:hAnsi="Times"/>
-        </w:rPr>
-        <w:t>Entonces,</w:t>
-      </w:r>
-      <w:commentRangeEnd w:id="71"/>
-      <w:r>
-        <w:rPr>
-          <w:rStyle w:val="Refdecomentario"/>
-        </w:rPr>
-        <w:commentReference w:id="71"/>
-      </w:r>
-      <w:r>
-        <w:rPr>
-          <w:rFonts w:ascii="Times" w:hAnsi="Times"/>
-        </w:rPr>
-        <w:t xml:space="preserve"> se establecen los intervalos </w:t>
+        <w:pStyle w:val="Textocomentario"/>
+        <w:ind w:left="720"/>
+        <w:jc w:val="both"/>
+        <w:rPr>
+          <w:rFonts w:ascii="Times New Roman" w:hAnsi="Times New Roman" w:cs="Times New Roman"/>
+          <w:sz w:val="24"/>
+          <w:szCs w:val="24"/>
+        </w:rPr>
+      </w:pPr>
+      <w:r>
+        <w:rPr>
+          <w:rFonts w:ascii="Times New Roman" w:hAnsi="Times New Roman" w:cs="Times New Roman"/>
+          <w:sz w:val="24"/>
+          <w:szCs w:val="24"/>
+        </w:rPr>
+        <w:t xml:space="preserve">Los ceros del numerador y denominador de esta fracción son 2 y 4, pero </w:t>
+      </w:r>
+      <m:oMath>
+        <m:r>
+          <w:rPr>
+            <w:rFonts w:ascii="Cambria Math" w:hAnsi="Cambria Math" w:cs="Times New Roman"/>
+            <w:sz w:val="24"/>
+            <w:szCs w:val="24"/>
+          </w:rPr>
+          <m:t>x</m:t>
+        </m:r>
+      </m:oMath>
+      <w:r>
+        <w:rPr>
+          <w:rFonts w:ascii="Times New Roman" w:hAnsi="Times New Roman" w:cs="Times New Roman"/>
+          <w:sz w:val="24"/>
+          <w:szCs w:val="24"/>
+        </w:rPr>
+        <w:t xml:space="preserve"> no puede ser 2 porque produciría una división por cero, ni 4 porque en ese valor la fracción sería igual a cero. Entonces, </w:t>
+      </w:r>
+      <w:r>
+        <w:rPr>
+          <w:rFonts w:ascii="Times New Roman" w:hAnsi="Times New Roman" w:cs="Times New Roman"/>
+          <w:sz w:val="24"/>
+          <w:szCs w:val="24"/>
+        </w:rPr>
+        <w:t xml:space="preserve">se establecen los intervalos </w:t>
       </w:r>
       <m:oMath>
         <m:d>
           <m:dPr>
             <m:ctrlPr>
               <w:rPr>
-                <w:rFonts w:ascii="Cambria Math" w:hAnsi="Cambria Math"/>
+                <w:rFonts w:ascii="Cambria Math" w:hAnsi="Cambria Math" w:cs="Times New Roman"/>
                 <w:i/>
+                <w:sz w:val="24"/>
+                <w:szCs w:val="24"/>
               </w:rPr>
             </m:ctrlPr>
           </m:dPr>
           <m:e>
             <m:r>
               <w:rPr>
-                <w:rFonts w:ascii="Cambria Math" w:hAnsi="Cambria Math"/>
+                <w:rFonts w:ascii="Cambria Math" w:hAnsi="Cambria Math" w:cs="Times New Roman"/>
+                <w:sz w:val="24"/>
+                <w:szCs w:val="24"/>
               </w:rPr>
               <m:t>-∞,2</m:t>
             </m:r>
@@ -11560,77 +10457,36 @@
         </m:d>
         <m:r>
           <w:rPr>
-            <w:rFonts w:ascii="Cambria Math" w:hAnsi="Cambria Math"/>
+            <w:rFonts w:ascii="Cambria Math" w:hAnsi="Cambria Math" w:cs="Times New Roman"/>
+            <w:sz w:val="24"/>
+            <w:szCs w:val="24"/>
           </w:rPr>
-          <m:t xml:space="preserve">,  </m:t>
-        </m:r>
-        <w:commentRangeStart w:id="72"/>
-        <m:r>
-          <w:rPr>
-            <w:rFonts w:ascii="Cambria Math" w:hAnsi="Cambria Math"/>
-          </w:rPr>
-          <m:t>(2, 4]</m:t>
-        </m:r>
-        <w:commentRangeEnd w:id="72"/>
-        <m:r>
-          <m:rPr>
-            <m:sty m:val="p"/>
-          </m:rPr>
-          <w:rPr>
-            <w:rStyle w:val="Refdecomentario"/>
-          </w:rPr>
-          <w:commentReference w:id="72"/>
-        </m:r>
-        <m:r>
-          <w:rPr>
-            <w:rFonts w:ascii="Cambria Math" w:hAnsi="Cambria Math"/>
-          </w:rPr>
-          <m:t xml:space="preserve">  y </m:t>
+          <m:t xml:space="preserve">,  (2, 4)  y </m:t>
         </m:r>
         <m:r>
           <w:rPr>
             <w:rFonts w:ascii="Cambria Math" w:eastAsia="Cambria" w:hAnsi="Cambria Math" w:cs="Times New Roman"/>
+            <w:sz w:val="24"/>
+            <w:szCs w:val="24"/>
           </w:rPr>
           <m:t>(4,∞)</m:t>
         </m:r>
       </m:oMath>
       <w:r>
         <w:rPr>
-          <w:rFonts w:ascii="Times" w:hAnsi="Times"/>
+          <w:rFonts w:ascii="Times New Roman" w:hAnsi="Times New Roman" w:cs="Times New Roman"/>
+          <w:sz w:val="24"/>
+          <w:szCs w:val="24"/>
         </w:rPr>
         <w:t xml:space="preserve"> y se evalúa la función en </w:t>
       </w:r>
-      <w:commentRangeStart w:id="73"/>
-      <w:r>
-        <w:rPr>
-          <w:rFonts w:ascii="Times" w:hAnsi="Times"/>
-        </w:rPr>
-        <w:t>estos intervalos,</w:t>
-      </w:r>
-      <w:r>
-        <w:rPr>
-          <w:rFonts w:ascii="Times" w:hAnsi="Times"/>
-        </w:rPr>
-        <w:t xml:space="preserve"> el número real 2 no pertenece a ningún intervalo porque para evitar la división por cero se elimina del dominio de la función,</w:t>
-      </w:r>
-      <w:r>
-        <w:rPr>
-          <w:rFonts w:ascii="Times" w:hAnsi="Times"/>
-        </w:rPr>
-        <w:t xml:space="preserve"> como se muestra en la siguiente</w:t>
-      </w:r>
-      <w:r>
-        <w:rPr>
-          <w:rFonts w:ascii="Times" w:hAnsi="Times"/>
-        </w:rPr>
-        <w:t xml:space="preserve"> tabla:</w:t>
-      </w:r>
-      <w:commentRangeEnd w:id="73"/>
-      <w:r>
-        <w:rPr>
-          <w:rStyle w:val="Refdecomentario"/>
-        </w:rPr>
-        <w:commentReference w:id="73"/>
+      <w:r>
+        <w:rPr>
+          <w:rFonts w:ascii="Times New Roman" w:hAnsi="Times New Roman" w:cs="Times New Roman"/>
+          <w:sz w:val="24"/>
+          <w:szCs w:val="24"/>
+        </w:rPr>
+        <w:t>ellos:</w:t>
       </w:r>
     </w:p>
     <w:p>
@@ -11653,7 +10509,6 @@
       </w:tblPr>
       <w:tblGrid>
         <w:gridCol w:w="1890"/>
-        <w:gridCol w:w="1769"/>
         <w:gridCol w:w="1934"/>
         <w:gridCol w:w="1818"/>
         <w:gridCol w:w="1717"/>
@@ -11673,25 +10528,6 @@
               <w:jc w:val="both"/>
               <w:rPr>
                 <w:rFonts w:ascii="Times" w:hAnsi="Times"/>
-              </w:rPr>
-            </w:pPr>
-            <w:commentRangeStart w:id="74"/>
-          </w:p>
-        </w:tc>
-        <w:tc>
-          <w:tcPr>
-            <w:tcW w:w="1769" w:type="dxa"/>
-          </w:tcPr>
-          <w:p>
-            <w:pPr>
-              <w:pStyle w:val="Prrafodelista"/>
-              <w:tabs>
-                <w:tab w:val="right" w:pos="8498"/>
-              </w:tabs>
-              <w:ind w:left="0"/>
-              <w:jc w:val="both"/>
-              <w:rPr>
-                <w:rFonts w:ascii="Arial" w:eastAsia="MS Mincho" w:hAnsi="Arial" w:cs="Times New Roman"/>
               </w:rPr>
             </w:pPr>
           </w:p>
@@ -11746,24 +10582,7 @@
                   <w:rPr>
                     <w:rFonts w:ascii="Cambria Math" w:hAnsi="Cambria Math"/>
                   </w:rPr>
-                  <m:t>(2, 4</m:t>
-                </m:r>
-                <w:commentRangeStart w:id="75"/>
-                <m:r>
-                  <w:rPr>
-                    <w:rFonts w:ascii="Cambria Math" w:hAnsi="Cambria Math"/>
-                  </w:rPr>
-                  <m:t>]</m:t>
-                </m:r>
-                <w:commentRangeEnd w:id="75"/>
-                <m:r>
-                  <m:rPr>
-                    <m:sty m:val="p"/>
-                  </m:rPr>
-                  <w:rPr>
-                    <w:rStyle w:val="Refdecomentario"/>
-                  </w:rPr>
-                  <w:commentReference w:id="75"/>
+                  <m:t>(2, 4)</m:t>
                 </m:r>
               </m:oMath>
             </m:oMathPara>
@@ -11825,24 +10644,6 @@
                 </m:r>
               </m:oMath>
             </m:oMathPara>
-          </w:p>
-        </w:tc>
-        <w:tc>
-          <w:tcPr>
-            <w:tcW w:w="1769" w:type="dxa"/>
-          </w:tcPr>
-          <w:p>
-            <w:pPr>
-              <w:pStyle w:val="Prrafodelista"/>
-              <w:tabs>
-                <w:tab w:val="right" w:pos="8498"/>
-              </w:tabs>
-              <w:ind w:left="0"/>
-              <w:jc w:val="both"/>
-              <w:rPr>
-                <w:rFonts w:ascii="Arial" w:eastAsia="MS Mincho" w:hAnsi="Arial" w:cs="Times New Roman"/>
-              </w:rPr>
-            </w:pPr>
           </w:p>
         </w:tc>
         <w:tc>
@@ -11975,24 +10776,6 @@
         </w:tc>
         <w:tc>
           <w:tcPr>
-            <w:tcW w:w="1769" w:type="dxa"/>
-          </w:tcPr>
-          <w:p>
-            <w:pPr>
-              <w:pStyle w:val="Prrafodelista"/>
-              <w:tabs>
-                <w:tab w:val="right" w:pos="8498"/>
-              </w:tabs>
-              <w:ind w:left="0"/>
-              <w:jc w:val="both"/>
-              <w:rPr>
-                <w:rFonts w:ascii="Arial" w:eastAsia="MS Mincho" w:hAnsi="Arial" w:cs="Times New Roman"/>
-              </w:rPr>
-            </w:pPr>
-          </w:p>
-        </w:tc>
-        <w:tc>
-          <w:tcPr>
             <w:tcW w:w="1934" w:type="dxa"/>
           </w:tcPr>
           <w:p>
@@ -12063,25 +10846,11 @@
                 <w:rFonts w:ascii="Times" w:hAnsi="Times"/>
               </w:rPr>
             </w:pPr>
-            <w:commentRangeStart w:id="76"/>
             <w:r>
               <w:rPr>
                 <w:rFonts w:ascii="Times" w:hAnsi="Times"/>
               </w:rPr>
-              <w:t>S</w:t>
-            </w:r>
-            <w:commentRangeEnd w:id="76"/>
-            <w:r>
-              <w:rPr>
-                <w:rStyle w:val="Refdecomentario"/>
-              </w:rPr>
-              <w:commentReference w:id="76"/>
-            </w:r>
-            <w:r>
-              <w:rPr>
-                <w:rFonts w:ascii="Times" w:hAnsi="Times"/>
-              </w:rPr>
-              <w:t>in sentido</w:t>
+              <w:t>sin sentido</w:t>
             </w:r>
           </w:p>
         </w:tc>
@@ -12113,24 +10882,6 @@
                 </m:r>
               </m:oMath>
             </m:oMathPara>
-          </w:p>
-        </w:tc>
-        <w:tc>
-          <w:tcPr>
-            <w:tcW w:w="1769" w:type="dxa"/>
-          </w:tcPr>
-          <w:p>
-            <w:pPr>
-              <w:pStyle w:val="Prrafodelista"/>
-              <w:tabs>
-                <w:tab w:val="right" w:pos="8498"/>
-              </w:tabs>
-              <w:ind w:left="0"/>
-              <w:jc w:val="both"/>
-              <w:rPr>
-                <w:rFonts w:ascii="Arial" w:eastAsia="MS Mincho" w:hAnsi="Arial" w:cs="Times New Roman"/>
-              </w:rPr>
-            </w:pPr>
           </w:p>
         </w:tc>
         <w:tc>
@@ -12283,24 +11034,6 @@
         </w:tc>
         <w:tc>
           <w:tcPr>
-            <w:tcW w:w="1769" w:type="dxa"/>
-          </w:tcPr>
-          <w:p>
-            <w:pPr>
-              <w:pStyle w:val="Prrafodelista"/>
-              <w:tabs>
-                <w:tab w:val="right" w:pos="8498"/>
-              </w:tabs>
-              <w:ind w:left="0"/>
-              <w:jc w:val="both"/>
-              <w:rPr>
-                <w:rFonts w:ascii="Arial" w:eastAsia="MS Mincho" w:hAnsi="Arial" w:cs="Times New Roman"/>
-              </w:rPr>
-            </w:pPr>
-          </w:p>
-        </w:tc>
-        <w:tc>
-          <w:tcPr>
             <w:tcW w:w="1934" w:type="dxa"/>
           </w:tcPr>
           <w:p>
@@ -12371,31 +11104,16 @@
                 <w:rFonts w:ascii="Times" w:hAnsi="Times"/>
               </w:rPr>
             </w:pPr>
-            <w:commentRangeStart w:id="77"/>
             <w:r>
               <w:rPr>
                 <w:rFonts w:ascii="Times" w:hAnsi="Times"/>
               </w:rPr>
-              <w:t>Sin</w:t>
-            </w:r>
-            <w:commentRangeEnd w:id="77"/>
-            <w:r>
-              <w:rPr>
-                <w:rStyle w:val="Refdecomentario"/>
-              </w:rPr>
-              <w:commentReference w:id="77"/>
-            </w:r>
-            <w:r>
-              <w:rPr>
-                <w:rFonts w:ascii="Times" w:hAnsi="Times"/>
-              </w:rPr>
-              <w:t xml:space="preserve"> sentido</w:t>
+              <w:t>sin sentido</w:t>
             </w:r>
           </w:p>
         </w:tc>
       </w:tr>
     </w:tbl>
-    <w:commentRangeEnd w:id="74"/>
     <w:p>
       <w:pPr>
         <w:pStyle w:val="Prrafodelista"/>
@@ -12407,55 +11125,144 @@
           <w:rFonts w:ascii="Times" w:hAnsi="Times"/>
         </w:rPr>
       </w:pPr>
-      <w:r>
-        <w:rPr>
-          <w:rStyle w:val="Refdecomentario"/>
-        </w:rPr>
-        <w:commentReference w:id="74"/>
-      </w:r>
-    </w:p>
-    <w:p>
-      <w:pPr>
-        <w:pStyle w:val="Prrafodelista"/>
-        <w:tabs>
-          <w:tab w:val="right" w:pos="8498"/>
-        </w:tabs>
-        <w:jc w:val="both"/>
-        <w:rPr>
-          <w:rFonts w:ascii="Times" w:hAnsi="Times"/>
-        </w:rPr>
-      </w:pPr>
-      <w:commentRangeStart w:id="78"/>
-      <w:r>
-        <w:rPr>
-          <w:rFonts w:ascii="Times" w:hAnsi="Times"/>
-        </w:rPr>
-        <w:t xml:space="preserve">Por tanto, </w:t>
-      </w:r>
-      <w:r>
-        <w:rPr>
-          <w:rFonts w:ascii="Times" w:hAnsi="Times"/>
-        </w:rPr>
-        <w:t xml:space="preserve"> </w:t>
+    </w:p>
+    <w:p>
+      <w:pPr>
+        <w:pStyle w:val="Textocomentario"/>
+        <w:rPr>
+          <w:rFonts w:ascii="Times New Roman" w:hAnsi="Times New Roman" w:cs="Times New Roman"/>
+          <w:sz w:val="24"/>
+          <w:szCs w:val="24"/>
+        </w:rPr>
+      </w:pPr>
+      <w:r>
+        <w:rPr>
+          <w:rFonts w:ascii="Times New Roman" w:hAnsi="Times New Roman" w:cs="Times New Roman"/>
+          <w:sz w:val="24"/>
+          <w:szCs w:val="24"/>
+        </w:rPr>
+        <w:t xml:space="preserve">Vemos en la tabla que la solución de la inecuación es el intervalo </w:t>
       </w:r>
       <m:oMath>
-        <m:r>
-          <w:rPr>
-            <w:rFonts w:ascii="Cambria Math" w:hAnsi="Cambria Math"/>
-          </w:rPr>
-          <m:t>Domf=(-2, 4]</m:t>
-        </m:r>
-        <w:commentRangeEnd w:id="78"/>
+        <m:d>
+          <m:dPr>
+            <m:ctrlPr>
+              <w:rPr>
+                <w:rFonts w:ascii="Cambria Math" w:hAnsi="Cambria Math" w:cs="Times New Roman"/>
+                <w:i/>
+                <w:sz w:val="24"/>
+                <w:szCs w:val="24"/>
+              </w:rPr>
+            </m:ctrlPr>
+          </m:dPr>
+          <m:e>
+            <m:r>
+              <w:rPr>
+                <w:rFonts w:ascii="Cambria Math" w:hAnsi="Cambria Math" w:cs="Times New Roman"/>
+                <w:sz w:val="24"/>
+                <w:szCs w:val="24"/>
+              </w:rPr>
+              <m:t>2, 4</m:t>
+            </m:r>
+          </m:e>
+        </m:d>
+      </m:oMath>
+      <w:r>
+        <w:rPr>
+          <w:rFonts w:ascii="Times New Roman" w:hAnsi="Times New Roman" w:cs="Times New Roman"/>
+          <w:sz w:val="24"/>
+          <w:szCs w:val="24"/>
+        </w:rPr>
+        <w:t xml:space="preserve">, que es el único donde la fracción es positiva. </w:t>
+      </w:r>
+    </w:p>
+    <w:p>
+      <w:pPr>
+        <w:pStyle w:val="Textocomentario"/>
+        <w:rPr>
+          <w:rFonts w:ascii="Times New Roman" w:hAnsi="Times New Roman" w:cs="Times New Roman"/>
+          <w:sz w:val="24"/>
+          <w:szCs w:val="24"/>
+        </w:rPr>
+      </w:pPr>
+      <m:oMath>
         <m:r>
           <m:rPr>
             <m:sty m:val="p"/>
           </m:rPr>
           <w:rPr>
-            <w:rStyle w:val="Refdecomentario"/>
+            <w:rFonts w:ascii="Cambria Math" w:hAnsi="Cambria Math" w:cs="Times New Roman"/>
+            <w:sz w:val="24"/>
+            <w:szCs w:val="24"/>
           </w:rPr>
-          <w:commentReference w:id="78"/>
+          <m:t>Por tanto,</m:t>
         </m:r>
       </m:oMath>
+      <w:r>
+        <w:rPr>
+          <w:rFonts w:ascii="Times New Roman" w:hAnsi="Times New Roman" w:cs="Times New Roman"/>
+          <w:sz w:val="24"/>
+          <w:szCs w:val="24"/>
+        </w:rPr>
+        <w:t xml:space="preserve"> </w:t>
+      </w:r>
+      <m:oMath>
+        <m:r>
+          <w:rPr>
+            <w:rFonts w:ascii="Cambria Math" w:hAnsi="Cambria Math" w:cs="Times New Roman"/>
+            <w:sz w:val="24"/>
+            <w:szCs w:val="24"/>
+          </w:rPr>
+          <m:t>Dom f=</m:t>
+        </m:r>
+        <m:d>
+          <m:dPr>
+            <m:ctrlPr>
+              <w:rPr>
+                <w:rFonts w:ascii="Cambria Math" w:hAnsi="Cambria Math" w:cs="Times New Roman"/>
+                <w:i/>
+                <w:sz w:val="24"/>
+                <w:szCs w:val="24"/>
+              </w:rPr>
+            </m:ctrlPr>
+          </m:dPr>
+          <m:e>
+            <m:r>
+              <w:rPr>
+                <w:rFonts w:ascii="Cambria Math" w:hAnsi="Cambria Math" w:cs="Times New Roman"/>
+                <w:sz w:val="24"/>
+                <w:szCs w:val="24"/>
+              </w:rPr>
+              <m:t>2, 4</m:t>
+            </m:r>
+          </m:e>
+        </m:d>
+      </m:oMath>
+      <w:r>
+        <w:rPr>
+          <w:rFonts w:ascii="Times New Roman" w:hAnsi="Times New Roman" w:cs="Times New Roman"/>
+          <w:sz w:val="24"/>
+          <w:szCs w:val="24"/>
+        </w:rPr>
+        <w:t>, que corresponde a la intersecci</w:t>
+      </w:r>
+      <w:r>
+        <w:rPr>
+          <w:rFonts w:ascii="Times New Roman" w:hAnsi="Times New Roman" w:cs="Times New Roman"/>
+          <w:sz w:val="24"/>
+          <w:szCs w:val="24"/>
+          <w:lang w:val="es-CO"/>
+        </w:rPr>
+        <w:t>ó</w:t>
+      </w:r>
+      <w:r>
+        <w:rPr>
+          <w:rFonts w:ascii="Times New Roman" w:hAnsi="Times New Roman" w:cs="Times New Roman"/>
+          <w:sz w:val="24"/>
+          <w:szCs w:val="24"/>
+        </w:rPr>
+        <w:t>n de los tres conjuntos solución que hemos hallado.</w:t>
+      </w:r>
     </w:p>
     <w:p>
       <w:pPr>
@@ -12668,6 +11475,7 @@
           <w:sz w:val="18"/>
           <w:szCs w:val="18"/>
         </w:rPr>
+        <w:lastRenderedPageBreak/>
         <w:t>*</w:t>
       </w:r>
       <w:r>
@@ -13077,27 +11885,7 @@
           <w:szCs w:val="18"/>
           <w:highlight w:val="yellow"/>
         </w:rPr>
-        <w:t xml:space="preserve">Nombre de archivo </w:t>
-      </w:r>
-      <w:proofErr w:type="spellStart"/>
-      <w:r>
-        <w:rPr>
-          <w:rFonts w:ascii="Arial" w:hAnsi="Arial" w:cs="Arial"/>
-          <w:sz w:val="18"/>
-          <w:szCs w:val="18"/>
-          <w:highlight w:val="yellow"/>
-        </w:rPr>
-        <w:t>Shutterstock</w:t>
-      </w:r>
-      <w:proofErr w:type="spellEnd"/>
-      <w:r>
-        <w:rPr>
-          <w:rFonts w:ascii="Arial" w:hAnsi="Arial" w:cs="Arial"/>
-          <w:sz w:val="18"/>
-          <w:szCs w:val="18"/>
-          <w:highlight w:val="yellow"/>
-        </w:rPr>
-        <w:t xml:space="preserve"> o descripción de ilustración a crear</w:t>
+        <w:t>Nombre de archivo Shutterstock o descripción de ilustración a crear</w:t>
       </w:r>
     </w:p>
     <w:p>
@@ -13187,7 +11975,6 @@
           <w:szCs w:val="18"/>
           <w:lang w:val="es-CO" w:eastAsia="es-CO"/>
         </w:rPr>
-        <w:lastRenderedPageBreak/>
         <w:drawing>
           <wp:inline distT="0" distB="0" distL="0" distR="0" wp14:anchorId="3266F521" wp14:editId="32D6C27D">
             <wp:extent cx="6116320" cy="1209321"/>
@@ -13206,7 +11993,7 @@
                     </pic:cNvPicPr>
                   </pic:nvPicPr>
                   <pic:blipFill>
-                    <a:blip r:embed="rId7">
+                    <a:blip r:embed="rId6">
                       <a:extLst>
                         <a:ext uri="{28A0092B-C50C-407E-A947-70E740481C1C}">
                           <a14:useLocalDpi xmlns:a14="http://schemas.microsoft.com/office/drawing/2010/main" val="0"/>
@@ -13431,111 +12218,243 @@
     </w:p>
     <w:p>
       <w:pPr>
-        <w:rPr>
-          <w:rFonts w:ascii="Arial" w:hAnsi="Arial" w:cs="Arial"/>
-          <w:sz w:val="18"/>
-          <w:szCs w:val="18"/>
-        </w:rPr>
-      </w:pPr>
-    </w:p>
-    <w:p>
-      <w:pPr>
-        <w:tabs>
-          <w:tab w:val="right" w:pos="8498"/>
-        </w:tabs>
+        <w:pStyle w:val="Textocomentario"/>
         <w:jc w:val="both"/>
         <w:rPr>
-          <w:rFonts w:ascii="Times" w:hAnsi="Times"/>
-        </w:rPr>
-      </w:pPr>
-      <w:commentRangeStart w:id="79"/>
-      <w:r>
-        <w:rPr>
-          <w:rFonts w:ascii="Times" w:hAnsi="Times"/>
-        </w:rPr>
-        <w:t xml:space="preserve">En </w:t>
-      </w:r>
-      <w:r>
-        <w:rPr>
-          <w:rFonts w:ascii="Times" w:hAnsi="Times"/>
-        </w:rPr>
-        <w:t>a</w:t>
-      </w:r>
-      <w:r>
-        <w:rPr>
-          <w:rFonts w:ascii="Times" w:hAnsi="Times"/>
-        </w:rPr>
-        <w:t xml:space="preserve">lgunos casos, es posible determinar el rango </w:t>
-      </w:r>
-      <w:r>
-        <w:rPr>
-          <w:rFonts w:ascii="Times" w:hAnsi="Times"/>
-        </w:rPr>
-        <w:t>de una función</w:t>
-      </w:r>
-      <w:r>
-        <w:rPr>
-          <w:rFonts w:ascii="Times" w:hAnsi="Times"/>
-        </w:rPr>
-        <w:t xml:space="preserve"> a través de su expresión algebraica, </w:t>
-      </w:r>
-      <w:r>
-        <w:rPr>
-          <w:rFonts w:ascii="Times" w:hAnsi="Times"/>
-        </w:rPr>
-        <w:t xml:space="preserve"> para lo cual se debe </w:t>
-      </w:r>
-      <w:r>
-        <w:rPr>
-          <w:rFonts w:ascii="Times" w:hAnsi="Times"/>
-        </w:rPr>
-        <w:t xml:space="preserve">iguala la  función a la variable </w:t>
-      </w:r>
-      <w:r>
-        <w:rPr>
-          <w:rFonts w:ascii="Times" w:hAnsi="Times"/>
+          <w:rFonts w:ascii="Times New Roman" w:hAnsi="Times New Roman" w:cs="Times New Roman"/>
+          <w:sz w:val="24"/>
+          <w:szCs w:val="24"/>
+        </w:rPr>
+      </w:pPr>
+      <w:r>
+        <w:rPr>
+          <w:rFonts w:ascii="Times New Roman" w:hAnsi="Times New Roman" w:cs="Times New Roman"/>
+          <w:sz w:val="24"/>
+          <w:szCs w:val="24"/>
+        </w:rPr>
+        <w:t xml:space="preserve">El rango de una función </w:t>
+      </w:r>
+      <w:r>
+        <w:rPr>
+          <w:rFonts w:ascii="Times New Roman" w:hAnsi="Times New Roman" w:cs="Times New Roman"/>
           <w:i/>
+          <w:sz w:val="24"/>
+          <w:szCs w:val="24"/>
+        </w:rPr>
+        <w:t>f</w:t>
+      </w:r>
+      <w:r>
+        <w:rPr>
+          <w:rFonts w:ascii="Times New Roman" w:hAnsi="Times New Roman" w:cs="Times New Roman"/>
+          <w:sz w:val="24"/>
+          <w:szCs w:val="24"/>
+        </w:rPr>
+        <w:t xml:space="preserve"> de números reales es el conjunto de los valores reales que puede tomar</w:t>
+      </w:r>
+      <w:r>
+        <w:rPr>
+          <w:rFonts w:ascii="Times New Roman" w:hAnsi="Times New Roman" w:cs="Times New Roman"/>
+          <w:sz w:val="24"/>
+          <w:szCs w:val="24"/>
+        </w:rPr>
+        <w:t xml:space="preserve">       </w:t>
+      </w:r>
+      <w:r>
+        <w:rPr>
+          <w:rFonts w:ascii="Times New Roman" w:hAnsi="Times New Roman" w:cs="Times New Roman"/>
+          <w:i/>
+          <w:sz w:val="24"/>
+          <w:szCs w:val="24"/>
         </w:rPr>
         <w:t>y</w:t>
       </w:r>
       <w:r>
         <w:rPr>
-          <w:rFonts w:ascii="Times" w:hAnsi="Times"/>
-        </w:rPr>
-        <w:t>, y se despeja la variable independiente</w:t>
-      </w:r>
-      <w:r>
-        <w:rPr>
-          <w:rFonts w:ascii="Times" w:hAnsi="Times"/>
-        </w:rPr>
-        <w:t xml:space="preserve"> </w:t>
-      </w:r>
-      <w:r>
-        <w:rPr>
-          <w:rFonts w:ascii="Times" w:hAnsi="Times"/>
+          <w:rFonts w:ascii="Times New Roman" w:hAnsi="Times New Roman" w:cs="Times New Roman"/>
+          <w:sz w:val="24"/>
+          <w:szCs w:val="24"/>
+        </w:rPr>
+        <w:t xml:space="preserve"> = </w:t>
+      </w:r>
+      <w:r>
+        <w:rPr>
+          <w:rFonts w:ascii="Times New Roman" w:hAnsi="Times New Roman" w:cs="Times New Roman"/>
           <w:i/>
+          <w:sz w:val="24"/>
+          <w:szCs w:val="24"/>
+        </w:rPr>
+        <w:t>f</w:t>
+      </w:r>
+      <w:r>
+        <w:rPr>
+          <w:rFonts w:ascii="Times New Roman" w:hAnsi="Times New Roman" w:cs="Times New Roman"/>
+          <w:sz w:val="24"/>
+          <w:szCs w:val="24"/>
+        </w:rPr>
+        <w:t>(</w:t>
+      </w:r>
+      <w:r>
+        <w:rPr>
+          <w:rFonts w:ascii="Times New Roman" w:hAnsi="Times New Roman" w:cs="Times New Roman"/>
+          <w:i/>
+          <w:sz w:val="24"/>
+          <w:szCs w:val="24"/>
         </w:rPr>
         <w:t>x</w:t>
       </w:r>
       <w:r>
         <w:rPr>
-          <w:rFonts w:ascii="Times" w:hAnsi="Times"/>
-        </w:rPr>
-        <w:t xml:space="preserve">, </w:t>
-      </w:r>
-      <w:r>
-        <w:rPr>
-          <w:rFonts w:ascii="Times" w:hAnsi="Times"/>
-        </w:rPr>
-        <w:t>de esta forma se obtiene una nueva función sobre la cual se evalúan las posibles restricciones del dominio de la función resultante, como se muestra en el siguiente ejemplo:</w:t>
-      </w:r>
-      <w:commentRangeEnd w:id="79"/>
-      <w:r>
-        <w:rPr>
-          <w:rStyle w:val="Refdecomentario"/>
-        </w:rPr>
-        <w:commentReference w:id="79"/>
-      </w:r>
+          <w:rFonts w:ascii="Times New Roman" w:hAnsi="Times New Roman" w:cs="Times New Roman"/>
+          <w:sz w:val="24"/>
+          <w:szCs w:val="24"/>
+        </w:rPr>
+        <w:t>). Cuando el rango no es evidente por inspección, se iguala</w:t>
+      </w:r>
+      <w:r>
+        <w:rPr>
+          <w:rFonts w:ascii="Times New Roman" w:hAnsi="Times New Roman" w:cs="Times New Roman"/>
+          <w:i/>
+          <w:sz w:val="24"/>
+          <w:szCs w:val="24"/>
+        </w:rPr>
+        <w:t xml:space="preserve"> f</w:t>
+      </w:r>
+      <w:r>
+        <w:rPr>
+          <w:rFonts w:ascii="Times New Roman" w:hAnsi="Times New Roman" w:cs="Times New Roman"/>
+          <w:sz w:val="24"/>
+          <w:szCs w:val="24"/>
+        </w:rPr>
+        <w:t>(</w:t>
+      </w:r>
+      <w:r>
+        <w:rPr>
+          <w:rFonts w:ascii="Times New Roman" w:hAnsi="Times New Roman" w:cs="Times New Roman"/>
+          <w:i/>
+          <w:sz w:val="24"/>
+          <w:szCs w:val="24"/>
+        </w:rPr>
+        <w:t>x</w:t>
+      </w:r>
+      <w:r>
+        <w:rPr>
+          <w:rFonts w:ascii="Times New Roman" w:hAnsi="Times New Roman" w:cs="Times New Roman"/>
+          <w:sz w:val="24"/>
+          <w:szCs w:val="24"/>
+        </w:rPr>
+        <w:t xml:space="preserve">) a </w:t>
+      </w:r>
+      <w:r>
+        <w:rPr>
+          <w:rFonts w:ascii="Times New Roman" w:hAnsi="Times New Roman" w:cs="Times New Roman"/>
+          <w:i/>
+          <w:sz w:val="24"/>
+          <w:szCs w:val="24"/>
+        </w:rPr>
+        <w:t>y</w:t>
+      </w:r>
+      <w:r>
+        <w:rPr>
+          <w:rFonts w:ascii="Times New Roman" w:hAnsi="Times New Roman" w:cs="Times New Roman"/>
+          <w:sz w:val="24"/>
+          <w:szCs w:val="24"/>
+        </w:rPr>
+        <w:t xml:space="preserve"> y se despeja </w:t>
+      </w:r>
+      <w:r>
+        <w:rPr>
+          <w:rFonts w:ascii="Times New Roman" w:hAnsi="Times New Roman" w:cs="Times New Roman"/>
+          <w:i/>
+          <w:sz w:val="24"/>
+          <w:szCs w:val="24"/>
+        </w:rPr>
+        <w:t>x</w:t>
+      </w:r>
+      <w:r>
+        <w:rPr>
+          <w:rFonts w:ascii="Times New Roman" w:hAnsi="Times New Roman" w:cs="Times New Roman"/>
+          <w:sz w:val="24"/>
+          <w:szCs w:val="24"/>
+        </w:rPr>
+        <w:t xml:space="preserve"> en términos de </w:t>
+      </w:r>
+      <w:r>
+        <w:rPr>
+          <w:rFonts w:ascii="Times New Roman" w:hAnsi="Times New Roman" w:cs="Times New Roman"/>
+          <w:i/>
+          <w:sz w:val="24"/>
+          <w:szCs w:val="24"/>
+        </w:rPr>
+        <w:t>y</w:t>
+      </w:r>
+      <w:r>
+        <w:rPr>
+          <w:rFonts w:ascii="Times New Roman" w:hAnsi="Times New Roman" w:cs="Times New Roman"/>
+          <w:sz w:val="24"/>
+          <w:szCs w:val="24"/>
+        </w:rPr>
+        <w:t xml:space="preserve">. El resultado será de la forma </w:t>
+      </w:r>
+      <w:r>
+        <w:rPr>
+          <w:rFonts w:ascii="Times New Roman" w:hAnsi="Times New Roman" w:cs="Times New Roman"/>
+          <w:i/>
+          <w:sz w:val="24"/>
+          <w:szCs w:val="24"/>
+        </w:rPr>
+        <w:t>x</w:t>
+      </w:r>
+      <w:r>
+        <w:rPr>
+          <w:rFonts w:ascii="Times New Roman" w:hAnsi="Times New Roman" w:cs="Times New Roman"/>
+          <w:sz w:val="24"/>
+          <w:szCs w:val="24"/>
+        </w:rPr>
+        <w:t xml:space="preserve"> = </w:t>
+      </w:r>
+      <w:r>
+        <w:rPr>
+          <w:rFonts w:ascii="Times New Roman" w:hAnsi="Times New Roman" w:cs="Times New Roman"/>
+          <w:i/>
+          <w:sz w:val="24"/>
+          <w:szCs w:val="24"/>
+        </w:rPr>
+        <w:t>g</w:t>
+      </w:r>
+      <w:r>
+        <w:rPr>
+          <w:rFonts w:ascii="Times New Roman" w:hAnsi="Times New Roman" w:cs="Times New Roman"/>
+          <w:sz w:val="24"/>
+          <w:szCs w:val="24"/>
+        </w:rPr>
+        <w:t>(</w:t>
+      </w:r>
+      <w:r>
+        <w:rPr>
+          <w:rFonts w:ascii="Times New Roman" w:hAnsi="Times New Roman" w:cs="Times New Roman"/>
+          <w:i/>
+          <w:sz w:val="24"/>
+          <w:szCs w:val="24"/>
+        </w:rPr>
+        <w:t>y</w:t>
+      </w:r>
+      <w:r>
+        <w:rPr>
+          <w:rFonts w:ascii="Times New Roman" w:hAnsi="Times New Roman" w:cs="Times New Roman"/>
+          <w:sz w:val="24"/>
+          <w:szCs w:val="24"/>
+        </w:rPr>
+        <w:t xml:space="preserve">) y el dominio de esta nueva función será el rango de la función original. </w:t>
+      </w:r>
+    </w:p>
+    <w:p>
+      <w:pPr>
+        <w:rPr>
+          <w:rFonts w:ascii="Arial" w:hAnsi="Arial" w:cs="Arial"/>
+          <w:sz w:val="18"/>
+          <w:szCs w:val="18"/>
+        </w:rPr>
+      </w:pPr>
     </w:p>
     <w:p>
       <w:pPr>
@@ -14622,21 +13541,13 @@
         <w:rPr>
           <w:rFonts w:ascii="Times" w:hAnsi="Times"/>
         </w:rPr>
-        <w:t xml:space="preserve">Se </w:t>
-      </w:r>
-      <w:commentRangeStart w:id="80"/>
-      <w:r>
-        <w:rPr>
-          <w:rFonts w:ascii="Times" w:hAnsi="Times"/>
-        </w:rPr>
-        <w:t>igual</w:t>
-      </w:r>
-      <w:commentRangeEnd w:id="80"/>
-      <w:r>
-        <w:rPr>
-          <w:rStyle w:val="Refdecomentario"/>
-        </w:rPr>
-        <w:commentReference w:id="80"/>
+        <w:t>Se igual</w:t>
+      </w:r>
+      <w:r>
+        <w:rPr>
+          <w:rFonts w:ascii="Times" w:hAnsi="Times"/>
+        </w:rPr>
+        <w:t>a</w:t>
       </w:r>
       <w:r>
         <w:rPr>
@@ -14644,7 +13555,6 @@
         </w:rPr>
         <w:t xml:space="preserve"> la expresión algebraica a </w:t>
       </w:r>
-      <w:commentRangeStart w:id="81"/>
       <w:r>
         <w:rPr>
           <w:rFonts w:ascii="Times" w:hAnsi="Times"/>
@@ -14652,12 +13562,11 @@
         </w:rPr>
         <w:t>y</w:t>
       </w:r>
-      <w:commentRangeEnd w:id="81"/>
-      <w:r>
-        <w:rPr>
-          <w:rStyle w:val="Refdecomentario"/>
-        </w:rPr>
-        <w:commentReference w:id="81"/>
+      <w:r>
+        <w:rPr>
+          <w:rFonts w:ascii="Times" w:hAnsi="Times"/>
+        </w:rPr>
+        <w:t>:</w:t>
       </w:r>
     </w:p>
     <w:p>
@@ -14676,7 +13585,6 @@
             <w:rPr>
               <w:rFonts w:ascii="Cambria Math" w:hAnsi="Cambria Math"/>
             </w:rPr>
-            <w:lastRenderedPageBreak/>
             <m:t>y=f</m:t>
           </m:r>
           <m:d>
@@ -14739,183 +13647,104 @@
     </w:p>
     <w:p>
       <w:pPr>
-        <w:tabs>
-          <w:tab w:val="right" w:pos="8498"/>
-        </w:tabs>
-        <w:jc w:val="both"/>
-        <w:rPr>
-          <w:rFonts w:ascii="Times" w:hAnsi="Times"/>
-        </w:rPr>
-      </w:pPr>
-      <w:r>
-        <w:rPr>
-          <w:rFonts w:ascii="Times" w:hAnsi="Times"/>
+        <w:pStyle w:val="Textocomentario"/>
+        <w:rPr>
+          <w:rFonts w:ascii="Times New Roman" w:hAnsi="Times New Roman" w:cs="Times New Roman"/>
+        </w:rPr>
+      </w:pPr>
+      <w:r>
+        <w:rPr>
+          <w:rFonts w:ascii="Times New Roman" w:hAnsi="Times New Roman" w:cs="Times New Roman"/>
         </w:rPr>
         <w:t xml:space="preserve">Obsérvese que </w:t>
       </w:r>
       <m:oMath>
         <m:r>
           <w:rPr>
-            <w:rFonts w:ascii="Cambria Math" w:hAnsi="Cambria Math"/>
+            <w:rFonts w:ascii="Cambria Math" w:hAnsi="Cambria Math" w:cs="Times New Roman"/>
           </w:rPr>
           <m:t>y</m:t>
         </m:r>
       </m:oMath>
       <w:r>
         <w:rPr>
-          <w:rFonts w:ascii="Times" w:hAnsi="Times"/>
+          <w:rFonts w:ascii="Times New Roman" w:hAnsi="Times New Roman" w:cs="Times New Roman"/>
         </w:rPr>
         <w:t xml:space="preserve"> no puede ser </w:t>
       </w:r>
       <w:r>
         <w:rPr>
-          <w:rFonts w:ascii="Times" w:hAnsi="Times"/>
+          <w:rFonts w:ascii="Times New Roman" w:hAnsi="Times New Roman" w:cs="Times New Roman"/>
         </w:rPr>
         <w:t xml:space="preserve">un número real positivo porque, porque </w:t>
       </w:r>
       <w:r>
         <w:rPr>
-          <w:rFonts w:ascii="Times" w:hAnsi="Times"/>
+          <w:rFonts w:ascii="Times New Roman" w:hAnsi="Times New Roman" w:cs="Times New Roman"/>
         </w:rPr>
         <w:t xml:space="preserve">la raíz </w:t>
       </w:r>
       <w:r>
         <w:rPr>
-          <w:rFonts w:ascii="Times" w:hAnsi="Times"/>
-        </w:rPr>
-        <w:t xml:space="preserve">cuadrada </w:t>
-      </w:r>
-      <w:commentRangeStart w:id="82"/>
-      <w:r>
-        <w:rPr>
-          <w:rFonts w:ascii="Times" w:hAnsi="Times"/>
-        </w:rPr>
-        <w:t xml:space="preserve">es </w:t>
-      </w:r>
-      <w:r>
-        <w:rPr>
-          <w:rFonts w:ascii="Times" w:hAnsi="Times"/>
-        </w:rPr>
-        <w:t>negativa de la expresión</w:t>
-      </w:r>
-      <w:r>
-        <w:rPr>
-          <w:rFonts w:ascii="Times" w:hAnsi="Times"/>
-        </w:rPr>
-        <w:t xml:space="preserve"> </w:t>
+          <w:rFonts w:ascii="Times New Roman" w:hAnsi="Times New Roman" w:cs="Times New Roman"/>
+        </w:rPr>
+        <w:t>cuadrada</w:t>
+      </w:r>
+      <w:r>
+        <w:rPr>
+          <w:rFonts w:ascii="Times New Roman" w:hAnsi="Times New Roman" w:cs="Times New Roman"/>
+        </w:rPr>
+        <w:t xml:space="preserve"> nunca es negativa y tiene antepuesto el signo menos. Luego </w:t>
+      </w:r>
+      <w:r>
+        <w:rPr>
+          <w:rFonts w:ascii="Times New Roman" w:hAnsi="Times New Roman" w:cs="Times New Roman"/>
+        </w:rPr>
+        <w:t>el rango</w:t>
+      </w:r>
+      <w:r>
+        <w:rPr>
+          <w:rFonts w:ascii="Times New Roman" w:hAnsi="Times New Roman" w:cs="Times New Roman"/>
+        </w:rPr>
+        <w:t xml:space="preserve"> de la función </w:t>
+      </w:r>
+      <w:r>
+        <w:rPr>
+          <w:rFonts w:ascii="Times New Roman" w:hAnsi="Times New Roman" w:cs="Times New Roman"/>
+        </w:rPr>
+        <w:t>est</w:t>
+      </w:r>
+      <w:r>
+        <w:rPr>
+          <w:rFonts w:ascii="Times New Roman" w:hAnsi="Times New Roman" w:cs="Times New Roman"/>
+        </w:rPr>
+        <w:t>á</w:t>
+      </w:r>
+      <w:r>
+        <w:rPr>
+          <w:rFonts w:ascii="Times New Roman" w:hAnsi="Times New Roman" w:cs="Times New Roman"/>
+        </w:rPr>
+        <w:t xml:space="preserve"> contenido en </w:t>
       </w:r>
       <m:oMath>
         <m:r>
           <w:rPr>
-            <w:rFonts w:ascii="Cambria Math" w:hAnsi="Cambria Math"/>
+            <w:rFonts w:ascii="Cambria Math" w:hAnsi="Cambria Math" w:cs="Times New Roman"/>
           </w:rPr>
-          <m:t>y=-</m:t>
-        </m:r>
-        <m:rad>
-          <m:radPr>
-            <m:degHide m:val="1"/>
-            <m:ctrlPr>
-              <w:rPr>
-                <w:rFonts w:ascii="Cambria Math" w:hAnsi="Cambria Math"/>
-                <w:i/>
-              </w:rPr>
-            </m:ctrlPr>
-          </m:radPr>
-          <m:deg/>
-          <m:e>
-            <m:r>
-              <w:rPr>
-                <w:rFonts w:ascii="Cambria Math" w:hAnsi="Cambria Math"/>
-              </w:rPr>
-              <m:t>4-x</m:t>
-            </m:r>
-          </m:e>
-        </m:rad>
-      </m:oMath>
-      <w:r>
-        <w:rPr>
-          <w:rFonts w:ascii="Times" w:hAnsi="Times"/>
-        </w:rPr>
-        <w:t xml:space="preserve">, luego </w:t>
-      </w:r>
-      <w:commentRangeEnd w:id="82"/>
-      <w:r>
-        <w:rPr>
-          <w:rStyle w:val="Refdecomentario"/>
-        </w:rPr>
-        <w:commentReference w:id="82"/>
-      </w:r>
-      <w:r>
-        <w:rPr>
-          <w:rFonts w:ascii="Times" w:hAnsi="Times"/>
-        </w:rPr>
-        <w:t>el rango</w:t>
-      </w:r>
-      <w:r>
-        <w:rPr>
-          <w:rFonts w:ascii="Times" w:hAnsi="Times"/>
-        </w:rPr>
-        <w:t xml:space="preserve"> de la función </w:t>
-      </w:r>
-      <w:r>
-        <w:rPr>
-          <w:rFonts w:ascii="Times" w:hAnsi="Times"/>
-        </w:rPr>
-        <w:t>est</w:t>
-      </w:r>
-      <w:r>
-        <w:rPr>
-          <w:rFonts w:ascii="Times" w:hAnsi="Times"/>
-        </w:rPr>
-        <w:t>á</w:t>
-      </w:r>
-      <w:r>
-        <w:rPr>
-          <w:rFonts w:ascii="Times" w:hAnsi="Times"/>
-        </w:rPr>
-        <w:t xml:space="preserve"> contenido en </w:t>
-      </w:r>
-      <m:oMath>
-        <m:r>
-          <w:rPr>
-            <w:rFonts w:ascii="Cambria Math" w:hAnsi="Cambria Math"/>
-          </w:rPr>
-          <m:t>(-</m:t>
-        </m:r>
-        <m:r>
-          <w:rPr>
-            <w:rFonts w:ascii="Cambria Math" w:hAnsi="Cambria Math" w:hint="eastAsia"/>
-          </w:rPr>
-          <m:t>∞</m:t>
-        </m:r>
-        <m:r>
-          <w:rPr>
-            <w:rFonts w:ascii="Cambria Math" w:hAnsi="Cambria Math"/>
-          </w:rPr>
-          <m:t>,0]</m:t>
+          <m:t>(-∞,0]</m:t>
         </m:r>
       </m:oMath>
       <w:r>
         <w:rPr>
-          <w:rFonts w:ascii="Times" w:hAnsi="Times"/>
-        </w:rPr>
-        <w:t xml:space="preserve">. Al elevar cada expresión al cuadrado se </w:t>
-      </w:r>
-      <w:commentRangeStart w:id="83"/>
-      <w:proofErr w:type="spellStart"/>
-      <w:r>
-        <w:rPr>
-          <w:rFonts w:ascii="Times" w:hAnsi="Times"/>
-        </w:rPr>
-        <w:t>obtien</w:t>
-      </w:r>
-      <w:commentRangeEnd w:id="83"/>
-      <w:proofErr w:type="spellEnd"/>
-      <w:r>
-        <w:rPr>
-          <w:rStyle w:val="Refdecomentario"/>
-        </w:rPr>
-        <w:commentReference w:id="83"/>
+          <w:rFonts w:ascii="Times New Roman" w:hAnsi="Times New Roman" w:cs="Times New Roman"/>
+        </w:rPr>
+        <w:t>. Al elevar cada expresión al cuadrado se obtien</w:t>
+      </w:r>
+      <w:r>
+        <w:rPr>
+          <w:rFonts w:ascii="Times New Roman" w:hAnsi="Times New Roman" w:cs="Times New Roman"/>
+        </w:rPr>
+        <w:t>e</w:t>
       </w:r>
     </w:p>
     <w:p>
@@ -15330,27 +14159,19 @@
         <w:rPr>
           <w:rFonts w:ascii="Times" w:hAnsi="Times"/>
         </w:rPr>
-        <w:t xml:space="preserve">, se </w:t>
-      </w:r>
-      <w:commentRangeStart w:id="84"/>
-      <w:r>
-        <w:rPr>
-          <w:rFonts w:ascii="Times" w:hAnsi="Times"/>
-        </w:rPr>
-        <w:t>obtiene que:</w:t>
-      </w:r>
-      <w:commentRangeEnd w:id="84"/>
-      <w:r>
-        <w:rPr>
-          <w:rStyle w:val="Refdecomentario"/>
-        </w:rPr>
-        <w:commentReference w:id="84"/>
-      </w:r>
-      <w:r>
-        <w:rPr>
-          <w:rFonts w:ascii="Times" w:hAnsi="Times"/>
-        </w:rPr>
-        <w:t xml:space="preserve"> </w:t>
+        <w:t>, se</w:t>
+      </w:r>
+      <w:r>
+        <w:rPr>
+          <w:rFonts w:ascii="Times" w:hAnsi="Times"/>
+        </w:rPr>
+        <w:t xml:space="preserve"> concluye que</w:t>
+      </w:r>
+      <w:r>
+        <w:rPr>
+          <w:rFonts w:ascii="Times" w:hAnsi="Times"/>
+        </w:rPr>
+        <w:t xml:space="preserve">: </w:t>
       </w:r>
       <w:r>
         <w:rPr>
@@ -15363,26 +14184,15 @@
           <w:rPr>
             <w:rFonts w:ascii="Cambria Math" w:hAnsi="Cambria Math"/>
           </w:rPr>
-          <m:t>Rang f=(-∞,0</m:t>
-        </m:r>
-        <w:commentRangeStart w:id="85"/>
-        <m:r>
-          <w:rPr>
-            <w:rFonts w:ascii="Cambria Math" w:hAnsi="Cambria Math"/>
-          </w:rPr>
-          <m:t>]</m:t>
-        </m:r>
-        <w:commentRangeEnd w:id="85"/>
-        <m:r>
-          <m:rPr>
-            <m:sty m:val="p"/>
-          </m:rPr>
-          <w:rPr>
-            <w:rStyle w:val="Refdecomentario"/>
-          </w:rPr>
-          <w:commentReference w:id="85"/>
+          <m:t>Rang f=(-∞,0]</m:t>
         </m:r>
       </m:oMath>
+      <w:r>
+        <w:rPr>
+          <w:rFonts w:ascii="Times" w:hAnsi="Times"/>
+        </w:rPr>
+        <w:t>.</w:t>
+      </w:r>
     </w:p>
     <w:p>
       <w:pPr>
@@ -15401,8 +14211,6 @@
           <w:rFonts w:ascii="Arial" w:hAnsi="Arial" w:cs="Arial"/>
         </w:rPr>
       </w:pPr>
-      <w:bookmarkStart w:id="86" w:name="_GoBack"/>
-      <w:bookmarkEnd w:id="86"/>
     </w:p>
     <w:sectPr>
       <w:pgSz w:w="11900" w:h="16840"/>
@@ -15412,2046 +14220,6 @@
     </w:sectPr>
   </w:body>
 </w:document>
-</file>
-
-<file path=word/comments.xml><?xml version="1.0" encoding="utf-8"?>
-<w:comments xmlns:wpc="http://schemas.microsoft.com/office/word/2010/wordprocessingCanvas" xmlns:mc="http://schemas.openxmlformats.org/markup-compatibility/2006" xmlns:o="urn:schemas-microsoft-com:office:office" xmlns:r="http://schemas.openxmlformats.org/officeDocument/2006/relationships" xmlns:m="http://schemas.openxmlformats.org/officeDocument/2006/math" xmlns:v="urn:schemas-microsoft-com:vml" xmlns:wp14="http://schemas.microsoft.com/office/word/2010/wordprocessingDrawing" xmlns:wp="http://schemas.openxmlformats.org/drawingml/2006/wordprocessingDrawing" xmlns:w10="urn:schemas-microsoft-com:office:word" xmlns:w="http://schemas.openxmlformats.org/wordprocessingml/2006/main" xmlns:w14="http://schemas.microsoft.com/office/word/2010/wordml" xmlns:w15="http://schemas.microsoft.com/office/word/2012/wordml" xmlns:wpg="http://schemas.microsoft.com/office/word/2010/wordprocessingGroup" xmlns:wpi="http://schemas.microsoft.com/office/word/2010/wordprocessingInk" xmlns:wne="http://schemas.microsoft.com/office/word/2006/wordml" xmlns:wps="http://schemas.microsoft.com/office/word/2010/wordprocessingShape" mc:Ignorable="w14 w15 wp14">
-  <w:comment w:id="0" w:author="PETER UJFALUSSY" w:date="2015-04-19T11:50:00Z" w:initials="PU">
-    <w:p>
-      <w:pPr>
-        <w:pStyle w:val="Textocomentario"/>
-        <w:rPr>
-          <w:rFonts w:asciiTheme="majorHAnsi" w:hAnsiTheme="majorHAnsi" w:cs="Arial"/>
-          <w:sz w:val="18"/>
-          <w:szCs w:val="18"/>
-        </w:rPr>
-      </w:pPr>
-      <w:r>
-        <w:rPr>
-          <w:rStyle w:val="Refdecomentario"/>
-          <w:rFonts w:asciiTheme="majorHAnsi" w:hAnsiTheme="majorHAnsi"/>
-          <w:sz w:val="18"/>
-          <w:szCs w:val="18"/>
-        </w:rPr>
-        <w:annotationRef/>
-      </w:r>
-      <w:r>
-        <w:rPr>
-          <w:rFonts w:asciiTheme="majorHAnsi" w:hAnsiTheme="majorHAnsi" w:cs="Arial"/>
-          <w:sz w:val="18"/>
-          <w:szCs w:val="18"/>
-        </w:rPr>
-        <w:t>definidas mediante</w:t>
-      </w:r>
-    </w:p>
-  </w:comment>
-  <w:comment w:id="1" w:author="PETER UJFALUSSY" w:date="2015-04-19T11:53:00Z" w:initials="PU">
-    <w:p>
-      <w:pPr>
-        <w:pStyle w:val="Textocomentario"/>
-      </w:pPr>
-      <w:r>
-        <w:rPr>
-          <w:rStyle w:val="Refdecomentario"/>
-        </w:rPr>
-        <w:annotationRef/>
-      </w:r>
-      <w:r>
-        <w:t>dominio, rango, función</w:t>
-      </w:r>
-    </w:p>
-  </w:comment>
-  <w:comment w:id="2" w:author="PETER UJFALUSSY" w:date="2015-04-24T12:34:00Z" w:initials="PU">
-    <w:p>
-      <w:pPr>
-        <w:pStyle w:val="Textocomentario"/>
-      </w:pPr>
-      <w:r>
-        <w:rPr>
-          <w:rStyle w:val="Refdecomentario"/>
-        </w:rPr>
-        <w:annotationRef/>
-      </w:r>
-      <w:r>
-        <w:t>o</w:t>
-      </w:r>
-    </w:p>
-  </w:comment>
-  <w:comment w:id="3" w:author="PETER UJFALUSSY" w:date="2015-04-19T11:59:00Z" w:initials="PU">
-    <w:p>
-      <w:pPr>
-        <w:pStyle w:val="Textocomentario"/>
-      </w:pPr>
-      <w:r>
-        <w:rPr>
-          <w:rStyle w:val="Refdecomentario"/>
-        </w:rPr>
-        <w:annotationRef/>
-      </w:r>
-      <w:r>
-        <w:t>practicar</w:t>
-      </w:r>
-    </w:p>
-  </w:comment>
-  <w:comment w:id="4" w:author="PETER UJFALUSSY" w:date="2015-04-19T12:00:00Z" w:initials="PU">
-    <w:p>
-      <w:pPr>
-        <w:pStyle w:val="Textocomentario"/>
-      </w:pPr>
-      <w:r>
-        <w:rPr>
-          <w:rStyle w:val="Refdecomentario"/>
-        </w:rPr>
-        <w:annotationRef/>
-      </w:r>
-      <w:r>
-        <w:t>. Se</w:t>
-      </w:r>
-    </w:p>
-  </w:comment>
-  <w:comment w:id="5" w:author="PETER UJFALUSSY" w:date="2015-04-19T12:03:00Z" w:initials="PU">
-    <w:p>
-      <w:pPr>
-        <w:pStyle w:val="Textocomentario"/>
-      </w:pPr>
-      <w:r>
-        <w:rPr>
-          <w:rStyle w:val="Refdecomentario"/>
-        </w:rPr>
-        <w:annotationRef/>
-      </w:r>
-      <w:r>
-        <w:t>explica cómo</w:t>
-      </w:r>
-    </w:p>
-  </w:comment>
-  <w:comment w:id="6" w:author="PETER UJFALUSSY" w:date="2015-04-19T12:06:00Z" w:initials="PU">
-    <w:p>
-      <w:pPr>
-        <w:pStyle w:val="Textocomentario"/>
-        <w:rPr>
-          <w:rFonts w:ascii="Arial" w:hAnsi="Arial" w:cs="Arial"/>
-          <w:sz w:val="16"/>
-          <w:szCs w:val="16"/>
-        </w:rPr>
-      </w:pPr>
-      <w:r>
-        <w:rPr>
-          <w:rStyle w:val="Refdecomentario"/>
-        </w:rPr>
-        <w:annotationRef/>
-      </w:r>
-      <w:r>
-        <w:rPr>
-          <w:rFonts w:ascii="Arial" w:hAnsi="Arial" w:cs="Arial"/>
-          <w:sz w:val="16"/>
-          <w:szCs w:val="16"/>
-        </w:rPr>
-        <w:t xml:space="preserve">Se hace un breve repaso previo de la solución de ecuaciones e inecuaciones en los números </w:t>
-      </w:r>
-    </w:p>
-    <w:p>
-      <w:pPr>
-        <w:pStyle w:val="Textocomentario"/>
-        <w:rPr>
-          <w:rFonts w:ascii="Arial" w:hAnsi="Arial" w:cs="Arial"/>
-          <w:sz w:val="16"/>
-          <w:szCs w:val="16"/>
-        </w:rPr>
-      </w:pPr>
-      <w:r>
-        <w:rPr>
-          <w:rFonts w:ascii="Arial" w:hAnsi="Arial" w:cs="Arial"/>
-          <w:sz w:val="16"/>
-          <w:szCs w:val="16"/>
-        </w:rPr>
-        <w:t>r</w:t>
-      </w:r>
-      <w:r>
-        <w:rPr>
-          <w:rFonts w:ascii="Arial" w:hAnsi="Arial" w:cs="Arial"/>
-          <w:sz w:val="16"/>
-          <w:szCs w:val="16"/>
-        </w:rPr>
-        <w:t>eale</w:t>
-      </w:r>
-      <w:r>
-        <w:t xml:space="preserve">s. </w:t>
-      </w:r>
-      <w:r>
-        <w:rPr>
-          <w:rFonts w:ascii="Arial" w:hAnsi="Arial" w:cs="Arial"/>
-          <w:sz w:val="16"/>
-          <w:szCs w:val="16"/>
-        </w:rPr>
-        <w:t>Se espera, para una mejor comprensión de los procesos que se realizan para determinar el dominio</w:t>
-      </w:r>
-      <w:r>
-        <w:rPr>
-          <w:rFonts w:ascii="Arial" w:hAnsi="Arial" w:cs="Arial"/>
-          <w:sz w:val="16"/>
-          <w:szCs w:val="16"/>
-        </w:rPr>
-        <w:t xml:space="preserve">, que el estudiante maneje los procedimientos para resolver ecuaciones e inecuaciones y comprenda cómo las soluciones de las mismas determinan el dominio de la función. También es importante que los estudiantes dominen las operaciones con intervalos, pues en ocasiones es necesario hallar la unión o la intersección de intervalos. </w:t>
-      </w:r>
-    </w:p>
-    <w:p>
-      <w:pPr>
-        <w:pStyle w:val="Textocomentario"/>
-      </w:pPr>
-    </w:p>
-  </w:comment>
-  <w:comment w:id="7" w:author="PETER UJFALUSSY" w:date="2015-04-19T17:18:00Z" w:initials="PU">
-    <w:p>
-      <w:pPr>
-        <w:pStyle w:val="Textocomentario"/>
-      </w:pPr>
-      <w:r>
-        <w:rPr>
-          <w:rStyle w:val="Refdecomentario"/>
-        </w:rPr>
-        <w:annotationRef/>
-      </w:r>
-      <w:r>
-        <w:t>. Puede permitir que se cuestionen los pasos y procedimientos en cada una de las pestañas.</w:t>
-      </w:r>
-    </w:p>
-  </w:comment>
-  <w:comment w:id="8" w:author="PETER UJFALUSSY" w:date="2015-04-19T17:25:00Z" w:initials="PU">
-    <w:p>
-      <w:pPr>
-        <w:pStyle w:val="Textocomentario"/>
-      </w:pPr>
-      <w:r>
-        <w:rPr>
-          <w:rStyle w:val="Refdecomentario"/>
-        </w:rPr>
-        <w:annotationRef/>
-      </w:r>
-      <w:r>
-        <w:t>ejercicios. Por tal razón,</w:t>
-      </w:r>
-    </w:p>
-  </w:comment>
-  <w:comment w:id="9" w:author="PETER UJFALUSSY" w:date="2015-04-19T12:19:00Z" w:initials="PU">
-    <w:p>
-      <w:pPr>
-        <w:pStyle w:val="Textocomentario"/>
-      </w:pPr>
-      <w:r>
-        <w:rPr>
-          <w:rStyle w:val="Refdecomentario"/>
-        </w:rPr>
-        <w:annotationRef/>
-      </w:r>
-      <w:r>
-        <w:t>En una función de números reales no siempre es posible relacionar todos los números con otros por medio de operaciones y relaciones que ya conoces. Al calcular el dominio y el rango de las funciones, debes tener en cuenta restricciones como la división por cero, indeterminaciones como 0</w:t>
-      </w:r>
-      <w:r>
-        <w:rPr>
-          <w:vertAlign w:val="superscript"/>
-        </w:rPr>
-        <w:t>0</w:t>
-      </w:r>
-      <w:r>
-        <w:t xml:space="preserve"> y algunas otras.</w:t>
-      </w:r>
-    </w:p>
-  </w:comment>
-  <w:comment w:id="10" w:author="PETER UJFALUSSY" w:date="2015-04-19T12:33:00Z" w:initials="PU">
-    <w:p>
-      <w:pPr>
-        <w:pStyle w:val="Textocomentario"/>
-      </w:pPr>
-      <w:r>
-        <w:rPr>
-          <w:rStyle w:val="Refdecomentario"/>
-        </w:rPr>
-        <w:annotationRef/>
-      </w:r>
-      <w:r>
-        <w:t>á</w:t>
-      </w:r>
-    </w:p>
-  </w:comment>
-  <w:comment w:id="11" w:author="PETER UJFALUSSY" w:date="2015-04-19T12:33:00Z" w:initials="PU">
-    <w:p>
-      <w:pPr>
-        <w:pStyle w:val="Textocomentario"/>
-      </w:pPr>
-      <w:r>
-        <w:rPr>
-          <w:rStyle w:val="Refdecomentario"/>
-        </w:rPr>
-        <w:annotationRef/>
-      </w:r>
-      <w:r>
-        <w:t>que te ayudarán a ampliar</w:t>
-      </w:r>
-    </w:p>
-  </w:comment>
-  <w:comment w:id="12" w:author="PETER UJFALUSSY" w:date="2015-04-19T12:35:00Z" w:initials="PU">
-    <w:p>
-      <w:pPr>
-        <w:pStyle w:val="Textocomentario"/>
-      </w:pPr>
-      <w:r>
-        <w:rPr>
-          <w:rStyle w:val="Refdecomentario"/>
-        </w:rPr>
-        <w:annotationRef/>
-      </w:r>
-      <w:r>
-        <w:t>reales</w:t>
-      </w:r>
-    </w:p>
-  </w:comment>
-  <w:comment w:id="13" w:author="PETER UJFALUSSY" w:date="2015-04-19T12:36:00Z" w:initials="PU">
-    <w:p>
-      <w:pPr>
-        <w:pStyle w:val="Textocomentario"/>
-        <w:rPr>
-          <w:b/>
-        </w:rPr>
-      </w:pPr>
-      <w:r>
-        <w:rPr>
-          <w:rStyle w:val="Refdecomentario"/>
-        </w:rPr>
-        <w:annotationRef/>
-      </w:r>
-      <w:r>
-        <w:rPr>
-          <w:b/>
-        </w:rPr>
-        <w:t>f</w:t>
-      </w:r>
-    </w:p>
-  </w:comment>
-  <w:comment w:id="14" w:author="PETER UJFALUSSY" w:date="2015-04-19T12:37:00Z" w:initials="PU">
-    <w:p>
-      <w:pPr>
-        <w:pStyle w:val="Textocomentario"/>
-      </w:pPr>
-      <w:r>
-        <w:rPr>
-          <w:rStyle w:val="Refdecomentario"/>
-        </w:rPr>
-        <w:annotationRef/>
-      </w:r>
-      <w:r>
-        <w:t>á</w:t>
-      </w:r>
-    </w:p>
-  </w:comment>
-  <w:comment w:id="15" w:author="PETER UJFALUSSY" w:date="2015-04-19T12:46:00Z" w:initials="PU">
-    <w:p>
-      <w:pPr>
-        <w:pStyle w:val="Textocomentario"/>
-      </w:pPr>
-      <w:r>
-        <w:rPr>
-          <w:rStyle w:val="Refdecomentario"/>
-        </w:rPr>
-        <w:annotationRef/>
-      </w:r>
-      <w:r>
-        <w:rPr>
-          <w:rStyle w:val="Refdecomentario"/>
-        </w:rPr>
-        <w:annotationRef/>
-      </w:r>
-      <w:r>
-        <w:t xml:space="preserve">. No obstante, debes estar atento a las restricciones que tienen las operaciones en el conjunto de los números reales. Específicamente, debes tener en cuenta que jamás   </w:t>
-      </w:r>
-    </w:p>
-    <w:p>
-      <w:pPr>
-        <w:pStyle w:val="Textocomentario"/>
-      </w:pPr>
-    </w:p>
-  </w:comment>
-  <w:comment w:id="16" w:author="PETER UJFALUSSY" w:date="2015-04-19T12:51:00Z" w:initials="PU">
-    <w:p>
-      <w:pPr>
-        <w:pStyle w:val="Textocomentario"/>
-      </w:pPr>
-      <w:r>
-        <w:rPr>
-          <w:rStyle w:val="Refdecomentario"/>
-        </w:rPr>
-        <w:annotationRef/>
-      </w:r>
-      <w:r>
-        <w:t>ecuación resultante</w:t>
-      </w:r>
-    </w:p>
-  </w:comment>
-  <w:comment w:id="17" w:author="PETER UJFALUSSY" w:date="2015-04-19T12:52:00Z" w:initials="PU">
-    <w:p>
-      <w:pPr>
-        <w:pStyle w:val="Textocomentario"/>
-      </w:pPr>
-      <w:r>
-        <w:rPr>
-          <w:rStyle w:val="Refdecomentario"/>
-        </w:rPr>
-        <w:annotationRef/>
-      </w:r>
-      <w:r>
-        <w:t>Salvo otras restricciones, el</w:t>
-      </w:r>
-    </w:p>
-  </w:comment>
-  <w:comment w:id="18" w:author="PETER UJFALUSSY" w:date="2015-04-24T12:46:00Z" w:initials="PU">
-    <w:p>
-      <w:pPr>
-        <w:pStyle w:val="Textocomentario"/>
-      </w:pPr>
-      <w:r>
-        <w:rPr>
-          <w:rStyle w:val="Refdecomentario"/>
-        </w:rPr>
-        <w:annotationRef/>
-      </w:r>
-      <w:r>
-        <w:t>de los</w:t>
-      </w:r>
-    </w:p>
-  </w:comment>
-  <w:comment w:id="19" w:author="PETER UJFALUSSY" w:date="2015-04-24T12:46:00Z" w:initials="PU">
-    <w:p>
-      <w:pPr>
-        <w:pStyle w:val="Textocomentario"/>
-      </w:pPr>
-      <w:r>
-        <w:rPr>
-          <w:rStyle w:val="Refdecomentario"/>
-        </w:rPr>
-        <w:annotationRef/>
-      </w:r>
-      <w:r>
-        <w:t>al</w:t>
-      </w:r>
-    </w:p>
-  </w:comment>
-  <w:comment w:id="20" w:author="PETER UJFALUSSY" w:date="2015-04-19T12:53:00Z" w:initials="PU">
-    <w:p>
-      <w:pPr>
-        <w:pStyle w:val="Textocomentario"/>
-      </w:pPr>
-      <w:r>
-        <w:rPr>
-          <w:rStyle w:val="Refdecomentario"/>
-        </w:rPr>
-        <w:annotationRef/>
-      </w:r>
-      <w:r>
-        <w:t>a</w:t>
-      </w:r>
-    </w:p>
-  </w:comment>
-  <w:comment w:id="21" w:author="PETER UJFALUSSY" w:date="2015-04-19T12:55:00Z" w:initials="PU">
-    <w:p>
-      <w:pPr>
-        <w:pStyle w:val="Textocomentario"/>
-      </w:pPr>
-      <w:r>
-        <w:rPr>
-          <w:rStyle w:val="Refdecomentario"/>
-        </w:rPr>
-        <w:annotationRef/>
-      </w:r>
-      <w:r>
-        <w:t>. Al</w:t>
-      </w:r>
-    </w:p>
-  </w:comment>
-  <w:comment w:id="22" w:author="PETER UJFALUSSY" w:date="2015-04-19T12:56:00Z" w:initials="PU">
-    <w:p>
-      <w:pPr>
-        <w:pStyle w:val="Textocomentario"/>
-      </w:pPr>
-      <w:r>
-        <w:rPr>
-          <w:rStyle w:val="Refdecomentario"/>
-        </w:rPr>
-        <w:annotationRef/>
-      </w:r>
-      <w:r>
-        <w:t xml:space="preserve">denominador, </w:t>
-      </w:r>
-    </w:p>
-  </w:comment>
-  <w:comment w:id="23" w:author="PETER UJFALUSSY" w:date="2015-04-19T16:43:00Z" w:initials="PU">
-    <w:p>
-      <w:pPr>
-        <w:pStyle w:val="Textocomentario"/>
-      </w:pPr>
-      <w:r>
-        <w:rPr>
-          <w:rStyle w:val="Refdecomentario"/>
-        </w:rPr>
-        <w:annotationRef/>
-      </w:r>
-    </w:p>
-  </w:comment>
-  <w:comment w:id="24" w:author="PETER UJFALUSSY" w:date="2015-04-24T12:49:00Z" w:initials="PU">
-    <w:p>
-      <w:pPr>
-        <w:pStyle w:val="Textocomentario"/>
-      </w:pPr>
-      <w:r>
-        <w:rPr>
-          <w:rStyle w:val="Refdecomentario"/>
-        </w:rPr>
-        <w:annotationRef/>
-      </w:r>
-      <w:r>
-        <w:t>0,</w:t>
-      </w:r>
-    </w:p>
-  </w:comment>
-  <w:comment w:id="25" w:author="PETER UJFALUSSY" w:date="2015-04-19T12:56:00Z" w:initials="PU">
-    <w:p>
-      <w:pPr>
-        <w:pStyle w:val="Textocomentario"/>
-      </w:pPr>
-      <w:r>
-        <w:rPr>
-          <w:rStyle w:val="Refdecomentario"/>
-        </w:rPr>
-        <w:annotationRef/>
-      </w:r>
-      <w:r>
-        <w:t>cuyo</w:t>
-      </w:r>
-    </w:p>
-  </w:comment>
-  <w:comment w:id="26" w:author="PETER UJFALUSSY" w:date="2015-04-19T12:57:00Z" w:initials="PU">
-    <w:p>
-      <w:pPr>
-        <w:pStyle w:val="Textocomentario"/>
-      </w:pPr>
-      <w:r>
-        <w:rPr>
-          <w:rStyle w:val="Refdecomentario"/>
-        </w:rPr>
-        <w:annotationRef/>
-      </w:r>
-      <w:r>
-        <w:t>}. Entonces,</w:t>
-      </w:r>
-    </w:p>
-  </w:comment>
-  <w:comment w:id="27" w:author="PETER UJFALUSSY" w:date="2015-04-19T12:57:00Z" w:initials="PU">
-    <w:p>
-      <w:pPr>
-        <w:pStyle w:val="Textocomentario"/>
-      </w:pPr>
-      <w:r>
-        <w:rPr>
-          <w:rStyle w:val="Refdecomentario"/>
-        </w:rPr>
-        <w:annotationRef/>
-      </w:r>
-      <m:oMath>
-        <m:r>
-          <w:rPr>
-            <w:rFonts w:ascii="Cambria Math" w:hAnsi="Cambria Math"/>
-          </w:rPr>
-          <m:t>Dom f</m:t>
-        </m:r>
-      </m:oMath>
-    </w:p>
-  </w:comment>
-  <w:comment w:id="28" w:author="PETER UJFALUSSY" w:date="2015-04-19T12:58:00Z" w:initials="PU">
-    <w:p>
-      <w:pPr>
-        <w:pStyle w:val="Textocomentario"/>
-      </w:pPr>
-      <w:r>
-        <w:rPr>
-          <w:rStyle w:val="Refdecomentario"/>
-        </w:rPr>
-        <w:annotationRef/>
-      </w:r>
-      <w:r>
-        <w:t>).</w:t>
-      </w:r>
-    </w:p>
-  </w:comment>
-  <w:comment w:id="29" w:author="PETER UJFALUSSY" w:date="2015-04-19T12:58:00Z" w:initials="PU">
-    <w:p>
-      <w:pPr>
-        <w:pStyle w:val="Textocomentario"/>
-      </w:pPr>
-      <w:r>
-        <w:rPr>
-          <w:rStyle w:val="Refdecomentario"/>
-        </w:rPr>
-        <w:annotationRef/>
-      </w:r>
-      <w:r>
-        <w:t>a</w:t>
-      </w:r>
-    </w:p>
-  </w:comment>
-  <w:comment w:id="30" w:author="PETER UJFALUSSY" w:date="2015-04-19T12:59:00Z" w:initials="PU">
-    <w:p>
-      <w:pPr>
-        <w:pStyle w:val="Textocomentario"/>
-      </w:pPr>
-      <w:r>
-        <w:rPr>
-          <w:rStyle w:val="Refdecomentario"/>
-        </w:rPr>
-        <w:annotationRef/>
-      </w:r>
-      <w:r>
-        <w:t>esta</w:t>
-      </w:r>
-    </w:p>
-  </w:comment>
-  <w:comment w:id="31" w:author="PETER UJFALUSSY" w:date="2015-04-19T13:00:00Z" w:initials="PU">
-    <w:p>
-      <w:pPr>
-        <w:pStyle w:val="Textocomentario"/>
-      </w:pPr>
-      <w:r>
-        <w:rPr>
-          <w:rStyle w:val="Refdecomentario"/>
-        </w:rPr>
-        <w:annotationRef/>
-      </w:r>
-      <w:r>
-        <w:t>deben</w:t>
-      </w:r>
-    </w:p>
-  </w:comment>
-  <w:comment w:id="32" w:author="PETER UJFALUSSY" w:date="2015-04-19T13:00:00Z" w:initials="PU">
-    <w:p>
-      <w:pPr>
-        <w:pStyle w:val="Textocomentario"/>
-      </w:pPr>
-      <w:r>
-        <w:rPr>
-          <w:rStyle w:val="Refdecomentario"/>
-        </w:rPr>
-        <w:annotationRef/>
-      </w:r>
-      <w:r>
-        <w:t>:</w:t>
-      </w:r>
-    </w:p>
-  </w:comment>
-  <w:comment w:id="33" w:author="PETER UJFALUSSY" w:date="2015-04-19T13:00:00Z" w:initials="PU">
-    <w:p>
-      <w:pPr>
-        <w:pStyle w:val="Textocomentario"/>
-      </w:pPr>
-      <w:r>
-        <w:rPr>
-          <w:rStyle w:val="Refdecomentario"/>
-        </w:rPr>
-        <w:annotationRef/>
-      </w:r>
-      <w:r>
-        <w:t>o</w:t>
-      </w:r>
-    </w:p>
-  </w:comment>
-  <w:comment w:id="34" w:author="PETER UJFALUSSY" w:date="2015-04-19T13:01:00Z" w:initials="PU">
-    <w:p>
-      <w:pPr>
-        <w:pStyle w:val="Textocomentario"/>
-      </w:pPr>
-      <w:r>
-        <w:rPr>
-          <w:rStyle w:val="Refdecomentario"/>
-        </w:rPr>
-        <w:annotationRef/>
-      </w:r>
-      <w:r>
-        <w:t>o</w:t>
-      </w:r>
-    </w:p>
-  </w:comment>
-  <w:comment w:id="35" w:author="PETER UJFALUSSY" w:date="2015-04-19T13:02:00Z" w:initials="PU">
-    <w:p>
-      <w:pPr>
-        <w:pStyle w:val="Textocomentario"/>
-      </w:pPr>
-      <w:r>
-        <w:rPr>
-          <w:rStyle w:val="Refdecomentario"/>
-        </w:rPr>
-        <w:annotationRef/>
-      </w:r>
-      <w:r>
-        <w:t>o</w:t>
-      </w:r>
-    </w:p>
-  </w:comment>
-  <w:comment w:id="36" w:author="PETER UJFALUSSY" w:date="2015-04-24T12:52:00Z" w:initials="PU">
-    <w:p>
-      <w:pPr>
-        <w:pStyle w:val="Textocomentario"/>
-      </w:pPr>
-      <w:r>
-        <w:rPr>
-          <w:rStyle w:val="Refdecomentario"/>
-        </w:rPr>
-        <w:annotationRef/>
-      </w:r>
-    </w:p>
-  </w:comment>
-  <w:comment w:id="37" w:author="PETER UJFALUSSY" w:date="2015-04-19T13:02:00Z" w:initials="PU">
-    <w:p>
-      <w:pPr>
-        <w:pStyle w:val="Textocomentario"/>
-      </w:pPr>
-      <w:r>
-        <w:rPr>
-          <w:rStyle w:val="Refdecomentario"/>
-        </w:rPr>
-        <w:annotationRef/>
-      </w:r>
-      <m:oMath>
-        <m:r>
-          <w:rPr>
-            <w:rFonts w:ascii="Cambria Math" w:hAnsi="Cambria Math"/>
-          </w:rPr>
-          <m:t>Dom g</m:t>
-        </m:r>
-        <m:r>
-          <m:rPr>
-            <m:scr m:val="double-struck"/>
-          </m:rPr>
-          <w:rPr>
-            <w:rFonts w:ascii="Cambria Math" w:hAnsi="Cambria Math"/>
-          </w:rPr>
-          <m:t>=R-{-</m:t>
-        </m:r>
-        <m:r>
-          <w:rPr>
-            <w:rFonts w:ascii="Cambria Math" w:hAnsi="Cambria Math"/>
-          </w:rPr>
-          <m:t>2, 3}</m:t>
-        </m:r>
-      </m:oMath>
-      <w:r>
-        <w:t>.</w:t>
-      </w:r>
-    </w:p>
-  </w:comment>
-  <w:comment w:id="38" w:author="PETER UJFALUSSY" w:date="2015-04-19T13:13:00Z" w:initials="PU">
-    <w:p>
-      <w:pPr>
-        <w:pStyle w:val="Textocomentario"/>
-      </w:pPr>
-      <w:r>
-        <w:rPr>
-          <w:rStyle w:val="Refdecomentario"/>
-        </w:rPr>
-        <w:annotationRef/>
-      </w:r>
-      <w:r>
-        <w:t>un</w:t>
-      </w:r>
-    </w:p>
-  </w:comment>
-  <w:comment w:id="39" w:author="PETER UJFALUSSY" w:date="2015-04-19T13:13:00Z" w:initials="PU">
-    <w:p>
-      <w:pPr>
-        <w:pStyle w:val="Textocomentario"/>
-      </w:pPr>
-      <w:r>
-        <w:rPr>
-          <w:rStyle w:val="Refdecomentario"/>
-        </w:rPr>
-        <w:annotationRef/>
-      </w:r>
-    </w:p>
-  </w:comment>
-  <w:comment w:id="40" w:author="PETER UJFALUSSY" w:date="2015-04-19T13:15:00Z" w:initials="PU">
-    <w:p>
-      <w:pPr>
-        <w:pStyle w:val="Textocomentario"/>
-      </w:pPr>
-      <w:r>
-        <w:rPr>
-          <w:rStyle w:val="Refdecomentario"/>
-        </w:rPr>
-        <w:annotationRef/>
-      </w:r>
-      <w:r>
-        <w:t>de la variable que hacen que el radicando sea mayor o igual a cero. Se</w:t>
-      </w:r>
-    </w:p>
-  </w:comment>
-  <w:comment w:id="41" w:author="PETER UJFALUSSY" w:date="2015-04-19T13:17:00Z" w:initials="PU">
-    <w:p>
-      <w:pPr>
-        <w:pStyle w:val="Textocomentario"/>
-      </w:pPr>
-      <w:r>
-        <w:rPr>
-          <w:rStyle w:val="Refdecomentario"/>
-        </w:rPr>
-        <w:annotationRef/>
-      </w:r>
-      <w:r>
-        <w:t xml:space="preserve">resultante, y </w:t>
-      </w:r>
-    </w:p>
-  </w:comment>
-  <w:comment w:id="42" w:author="PETER UJFALUSSY" w:date="2015-04-19T13:18:00Z" w:initials="PU">
-    <w:p>
-      <w:pPr>
-        <w:pStyle w:val="Textocomentario"/>
-      </w:pPr>
-      <w:r>
-        <w:rPr>
-          <w:rStyle w:val="Refdecomentario"/>
-        </w:rPr>
-        <w:annotationRef/>
-      </w:r>
-      <w:r>
-        <w:t>será</w:t>
-      </w:r>
-    </w:p>
-  </w:comment>
-  <w:comment w:id="43" w:author="PETER UJFALUSSY" w:date="2015-04-19T13:18:00Z" w:initials="PU">
-    <w:p>
-      <w:pPr>
-        <w:pStyle w:val="Textocomentario"/>
-      </w:pPr>
-      <w:r>
-        <w:rPr>
-          <w:rStyle w:val="Refdecomentario"/>
-        </w:rPr>
-        <w:annotationRef/>
-      </w:r>
-      <w:r>
-        <w:t>de las</w:t>
-      </w:r>
-    </w:p>
-  </w:comment>
-  <w:comment w:id="44" w:author="PETER UJFALUSSY" w:date="2015-04-19T13:18:00Z" w:initials="PU">
-    <w:p>
-      <w:pPr>
-        <w:pStyle w:val="Textocomentario"/>
-      </w:pPr>
-      <w:r>
-        <w:rPr>
-          <w:rStyle w:val="Refdecomentario"/>
-        </w:rPr>
-        <w:annotationRef/>
-      </w:r>
-      <w:r>
-        <w:t>a</w:t>
-      </w:r>
-    </w:p>
-  </w:comment>
-  <w:comment w:id="45" w:author="PETER UJFALUSSY" w:date="2015-04-19T13:19:00Z" w:initials="PU">
-    <w:p>
-      <w:pPr>
-        <w:pStyle w:val="Textocomentario"/>
-      </w:pPr>
-      <w:r>
-        <w:rPr>
-          <w:rStyle w:val="Refdecomentario"/>
-        </w:rPr>
-        <w:annotationRef/>
-      </w:r>
-    </w:p>
-  </w:comment>
-  <w:comment w:id="46" w:author="PETER UJFALUSSY" w:date="2015-04-19T13:19:00Z" w:initials="PU">
-    <w:p>
-      <w:pPr>
-        <w:pStyle w:val="Textocomentario"/>
-      </w:pPr>
-      <w:r>
-        <w:rPr>
-          <w:rStyle w:val="Refdecomentario"/>
-        </w:rPr>
-        <w:annotationRef/>
-      </w:r>
-      <m:oMath>
-        <m:rad>
-          <m:radPr>
-            <m:degHide m:val="1"/>
-            <m:ctrlPr>
-              <w:rPr>
-                <w:rFonts w:ascii="Cambria Math" w:hAnsi="Cambria Math"/>
-                <w:i/>
-              </w:rPr>
-            </m:ctrlPr>
-          </m:radPr>
-          <m:deg/>
-          <m:e>
-            <m:r>
-              <w:rPr>
-                <w:rFonts w:ascii="Cambria Math" w:hAnsi="Cambria Math"/>
-              </w:rPr>
-              <m:t>3-4x</m:t>
-            </m:r>
-          </m:e>
-        </m:rad>
-        <m:r>
-          <w:rPr>
-            <w:rFonts w:ascii="Cambria Math" w:hAnsi="Cambria Math"/>
-          </w:rPr>
-          <m:t>.</m:t>
-        </m:r>
-      </m:oMath>
-    </w:p>
-  </w:comment>
-  <w:comment w:id="47" w:author="PETER UJFALUSSY" w:date="2015-04-24T12:55:00Z" w:initials="PU">
-    <w:p>
-      <w:pPr>
-        <w:pStyle w:val="Textocomentario"/>
-      </w:pPr>
-      <w:r>
-        <w:rPr>
-          <w:rStyle w:val="Refdecomentario"/>
-        </w:rPr>
-        <w:annotationRef/>
-      </w:r>
-      <w:r>
-        <w:t>raíz cuadrada</w:t>
-      </w:r>
-    </w:p>
-  </w:comment>
-  <w:comment w:id="48" w:author="PETER UJFALUSSY" w:date="2015-04-19T13:20:00Z" w:initials="PU">
-    <w:p>
-      <w:pPr>
-        <w:pStyle w:val="Textocomentario"/>
-      </w:pPr>
-      <w:r>
-        <w:rPr>
-          <w:rStyle w:val="Refdecomentario"/>
-        </w:rPr>
-        <w:annotationRef/>
-      </w:r>
-      <w:r>
-        <w:t>. Luego</w:t>
-      </w:r>
-    </w:p>
-  </w:comment>
-  <w:comment w:id="49" w:author="PETER UJFALUSSY" w:date="2015-04-19T13:21:00Z" w:initials="PU">
-    <w:p>
-      <w:pPr>
-        <w:pStyle w:val="Textocomentario"/>
-      </w:pPr>
-      <w:r>
-        <w:rPr>
-          <w:rStyle w:val="Refdecomentario"/>
-        </w:rPr>
-        <w:annotationRef/>
-      </w:r>
-      <w:r>
-        <w:t>estará</w:t>
-      </w:r>
-    </w:p>
-  </w:comment>
-  <w:comment w:id="50" w:author="PETER UJFALUSSY" w:date="2015-04-24T12:56:00Z" w:initials="PU">
-    <w:p>
-      <w:pPr>
-        <w:pStyle w:val="Textocomentario"/>
-      </w:pPr>
-      <w:r>
-        <w:rPr>
-          <w:rStyle w:val="Refdecomentario"/>
-        </w:rPr>
-        <w:annotationRef/>
-      </w:r>
-    </w:p>
-  </w:comment>
-  <w:comment w:id="51" w:author="PETER UJFALUSSY" w:date="2015-04-19T13:22:00Z" w:initials="PU">
-    <w:p>
-      <w:pPr>
-        <w:pStyle w:val="Textocomentario"/>
-      </w:pPr>
-      <w:r>
-        <w:rPr>
-          <w:rStyle w:val="Refdecomentario"/>
-        </w:rPr>
-        <w:annotationRef/>
-      </w:r>
-      <m:oMath>
-        <m:r>
-          <w:rPr>
-            <w:rFonts w:ascii="Cambria Math" w:hAnsi="Cambria Math"/>
-          </w:rPr>
-          <m:t>Dom f=</m:t>
-        </m:r>
-        <m:d>
-          <m:dPr>
-            <m:endChr m:val="]"/>
-            <m:ctrlPr>
-              <w:rPr>
-                <w:rFonts w:ascii="Cambria Math" w:hAnsi="Cambria Math"/>
-                <w:i/>
-              </w:rPr>
-            </m:ctrlPr>
-          </m:dPr>
-          <m:e>
-            <m:r>
-              <w:rPr>
-                <w:rFonts w:ascii="Cambria Math" w:hAnsi="Cambria Math"/>
-              </w:rPr>
-              <m:t>-</m:t>
-            </m:r>
-            <m:r>
-              <w:rPr>
-                <w:rFonts w:ascii="Cambria Math" w:hAnsi="Cambria Math" w:hint="eastAsia"/>
-              </w:rPr>
-              <m:t>∞</m:t>
-            </m:r>
-            <m:r>
-              <w:rPr>
-                <w:rFonts w:ascii="Cambria Math" w:hAnsi="Cambria Math"/>
-              </w:rPr>
-              <m:t xml:space="preserve">,  </m:t>
-            </m:r>
-            <m:f>
-              <m:fPr>
-                <m:ctrlPr>
-                  <w:rPr>
-                    <w:rFonts w:ascii="Cambria Math" w:hAnsi="Cambria Math"/>
-                    <w:i/>
-                  </w:rPr>
-                </m:ctrlPr>
-              </m:fPr>
-              <m:num>
-                <m:r>
-                  <w:rPr>
-                    <w:rFonts w:ascii="Cambria Math" w:hAnsi="Cambria Math"/>
-                  </w:rPr>
-                  <m:t>3</m:t>
-                </m:r>
-              </m:num>
-              <m:den>
-                <m:r>
-                  <w:rPr>
-                    <w:rFonts w:ascii="Cambria Math" w:hAnsi="Cambria Math"/>
-                  </w:rPr>
-                  <m:t>4</m:t>
-                </m:r>
-              </m:den>
-            </m:f>
-          </m:e>
-        </m:d>
-      </m:oMath>
-      <w:r>
-        <w:t>.</w:t>
-      </w:r>
-    </w:p>
-  </w:comment>
-  <w:comment w:id="52" w:author="PETER UJFALUSSY" w:date="2015-04-19T16:47:00Z" w:initials="PU">
-    <w:p>
-      <w:pPr>
-        <w:pStyle w:val="Textocomentario"/>
-      </w:pPr>
-      <w:r>
-        <w:rPr>
-          <w:rStyle w:val="Refdecomentario"/>
-        </w:rPr>
-        <w:annotationRef/>
-      </w:r>
-      <w:r>
-        <w:t>Cuando la expresión analítica de una función es un logaritmo, debemos asegurarnos de que el argumento del logaritmo sea mayor que cero. Establecemos la inecuación correspondiente y la resolvemos. El dominio estará dado por el conjunto de las soluciones de la inecuación.</w:t>
-      </w:r>
-    </w:p>
-  </w:comment>
-  <w:comment w:id="53" w:author="PETER UJFALUSSY" w:date="2015-04-19T15:02:00Z" w:initials="PU">
-    <w:p>
-      <w:pPr>
-        <w:pStyle w:val="Textocomentario"/>
-      </w:pPr>
-      <w:r>
-        <w:rPr>
-          <w:rStyle w:val="Refdecomentario"/>
-        </w:rPr>
-        <w:annotationRef/>
-      </w:r>
-      <w:r>
-        <w:t>a</w:t>
-      </w:r>
-    </w:p>
-  </w:comment>
-  <w:comment w:id="54" w:author="PETER UJFALUSSY" w:date="2015-04-19T15:02:00Z" w:initials="PU">
-    <w:p>
-      <w:pPr>
-        <w:pStyle w:val="Textocomentario"/>
-      </w:pPr>
-      <w:r>
-        <w:rPr>
-          <w:rStyle w:val="Refdecomentario"/>
-        </w:rPr>
-        <w:annotationRef/>
-      </w:r>
-    </w:p>
-  </w:comment>
-  <w:comment w:id="55" w:author="PETER UJFALUSSY" w:date="2015-04-19T15:02:00Z" w:initials="PU">
-    <w:p>
-      <w:pPr>
-        <w:pStyle w:val="Textocomentario"/>
-      </w:pPr>
-      <w:r>
-        <w:rPr>
-          <w:rStyle w:val="Refdecomentario"/>
-        </w:rPr>
-        <w:annotationRef/>
-      </w:r>
-      <m:oMath>
-        <m:r>
-          <m:rPr>
-            <m:sty m:val="p"/>
-          </m:rPr>
-          <w:rPr>
-            <w:rFonts w:ascii="Cambria Math" w:hAnsi="Cambria Math"/>
-          </w:rPr>
-          <w:br/>
-        </m:r>
-        <m:r>
-          <w:rPr>
-            <w:rFonts w:ascii="Cambria Math" w:hAnsi="Cambria Math"/>
-          </w:rPr>
-          <m:t>lo</m:t>
-        </m:r>
-        <m:sSub>
-          <m:sSubPr>
-            <m:ctrlPr>
-              <w:rPr>
-                <w:rFonts w:ascii="Cambria Math" w:hAnsi="Cambria Math"/>
-                <w:i/>
-              </w:rPr>
-            </m:ctrlPr>
-          </m:sSubPr>
-          <m:e>
-            <m:r>
-              <w:rPr>
-                <w:rFonts w:ascii="Cambria Math" w:hAnsi="Cambria Math"/>
-              </w:rPr>
-              <m:t>g</m:t>
-            </m:r>
-          </m:e>
-          <m:sub>
-            <m:r>
-              <w:rPr>
-                <w:rFonts w:ascii="Cambria Math" w:hAnsi="Cambria Math"/>
-              </w:rPr>
-              <m:t>10</m:t>
-            </m:r>
-          </m:sub>
-        </m:sSub>
-        <m:r>
-          <w:rPr>
-            <w:rFonts w:ascii="Cambria Math" w:hAnsi="Cambria Math"/>
-          </w:rPr>
-          <m:t>(2x-4)</m:t>
-        </m:r>
-      </m:oMath>
-      <w:r>
-        <w:t>.</w:t>
-      </w:r>
-    </w:p>
-  </w:comment>
-  <w:comment w:id="56" w:author="PETER UJFALUSSY" w:date="2015-04-19T15:10:00Z" w:initials="PU">
-    <w:p>
-      <w:pPr>
-        <w:pStyle w:val="Textocomentario"/>
-      </w:pPr>
-      <w:r>
-        <w:rPr>
-          <w:rStyle w:val="Refdecomentario"/>
-        </w:rPr>
-        <w:annotationRef/>
-      </w:r>
-      <w:r>
-        <w:rPr>
-          <w:rStyle w:val="Refdecomentario"/>
-        </w:rPr>
-        <w:annotationRef/>
-      </w:r>
-      <m:oMath>
-        <m:r>
-          <m:rPr>
-            <m:sty m:val="p"/>
-          </m:rPr>
-          <w:rPr>
-            <w:rFonts w:ascii="Cambria Math" w:hAnsi="Cambria Math"/>
-          </w:rPr>
-          <m:t xml:space="preserve">Debemos garantizar que el argumento del </m:t>
-        </m:r>
-      </m:oMath>
-    </w:p>
-    <w:p>
-      <w:pPr>
-        <w:pStyle w:val="Textocomentario"/>
-      </w:pPr>
-      <m:oMath>
-        <m:r>
-          <m:rPr>
-            <m:sty m:val="p"/>
-          </m:rPr>
-          <w:rPr>
-            <w:rFonts w:ascii="Cambria Math" w:hAnsi="Cambria Math"/>
-          </w:rPr>
-          <m:t xml:space="preserve">logaritmo, </m:t>
-        </m:r>
-        <m:r>
-          <w:rPr>
-            <w:rFonts w:ascii="Cambria Math" w:hAnsi="Cambria Math"/>
-          </w:rPr>
-          <m:t xml:space="preserve">2x-4, </m:t>
-        </m:r>
-        <m:r>
-          <m:rPr>
-            <m:sty m:val="p"/>
-          </m:rPr>
-          <w:rPr>
-            <w:rFonts w:ascii="Cambria Math" w:hAnsi="Cambria Math"/>
-          </w:rPr>
-          <m:t>sea positivo</m:t>
-        </m:r>
-      </m:oMath>
-      <w:r>
-        <w:t>. El dominio de la función estará dado por la solución de la inecuación:</w:t>
-      </w:r>
-    </w:p>
-  </w:comment>
-  <w:comment w:id="57" w:author="PETER UJFALUSSY" w:date="2015-04-24T13:02:00Z" w:initials="PU">
-    <w:p>
-      <w:pPr>
-        <w:pStyle w:val="Textocomentario"/>
-      </w:pPr>
-      <w:r>
-        <w:rPr>
-          <w:rStyle w:val="Refdecomentario"/>
-        </w:rPr>
-        <w:annotationRef/>
-      </w:r>
-    </w:p>
-  </w:comment>
-  <w:comment w:id="58" w:author="PETER UJFALUSSY" w:date="2015-04-19T15:11:00Z" w:initials="PU">
-    <w:p>
-      <w:pPr>
-        <w:pStyle w:val="Textocomentario"/>
-        <w:rPr>
-          <w:i/>
-        </w:rPr>
-      </w:pPr>
-      <w:r>
-        <w:rPr>
-          <w:rStyle w:val="Refdecomentario"/>
-          <w:i/>
-        </w:rPr>
-        <w:annotationRef/>
-      </w:r>
-      <w:proofErr w:type="spellStart"/>
-      <w:r>
-        <w:rPr>
-          <w:i/>
-        </w:rPr>
-        <w:t>Dom</w:t>
-      </w:r>
-      <w:proofErr w:type="spellEnd"/>
-    </w:p>
-  </w:comment>
-  <w:comment w:id="59" w:author="PETER UJFALUSSY" w:date="2015-04-24T15:48:00Z" w:initials="PU">
-    <w:p>
-      <w:pPr>
-        <w:pStyle w:val="Textocomentario"/>
-      </w:pPr>
-      <w:r>
-        <w:rPr>
-          <w:rStyle w:val="Refdecomentario"/>
-        </w:rPr>
-        <w:annotationRef/>
-      </w:r>
-      <w:r>
-        <w:t>).</w:t>
-      </w:r>
-    </w:p>
-  </w:comment>
-  <w:comment w:id="60" w:author="PETER UJFALUSSY" w:date="2015-04-19T15:13:00Z" w:initials="PU">
-    <w:p>
-      <w:pPr>
-        <w:pStyle w:val="Textocomentario"/>
-      </w:pPr>
-      <w:r>
-        <w:rPr>
-          <w:rStyle w:val="Refdecomentario"/>
-        </w:rPr>
-        <w:annotationRef/>
-      </w:r>
-      <w:r>
-        <w:t>la función presente más de una restricción. En ese caso hay que tenerlas en cuenta todas. Por ejemplo, la función</w:t>
-      </w:r>
-    </w:p>
-  </w:comment>
-  <w:comment w:id="61" w:author="PETER UJFALUSSY" w:date="2015-04-19T15:16:00Z" w:initials="PU">
-    <w:p>
-      <w:pPr>
-        <w:pStyle w:val="Textocomentario"/>
-      </w:pPr>
-      <w:r>
-        <w:rPr>
-          <w:rStyle w:val="Refdecomentario"/>
-        </w:rPr>
-        <w:annotationRef/>
-      </w:r>
-      <w:r>
-        <w:t>l</w:t>
-      </w:r>
-    </w:p>
-  </w:comment>
-  <w:comment w:id="62" w:author="PETER UJFALUSSY" w:date="2015-04-19T15:18:00Z" w:initials="PU">
-    <w:p>
-      <w:pPr>
-        <w:pStyle w:val="Textocomentario"/>
-      </w:pPr>
-      <w:r>
-        <w:rPr>
-          <w:rStyle w:val="Refdecomentario"/>
-        </w:rPr>
-        <w:annotationRef/>
-      </w:r>
-      <w:r>
-        <w:t>tiene las tres restricciones. Para hallar su dominio, debemos</w:t>
-      </w:r>
-    </w:p>
-  </w:comment>
-  <w:comment w:id="63" w:author="PETER UJFALUSSY" w:date="2015-04-19T15:19:00Z" w:initials="PU">
-    <w:p>
-      <w:pPr>
-        <w:pStyle w:val="Textocomentario"/>
-      </w:pPr>
-      <w:r>
-        <w:rPr>
-          <w:rStyle w:val="Refdecomentario"/>
-        </w:rPr>
-        <w:annotationRef/>
-      </w:r>
-    </w:p>
-  </w:comment>
-  <w:comment w:id="64" w:author="PETER UJFALUSSY" w:date="2015-04-19T15:19:00Z" w:initials="PU">
-    <w:p>
-      <w:pPr>
-        <w:pStyle w:val="Textocomentario"/>
-      </w:pPr>
-      <w:r>
-        <w:rPr>
-          <w:rStyle w:val="Refdecomentario"/>
-        </w:rPr>
-        <w:annotationRef/>
-      </w:r>
-      <w:r>
-        <w:t>Excluir</w:t>
-      </w:r>
-    </w:p>
-  </w:comment>
-  <w:comment w:id="66" w:author="PETER UJFALUSSY" w:date="2015-04-19T15:20:00Z" w:initials="PU">
-    <w:p>
-      <w:pPr>
-        <w:pStyle w:val="Textocomentario"/>
-      </w:pPr>
-      <w:r>
-        <w:rPr>
-          <w:rStyle w:val="Refdecomentario"/>
-        </w:rPr>
-        <w:annotationRef/>
-      </w:r>
-    </w:p>
-  </w:comment>
-  <w:comment w:id="65" w:author="PETER UJFALUSSY" w:date="2015-04-19T15:21:00Z" w:initials="PU">
-    <w:p>
-      <w:pPr>
-        <w:pStyle w:val="Textocomentario"/>
-      </w:pPr>
-      <w:r>
-        <w:rPr>
-          <w:rStyle w:val="Refdecomentario"/>
-        </w:rPr>
-        <w:annotationRef/>
-      </w:r>
-      <w:r>
-        <w:rPr>
-          <w:b/>
-        </w:rPr>
-        <w:t>las raíces pares de cantidades negativas</w:t>
-      </w:r>
-    </w:p>
-  </w:comment>
-  <w:comment w:id="67" w:author="PETER UJFALUSSY" w:date="2015-04-19T15:23:00Z" w:initials="PU">
-    <w:p>
-      <w:pPr>
-        <w:pStyle w:val="Textocomentario"/>
-      </w:pPr>
-      <w:r>
-        <w:rPr>
-          <w:rStyle w:val="Refdecomentario"/>
-        </w:rPr>
-        <w:annotationRef/>
-      </w:r>
-      <w:r>
-        <w:t xml:space="preserve">decir que </w:t>
-      </w:r>
-      <m:oMath>
-        <m:r>
-          <w:rPr>
-            <w:rFonts w:ascii="Cambria Math" w:hAnsi="Cambria Math"/>
-          </w:rPr>
-          <m:t>x</m:t>
-        </m:r>
-      </m:oMath>
-    </w:p>
-  </w:comment>
-  <w:comment w:id="68" w:author="PETER UJFALUSSY" w:date="2015-04-19T15:24:00Z" w:initials="PU">
-    <w:p>
-      <w:pPr>
-        <w:pStyle w:val="Textocomentario"/>
-      </w:pPr>
-      <w:r>
-        <w:rPr>
-          <w:rStyle w:val="Refdecomentario"/>
-        </w:rPr>
-        <w:annotationRef/>
-      </w:r>
-      <w:r>
-        <w:t>].</w:t>
-      </w:r>
-    </w:p>
-  </w:comment>
-  <w:comment w:id="69" w:author="PETER UJFALUSSY" w:date="2015-04-19T15:25:00Z" w:initials="PU">
-    <w:p>
-      <w:pPr>
-        <w:pStyle w:val="Textocomentario"/>
-      </w:pPr>
-      <w:r>
-        <w:rPr>
-          <w:rStyle w:val="Refdecomentario"/>
-        </w:rPr>
-        <w:annotationRef/>
-      </w:r>
-    </w:p>
-  </w:comment>
-  <w:comment w:id="70" w:author="PETER UJFALUSSY" w:date="2015-04-19T15:27:00Z" w:initials="PU">
-    <w:p>
-      <w:pPr>
-        <w:pStyle w:val="Textocomentario"/>
-      </w:pPr>
-      <w:r>
-        <w:rPr>
-          <w:rStyle w:val="Refdecomentario"/>
-        </w:rPr>
-        <w:annotationRef/>
-      </w:r>
-      <w:r>
-        <w:t>.</w:t>
-      </w:r>
-    </w:p>
-  </w:comment>
-  <w:comment w:id="71" w:author="PETER UJFALUSSY" w:date="2015-04-19T15:45:00Z" w:initials="PU">
-    <w:p>
-      <w:pPr>
-        <w:pStyle w:val="Textocomentario"/>
-      </w:pPr>
-      <w:r>
-        <w:rPr>
-          <w:rStyle w:val="Refdecomentario"/>
-        </w:rPr>
-        <w:annotationRef/>
-      </w:r>
-      <w:r>
-        <w:t xml:space="preserve">Los ceros del numerador y denominador de esta fracción son 2 y 4, pero </w:t>
-      </w:r>
-      <m:oMath>
-        <m:r>
-          <w:rPr>
-            <w:rFonts w:ascii="Cambria Math" w:hAnsi="Cambria Math"/>
-          </w:rPr>
-          <m:t>x</m:t>
-        </m:r>
-      </m:oMath>
-      <w:r>
-        <w:t xml:space="preserve"> no puede ser 2 porque produciría una división por cero, ni 4 porque </w:t>
-      </w:r>
-      <w:r>
-        <w:t xml:space="preserve">en ese valor la fracción sería igual a </w:t>
-      </w:r>
-      <w:r>
-        <w:t>cero. Entonces,</w:t>
-      </w:r>
-    </w:p>
-  </w:comment>
-  <w:comment w:id="72" w:author="PETER UJFALUSSY" w:date="2015-04-24T16:20:00Z" w:initials="PU">
-    <w:p>
-      <w:pPr>
-        <w:pStyle w:val="Textocomentario"/>
-      </w:pPr>
-      <w:r>
-        <w:rPr>
-          <w:rStyle w:val="Refdecomentario"/>
-        </w:rPr>
-        <w:annotationRef/>
-      </w:r>
-      <m:oMath>
-        <m:r>
-          <w:rPr>
-            <w:rFonts w:ascii="Cambria Math" w:hAnsi="Cambria Math"/>
-          </w:rPr>
-          <m:t>(2, 4</m:t>
-        </m:r>
-        <m:r>
-          <w:rPr>
-            <w:rFonts w:ascii="Cambria Math" w:eastAsia="Cambria" w:hAnsi="Cambria Math" w:cs="Times New Roman"/>
-          </w:rPr>
-          <m:t>)</m:t>
-        </m:r>
-      </m:oMath>
-    </w:p>
-  </w:comment>
-  <w:comment w:id="73" w:author="PETER UJFALUSSY" w:date="2015-04-19T17:11:00Z" w:initials="PU">
-    <w:p>
-      <w:pPr>
-        <w:pStyle w:val="Textocomentario"/>
-      </w:pPr>
-      <w:r>
-        <w:rPr>
-          <w:rStyle w:val="Refdecomentario"/>
-        </w:rPr>
-        <w:annotationRef/>
-      </w:r>
-      <w:r>
-        <w:t>ellos:</w:t>
-      </w:r>
-    </w:p>
-  </w:comment>
-  <w:comment w:id="75" w:author="PETER UJFALUSSY" w:date="2015-04-24T16:22:00Z" w:initials="PU">
-    <w:p>
-      <w:pPr>
-        <w:pStyle w:val="Textocomentario"/>
-      </w:pPr>
-      <w:r>
-        <w:rPr>
-          <w:rStyle w:val="Refdecomentario"/>
-        </w:rPr>
-        <w:annotationRef/>
-      </w:r>
-      <w:r>
-        <w:t>)</w:t>
-      </w:r>
-    </w:p>
-  </w:comment>
-  <w:comment w:id="76" w:author="PETER UJFALUSSY" w:date="2015-04-19T16:00:00Z" w:initials="PU">
-    <w:p>
-      <w:pPr>
-        <w:pStyle w:val="Textocomentario"/>
-      </w:pPr>
-      <w:r>
-        <w:rPr>
-          <w:rStyle w:val="Refdecomentario"/>
-        </w:rPr>
-        <w:annotationRef/>
-      </w:r>
-      <w:r>
-        <w:t>s</w:t>
-      </w:r>
-    </w:p>
-  </w:comment>
-  <w:comment w:id="77" w:author="PETER UJFALUSSY" w:date="2015-04-19T16:01:00Z" w:initials="PU">
-    <w:p>
-      <w:pPr>
-        <w:pStyle w:val="Textocomentario"/>
-      </w:pPr>
-      <w:r>
-        <w:rPr>
-          <w:rStyle w:val="Refdecomentario"/>
-        </w:rPr>
-        <w:annotationRef/>
-      </w:r>
-      <w:r>
-        <w:t>s</w:t>
-      </w:r>
-    </w:p>
-  </w:comment>
-  <w:comment w:id="74" w:author="PETER UJFALUSSY" w:date="2015-04-19T15:55:00Z" w:initials="PU">
-    <w:p>
-      <w:pPr>
-        <w:pStyle w:val="Textocomentario"/>
-        <w:shd w:val="clear" w:color="auto" w:fill="F79646" w:themeFill="accent6"/>
-      </w:pPr>
-      <w:r>
-        <w:rPr>
-          <w:rStyle w:val="Refdecomentario"/>
-        </w:rPr>
-        <w:annotationRef/>
-      </w:r>
-      <w:r>
-        <w:rPr>
-          <w:shd w:val="clear" w:color="auto" w:fill="F79646" w:themeFill="accent6"/>
-        </w:rPr>
-        <w:t>SOBRA LA SEGUNDA COLUMNA. FAVOR ELIMINARLA.</w:t>
-      </w:r>
-    </w:p>
-  </w:comment>
-  <w:comment w:id="78" w:author="PETER UJFALUSSY" w:date="2015-04-24T15:56:00Z" w:initials="PU">
-    <w:p>
-      <w:pPr>
-        <w:pStyle w:val="Textocomentario"/>
-      </w:pPr>
-      <w:r>
-        <w:rPr>
-          <w:rStyle w:val="Refdecomentario"/>
-        </w:rPr>
-        <w:annotationRef/>
-      </w:r>
-      <w:r>
-        <w:t>Vemos en</w:t>
-      </w:r>
-      <w:r>
-        <w:t xml:space="preserve"> </w:t>
-      </w:r>
-      <w:r>
-        <w:t xml:space="preserve">la tabla </w:t>
-      </w:r>
-      <w:r>
-        <w:t xml:space="preserve">que la solución de la inecuación es el intervalo </w:t>
-      </w:r>
-      <m:oMath>
-        <m:d>
-          <m:dPr>
-            <m:ctrlPr>
-              <w:rPr>
-                <w:rFonts w:ascii="Cambria Math" w:hAnsi="Cambria Math"/>
-                <w:i/>
-              </w:rPr>
-            </m:ctrlPr>
-          </m:dPr>
-          <m:e>
-            <m:r>
-              <w:rPr>
-                <w:rFonts w:ascii="Cambria Math" w:hAnsi="Cambria Math"/>
-              </w:rPr>
-              <m:t>2, 4</m:t>
-            </m:r>
-          </m:e>
-        </m:d>
-      </m:oMath>
-      <w:r>
-        <w:t>, que es el único donde la fracción es positiva.</w:t>
-      </w:r>
-      <w:r>
-        <w:t xml:space="preserve"> </w:t>
-      </w:r>
-    </w:p>
-    <w:p>
-      <w:pPr>
-        <w:pStyle w:val="Textocomentario"/>
-      </w:pPr>
-      <m:oMath>
-        <m:r>
-          <m:rPr>
-            <m:sty m:val="p"/>
-          </m:rPr>
-          <w:rPr>
-            <w:rFonts w:ascii="Cambria Math" w:hAnsi="Cambria Math"/>
-          </w:rPr>
-          <m:t>Por tanto,</m:t>
-        </m:r>
-      </m:oMath>
-      <w:r>
-        <w:t xml:space="preserve"> </w:t>
-      </w:r>
-      <m:oMath>
-        <m:r>
-          <w:rPr>
-            <w:rFonts w:ascii="Cambria Math" w:hAnsi="Cambria Math"/>
-          </w:rPr>
-          <m:t>Dom f=</m:t>
-        </m:r>
-        <m:d>
-          <m:dPr>
-            <m:ctrlPr>
-              <w:rPr>
-                <w:rFonts w:ascii="Cambria Math" w:hAnsi="Cambria Math"/>
-                <w:i/>
-              </w:rPr>
-            </m:ctrlPr>
-          </m:dPr>
-          <m:e>
-            <m:r>
-              <w:rPr>
-                <w:rFonts w:ascii="Cambria Math" w:hAnsi="Cambria Math"/>
-              </w:rPr>
-              <m:t>2, 4</m:t>
-            </m:r>
-          </m:e>
-        </m:d>
-      </m:oMath>
-      <w:r>
-        <w:t xml:space="preserve">, que corresponde a la </w:t>
-      </w:r>
-      <w:proofErr w:type="spellStart"/>
-      <w:r>
-        <w:t>intersecci</w:t>
-      </w:r>
-      <w:r>
-        <w:rPr>
-          <w:lang w:val="es-CO"/>
-        </w:rPr>
-        <w:t>ó</w:t>
-      </w:r>
-      <w:proofErr w:type="spellEnd"/>
-      <w:r>
-        <w:t>n</w:t>
-      </w:r>
-      <w:r>
-        <w:t xml:space="preserve"> de los tres conjuntos solución que hemos hallado.</w:t>
-      </w:r>
-    </w:p>
-  </w:comment>
-  <w:comment w:id="79" w:author="PETER UJFALUSSY" w:date="2015-04-19T16:16:00Z" w:initials="PU">
-    <w:p>
-      <w:pPr>
-        <w:pStyle w:val="Textocomentario"/>
-      </w:pPr>
-      <w:r>
-        <w:rPr>
-          <w:rStyle w:val="Refdecomentario"/>
-        </w:rPr>
-        <w:annotationRef/>
-      </w:r>
-      <w:r>
-        <w:t xml:space="preserve">El rango de una función </w:t>
-      </w:r>
-      <w:r>
-        <w:rPr>
-          <w:i/>
-        </w:rPr>
-        <w:t>f</w:t>
-      </w:r>
-      <w:r>
-        <w:t xml:space="preserve"> de números reales es el conjunto de los valores reales que puede tomar</w:t>
-      </w:r>
-    </w:p>
-    <w:p>
-      <w:pPr>
-        <w:pStyle w:val="Textocomentario"/>
-      </w:pPr>
-      <w:r>
-        <w:rPr>
-          <w:i/>
-        </w:rPr>
-        <w:t>y</w:t>
-      </w:r>
-      <w:r>
-        <w:t xml:space="preserve"> = </w:t>
-      </w:r>
-      <w:r>
-        <w:rPr>
-          <w:i/>
-        </w:rPr>
-        <w:t>f</w:t>
-      </w:r>
-      <w:r>
-        <w:t>(</w:t>
-      </w:r>
-      <w:r>
-        <w:rPr>
-          <w:i/>
-        </w:rPr>
-        <w:t>x</w:t>
-      </w:r>
-      <w:r>
-        <w:t>). Cuando el rango no es evidente por inspección, se iguala</w:t>
-      </w:r>
-      <w:r>
-        <w:rPr>
-          <w:i/>
-        </w:rPr>
-        <w:t xml:space="preserve"> f</w:t>
-      </w:r>
-      <w:r>
-        <w:t>(</w:t>
-      </w:r>
-      <w:r>
-        <w:rPr>
-          <w:i/>
-        </w:rPr>
-        <w:t>x</w:t>
-      </w:r>
-      <w:r>
-        <w:t xml:space="preserve">) a </w:t>
-      </w:r>
-      <w:r>
-        <w:rPr>
-          <w:i/>
-        </w:rPr>
-        <w:t>y</w:t>
-      </w:r>
-      <w:r>
-        <w:t xml:space="preserve"> </w:t>
-      </w:r>
-      <w:proofErr w:type="spellStart"/>
-      <w:r>
-        <w:t>y</w:t>
-      </w:r>
-      <w:proofErr w:type="spellEnd"/>
-      <w:r>
-        <w:t xml:space="preserve"> se despeja </w:t>
-      </w:r>
-      <w:r>
-        <w:rPr>
-          <w:i/>
-        </w:rPr>
-        <w:t>x</w:t>
-      </w:r>
-      <w:r>
-        <w:t xml:space="preserve"> en términos de </w:t>
-      </w:r>
-      <w:r>
-        <w:rPr>
-          <w:i/>
-        </w:rPr>
-        <w:t>y</w:t>
-      </w:r>
-      <w:r>
-        <w:t xml:space="preserve">. El resultado será de la forma </w:t>
-      </w:r>
-      <w:r>
-        <w:rPr>
-          <w:i/>
-        </w:rPr>
-        <w:t>x</w:t>
-      </w:r>
-      <w:r>
-        <w:t xml:space="preserve"> = </w:t>
-      </w:r>
-      <w:r>
-        <w:rPr>
-          <w:i/>
-        </w:rPr>
-        <w:t>g</w:t>
-      </w:r>
-      <w:r>
-        <w:t>(</w:t>
-      </w:r>
-      <w:r>
-        <w:rPr>
-          <w:i/>
-        </w:rPr>
-        <w:t>y</w:t>
-      </w:r>
-      <w:r>
-        <w:t xml:space="preserve">) y el dominio de esta nueva función será el rango de la función original. </w:t>
-      </w:r>
-    </w:p>
-  </w:comment>
-  <w:comment w:id="80" w:author="PETER UJFALUSSY" w:date="2015-04-19T16:31:00Z" w:initials="PU">
-    <w:p>
-      <w:pPr>
-        <w:pStyle w:val="Textocomentario"/>
-      </w:pPr>
-      <w:r>
-        <w:rPr>
-          <w:rStyle w:val="Refdecomentario"/>
-        </w:rPr>
-        <w:annotationRef/>
-      </w:r>
-      <w:r>
-        <w:t>iguala</w:t>
-      </w:r>
-    </w:p>
-  </w:comment>
-  <w:comment w:id="81" w:author="PETER UJFALUSSY" w:date="2015-04-19T16:32:00Z" w:initials="PU">
-    <w:p>
-      <w:pPr>
-        <w:pStyle w:val="Textocomentario"/>
-      </w:pPr>
-      <w:r>
-        <w:rPr>
-          <w:rStyle w:val="Refdecomentario"/>
-        </w:rPr>
-        <w:annotationRef/>
-      </w:r>
-      <w:r>
-        <w:rPr>
-          <w:i/>
-        </w:rPr>
-        <w:t>y</w:t>
-      </w:r>
-      <w:r>
-        <w:t>:</w:t>
-      </w:r>
-    </w:p>
-  </w:comment>
-  <w:comment w:id="82" w:author="PETER UJFALUSSY" w:date="2015-04-19T16:39:00Z" w:initials="PU">
-    <w:p>
-      <w:pPr>
-        <w:pStyle w:val="Textocomentario"/>
-      </w:pPr>
-      <w:r>
-        <w:rPr>
-          <w:rStyle w:val="Refdecomentario"/>
-        </w:rPr>
-        <w:annotationRef/>
-      </w:r>
-      <w:r>
-        <w:t>nunca es negativa y tiene antepuesto el signo menos. Luego</w:t>
-      </w:r>
-    </w:p>
-  </w:comment>
-  <w:comment w:id="83" w:author="PETER UJFALUSSY" w:date="2015-04-19T16:35:00Z" w:initials="PU">
-    <w:p>
-      <w:pPr>
-        <w:pStyle w:val="Textocomentario"/>
-      </w:pPr>
-      <w:r>
-        <w:rPr>
-          <w:rStyle w:val="Refdecomentario"/>
-        </w:rPr>
-        <w:annotationRef/>
-      </w:r>
-      <w:r>
-        <w:t>obtiene</w:t>
-      </w:r>
-    </w:p>
-  </w:comment>
-  <w:comment w:id="84" w:author="PETER UJFALUSSY" w:date="2015-04-19T16:56:00Z" w:initials="PU">
-    <w:p>
-      <w:pPr>
-        <w:pStyle w:val="Textocomentario"/>
-      </w:pPr>
-      <w:r>
-        <w:rPr>
-          <w:rStyle w:val="Refdecomentario"/>
-        </w:rPr>
-        <w:annotationRef/>
-      </w:r>
-      <w:r>
-        <w:t>concluye que</w:t>
-      </w:r>
-    </w:p>
-  </w:comment>
-  <w:comment w:id="85" w:author="PETER UJFALUSSY" w:date="2015-04-19T16:36:00Z" w:initials="PU">
-    <w:p>
-      <w:pPr>
-        <w:pStyle w:val="Textocomentario"/>
-      </w:pPr>
-      <w:r>
-        <w:rPr>
-          <w:rStyle w:val="Refdecomentario"/>
-        </w:rPr>
-        <w:annotationRef/>
-      </w:r>
-      <m:oMath>
-        <m:r>
-          <w:rPr>
-            <w:rFonts w:ascii="Cambria Math" w:hAnsi="Cambria Math"/>
-          </w:rPr>
-          <m:t>].</m:t>
-        </m:r>
-      </m:oMath>
-    </w:p>
-  </w:comment>
-</w:comments>
-</file>
-
-<file path=word/commentsExtended.xml><?xml version="1.0" encoding="utf-8"?>
-<w15:commentsEx xmlns:wpc="http://schemas.microsoft.com/office/word/2010/wordprocessingCanvas" xmlns:mc="http://schemas.openxmlformats.org/markup-compatibility/2006" xmlns:o="urn:schemas-microsoft-com:office:office" xmlns:r="http://schemas.openxmlformats.org/officeDocument/2006/relationships" xmlns:m="http://schemas.openxmlformats.org/officeDocument/2006/math" xmlns:v="urn:schemas-microsoft-com:vml" xmlns:wp14="http://schemas.microsoft.com/office/word/2010/wordprocessingDrawing" xmlns:wp="http://schemas.openxmlformats.org/drawingml/2006/wordprocessingDrawing" xmlns:w10="urn:schemas-microsoft-com:office:word" xmlns:w="http://schemas.openxmlformats.org/wordprocessingml/2006/main" xmlns:w14="http://schemas.microsoft.com/office/word/2010/wordml" xmlns:w15="http://schemas.microsoft.com/office/word/2012/wordml" xmlns:wpg="http://schemas.microsoft.com/office/word/2010/wordprocessingGroup" xmlns:wpi="http://schemas.microsoft.com/office/word/2010/wordprocessingInk" xmlns:wne="http://schemas.microsoft.com/office/word/2006/wordml" xmlns:wps="http://schemas.microsoft.com/office/word/2010/wordprocessingShape" mc:Ignorable="w14 w15 wp14">
-  <w15:commentEx w15:paraId="66A5C9E4" w15:done="0"/>
-  <w15:commentEx w15:paraId="782A64C1" w15:done="0"/>
-  <w15:commentEx w15:paraId="77FE1592" w15:done="0"/>
-  <w15:commentEx w15:paraId="4DD2F517" w15:done="0"/>
-  <w15:commentEx w15:paraId="3A0D6801" w15:done="0"/>
-  <w15:commentEx w15:paraId="1E3FCA76" w15:done="0"/>
-  <w15:commentEx w15:paraId="45E2D72F" w15:done="0"/>
-  <w15:commentEx w15:paraId="6222A4B4" w15:done="0"/>
-  <w15:commentEx w15:paraId="6CA9BD8B" w15:done="0"/>
-  <w15:commentEx w15:paraId="482AB60D" w15:done="0"/>
-  <w15:commentEx w15:paraId="3B665266" w15:done="0"/>
-  <w15:commentEx w15:paraId="1FB7A388" w15:done="0"/>
-  <w15:commentEx w15:paraId="0E673C08" w15:done="0"/>
-  <w15:commentEx w15:paraId="3F955701" w15:done="0"/>
-  <w15:commentEx w15:paraId="40B20A60" w15:done="0"/>
-  <w15:commentEx w15:paraId="28D9C978" w15:done="0"/>
-  <w15:commentEx w15:paraId="6C6C712E" w15:done="0"/>
-  <w15:commentEx w15:paraId="152A9E80" w15:done="0"/>
-  <w15:commentEx w15:paraId="1B47EC51" w15:done="0"/>
-  <w15:commentEx w15:paraId="79913AC7" w15:done="0"/>
-  <w15:commentEx w15:paraId="629C325D" w15:done="0"/>
-  <w15:commentEx w15:paraId="3D2F6808" w15:done="0"/>
-  <w15:commentEx w15:paraId="2BAE4734" w15:done="0"/>
-  <w15:commentEx w15:paraId="25D78276" w15:done="0"/>
-  <w15:commentEx w15:paraId="42B94FE1" w15:done="0"/>
-  <w15:commentEx w15:paraId="3B732908" w15:done="0"/>
-  <w15:commentEx w15:paraId="6A06BAC9" w15:done="0"/>
-  <w15:commentEx w15:paraId="378185D8" w15:done="0"/>
-  <w15:commentEx w15:paraId="153C9D4A" w15:done="0"/>
-  <w15:commentEx w15:paraId="18516899" w15:done="0"/>
-  <w15:commentEx w15:paraId="0E36AA09" w15:done="0"/>
-  <w15:commentEx w15:paraId="7FD4A62A" w15:done="0"/>
-  <w15:commentEx w15:paraId="29D2B6FB" w15:done="0"/>
-  <w15:commentEx w15:paraId="50A690D1" w15:done="0"/>
-  <w15:commentEx w15:paraId="6DD4CE06" w15:done="0"/>
-  <w15:commentEx w15:paraId="666836B9" w15:done="0"/>
-  <w15:commentEx w15:paraId="1155D729" w15:done="0"/>
-  <w15:commentEx w15:paraId="5A0AC588" w15:done="0"/>
-  <w15:commentEx w15:paraId="309C45D4" w15:done="0"/>
-  <w15:commentEx w15:paraId="4B8B6E9E" w15:done="0"/>
-  <w15:commentEx w15:paraId="08ACD9ED" w15:done="0"/>
-  <w15:commentEx w15:paraId="58F43E08" w15:done="0"/>
-  <w15:commentEx w15:paraId="02928002" w15:done="0"/>
-  <w15:commentEx w15:paraId="46B63E3D" w15:done="0"/>
-  <w15:commentEx w15:paraId="7398295B" w15:done="0"/>
-  <w15:commentEx w15:paraId="6F5DB686" w15:done="0"/>
-  <w15:commentEx w15:paraId="205528D4" w15:done="0"/>
-  <w15:commentEx w15:paraId="24E13E76" w15:done="0"/>
-  <w15:commentEx w15:paraId="1F47DBD6" w15:done="0"/>
-  <w15:commentEx w15:paraId="7EB58E9D" w15:done="0"/>
-  <w15:commentEx w15:paraId="62B9B082" w15:done="0"/>
-  <w15:commentEx w15:paraId="16798584" w15:done="0"/>
-  <w15:commentEx w15:paraId="6E62765F" w15:done="0"/>
-  <w15:commentEx w15:paraId="533E673F" w15:done="0"/>
-  <w15:commentEx w15:paraId="60FF4937" w15:done="0"/>
-  <w15:commentEx w15:paraId="0E72FD85" w15:done="0"/>
-  <w15:commentEx w15:paraId="64D01343" w15:done="0"/>
-  <w15:commentEx w15:paraId="076D1F23" w15:paraIdParent="64D01343" w15:done="0"/>
-  <w15:commentEx w15:paraId="221AA1A6" w15:done="0"/>
-  <w15:commentEx w15:paraId="34E6011F" w15:done="0"/>
-  <w15:commentEx w15:paraId="57B0868C" w15:done="0"/>
-  <w15:commentEx w15:paraId="71FF4E7F" w15:done="0"/>
-  <w15:commentEx w15:paraId="4AA78852" w15:done="0"/>
-  <w15:commentEx w15:paraId="086C923B" w15:done="0"/>
-  <w15:commentEx w15:paraId="58CF3192" w15:done="0"/>
-  <w15:commentEx w15:paraId="6E3D7C4E" w15:done="0"/>
-  <w15:commentEx w15:paraId="1000FA71" w15:done="0"/>
-  <w15:commentEx w15:paraId="28A84027" w15:done="0"/>
-  <w15:commentEx w15:paraId="48312B76" w15:done="0"/>
-  <w15:commentEx w15:paraId="17E23BF7" w15:done="0"/>
-  <w15:commentEx w15:paraId="670CCB5D" w15:done="0"/>
-  <w15:commentEx w15:paraId="0FBA722F" w15:done="0"/>
-  <w15:commentEx w15:paraId="40E62945" w15:done="0"/>
-  <w15:commentEx w15:paraId="17D99E2C" w15:done="0"/>
-  <w15:commentEx w15:paraId="5ADD8E87" w15:done="0"/>
-  <w15:commentEx w15:paraId="1E5E4FC2" w15:done="0"/>
-  <w15:commentEx w15:paraId="7AFB08EB" w15:done="0"/>
-  <w15:commentEx w15:paraId="0022215F" w15:done="0"/>
-  <w15:commentEx w15:paraId="3B5A025B" w15:done="0"/>
-  <w15:commentEx w15:paraId="6A78747D" w15:done="0"/>
-  <w15:commentEx w15:paraId="2F70B297" w15:done="0"/>
-  <w15:commentEx w15:paraId="64DF95FF" w15:done="0"/>
-  <w15:commentEx w15:paraId="197FB320" w15:done="0"/>
-  <w15:commentEx w15:paraId="11EB9AD7" w15:done="0"/>
-  <w15:commentEx w15:paraId="058A3D80" w15:done="0"/>
-  <w15:commentEx w15:paraId="10967BC2" w15:done="0"/>
-</w15:commentsEx>
 </file>
 
 <file path=word/numbering.xml><?xml version="1.0" encoding="utf-8"?>
@@ -17781,14 +14549,6 @@
     <w:abstractNumId w:val="0"/>
   </w:num>
 </w:numbering>
-</file>
-
-<file path=word/people.xml><?xml version="1.0" encoding="utf-8"?>
-<w15:people xmlns:wpc="http://schemas.microsoft.com/office/word/2010/wordprocessingCanvas" xmlns:mc="http://schemas.openxmlformats.org/markup-compatibility/2006" xmlns:o="urn:schemas-microsoft-com:office:office" xmlns:r="http://schemas.openxmlformats.org/officeDocument/2006/relationships" xmlns:m="http://schemas.openxmlformats.org/officeDocument/2006/math" xmlns:v="urn:schemas-microsoft-com:vml" xmlns:wp14="http://schemas.microsoft.com/office/word/2010/wordprocessingDrawing" xmlns:wp="http://schemas.openxmlformats.org/drawingml/2006/wordprocessingDrawing" xmlns:w10="urn:schemas-microsoft-com:office:word" xmlns:w="http://schemas.openxmlformats.org/wordprocessingml/2006/main" xmlns:w14="http://schemas.microsoft.com/office/word/2010/wordml" xmlns:w15="http://schemas.microsoft.com/office/word/2012/wordml" xmlns:wpg="http://schemas.microsoft.com/office/word/2010/wordprocessingGroup" xmlns:wpi="http://schemas.microsoft.com/office/word/2010/wordprocessingInk" xmlns:wne="http://schemas.microsoft.com/office/word/2006/wordml" xmlns:wps="http://schemas.microsoft.com/office/word/2010/wordprocessingShape" mc:Ignorable="w14 w15 wp14">
-  <w15:person w15:author="PETER UJFALUSSY">
-    <w15:presenceInfo w15:providerId="None" w15:userId="PETER UJFALUSSY"/>
-  </w15:person>
-</w15:people>
 </file>
 
 <file path=word/styles.xml><?xml version="1.0" encoding="utf-8"?>
@@ -18204,6 +14964,7 @@
     <w:basedOn w:val="Tablanormal"/>
     <w:rsid w:val="006907A4"/>
     <w:tblPr>
+      <w:tblInd w:w="0" w:type="dxa"/>
       <w:tblBorders>
         <w:top w:val="single" w:sz="4" w:space="0" w:color="auto"/>
         <w:left w:val="single" w:sz="4" w:space="0" w:color="auto"/>
@@ -18212,6 +14973,12 @@
         <w:insideH w:val="single" w:sz="4" w:space="0" w:color="auto"/>
         <w:insideV w:val="single" w:sz="4" w:space="0" w:color="auto"/>
       </w:tblBorders>
+      <w:tblCellMar>
+        <w:top w:w="0" w:type="dxa"/>
+        <w:left w:w="108" w:type="dxa"/>
+        <w:bottom w:w="0" w:type="dxa"/>
+        <w:right w:w="108" w:type="dxa"/>
+      </w:tblCellMar>
     </w:tblPr>
   </w:style>
   <w:style w:type="paragraph" w:styleId="Prrafodelista">
@@ -18746,4 +15513,16 @@
   </a:objectDefaults>
   <a:extraClrSchemeLst/>
 </a:theme>
+</file>
+
+<file path=customXml/item1.xml><?xml version="1.0" encoding="utf-8"?>
+<b:Sources xmlns:b="http://schemas.openxmlformats.org/officeDocument/2006/bibliography" xmlns="http://schemas.openxmlformats.org/officeDocument/2006/bibliography" SelectedStyle="\APASixthEditionOfficeOnline.xsl" StyleName="APA" Version="6"/>
+</file>
+
+<file path=customXml/itemProps1.xml><?xml version="1.0" encoding="utf-8"?>
+<ds:datastoreItem xmlns:ds="http://schemas.openxmlformats.org/officeDocument/2006/customXml" ds:itemID="{1EF6BB4C-5CE1-43C5-9551-F596B0215F93}">
+  <ds:schemaRefs>
+    <ds:schemaRef ds:uri="http://schemas.openxmlformats.org/officeDocument/2006/bibliography"/>
+  </ds:schemaRefs>
+</ds:datastoreItem>
 </file>